--- a/informe/Proyecto final II.docx
+++ b/informe/Proyecto final II.docx
@@ -613,6 +613,7 @@
                 <w:lang w:eastAsia="es-ES"/>
               </w:rPr>
             </w:pPr>
+            <w:proofErr w:type="spellStart"/>
             <w:r>
               <w:rPr>
                 <w:rFonts w:ascii="Calibri" w:eastAsia="Times New Roman" w:hAnsi="Calibri" w:cs="Calibri"/>
@@ -621,6 +622,7 @@
               </w:rPr>
               <w:t>inception</w:t>
             </w:r>
+            <w:proofErr w:type="spellEnd"/>
           </w:p>
         </w:tc>
         <w:tc>
@@ -638,6 +640,7 @@
                 <w:lang w:eastAsia="es-ES"/>
               </w:rPr>
             </w:pPr>
+            <w:proofErr w:type="spellStart"/>
             <w:r>
               <w:rPr>
                 <w:rFonts w:ascii="Calibri" w:eastAsia="Times New Roman" w:hAnsi="Calibri" w:cs="Calibri"/>
@@ -646,6 +649,7 @@
               </w:rPr>
               <w:t>KMeans</w:t>
             </w:r>
+            <w:proofErr w:type="spellEnd"/>
           </w:p>
         </w:tc>
         <w:tc>
@@ -762,6 +766,7 @@
                 <w:lang w:eastAsia="es-ES"/>
               </w:rPr>
             </w:pPr>
+            <w:proofErr w:type="spellStart"/>
             <w:r>
               <w:rPr>
                 <w:rFonts w:ascii="Calibri" w:eastAsia="Times New Roman" w:hAnsi="Calibri" w:cs="Calibri"/>
@@ -770,6 +775,7 @@
               </w:rPr>
               <w:t>vgg</w:t>
             </w:r>
+            <w:proofErr w:type="spellEnd"/>
           </w:p>
         </w:tc>
         <w:tc>
@@ -787,6 +793,7 @@
                 <w:lang w:eastAsia="es-ES"/>
               </w:rPr>
             </w:pPr>
+            <w:proofErr w:type="spellStart"/>
             <w:r>
               <w:rPr>
                 <w:rFonts w:ascii="Calibri" w:eastAsia="Times New Roman" w:hAnsi="Calibri" w:cs="Calibri"/>
@@ -795,6 +802,7 @@
               </w:rPr>
               <w:t>KMeans</w:t>
             </w:r>
+            <w:proofErr w:type="spellEnd"/>
           </w:p>
         </w:tc>
         <w:tc>
@@ -912,6 +920,7 @@
                 <w:lang w:eastAsia="es-ES"/>
               </w:rPr>
             </w:pPr>
+            <w:proofErr w:type="spellStart"/>
             <w:r>
               <w:rPr>
                 <w:rFonts w:ascii="Calibri" w:eastAsia="Times New Roman" w:hAnsi="Calibri" w:cs="Calibri"/>
@@ -920,6 +929,7 @@
               </w:rPr>
               <w:t>xception</w:t>
             </w:r>
+            <w:proofErr w:type="spellEnd"/>
           </w:p>
         </w:tc>
         <w:tc>
@@ -937,6 +947,7 @@
                 <w:lang w:eastAsia="es-ES"/>
               </w:rPr>
             </w:pPr>
+            <w:proofErr w:type="spellStart"/>
             <w:r>
               <w:rPr>
                 <w:rFonts w:ascii="Calibri" w:eastAsia="Times New Roman" w:hAnsi="Calibri" w:cs="Calibri"/>
@@ -945,6 +956,7 @@
               </w:rPr>
               <w:t>KMeans</w:t>
             </w:r>
+            <w:proofErr w:type="spellEnd"/>
           </w:p>
         </w:tc>
         <w:tc>
@@ -1061,6 +1073,7 @@
                 <w:lang w:eastAsia="es-ES"/>
               </w:rPr>
             </w:pPr>
+            <w:proofErr w:type="spellStart"/>
             <w:r>
               <w:rPr>
                 <w:rFonts w:ascii="Calibri" w:eastAsia="Times New Roman" w:hAnsi="Calibri" w:cs="Calibri"/>
@@ -1069,6 +1082,7 @@
               </w:rPr>
               <w:t>resnet</w:t>
             </w:r>
+            <w:proofErr w:type="spellEnd"/>
           </w:p>
         </w:tc>
         <w:tc>
@@ -1086,6 +1100,7 @@
                 <w:lang w:eastAsia="es-ES"/>
               </w:rPr>
             </w:pPr>
+            <w:proofErr w:type="spellStart"/>
             <w:r>
               <w:rPr>
                 <w:rFonts w:ascii="Calibri" w:eastAsia="Times New Roman" w:hAnsi="Calibri" w:cs="Calibri"/>
@@ -1094,6 +1109,7 @@
               </w:rPr>
               <w:t>KMeans</w:t>
             </w:r>
+            <w:proofErr w:type="spellEnd"/>
           </w:p>
         </w:tc>
         <w:tc>
@@ -1221,6 +1237,7 @@
                 <w:lang w:eastAsia="es-ES"/>
               </w:rPr>
             </w:pPr>
+            <w:proofErr w:type="spellStart"/>
             <w:r>
               <w:rPr>
                 <w:rFonts w:ascii="Calibri" w:eastAsia="Times New Roman" w:hAnsi="Calibri" w:cs="Calibri"/>
@@ -1229,6 +1246,7 @@
               </w:rPr>
               <w:t>vgg</w:t>
             </w:r>
+            <w:proofErr w:type="spellEnd"/>
           </w:p>
         </w:tc>
         <w:tc>
@@ -1246,6 +1264,7 @@
                 <w:lang w:eastAsia="es-ES"/>
               </w:rPr>
             </w:pPr>
+            <w:proofErr w:type="spellStart"/>
             <w:r>
               <w:rPr>
                 <w:rFonts w:ascii="Calibri" w:eastAsia="Times New Roman" w:hAnsi="Calibri" w:cs="Calibri"/>
@@ -1254,6 +1273,7 @@
               </w:rPr>
               <w:t>KMeans</w:t>
             </w:r>
+            <w:proofErr w:type="spellEnd"/>
           </w:p>
         </w:tc>
         <w:tc>
@@ -1370,6 +1390,7 @@
                 <w:lang w:eastAsia="es-ES"/>
               </w:rPr>
             </w:pPr>
+            <w:proofErr w:type="spellStart"/>
             <w:r>
               <w:rPr>
                 <w:rFonts w:ascii="Calibri" w:eastAsia="Times New Roman" w:hAnsi="Calibri" w:cs="Calibri"/>
@@ -1378,6 +1399,7 @@
               </w:rPr>
               <w:t>hog</w:t>
             </w:r>
+            <w:proofErr w:type="spellEnd"/>
           </w:p>
         </w:tc>
         <w:tc>
@@ -1395,6 +1417,7 @@
                 <w:lang w:eastAsia="es-ES"/>
               </w:rPr>
             </w:pPr>
+            <w:proofErr w:type="spellStart"/>
             <w:r>
               <w:rPr>
                 <w:rFonts w:ascii="Calibri" w:eastAsia="Times New Roman" w:hAnsi="Calibri" w:cs="Calibri"/>
@@ -1403,6 +1426,7 @@
               </w:rPr>
               <w:t>KMeans</w:t>
             </w:r>
+            <w:proofErr w:type="spellEnd"/>
           </w:p>
         </w:tc>
         <w:tc>
@@ -1520,6 +1544,7 @@
                 <w:lang w:eastAsia="es-ES"/>
               </w:rPr>
             </w:pPr>
+            <w:proofErr w:type="spellStart"/>
             <w:r>
               <w:rPr>
                 <w:rFonts w:ascii="Calibri" w:eastAsia="Times New Roman" w:hAnsi="Calibri" w:cs="Calibri"/>
@@ -1528,6 +1553,7 @@
               </w:rPr>
               <w:t>rgb</w:t>
             </w:r>
+            <w:proofErr w:type="spellEnd"/>
           </w:p>
         </w:tc>
         <w:tc>
@@ -1545,6 +1571,7 @@
                 <w:lang w:eastAsia="es-ES"/>
               </w:rPr>
             </w:pPr>
+            <w:proofErr w:type="spellStart"/>
             <w:r>
               <w:rPr>
                 <w:rFonts w:ascii="Calibri" w:eastAsia="Times New Roman" w:hAnsi="Calibri" w:cs="Calibri"/>
@@ -1553,6 +1580,7 @@
               </w:rPr>
               <w:t>KMeans</w:t>
             </w:r>
+            <w:proofErr w:type="spellEnd"/>
           </w:p>
         </w:tc>
         <w:tc>
@@ -1711,6 +1739,7 @@
                 <w:lang w:eastAsia="es-ES"/>
               </w:rPr>
             </w:pPr>
+            <w:proofErr w:type="spellStart"/>
             <w:r>
               <w:rPr>
                 <w:rFonts w:ascii="Calibri" w:eastAsia="Times New Roman" w:hAnsi="Calibri" w:cs="Calibri"/>
@@ -1719,6 +1748,7 @@
               </w:rPr>
               <w:t>hog</w:t>
             </w:r>
+            <w:proofErr w:type="spellEnd"/>
           </w:p>
         </w:tc>
         <w:tc>
@@ -1736,6 +1766,7 @@
                 <w:lang w:eastAsia="es-ES"/>
               </w:rPr>
             </w:pPr>
+            <w:proofErr w:type="spellStart"/>
             <w:r>
               <w:rPr>
                 <w:rFonts w:ascii="Calibri" w:eastAsia="Times New Roman" w:hAnsi="Calibri" w:cs="Calibri"/>
@@ -1744,6 +1775,7 @@
               </w:rPr>
               <w:t>decision_tree</w:t>
             </w:r>
+            <w:proofErr w:type="spellEnd"/>
           </w:p>
         </w:tc>
         <w:tc>
@@ -1861,6 +1893,7 @@
                 <w:lang w:eastAsia="es-ES"/>
               </w:rPr>
             </w:pPr>
+            <w:proofErr w:type="spellStart"/>
             <w:r>
               <w:rPr>
                 <w:rFonts w:ascii="Calibri" w:eastAsia="Times New Roman" w:hAnsi="Calibri" w:cs="Calibri"/>
@@ -1869,6 +1902,7 @@
               </w:rPr>
               <w:t>rgb</w:t>
             </w:r>
+            <w:proofErr w:type="spellEnd"/>
           </w:p>
         </w:tc>
         <w:tc>
@@ -1886,6 +1920,7 @@
                 <w:lang w:eastAsia="es-ES"/>
               </w:rPr>
             </w:pPr>
+            <w:proofErr w:type="spellStart"/>
             <w:r>
               <w:rPr>
                 <w:rFonts w:ascii="Calibri" w:eastAsia="Times New Roman" w:hAnsi="Calibri" w:cs="Calibri"/>
@@ -1894,6 +1929,7 @@
               </w:rPr>
               <w:t>decision_tree</w:t>
             </w:r>
+            <w:proofErr w:type="spellEnd"/>
           </w:p>
         </w:tc>
         <w:tc>
@@ -2010,6 +2046,7 @@
                 <w:lang w:eastAsia="es-ES"/>
               </w:rPr>
             </w:pPr>
+            <w:proofErr w:type="spellStart"/>
             <w:r>
               <w:rPr>
                 <w:rFonts w:ascii="Calibri" w:eastAsia="Times New Roman" w:hAnsi="Calibri" w:cs="Calibri"/>
@@ -2018,6 +2055,7 @@
               </w:rPr>
               <w:t>vgg</w:t>
             </w:r>
+            <w:proofErr w:type="spellEnd"/>
           </w:p>
         </w:tc>
         <w:tc>
@@ -2035,6 +2073,7 @@
                 <w:lang w:eastAsia="es-ES"/>
               </w:rPr>
             </w:pPr>
+            <w:proofErr w:type="spellStart"/>
             <w:r>
               <w:rPr>
                 <w:rFonts w:ascii="Calibri" w:eastAsia="Times New Roman" w:hAnsi="Calibri" w:cs="Calibri"/>
@@ -2043,6 +2082,7 @@
               </w:rPr>
               <w:t>decision_tree</w:t>
             </w:r>
+            <w:proofErr w:type="spellEnd"/>
           </w:p>
         </w:tc>
         <w:tc>
@@ -2160,6 +2200,7 @@
                 <w:lang w:eastAsia="es-ES"/>
               </w:rPr>
             </w:pPr>
+            <w:proofErr w:type="spellStart"/>
             <w:r>
               <w:rPr>
                 <w:rFonts w:ascii="Calibri" w:eastAsia="Times New Roman" w:hAnsi="Calibri" w:cs="Calibri"/>
@@ -2168,6 +2209,7 @@
               </w:rPr>
               <w:t>vgg</w:t>
             </w:r>
+            <w:proofErr w:type="spellEnd"/>
           </w:p>
         </w:tc>
         <w:tc>
@@ -2185,6 +2227,7 @@
                 <w:lang w:eastAsia="es-ES"/>
               </w:rPr>
             </w:pPr>
+            <w:proofErr w:type="spellStart"/>
             <w:r>
               <w:rPr>
                 <w:rFonts w:ascii="Calibri" w:eastAsia="Times New Roman" w:hAnsi="Calibri" w:cs="Calibri"/>
@@ -2193,6 +2236,7 @@
               </w:rPr>
               <w:t>spectral</w:t>
             </w:r>
+            <w:proofErr w:type="spellEnd"/>
           </w:p>
         </w:tc>
         <w:tc>
@@ -2309,6 +2353,7 @@
                 <w:lang w:eastAsia="es-ES"/>
               </w:rPr>
             </w:pPr>
+            <w:proofErr w:type="spellStart"/>
             <w:r>
               <w:rPr>
                 <w:rFonts w:ascii="Calibri" w:eastAsia="Times New Roman" w:hAnsi="Calibri" w:cs="Calibri"/>
@@ -2317,6 +2362,7 @@
               </w:rPr>
               <w:t>hog</w:t>
             </w:r>
+            <w:proofErr w:type="spellEnd"/>
           </w:p>
         </w:tc>
         <w:tc>
@@ -2334,6 +2380,7 @@
                 <w:lang w:eastAsia="es-ES"/>
               </w:rPr>
             </w:pPr>
+            <w:proofErr w:type="spellStart"/>
             <w:r>
               <w:rPr>
                 <w:rFonts w:ascii="Calibri" w:eastAsia="Times New Roman" w:hAnsi="Calibri" w:cs="Calibri"/>
@@ -2342,6 +2389,7 @@
               </w:rPr>
               <w:t>spectral</w:t>
             </w:r>
+            <w:proofErr w:type="spellEnd"/>
           </w:p>
         </w:tc>
         <w:tc>
@@ -2459,6 +2507,7 @@
                 <w:lang w:eastAsia="es-ES"/>
               </w:rPr>
             </w:pPr>
+            <w:proofErr w:type="spellStart"/>
             <w:r>
               <w:rPr>
                 <w:rFonts w:ascii="Calibri" w:eastAsia="Times New Roman" w:hAnsi="Calibri" w:cs="Calibri"/>
@@ -2467,6 +2516,7 @@
               </w:rPr>
               <w:t>rgb</w:t>
             </w:r>
+            <w:proofErr w:type="spellEnd"/>
           </w:p>
         </w:tc>
         <w:tc>
@@ -2484,6 +2534,7 @@
                 <w:lang w:eastAsia="es-ES"/>
               </w:rPr>
             </w:pPr>
+            <w:proofErr w:type="spellStart"/>
             <w:r>
               <w:rPr>
                 <w:rFonts w:ascii="Calibri" w:eastAsia="Times New Roman" w:hAnsi="Calibri" w:cs="Calibri"/>
@@ -2492,6 +2543,7 @@
               </w:rPr>
               <w:t>spectral</w:t>
             </w:r>
+            <w:proofErr w:type="spellEnd"/>
           </w:p>
         </w:tc>
         <w:tc>
@@ -2607,6 +2659,7 @@
                 <w:lang w:eastAsia="es-ES"/>
               </w:rPr>
             </w:pPr>
+            <w:proofErr w:type="spellStart"/>
             <w:r>
               <w:rPr>
                 <w:rFonts w:ascii="Calibri" w:eastAsia="Times New Roman" w:hAnsi="Calibri" w:cs="Calibri"/>
@@ -2615,6 +2668,7 @@
               </w:rPr>
               <w:t>hog</w:t>
             </w:r>
+            <w:proofErr w:type="spellEnd"/>
           </w:p>
         </w:tc>
         <w:tc>
@@ -2632,6 +2686,7 @@
                 <w:lang w:eastAsia="es-ES"/>
               </w:rPr>
             </w:pPr>
+            <w:proofErr w:type="spellStart"/>
             <w:r>
               <w:rPr>
                 <w:rFonts w:ascii="Calibri" w:eastAsia="Times New Roman" w:hAnsi="Calibri" w:cs="Calibri"/>
@@ -2640,6 +2695,7 @@
               </w:rPr>
               <w:t>spectral</w:t>
             </w:r>
+            <w:proofErr w:type="spellEnd"/>
           </w:p>
         </w:tc>
         <w:tc>
@@ -2744,10 +2800,23 @@
         <w:t>lugar,</w:t>
       </w:r>
       <w:r>
-        <w:t xml:space="preserve"> se utilizaron cuatro redes pre-entrenadas disponibles en TensorFlow</w:t>
-      </w:r>
-      <w:r>
-        <w:t xml:space="preserve"> en combinación con el algoritmo de agrupamiento K-means. En este caso, el mejor resultado se obtuvo con </w:t>
+        <w:t xml:space="preserve"> se utilizaron cuatro redes pre-entrenadas disponibles en </w:t>
+      </w:r>
+      <w:proofErr w:type="spellStart"/>
+      <w:r>
+        <w:t>TensorFlow</w:t>
+      </w:r>
+      <w:proofErr w:type="spellEnd"/>
+      <w:r>
+        <w:t xml:space="preserve"> en combinación con el algoritmo de agrupamiento K-</w:t>
+      </w:r>
+      <w:proofErr w:type="spellStart"/>
+      <w:r>
+        <w:t>means</w:t>
+      </w:r>
+      <w:proofErr w:type="spellEnd"/>
+      <w:r>
+        <w:t xml:space="preserve">. En este caso, el mejor resultado se obtuvo con </w:t>
       </w:r>
       <w:r>
         <w:t xml:space="preserve">VGG </w:t>
@@ -2764,7 +2833,15 @@
         <w:t>Luego, se compararon otros algoritmos de agrupamiento, combinándolos con los extractores antes utilizados con el objetivo de encontrar la mejor combinación. Finalmente, el mejor desempeño apreciado fue utilizando VGG como extractor y K</w:t>
       </w:r>
       <w:r>
-        <w:t>-means como clasificador</w:t>
+        <w:t>-</w:t>
+      </w:r>
+      <w:proofErr w:type="spellStart"/>
+      <w:r>
+        <w:t>means</w:t>
+      </w:r>
+      <w:proofErr w:type="spellEnd"/>
+      <w:r>
+        <w:t xml:space="preserve"> como clasificador</w:t>
       </w:r>
       <w:r>
         <w:t xml:space="preserve"> (</w:t>
@@ -2804,9 +2881,9 @@
           <w:noProof/>
         </w:rPr>
         <w:drawing>
-          <wp:inline distT="0" distB="0" distL="0" distR="0" wp14:anchorId="455BD50C" wp14:editId="0FD87055">
-            <wp:extent cx="1885950" cy="1894186"/>
-            <wp:effectExtent l="0" t="0" r="0" b="0"/>
+          <wp:inline distT="0" distB="0" distL="0" distR="0" wp14:anchorId="455BD50C" wp14:editId="7502DCFC">
+            <wp:extent cx="1934650" cy="1943100"/>
+            <wp:effectExtent l="0" t="0" r="8890" b="0"/>
             <wp:docPr id="2" name="Picture 2" descr="Chart, treemap chart&#10;&#10;Description automatically generated"/>
             <wp:cNvGraphicFramePr>
               <a:graphicFrameLocks xmlns:a="http://schemas.openxmlformats.org/drawingml/2006/main" noChangeAspect="1"/>
@@ -2827,7 +2904,7 @@
                   <pic:spPr>
                     <a:xfrm>
                       <a:off x="0" y="0"/>
-                      <a:ext cx="1887633" cy="1895877"/>
+                      <a:ext cx="1940822" cy="1949299"/>
                     </a:xfrm>
                     <a:prstGeom prst="rect">
                       <a:avLst/>
@@ -2858,10 +2935,23 @@
       </w:fldSimple>
       <w:bookmarkEnd w:id="1"/>
       <w:r>
-        <w:t>: Matriz de confusión VGG + K-means</w:t>
-      </w:r>
-      <w:r>
-        <w:t xml:space="preserve"> (random_state = 42)</w:t>
+        <w:t>: Matriz de confusión VGG + K-</w:t>
+      </w:r>
+      <w:proofErr w:type="spellStart"/>
+      <w:r>
+        <w:t>means</w:t>
+      </w:r>
+      <w:proofErr w:type="spellEnd"/>
+      <w:r>
+        <w:t xml:space="preserve"> (</w:t>
+      </w:r>
+      <w:proofErr w:type="spellStart"/>
+      <w:r>
+        <w:t>random_state</w:t>
+      </w:r>
+      <w:proofErr w:type="spellEnd"/>
+      <w:r>
+        <w:t xml:space="preserve"> = 42)</w:t>
       </w:r>
     </w:p>
     <w:p>
@@ -2885,10 +2975,26 @@
         <w:t xml:space="preserve"> </w:t>
       </w:r>
       <w:r>
-        <w:t>utilizados logra separarlas adecuadamente. El hecho de que K-means logre distinguir la clase I aparentemente bien, parec</w:t>
-      </w:r>
-      <w:r>
-        <w:t>e ser más una consecuencia casual que causal. De hecho, si se cambia el parámetro random_state del algoritmo, el resultado obtenido es totalmente distinto</w:t>
+        <w:t>utilizados logra separarlas adecuadamente. El hecho de que K-</w:t>
+      </w:r>
+      <w:proofErr w:type="spellStart"/>
+      <w:r>
+        <w:t>means</w:t>
+      </w:r>
+      <w:proofErr w:type="spellEnd"/>
+      <w:r>
+        <w:t xml:space="preserve"> logre distinguir la clase I aparentemente bien, parec</w:t>
+      </w:r>
+      <w:r>
+        <w:t xml:space="preserve">e ser más una consecuencia casual que causal. De hecho, si se cambia el parámetro </w:t>
+      </w:r>
+      <w:proofErr w:type="spellStart"/>
+      <w:r>
+        <w:t>random_state</w:t>
+      </w:r>
+      <w:proofErr w:type="spellEnd"/>
+      <w:r>
+        <w:t xml:space="preserve"> del algoritmo, el resultado obtenido es totalmente distinto</w:t>
       </w:r>
       <w:r>
         <w:t xml:space="preserve"> (</w:t>
@@ -2988,7 +3094,23 @@
         <w:t xml:space="preserve">: </w:t>
       </w:r>
       <w:r>
-        <w:t xml:space="preserve">Matriz de confusión VGG + K-means (random_state = </w:t>
+        <w:t>Matriz de confusión VGG + K-</w:t>
+      </w:r>
+      <w:proofErr w:type="spellStart"/>
+      <w:r>
+        <w:t>means</w:t>
+      </w:r>
+      <w:proofErr w:type="spellEnd"/>
+      <w:r>
+        <w:t xml:space="preserve"> (</w:t>
+      </w:r>
+      <w:proofErr w:type="spellStart"/>
+      <w:r>
+        <w:t>random_state</w:t>
+      </w:r>
+      <w:proofErr w:type="spellEnd"/>
+      <w:r>
+        <w:t xml:space="preserve"> = </w:t>
       </w:r>
       <w:r>
         <w:t>0</w:t>
@@ -3036,11 +3158,206 @@
         <w:jc w:val="both"/>
       </w:pPr>
       <w:r>
-        <w:t>Para la detección de anomalías se utilizará una red autoencóder, ya que esta permite generar un umbral de detección y visualizar el desempeño del algoritmo.</w:t>
-      </w:r>
-      <w:r>
-        <w:t xml:space="preserve"> La estructura de la red a utilizar será de tipo convolucional y tendrá la siguiente configuración:</w:t>
-      </w:r>
+        <w:t xml:space="preserve">Para la detección de anomalías se utilizará una red </w:t>
+      </w:r>
+      <w:r>
+        <w:t xml:space="preserve">convolucional </w:t>
+      </w:r>
+      <w:r>
+        <w:t>autoencóder</w:t>
+      </w:r>
+      <w:r>
+        <w:t xml:space="preserve">. El objetivo, será lograr una red que sea capaz de replicar a la salida la imagen de entrada. Luego, si esta red es entrenada usando solo datos de la clase extra (normal), se podrá extraer un umbral de error para datos de esta clase. </w:t>
+      </w:r>
+      <w:r>
+        <w:t>Entonces, si se intenta utilizar esta red con un mango de alguna otra clase, el error de predicción será mayor que el umbral generado y podrá decirse que la fruta presenta una anomalía.</w:t>
+      </w:r>
+      <w:r>
+        <w:t xml:space="preserve"> </w:t>
+      </w:r>
+    </w:p>
+    <w:p>
+      <w:pPr>
+        <w:jc w:val="both"/>
+      </w:pPr>
+      <w:r>
+        <w:t xml:space="preserve">La arquitectura propuesta es como se muestra en la </w:t>
+      </w:r>
+      <w:r>
+        <w:fldChar w:fldCharType="begin"/>
+      </w:r>
+      <w:r>
+        <w:instrText xml:space="preserve"> REF _Ref103006293 \h </w:instrText>
+      </w:r>
+      <w:r>
+        <w:fldChar w:fldCharType="separate"/>
+      </w:r>
+      <w:r>
+        <w:t xml:space="preserve">Figura </w:t>
+      </w:r>
+      <w:r>
+        <w:rPr>
+          <w:noProof/>
+        </w:rPr>
+        <w:t>4</w:t>
+      </w:r>
+      <w:r>
+        <w:fldChar w:fldCharType="end"/>
+      </w:r>
+      <w:r>
+        <w:t xml:space="preserve">. La red consta de 6 capas convolucionales y tres capas densas. Además, se han utilizado capas </w:t>
+      </w:r>
+      <w:proofErr w:type="spellStart"/>
+      <w:r>
+        <w:t>max_pooling</w:t>
+      </w:r>
+      <w:proofErr w:type="spellEnd"/>
+      <w:r>
+        <w:t xml:space="preserve"> entre capas de convolución consecutivas</w:t>
+      </w:r>
+      <w:r>
+        <w:t xml:space="preserve"> (</w:t>
+      </w:r>
+      <w:r>
+        <w:fldChar w:fldCharType="begin"/>
+      </w:r>
+      <w:r>
+        <w:instrText xml:space="preserve"> REF _Ref103006481 \h </w:instrText>
+      </w:r>
+      <w:r>
+        <w:fldChar w:fldCharType="separate"/>
+      </w:r>
+      <w:r>
+        <w:t xml:space="preserve">Tabla </w:t>
+      </w:r>
+      <w:r>
+        <w:rPr>
+          <w:noProof/>
+        </w:rPr>
+        <w:t>2</w:t>
+      </w:r>
+      <w:r>
+        <w:fldChar w:fldCharType="end"/>
+      </w:r>
+      <w:r>
+        <w:t xml:space="preserve">). La </w:t>
+      </w:r>
+      <w:r>
+        <w:fldChar w:fldCharType="begin"/>
+      </w:r>
+      <w:r>
+        <w:instrText xml:space="preserve"> REF _Ref103006520 \h </w:instrText>
+      </w:r>
+      <w:r>
+        <w:fldChar w:fldCharType="separate"/>
+      </w:r>
+      <w:r>
+        <w:t xml:space="preserve">Figura </w:t>
+      </w:r>
+      <w:r>
+        <w:rPr>
+          <w:noProof/>
+        </w:rPr>
+        <w:t>5</w:t>
+      </w:r>
+      <w:r>
+        <w:fldChar w:fldCharType="end"/>
+      </w:r>
+      <w:r>
+        <w:t xml:space="preserve"> muestra los resultados obtenidos a la salida de la red para la predicción de una de las imágenes de muestra.</w:t>
+      </w:r>
+    </w:p>
+    <w:p>
+      <w:pPr>
+        <w:keepNext/>
+        <w:jc w:val="center"/>
+      </w:pPr>
+      <w:r>
+        <w:rPr>
+          <w:noProof/>
+        </w:rPr>
+        <w:drawing>
+          <wp:inline distT="0" distB="0" distL="0" distR="0" wp14:anchorId="37371941" wp14:editId="57D0951C">
+            <wp:extent cx="4800600" cy="1590675"/>
+            <wp:effectExtent l="0" t="0" r="0" b="9525"/>
+            <wp:docPr id="9" name="Picture 9" descr="Chart&#10;&#10;Description automatically generated with low confidence"/>
+            <wp:cNvGraphicFramePr>
+              <a:graphicFrameLocks xmlns:a="http://schemas.openxmlformats.org/drawingml/2006/main" noChangeAspect="1"/>
+            </wp:cNvGraphicFramePr>
+            <a:graphic xmlns:a="http://schemas.openxmlformats.org/drawingml/2006/main">
+              <a:graphicData uri="http://schemas.openxmlformats.org/drawingml/2006/picture">
+                <pic:pic xmlns:pic="http://schemas.openxmlformats.org/drawingml/2006/picture">
+                  <pic:nvPicPr>
+                    <pic:cNvPr id="9" name="Picture 9" descr="Chart&#10;&#10;Description automatically generated with low confidence"/>
+                    <pic:cNvPicPr/>
+                  </pic:nvPicPr>
+                  <pic:blipFill>
+                    <a:blip r:embed="rId9"/>
+                    <a:stretch>
+                      <a:fillRect/>
+                    </a:stretch>
+                  </pic:blipFill>
+                  <pic:spPr>
+                    <a:xfrm>
+                      <a:off x="0" y="0"/>
+                      <a:ext cx="4800600" cy="1590675"/>
+                    </a:xfrm>
+                    <a:prstGeom prst="rect">
+                      <a:avLst/>
+                    </a:prstGeom>
+                  </pic:spPr>
+                </pic:pic>
+              </a:graphicData>
+            </a:graphic>
+          </wp:inline>
+        </w:drawing>
+      </w:r>
+    </w:p>
+    <w:p>
+      <w:pPr>
+        <w:pStyle w:val="Caption"/>
+      </w:pPr>
+      <w:bookmarkStart w:id="3" w:name="_Ref103006293"/>
+      <w:r>
+        <w:t xml:space="preserve">Figura </w:t>
+      </w:r>
+      <w:fldSimple w:instr=" SEQ Figura \* ARABIC ">
+        <w:r>
+          <w:rPr>
+            <w:noProof/>
+          </w:rPr>
+          <w:t>4</w:t>
+        </w:r>
+      </w:fldSimple>
+      <w:bookmarkEnd w:id="3"/>
+      <w:r>
+        <w:t>: Arquitectura propuesta para la red autoencóder</w:t>
+      </w:r>
+    </w:p>
+    <w:p>
+      <w:pPr>
+        <w:pStyle w:val="Caption"/>
+        <w:keepNext/>
+      </w:pPr>
+      <w:bookmarkStart w:id="4" w:name="_Ref103006459"/>
+      <w:bookmarkStart w:id="5" w:name="_Ref103006481"/>
+      <w:r>
+        <w:lastRenderedPageBreak/>
+        <w:t xml:space="preserve">Tabla </w:t>
+      </w:r>
+      <w:fldSimple w:instr=" SEQ Tabla \* ARABIC ">
+        <w:r>
+          <w:rPr>
+            <w:noProof/>
+          </w:rPr>
+          <w:t>2</w:t>
+        </w:r>
+      </w:fldSimple>
+      <w:bookmarkEnd w:id="5"/>
+      <w:r>
+        <w:t>: Estructura de la red</w:t>
+      </w:r>
+      <w:bookmarkEnd w:id="4"/>
     </w:p>
     <w:tbl>
       <w:tblPr>
@@ -3098,9 +3415,11 @@
               <w:jc w:val="both"/>
               <w:cnfStyle w:val="100000000000" w:firstRow="1" w:lastRow="0" w:firstColumn="0" w:lastColumn="0" w:oddVBand="0" w:evenVBand="0" w:oddHBand="0" w:evenHBand="0" w:firstRowFirstColumn="0" w:firstRowLastColumn="0" w:lastRowFirstColumn="0" w:lastRowLastColumn="0"/>
             </w:pPr>
+            <w:proofErr w:type="spellStart"/>
             <w:r>
               <w:t>Kernel</w:t>
             </w:r>
+            <w:proofErr w:type="spellEnd"/>
           </w:p>
         </w:tc>
         <w:tc>
@@ -3146,8 +3465,13 @@
             <w:pPr>
               <w:jc w:val="both"/>
             </w:pPr>
-            <w:r>
-              <w:t>Conv. 2D (entrada)</w:t>
+            <w:proofErr w:type="spellStart"/>
+            <w:r>
+              <w:t>Conv</w:t>
+            </w:r>
+            <w:proofErr w:type="spellEnd"/>
+            <w:r>
+              <w:t>. 2D (entrada)</w:t>
             </w:r>
           </w:p>
         </w:tc>
@@ -3291,8 +3615,13 @@
             <w:pPr>
               <w:jc w:val="both"/>
             </w:pPr>
-            <w:r>
-              <w:t>Conv. 2D</w:t>
+            <w:proofErr w:type="spellStart"/>
+            <w:r>
+              <w:t>Conv</w:t>
+            </w:r>
+            <w:proofErr w:type="spellEnd"/>
+            <w:r>
+              <w:t>. 2D</w:t>
             </w:r>
           </w:p>
         </w:tc>
@@ -3334,10 +3663,7 @@
               <w:cnfStyle w:val="000000100000" w:firstRow="0" w:lastRow="0" w:firstColumn="0" w:lastColumn="0" w:oddVBand="0" w:evenVBand="0" w:oddHBand="1" w:evenHBand="0" w:firstRowFirstColumn="0" w:firstRowLastColumn="0" w:lastRowFirstColumn="0" w:lastRowLastColumn="0"/>
             </w:pPr>
             <w:r>
-              <w:t>32x32x</w:t>
-            </w:r>
-            <w:r>
-              <w:t>32</w:t>
+              <w:t>32x32x32</w:t>
             </w:r>
           </w:p>
         </w:tc>
@@ -3439,8 +3765,13 @@
             <w:pPr>
               <w:jc w:val="both"/>
             </w:pPr>
-            <w:r>
-              <w:t>Conv. 2D</w:t>
+            <w:proofErr w:type="spellStart"/>
+            <w:r>
+              <w:t>Conv</w:t>
+            </w:r>
+            <w:proofErr w:type="spellEnd"/>
+            <w:r>
+              <w:t>. 2D</w:t>
             </w:r>
           </w:p>
         </w:tc>
@@ -3482,10 +3813,7 @@
               <w:cnfStyle w:val="000000100000" w:firstRow="0" w:lastRow="0" w:firstColumn="0" w:lastColumn="0" w:oddVBand="0" w:evenVBand="0" w:oddHBand="1" w:evenHBand="0" w:firstRowFirstColumn="0" w:firstRowLastColumn="0" w:lastRowFirstColumn="0" w:lastRowLastColumn="0"/>
             </w:pPr>
             <w:r>
-              <w:t>16x16x</w:t>
-            </w:r>
-            <w:r>
-              <w:t>16</w:t>
+              <w:t>16x16x16</w:t>
             </w:r>
           </w:p>
         </w:tc>
@@ -3557,13 +3885,7 @@
               <w:cnfStyle w:val="000000000000" w:firstRow="0" w:lastRow="0" w:firstColumn="0" w:lastColumn="0" w:oddVBand="0" w:evenVBand="0" w:oddHBand="0" w:evenHBand="0" w:firstRowFirstColumn="0" w:firstRowLastColumn="0" w:lastRowFirstColumn="0" w:lastRowLastColumn="0"/>
             </w:pPr>
             <w:r>
-              <w:t>8x8</w:t>
-            </w:r>
-            <w:r>
-              <w:t>x</w:t>
-            </w:r>
-            <w:r>
-              <w:t>16</w:t>
+              <w:t>8x8x16</w:t>
             </w:r>
           </w:p>
         </w:tc>
@@ -3593,9 +3915,11 @@
             <w:pPr>
               <w:jc w:val="both"/>
             </w:pPr>
+            <w:proofErr w:type="spellStart"/>
             <w:r>
               <w:t>Flatten</w:t>
             </w:r>
+            <w:proofErr w:type="spellEnd"/>
           </w:p>
         </w:tc>
         <w:tc>
@@ -3696,7 +4020,7 @@
               <w:cnfStyle w:val="000000000000" w:firstRow="0" w:lastRow="0" w:firstColumn="0" w:lastColumn="0" w:oddVBand="0" w:evenVBand="0" w:oddHBand="0" w:evenHBand="0" w:firstRowFirstColumn="0" w:firstRowLastColumn="0" w:lastRowFirstColumn="0" w:lastRowLastColumn="0"/>
             </w:pPr>
             <w:r>
-              <w:t>512</w:t>
+              <w:t>32</w:t>
             </w:r>
           </w:p>
         </w:tc>
@@ -3710,7 +4034,7 @@
               <w:cnfStyle w:val="000000000000" w:firstRow="0" w:lastRow="0" w:firstColumn="0" w:lastColumn="0" w:oddVBand="0" w:evenVBand="0" w:oddHBand="0" w:evenHBand="0" w:firstRowFirstColumn="0" w:firstRowLastColumn="0" w:lastRowFirstColumn="0" w:lastRowLastColumn="0"/>
             </w:pPr>
             <w:r>
-              <w:t>Linear</w:t>
+              <w:t>Relu</w:t>
             </w:r>
           </w:p>
         </w:tc>
@@ -3798,9 +4122,11 @@
             <w:pPr>
               <w:jc w:val="both"/>
             </w:pPr>
+            <w:proofErr w:type="spellStart"/>
             <w:r>
               <w:t>Reshape</w:t>
             </w:r>
+            <w:proofErr w:type="spellEnd"/>
           </w:p>
         </w:tc>
         <w:tc>
@@ -4050,19 +4376,7 @@
               <w:cnfStyle w:val="000000100000" w:firstRow="0" w:lastRow="0" w:firstColumn="0" w:lastColumn="0" w:oddVBand="0" w:evenVBand="0" w:oddHBand="1" w:evenHBand="0" w:firstRowFirstColumn="0" w:firstRowLastColumn="0" w:lastRowFirstColumn="0" w:lastRowLastColumn="0"/>
             </w:pPr>
             <w:r>
-              <w:t>32</w:t>
-            </w:r>
-            <w:r>
-              <w:t>x</w:t>
-            </w:r>
-            <w:r>
-              <w:t>32</w:t>
-            </w:r>
-            <w:r>
-              <w:t>x</w:t>
-            </w:r>
-            <w:r>
-              <w:t>32</w:t>
+              <w:t>32x32x32</w:t>
             </w:r>
           </w:p>
         </w:tc>
@@ -4134,19 +4448,7 @@
               <w:cnfStyle w:val="000000000000" w:firstRow="0" w:lastRow="0" w:firstColumn="0" w:lastColumn="0" w:oddVBand="0" w:evenVBand="0" w:oddHBand="0" w:evenHBand="0" w:firstRowFirstColumn="0" w:firstRowLastColumn="0" w:lastRowFirstColumn="0" w:lastRowLastColumn="0"/>
             </w:pPr>
             <w:r>
-              <w:t>32</w:t>
-            </w:r>
-            <w:r>
-              <w:t>x</w:t>
-            </w:r>
-            <w:r>
-              <w:t>32</w:t>
-            </w:r>
-            <w:r>
-              <w:t>x</w:t>
-            </w:r>
-            <w:r>
-              <w:t>64</w:t>
+              <w:t>32x32x64</w:t>
             </w:r>
           </w:p>
         </w:tc>
@@ -4219,19 +4521,7 @@
               <w:cnfStyle w:val="000000100000" w:firstRow="0" w:lastRow="0" w:firstColumn="0" w:lastColumn="0" w:oddVBand="0" w:evenVBand="0" w:oddHBand="1" w:evenHBand="0" w:firstRowFirstColumn="0" w:firstRowLastColumn="0" w:lastRowFirstColumn="0" w:lastRowLastColumn="0"/>
             </w:pPr>
             <w:r>
-              <w:t>64</w:t>
-            </w:r>
-            <w:r>
-              <w:t>x</w:t>
-            </w:r>
-            <w:r>
-              <w:t>64</w:t>
-            </w:r>
-            <w:r>
-              <w:t>x</w:t>
-            </w:r>
-            <w:r>
-              <w:t>64</w:t>
+              <w:t>64x64x64</w:t>
             </w:r>
           </w:p>
         </w:tc>
@@ -4318,6 +4608,1513 @@
             </w:pPr>
             <w:r>
               <w:t>Linear</w:t>
+            </w:r>
+          </w:p>
+        </w:tc>
+      </w:tr>
+    </w:tbl>
+    <w:p/>
+    <w:p>
+      <w:pPr>
+        <w:keepNext/>
+        <w:jc w:val="center"/>
+      </w:pPr>
+      <w:r>
+        <w:rPr>
+          <w:noProof/>
+        </w:rPr>
+        <w:drawing>
+          <wp:inline distT="0" distB="0" distL="0" distR="0" wp14:anchorId="096DEA5D" wp14:editId="121B0AA4">
+            <wp:extent cx="4648200" cy="2447630"/>
+            <wp:effectExtent l="0" t="0" r="0" b="0"/>
+            <wp:docPr id="6" name="Picture 6" descr="A picture containing graphical user interface&#10;&#10;Description automatically generated"/>
+            <wp:cNvGraphicFramePr>
+              <a:graphicFrameLocks xmlns:a="http://schemas.openxmlformats.org/drawingml/2006/main" noChangeAspect="1"/>
+            </wp:cNvGraphicFramePr>
+            <a:graphic xmlns:a="http://schemas.openxmlformats.org/drawingml/2006/main">
+              <a:graphicData uri="http://schemas.openxmlformats.org/drawingml/2006/picture">
+                <pic:pic xmlns:pic="http://schemas.openxmlformats.org/drawingml/2006/picture">
+                  <pic:nvPicPr>
+                    <pic:cNvPr id="6" name="Picture 6" descr="A picture containing graphical user interface&#10;&#10;Description automatically generated"/>
+                    <pic:cNvPicPr/>
+                  </pic:nvPicPr>
+                  <pic:blipFill>
+                    <a:blip r:embed="rId10"/>
+                    <a:stretch>
+                      <a:fillRect/>
+                    </a:stretch>
+                  </pic:blipFill>
+                  <pic:spPr>
+                    <a:xfrm>
+                      <a:off x="0" y="0"/>
+                      <a:ext cx="4655189" cy="2451310"/>
+                    </a:xfrm>
+                    <a:prstGeom prst="rect">
+                      <a:avLst/>
+                    </a:prstGeom>
+                  </pic:spPr>
+                </pic:pic>
+              </a:graphicData>
+            </a:graphic>
+          </wp:inline>
+        </w:drawing>
+      </w:r>
+    </w:p>
+    <w:p>
+      <w:pPr>
+        <w:pStyle w:val="Caption"/>
+        <w:rPr>
+          <w:i/>
+          <w:iCs/>
+        </w:rPr>
+      </w:pPr>
+      <w:bookmarkStart w:id="6" w:name="_Ref103006515"/>
+      <w:bookmarkStart w:id="7" w:name="_Ref103006520"/>
+      <w:r>
+        <w:t xml:space="preserve">Figura </w:t>
+      </w:r>
+      <w:fldSimple w:instr=" SEQ Figura \* ARABIC ">
+        <w:r>
+          <w:rPr>
+            <w:noProof/>
+          </w:rPr>
+          <w:t>5</w:t>
+        </w:r>
+      </w:fldSimple>
+      <w:bookmarkEnd w:id="7"/>
+      <w:r>
+        <w:t xml:space="preserve">: </w:t>
+      </w:r>
+      <w:r>
+        <w:rPr>
+          <w:i/>
+          <w:iCs/>
+        </w:rPr>
+        <w:t>Imagen de entrada y salida predicha por la red neuronal</w:t>
+      </w:r>
+      <w:bookmarkEnd w:id="6"/>
+    </w:p>
+    <w:p>
+      <w:pPr>
+        <w:jc w:val="both"/>
+      </w:pPr>
+      <w:r>
+        <w:t>Los resultados obtenidos fueron bastante cercanos a la lógica. En este caso existe mucha similitud entre la clase 1 y la clase extra, por lo que es entendible que algunos datos de la clase extra sean detectados como anomalías y varios datos de la clase I como frutas sin defectos.</w:t>
+      </w:r>
+      <w:r>
+        <w:t xml:space="preserve"> Por otra parte, los datos de la clase II son algo más distintos a la clase normal y por este sentido son más fácil de discriminar.</w:t>
+      </w:r>
+    </w:p>
+    <w:p>
+      <w:pPr>
+        <w:jc w:val="both"/>
+      </w:pPr>
+      <w:r>
+        <w:t xml:space="preserve">La </w:t>
+      </w:r>
+      <w:r>
+        <w:fldChar w:fldCharType="begin"/>
+      </w:r>
+      <w:r>
+        <w:instrText xml:space="preserve"> REF _Ref103007195 \h </w:instrText>
+      </w:r>
+      <w:r>
+        <w:fldChar w:fldCharType="separate"/>
+      </w:r>
+      <w:r>
+        <w:t xml:space="preserve">Figura </w:t>
+      </w:r>
+      <w:r>
+        <w:rPr>
+          <w:noProof/>
+        </w:rPr>
+        <w:t>6</w:t>
+      </w:r>
+      <w:r>
+        <w:fldChar w:fldCharType="end"/>
+      </w:r>
+      <w:r>
+        <w:t xml:space="preserve"> muestra tres resultados distintos de la red para distintos episodios de entrenamiento</w:t>
+      </w:r>
+      <w:r>
+        <w:t xml:space="preserve"> (50, 100</w:t>
+      </w:r>
+      <w:r>
+        <w:t xml:space="preserve"> </w:t>
+      </w:r>
+      <w:r>
+        <w:t>y 150 de arriba a abajo)</w:t>
+      </w:r>
+      <w:r>
+        <w:t xml:space="preserve">. En primer caso se aprecia como la red </w:t>
+      </w:r>
+      <w:r>
+        <w:t xml:space="preserve">detecta aproximadamente un 9% de los datos normales de entrenamiento como anomalías, para una sensibilidad (recall) del 91%. Mientras, confunde un </w:t>
+      </w:r>
+      <w:r>
+        <w:t>38% de los datos de la clase I como normales</w:t>
+      </w:r>
+      <w:r>
+        <w:t xml:space="preserve"> y solo uno de la clase II para una</w:t>
+      </w:r>
+      <w:r>
+        <w:t xml:space="preserve"> especificidad del 80%</w:t>
+      </w:r>
+      <w:r>
+        <w:t>.</w:t>
+      </w:r>
+      <w:r>
+        <w:t xml:space="preserve"> La métrica f1-score con esta prueba fue del 92%.</w:t>
+      </w:r>
+    </w:p>
+    <w:p>
+      <w:pPr>
+        <w:jc w:val="both"/>
+      </w:pPr>
+      <w:r>
+        <w:t xml:space="preserve"> </w:t>
+      </w:r>
+    </w:p>
+    <w:p>
+      <w:pPr>
+        <w:keepNext/>
+        <w:jc w:val="center"/>
+      </w:pPr>
+      <w:r>
+        <w:rPr>
+          <w:noProof/>
+        </w:rPr>
+        <w:lastRenderedPageBreak/>
+        <w:drawing>
+          <wp:inline distT="0" distB="0" distL="0" distR="0" wp14:anchorId="5F19EA4C" wp14:editId="003E490B">
+            <wp:extent cx="4419600" cy="4648200"/>
+            <wp:effectExtent l="0" t="0" r="0" b="0"/>
+            <wp:docPr id="8" name="Picture 8" descr="Text&#10;&#10;Description automatically generated"/>
+            <wp:cNvGraphicFramePr>
+              <a:graphicFrameLocks xmlns:a="http://schemas.openxmlformats.org/drawingml/2006/main" noChangeAspect="1"/>
+            </wp:cNvGraphicFramePr>
+            <a:graphic xmlns:a="http://schemas.openxmlformats.org/drawingml/2006/main">
+              <a:graphicData uri="http://schemas.openxmlformats.org/drawingml/2006/picture">
+                <pic:pic xmlns:pic="http://schemas.openxmlformats.org/drawingml/2006/picture">
+                  <pic:nvPicPr>
+                    <pic:cNvPr id="8" name="Picture 8" descr="Text&#10;&#10;Description automatically generated"/>
+                    <pic:cNvPicPr/>
+                  </pic:nvPicPr>
+                  <pic:blipFill>
+                    <a:blip r:embed="rId11"/>
+                    <a:stretch>
+                      <a:fillRect/>
+                    </a:stretch>
+                  </pic:blipFill>
+                  <pic:spPr>
+                    <a:xfrm>
+                      <a:off x="0" y="0"/>
+                      <a:ext cx="4419600" cy="4648200"/>
+                    </a:xfrm>
+                    <a:prstGeom prst="rect">
+                      <a:avLst/>
+                    </a:prstGeom>
+                  </pic:spPr>
+                </pic:pic>
+              </a:graphicData>
+            </a:graphic>
+          </wp:inline>
+        </w:drawing>
+      </w:r>
+    </w:p>
+    <w:p>
+      <w:pPr>
+        <w:pStyle w:val="Caption"/>
+      </w:pPr>
+      <w:bookmarkStart w:id="8" w:name="_Ref103007195"/>
+      <w:r>
+        <w:t xml:space="preserve">Figura </w:t>
+      </w:r>
+      <w:fldSimple w:instr=" SEQ Figura \* ARABIC ">
+        <w:r>
+          <w:rPr>
+            <w:noProof/>
+          </w:rPr>
+          <w:t>6</w:t>
+        </w:r>
+      </w:fldSimple>
+      <w:bookmarkEnd w:id="8"/>
+      <w:r>
+        <w:t xml:space="preserve">: Resultados obtenidos para la detección de anomalías con 50, 100 y 150 </w:t>
+      </w:r>
+      <w:r>
+        <w:t>episodios</w:t>
+      </w:r>
+    </w:p>
+    <w:p>
+      <w:pPr>
+        <w:jc w:val="both"/>
+      </w:pPr>
+      <w:r>
+        <w:t>L</w:t>
+      </w:r>
+      <w:r>
+        <w:t xml:space="preserve">a segunda </w:t>
+      </w:r>
+      <w:r>
+        <w:t xml:space="preserve">y tercera </w:t>
+      </w:r>
+      <w:r>
+        <w:t>gráfica</w:t>
+      </w:r>
+      <w:r>
+        <w:t>s</w:t>
+      </w:r>
+      <w:r>
+        <w:t xml:space="preserve"> </w:t>
+      </w:r>
+      <w:r>
+        <w:t>muestran los resultados obtenidos para</w:t>
+      </w:r>
+      <w:r>
+        <w:t xml:space="preserve"> 100 </w:t>
+      </w:r>
+      <w:r>
+        <w:t>y 15</w:t>
+      </w:r>
+      <w:r>
+        <w:t>0</w:t>
+      </w:r>
+      <w:r>
+        <w:t xml:space="preserve"> </w:t>
+      </w:r>
+      <w:proofErr w:type="spellStart"/>
+      <w:r>
+        <w:t>epochs</w:t>
+      </w:r>
+      <w:proofErr w:type="spellEnd"/>
+      <w:r>
+        <w:t>. El objetivo del aumento de episodios es tratar de disminuir</w:t>
+      </w:r>
+      <w:r>
+        <w:t>, mediante un mayor entrenamiento,</w:t>
+      </w:r>
+      <w:r>
+        <w:t xml:space="preserve"> el error cometido para detectar los datos de la clase normal</w:t>
+      </w:r>
+      <w:r>
+        <w:t>.</w:t>
+      </w:r>
+      <w:r>
+        <w:t xml:space="preserve"> </w:t>
+      </w:r>
+      <w:r>
+        <w:t>E</w:t>
+      </w:r>
+      <w:r>
+        <w:t xml:space="preserve">sto </w:t>
+      </w:r>
+      <w:r>
+        <w:t>debería</w:t>
+      </w:r>
+      <w:r>
+        <w:t xml:space="preserve"> hacer que sea más fácil que datos con anomalías superen este umbral. Sin embargo, pese a que en las gráficas dos y tres se aprecia como </w:t>
+      </w:r>
+      <w:r>
+        <w:t xml:space="preserve">el umbral se va ajustando hasta lograr aislar por completo los datos anómalos, también comienza a ocurrir un sobre entrenamiento. </w:t>
+      </w:r>
+    </w:p>
+    <w:p>
+      <w:pPr>
+        <w:jc w:val="both"/>
+      </w:pPr>
+      <w:r>
+        <w:t xml:space="preserve">Esto significa que la red se sobre ajusta para recrear sólo los datos de entrenamiento y luego, cuando debe predecir otros datos normales que no ha visto </w:t>
+      </w:r>
+      <w:r>
+        <w:t>aún</w:t>
+      </w:r>
+      <w:r>
+        <w:t>, muchas veces comete errores que la hacen detectar</w:t>
+      </w:r>
+      <w:r>
+        <w:t>los</w:t>
+      </w:r>
+      <w:r>
+        <w:t xml:space="preserve"> como anomalías. </w:t>
+      </w:r>
+      <w:r>
+        <w:t xml:space="preserve">En la segunda gráfica se aprecia como, al utilizar 100 episodios se logra aislar por completo los datos de la clase II. Mientras, </w:t>
+      </w:r>
+      <w:r>
+        <w:t>con 150 episodios</w:t>
+      </w:r>
+      <w:r>
+        <w:t xml:space="preserve"> ya se obtiene una precisión del 100 %, es decir, todos los datos anómalos son detectados. </w:t>
+      </w:r>
+      <w:r>
+        <w:t xml:space="preserve">Sin embargo, como resultado del sobre entrenamiento muchos datos normales se detectan como </w:t>
+      </w:r>
+      <w:r>
+        <w:t>fallos</w:t>
+      </w:r>
+      <w:r>
+        <w:t xml:space="preserve"> para un incremento </w:t>
+      </w:r>
+      <w:r>
+        <w:t>del 9 al</w:t>
+      </w:r>
+      <w:r>
+        <w:t xml:space="preserve"> 27% </w:t>
+      </w:r>
+      <w:r>
+        <w:t xml:space="preserve">y 38 % respectivamente </w:t>
+      </w:r>
+      <w:r>
+        <w:t>(</w:t>
+      </w:r>
+      <w:r>
+        <w:fldChar w:fldCharType="begin"/>
+      </w:r>
+      <w:r>
+        <w:instrText xml:space="preserve"> REF _Ref103009667 \h </w:instrText>
+      </w:r>
+      <w:r>
+        <w:fldChar w:fldCharType="separate"/>
+      </w:r>
+      <w:r>
+        <w:t xml:space="preserve">Tabla </w:t>
+      </w:r>
+      <w:r>
+        <w:rPr>
+          <w:noProof/>
+        </w:rPr>
+        <w:t>3</w:t>
+      </w:r>
+      <w:r>
+        <w:fldChar w:fldCharType="end"/>
+      </w:r>
+      <w:r>
+        <w:t>).</w:t>
+      </w:r>
+    </w:p>
+    <w:p>
+      <w:pPr>
+        <w:pStyle w:val="Caption"/>
+        <w:keepNext/>
+      </w:pPr>
+      <w:bookmarkStart w:id="9" w:name="_Ref103009667"/>
+      <w:r>
+        <w:t xml:space="preserve">Tabla </w:t>
+      </w:r>
+      <w:fldSimple w:instr=" SEQ Tabla \* ARABIC ">
+        <w:r>
+          <w:rPr>
+            <w:noProof/>
+          </w:rPr>
+          <w:t>3</w:t>
+        </w:r>
+      </w:fldSimple>
+      <w:bookmarkEnd w:id="9"/>
+      <w:r>
+        <w:t>: Resultados obtenidos para distintos</w:t>
+      </w:r>
+      <w:r>
+        <w:t xml:space="preserve"> episodios de entrenamiento</w:t>
+      </w:r>
+    </w:p>
+    <w:tbl>
+      <w:tblPr>
+        <w:tblStyle w:val="PlainTable1"/>
+        <w:tblW w:w="5000" w:type="pct"/>
+        <w:tblLayout w:type="fixed"/>
+        <w:tblLook w:val="04A0" w:firstRow="1" w:lastRow="0" w:firstColumn="1" w:lastColumn="0" w:noHBand="0" w:noVBand="1"/>
+      </w:tblPr>
+      <w:tblGrid>
+        <w:gridCol w:w="942"/>
+        <w:gridCol w:w="944"/>
+        <w:gridCol w:w="944"/>
+        <w:gridCol w:w="945"/>
+        <w:gridCol w:w="943"/>
+        <w:gridCol w:w="945"/>
+        <w:gridCol w:w="945"/>
+        <w:gridCol w:w="945"/>
+        <w:gridCol w:w="941"/>
+      </w:tblGrid>
+      <w:tr>
+        <w:trPr>
+          <w:cnfStyle w:val="100000000000" w:firstRow="1" w:lastRow="0" w:firstColumn="0" w:lastColumn="0" w:oddVBand="0" w:evenVBand="0" w:oddHBand="0" w:evenHBand="0" w:firstRowFirstColumn="0" w:firstRowLastColumn="0" w:lastRowFirstColumn="0" w:lastRowLastColumn="0"/>
+          <w:trHeight w:val="300"/>
+        </w:trPr>
+        <w:tc>
+          <w:tcPr>
+            <w:cnfStyle w:val="001000000000" w:firstRow="0" w:lastRow="0" w:firstColumn="1" w:lastColumn="0" w:oddVBand="0" w:evenVBand="0" w:oddHBand="0" w:evenHBand="0" w:firstRowFirstColumn="0" w:firstRowLastColumn="0" w:lastRowFirstColumn="0" w:lastRowLastColumn="0"/>
+            <w:tcW w:w="555" w:type="pct"/>
+            <w:noWrap/>
+            <w:vAlign w:val="center"/>
+            <w:hideMark/>
+          </w:tcPr>
+          <w:p>
+            <w:pPr>
+              <w:jc w:val="center"/>
+              <w:rPr>
+                <w:rFonts w:ascii="Calibri" w:eastAsia="Times New Roman" w:hAnsi="Calibri" w:cs="Calibri"/>
+                <w:lang w:eastAsia="es-ES"/>
+              </w:rPr>
+            </w:pPr>
+            <w:proofErr w:type="spellStart"/>
+            <w:r>
+              <w:rPr>
+                <w:rFonts w:ascii="Calibri" w:eastAsia="Times New Roman" w:hAnsi="Calibri" w:cs="Calibri"/>
+                <w:lang w:eastAsia="es-ES"/>
+              </w:rPr>
+              <w:t>Epochs</w:t>
+            </w:r>
+            <w:proofErr w:type="spellEnd"/>
+          </w:p>
+        </w:tc>
+        <w:tc>
+          <w:tcPr>
+            <w:tcW w:w="556" w:type="pct"/>
+            <w:noWrap/>
+            <w:vAlign w:val="center"/>
+            <w:hideMark/>
+          </w:tcPr>
+          <w:p>
+            <w:pPr>
+              <w:jc w:val="center"/>
+              <w:cnfStyle w:val="100000000000" w:firstRow="1" w:lastRow="0" w:firstColumn="0" w:lastColumn="0" w:oddVBand="0" w:evenVBand="0" w:oddHBand="0" w:evenHBand="0" w:firstRowFirstColumn="0" w:firstRowLastColumn="0" w:lastRowFirstColumn="0" w:lastRowLastColumn="0"/>
+              <w:rPr>
+                <w:rFonts w:ascii="Calibri" w:eastAsia="Times New Roman" w:hAnsi="Calibri" w:cs="Calibri"/>
+                <w:lang w:eastAsia="es-ES"/>
+              </w:rPr>
+            </w:pPr>
+            <w:r>
+              <w:rPr>
+                <w:rFonts w:ascii="Calibri" w:eastAsia="Times New Roman" w:hAnsi="Calibri" w:cs="Calibri"/>
+                <w:lang w:eastAsia="es-ES"/>
+              </w:rPr>
+              <w:t>Lote</w:t>
+            </w:r>
+          </w:p>
+        </w:tc>
+        <w:tc>
+          <w:tcPr>
+            <w:tcW w:w="556" w:type="pct"/>
+            <w:noWrap/>
+            <w:vAlign w:val="center"/>
+            <w:hideMark/>
+          </w:tcPr>
+          <w:p>
+            <w:pPr>
+              <w:jc w:val="center"/>
+              <w:cnfStyle w:val="100000000000" w:firstRow="1" w:lastRow="0" w:firstColumn="0" w:lastColumn="0" w:oddVBand="0" w:evenVBand="0" w:oddHBand="0" w:evenHBand="0" w:firstRowFirstColumn="0" w:firstRowLastColumn="0" w:lastRowFirstColumn="0" w:lastRowLastColumn="0"/>
+              <w:rPr>
+                <w:rFonts w:ascii="Calibri" w:eastAsia="Times New Roman" w:hAnsi="Calibri" w:cs="Calibri"/>
+                <w:lang w:eastAsia="es-ES"/>
+              </w:rPr>
+            </w:pPr>
+            <w:r>
+              <w:rPr>
+                <w:rFonts w:ascii="Calibri" w:eastAsia="Times New Roman" w:hAnsi="Calibri" w:cs="Calibri"/>
+                <w:lang w:eastAsia="es-ES"/>
+              </w:rPr>
+              <w:t>F</w:t>
+            </w:r>
+            <w:r>
+              <w:rPr>
+                <w:rFonts w:ascii="Calibri" w:eastAsia="Times New Roman" w:hAnsi="Calibri" w:cs="Calibri"/>
+                <w:lang w:eastAsia="es-ES"/>
+              </w:rPr>
+              <w:t>als</w:t>
+            </w:r>
+            <w:r>
+              <w:rPr>
+                <w:rFonts w:ascii="Calibri" w:eastAsia="Times New Roman" w:hAnsi="Calibri" w:cs="Calibri"/>
+                <w:lang w:eastAsia="es-ES"/>
+              </w:rPr>
+              <w:t xml:space="preserve">as </w:t>
+            </w:r>
+            <w:r>
+              <w:rPr>
+                <w:rFonts w:ascii="Calibri" w:eastAsia="Times New Roman" w:hAnsi="Calibri" w:cs="Calibri"/>
+                <w:lang w:eastAsia="es-ES"/>
+              </w:rPr>
+              <w:t>alarm</w:t>
+            </w:r>
+            <w:r>
+              <w:rPr>
+                <w:rFonts w:ascii="Calibri" w:eastAsia="Times New Roman" w:hAnsi="Calibri" w:cs="Calibri"/>
+                <w:lang w:eastAsia="es-ES"/>
+              </w:rPr>
+              <w:t>as</w:t>
+            </w:r>
+          </w:p>
+        </w:tc>
+        <w:tc>
+          <w:tcPr>
+            <w:tcW w:w="556" w:type="pct"/>
+            <w:noWrap/>
+            <w:vAlign w:val="center"/>
+            <w:hideMark/>
+          </w:tcPr>
+          <w:p>
+            <w:pPr>
+              <w:jc w:val="center"/>
+              <w:cnfStyle w:val="100000000000" w:firstRow="1" w:lastRow="0" w:firstColumn="0" w:lastColumn="0" w:oddVBand="0" w:evenVBand="0" w:oddHBand="0" w:evenHBand="0" w:firstRowFirstColumn="0" w:firstRowLastColumn="0" w:lastRowFirstColumn="0" w:lastRowLastColumn="0"/>
+              <w:rPr>
+                <w:rFonts w:ascii="Calibri" w:eastAsia="Times New Roman" w:hAnsi="Calibri" w:cs="Calibri"/>
+                <w:lang w:eastAsia="es-ES"/>
+              </w:rPr>
+            </w:pPr>
+            <w:r>
+              <w:rPr>
+                <w:rFonts w:ascii="Calibri" w:eastAsia="Times New Roman" w:hAnsi="Calibri" w:cs="Calibri"/>
+                <w:lang w:eastAsia="es-ES"/>
+              </w:rPr>
+              <w:t xml:space="preserve">Clase </w:t>
+            </w:r>
+            <w:r>
+              <w:rPr>
+                <w:rFonts w:ascii="Calibri" w:eastAsia="Times New Roman" w:hAnsi="Calibri" w:cs="Calibri"/>
+                <w:lang w:eastAsia="es-ES"/>
+              </w:rPr>
+              <w:t>1</w:t>
+            </w:r>
+            <w:r>
+              <w:rPr>
+                <w:rFonts w:ascii="Calibri" w:eastAsia="Times New Roman" w:hAnsi="Calibri" w:cs="Calibri"/>
+                <w:lang w:eastAsia="es-ES"/>
+              </w:rPr>
+              <w:t xml:space="preserve"> &lt; </w:t>
+            </w:r>
+            <w:proofErr w:type="spellStart"/>
+            <w:r>
+              <w:rPr>
+                <w:rFonts w:ascii="Calibri" w:eastAsia="Times New Roman" w:hAnsi="Calibri" w:cs="Calibri"/>
+                <w:lang w:eastAsia="es-ES"/>
+              </w:rPr>
+              <w:t>Umb</w:t>
+            </w:r>
+            <w:proofErr w:type="spellEnd"/>
+            <w:r>
+              <w:rPr>
+                <w:rFonts w:ascii="Calibri" w:eastAsia="Times New Roman" w:hAnsi="Calibri" w:cs="Calibri"/>
+                <w:lang w:eastAsia="es-ES"/>
+              </w:rPr>
+              <w:t>.</w:t>
+            </w:r>
+          </w:p>
+        </w:tc>
+        <w:tc>
+          <w:tcPr>
+            <w:tcW w:w="555" w:type="pct"/>
+            <w:noWrap/>
+            <w:vAlign w:val="center"/>
+            <w:hideMark/>
+          </w:tcPr>
+          <w:p>
+            <w:pPr>
+              <w:jc w:val="center"/>
+              <w:cnfStyle w:val="100000000000" w:firstRow="1" w:lastRow="0" w:firstColumn="0" w:lastColumn="0" w:oddVBand="0" w:evenVBand="0" w:oddHBand="0" w:evenHBand="0" w:firstRowFirstColumn="0" w:firstRowLastColumn="0" w:lastRowFirstColumn="0" w:lastRowLastColumn="0"/>
+              <w:rPr>
+                <w:rFonts w:ascii="Calibri" w:eastAsia="Times New Roman" w:hAnsi="Calibri" w:cs="Calibri"/>
+                <w:lang w:eastAsia="es-ES"/>
+              </w:rPr>
+            </w:pPr>
+            <w:r>
+              <w:rPr>
+                <w:rFonts w:ascii="Calibri" w:eastAsia="Times New Roman" w:hAnsi="Calibri" w:cs="Calibri"/>
+                <w:lang w:eastAsia="es-ES"/>
+              </w:rPr>
+              <w:t xml:space="preserve">Clase </w:t>
+            </w:r>
+            <w:r>
+              <w:rPr>
+                <w:rFonts w:ascii="Calibri" w:eastAsia="Times New Roman" w:hAnsi="Calibri" w:cs="Calibri"/>
+                <w:lang w:eastAsia="es-ES"/>
+              </w:rPr>
+              <w:t>2</w:t>
+            </w:r>
+            <w:r>
+              <w:rPr>
+                <w:rFonts w:ascii="Calibri" w:eastAsia="Times New Roman" w:hAnsi="Calibri" w:cs="Calibri"/>
+                <w:lang w:eastAsia="es-ES"/>
+              </w:rPr>
+              <w:t xml:space="preserve"> &lt; </w:t>
+            </w:r>
+            <w:proofErr w:type="spellStart"/>
+            <w:r>
+              <w:rPr>
+                <w:rFonts w:ascii="Calibri" w:eastAsia="Times New Roman" w:hAnsi="Calibri" w:cs="Calibri"/>
+                <w:lang w:eastAsia="es-ES"/>
+              </w:rPr>
+              <w:t>Umb</w:t>
+            </w:r>
+            <w:proofErr w:type="spellEnd"/>
+            <w:r>
+              <w:rPr>
+                <w:rFonts w:ascii="Calibri" w:eastAsia="Times New Roman" w:hAnsi="Calibri" w:cs="Calibri"/>
+                <w:lang w:eastAsia="es-ES"/>
+              </w:rPr>
+              <w:t>.</w:t>
+            </w:r>
+          </w:p>
+        </w:tc>
+        <w:tc>
+          <w:tcPr>
+            <w:tcW w:w="556" w:type="pct"/>
+            <w:noWrap/>
+            <w:vAlign w:val="center"/>
+            <w:hideMark/>
+          </w:tcPr>
+          <w:p>
+            <w:pPr>
+              <w:jc w:val="center"/>
+              <w:cnfStyle w:val="100000000000" w:firstRow="1" w:lastRow="0" w:firstColumn="0" w:lastColumn="0" w:oddVBand="0" w:evenVBand="0" w:oddHBand="0" w:evenHBand="0" w:firstRowFirstColumn="0" w:firstRowLastColumn="0" w:lastRowFirstColumn="0" w:lastRowLastColumn="0"/>
+              <w:rPr>
+                <w:rFonts w:ascii="Calibri" w:eastAsia="Times New Roman" w:hAnsi="Calibri" w:cs="Calibri"/>
+                <w:lang w:eastAsia="es-ES"/>
+              </w:rPr>
+            </w:pPr>
+            <w:proofErr w:type="spellStart"/>
+            <w:r>
+              <w:rPr>
+                <w:rFonts w:ascii="Calibri" w:eastAsia="Times New Roman" w:hAnsi="Calibri" w:cs="Calibri"/>
+                <w:lang w:eastAsia="es-ES"/>
+              </w:rPr>
+              <w:t>Sens</w:t>
+            </w:r>
+            <w:proofErr w:type="spellEnd"/>
+            <w:r>
+              <w:rPr>
+                <w:rFonts w:ascii="Calibri" w:eastAsia="Times New Roman" w:hAnsi="Calibri" w:cs="Calibri"/>
+                <w:lang w:eastAsia="es-ES"/>
+              </w:rPr>
+              <w:t>.</w:t>
+            </w:r>
+          </w:p>
+        </w:tc>
+        <w:tc>
+          <w:tcPr>
+            <w:tcW w:w="556" w:type="pct"/>
+            <w:noWrap/>
+            <w:vAlign w:val="center"/>
+            <w:hideMark/>
+          </w:tcPr>
+          <w:p>
+            <w:pPr>
+              <w:jc w:val="center"/>
+              <w:cnfStyle w:val="100000000000" w:firstRow="1" w:lastRow="0" w:firstColumn="0" w:lastColumn="0" w:oddVBand="0" w:evenVBand="0" w:oddHBand="0" w:evenHBand="0" w:firstRowFirstColumn="0" w:firstRowLastColumn="0" w:lastRowFirstColumn="0" w:lastRowLastColumn="0"/>
+              <w:rPr>
+                <w:rFonts w:ascii="Calibri" w:eastAsia="Times New Roman" w:hAnsi="Calibri" w:cs="Calibri"/>
+                <w:lang w:eastAsia="es-ES"/>
+              </w:rPr>
+            </w:pPr>
+            <w:proofErr w:type="spellStart"/>
+            <w:r>
+              <w:rPr>
+                <w:rFonts w:ascii="Calibri" w:eastAsia="Times New Roman" w:hAnsi="Calibri" w:cs="Calibri"/>
+                <w:lang w:eastAsia="es-ES"/>
+              </w:rPr>
+              <w:t>S</w:t>
+            </w:r>
+            <w:r>
+              <w:rPr>
+                <w:rFonts w:ascii="Calibri" w:eastAsia="Times New Roman" w:hAnsi="Calibri" w:cs="Calibri"/>
+                <w:lang w:eastAsia="es-ES"/>
+              </w:rPr>
+              <w:t>pec</w:t>
+            </w:r>
+            <w:proofErr w:type="spellEnd"/>
+            <w:r>
+              <w:rPr>
+                <w:rFonts w:ascii="Calibri" w:eastAsia="Times New Roman" w:hAnsi="Calibri" w:cs="Calibri"/>
+                <w:lang w:eastAsia="es-ES"/>
+              </w:rPr>
+              <w:t>.</w:t>
+            </w:r>
+          </w:p>
+        </w:tc>
+        <w:tc>
+          <w:tcPr>
+            <w:tcW w:w="556" w:type="pct"/>
+            <w:noWrap/>
+            <w:vAlign w:val="center"/>
+            <w:hideMark/>
+          </w:tcPr>
+          <w:p>
+            <w:pPr>
+              <w:jc w:val="center"/>
+              <w:cnfStyle w:val="100000000000" w:firstRow="1" w:lastRow="0" w:firstColumn="0" w:lastColumn="0" w:oddVBand="0" w:evenVBand="0" w:oddHBand="0" w:evenHBand="0" w:firstRowFirstColumn="0" w:firstRowLastColumn="0" w:lastRowFirstColumn="0" w:lastRowLastColumn="0"/>
+              <w:rPr>
+                <w:rFonts w:ascii="Calibri" w:eastAsia="Times New Roman" w:hAnsi="Calibri" w:cs="Calibri"/>
+                <w:lang w:eastAsia="es-ES"/>
+              </w:rPr>
+            </w:pPr>
+            <w:proofErr w:type="spellStart"/>
+            <w:r>
+              <w:rPr>
+                <w:rFonts w:ascii="Calibri" w:eastAsia="Times New Roman" w:hAnsi="Calibri" w:cs="Calibri"/>
+                <w:lang w:eastAsia="es-ES"/>
+              </w:rPr>
+              <w:t>Prec</w:t>
+            </w:r>
+            <w:proofErr w:type="spellEnd"/>
+            <w:r>
+              <w:rPr>
+                <w:rFonts w:ascii="Calibri" w:eastAsia="Times New Roman" w:hAnsi="Calibri" w:cs="Calibri"/>
+                <w:lang w:eastAsia="es-ES"/>
+              </w:rPr>
+              <w:t>.</w:t>
+            </w:r>
+          </w:p>
+        </w:tc>
+        <w:tc>
+          <w:tcPr>
+            <w:tcW w:w="554" w:type="pct"/>
+            <w:noWrap/>
+            <w:vAlign w:val="center"/>
+            <w:hideMark/>
+          </w:tcPr>
+          <w:p>
+            <w:pPr>
+              <w:jc w:val="center"/>
+              <w:cnfStyle w:val="100000000000" w:firstRow="1" w:lastRow="0" w:firstColumn="0" w:lastColumn="0" w:oddVBand="0" w:evenVBand="0" w:oddHBand="0" w:evenHBand="0" w:firstRowFirstColumn="0" w:firstRowLastColumn="0" w:lastRowFirstColumn="0" w:lastRowLastColumn="0"/>
+              <w:rPr>
+                <w:rFonts w:ascii="Calibri" w:eastAsia="Times New Roman" w:hAnsi="Calibri" w:cs="Calibri"/>
+                <w:color w:val="000000"/>
+                <w:lang w:eastAsia="es-ES"/>
+              </w:rPr>
+            </w:pPr>
+            <w:r>
+              <w:rPr>
+                <w:rFonts w:ascii="Calibri" w:eastAsia="Times New Roman" w:hAnsi="Calibri" w:cs="Calibri"/>
+                <w:color w:val="000000"/>
+                <w:lang w:eastAsia="es-ES"/>
+              </w:rPr>
+              <w:t>f1-</w:t>
+            </w:r>
+            <w:r>
+              <w:rPr>
+                <w:rFonts w:ascii="Calibri" w:eastAsia="Times New Roman" w:hAnsi="Calibri" w:cs="Calibri"/>
+                <w:color w:val="000000"/>
+                <w:lang w:eastAsia="es-ES"/>
+              </w:rPr>
+              <w:t>S</w:t>
+            </w:r>
+            <w:r>
+              <w:rPr>
+                <w:rFonts w:ascii="Calibri" w:eastAsia="Times New Roman" w:hAnsi="Calibri" w:cs="Calibri"/>
+                <w:color w:val="000000"/>
+                <w:lang w:eastAsia="es-ES"/>
+              </w:rPr>
+              <w:t>core</w:t>
+            </w:r>
+          </w:p>
+        </w:tc>
+      </w:tr>
+      <w:tr>
+        <w:trPr>
+          <w:cnfStyle w:val="000000100000" w:firstRow="0" w:lastRow="0" w:firstColumn="0" w:lastColumn="0" w:oddVBand="0" w:evenVBand="0" w:oddHBand="1" w:evenHBand="0" w:firstRowFirstColumn="0" w:firstRowLastColumn="0" w:lastRowFirstColumn="0" w:lastRowLastColumn="0"/>
+          <w:trHeight w:val="300"/>
+        </w:trPr>
+        <w:tc>
+          <w:tcPr>
+            <w:cnfStyle w:val="001000000000" w:firstRow="0" w:lastRow="0" w:firstColumn="1" w:lastColumn="0" w:oddVBand="0" w:evenVBand="0" w:oddHBand="0" w:evenHBand="0" w:firstRowFirstColumn="0" w:firstRowLastColumn="0" w:lastRowFirstColumn="0" w:lastRowLastColumn="0"/>
+            <w:tcW w:w="555" w:type="pct"/>
+            <w:noWrap/>
+            <w:vAlign w:val="center"/>
+            <w:hideMark/>
+          </w:tcPr>
+          <w:p>
+            <w:pPr>
+              <w:jc w:val="center"/>
+              <w:rPr>
+                <w:rFonts w:ascii="Calibri" w:eastAsia="Times New Roman" w:hAnsi="Calibri" w:cs="Calibri"/>
+                <w:color w:val="000000"/>
+                <w:lang w:eastAsia="es-ES"/>
+              </w:rPr>
+            </w:pPr>
+            <w:r>
+              <w:rPr>
+                <w:rFonts w:ascii="Calibri" w:eastAsia="Times New Roman" w:hAnsi="Calibri" w:cs="Calibri"/>
+                <w:color w:val="000000"/>
+                <w:lang w:eastAsia="es-ES"/>
+              </w:rPr>
+              <w:t>50</w:t>
+            </w:r>
+          </w:p>
+        </w:tc>
+        <w:tc>
+          <w:tcPr>
+            <w:tcW w:w="556" w:type="pct"/>
+            <w:noWrap/>
+            <w:vAlign w:val="center"/>
+            <w:hideMark/>
+          </w:tcPr>
+          <w:p>
+            <w:pPr>
+              <w:jc w:val="center"/>
+              <w:cnfStyle w:val="000000100000" w:firstRow="0" w:lastRow="0" w:firstColumn="0" w:lastColumn="0" w:oddVBand="0" w:evenVBand="0" w:oddHBand="1" w:evenHBand="0" w:firstRowFirstColumn="0" w:firstRowLastColumn="0" w:lastRowFirstColumn="0" w:lastRowLastColumn="0"/>
+              <w:rPr>
+                <w:rFonts w:ascii="Calibri" w:eastAsia="Times New Roman" w:hAnsi="Calibri" w:cs="Calibri"/>
+                <w:color w:val="000000"/>
+                <w:lang w:eastAsia="es-ES"/>
+              </w:rPr>
+            </w:pPr>
+            <w:r>
+              <w:rPr>
+                <w:rFonts w:ascii="Calibri" w:eastAsia="Times New Roman" w:hAnsi="Calibri" w:cs="Calibri"/>
+                <w:color w:val="000000"/>
+                <w:lang w:eastAsia="es-ES"/>
+              </w:rPr>
+              <w:t>32</w:t>
+            </w:r>
+          </w:p>
+        </w:tc>
+        <w:tc>
+          <w:tcPr>
+            <w:tcW w:w="556" w:type="pct"/>
+            <w:noWrap/>
+            <w:vAlign w:val="center"/>
+            <w:hideMark/>
+          </w:tcPr>
+          <w:p>
+            <w:pPr>
+              <w:jc w:val="center"/>
+              <w:cnfStyle w:val="000000100000" w:firstRow="0" w:lastRow="0" w:firstColumn="0" w:lastColumn="0" w:oddVBand="0" w:evenVBand="0" w:oddHBand="1" w:evenHBand="0" w:firstRowFirstColumn="0" w:firstRowLastColumn="0" w:lastRowFirstColumn="0" w:lastRowLastColumn="0"/>
+              <w:rPr>
+                <w:rFonts w:ascii="Calibri" w:eastAsia="Times New Roman" w:hAnsi="Calibri" w:cs="Calibri"/>
+                <w:color w:val="000000"/>
+                <w:lang w:eastAsia="es-ES"/>
+              </w:rPr>
+            </w:pPr>
+            <w:r>
+              <w:rPr>
+                <w:rFonts w:ascii="Calibri" w:eastAsia="Times New Roman" w:hAnsi="Calibri" w:cs="Calibri"/>
+                <w:color w:val="000000"/>
+                <w:lang w:eastAsia="es-ES"/>
+              </w:rPr>
+              <w:t>0,09</w:t>
+            </w:r>
+          </w:p>
+        </w:tc>
+        <w:tc>
+          <w:tcPr>
+            <w:tcW w:w="556" w:type="pct"/>
+            <w:noWrap/>
+            <w:vAlign w:val="center"/>
+            <w:hideMark/>
+          </w:tcPr>
+          <w:p>
+            <w:pPr>
+              <w:jc w:val="center"/>
+              <w:cnfStyle w:val="000000100000" w:firstRow="0" w:lastRow="0" w:firstColumn="0" w:lastColumn="0" w:oddVBand="0" w:evenVBand="0" w:oddHBand="1" w:evenHBand="0" w:firstRowFirstColumn="0" w:firstRowLastColumn="0" w:lastRowFirstColumn="0" w:lastRowLastColumn="0"/>
+              <w:rPr>
+                <w:rFonts w:ascii="Calibri" w:eastAsia="Times New Roman" w:hAnsi="Calibri" w:cs="Calibri"/>
+                <w:color w:val="000000"/>
+                <w:lang w:eastAsia="es-ES"/>
+              </w:rPr>
+            </w:pPr>
+            <w:r>
+              <w:rPr>
+                <w:rFonts w:ascii="Calibri" w:eastAsia="Times New Roman" w:hAnsi="Calibri" w:cs="Calibri"/>
+                <w:color w:val="000000"/>
+                <w:lang w:eastAsia="es-ES"/>
+              </w:rPr>
+              <w:t>0,38</w:t>
+            </w:r>
+          </w:p>
+        </w:tc>
+        <w:tc>
+          <w:tcPr>
+            <w:tcW w:w="555" w:type="pct"/>
+            <w:noWrap/>
+            <w:vAlign w:val="center"/>
+            <w:hideMark/>
+          </w:tcPr>
+          <w:p>
+            <w:pPr>
+              <w:jc w:val="center"/>
+              <w:cnfStyle w:val="000000100000" w:firstRow="0" w:lastRow="0" w:firstColumn="0" w:lastColumn="0" w:oddVBand="0" w:evenVBand="0" w:oddHBand="1" w:evenHBand="0" w:firstRowFirstColumn="0" w:firstRowLastColumn="0" w:lastRowFirstColumn="0" w:lastRowLastColumn="0"/>
+              <w:rPr>
+                <w:rFonts w:ascii="Calibri" w:eastAsia="Times New Roman" w:hAnsi="Calibri" w:cs="Calibri"/>
+                <w:color w:val="000000"/>
+                <w:lang w:eastAsia="es-ES"/>
+              </w:rPr>
+            </w:pPr>
+            <w:r>
+              <w:rPr>
+                <w:rFonts w:ascii="Calibri" w:eastAsia="Times New Roman" w:hAnsi="Calibri" w:cs="Calibri"/>
+                <w:color w:val="000000"/>
+                <w:lang w:eastAsia="es-ES"/>
+              </w:rPr>
+              <w:t>0,02</w:t>
+            </w:r>
+          </w:p>
+        </w:tc>
+        <w:tc>
+          <w:tcPr>
+            <w:tcW w:w="556" w:type="pct"/>
+            <w:noWrap/>
+            <w:vAlign w:val="center"/>
+            <w:hideMark/>
+          </w:tcPr>
+          <w:p>
+            <w:pPr>
+              <w:jc w:val="center"/>
+              <w:cnfStyle w:val="000000100000" w:firstRow="0" w:lastRow="0" w:firstColumn="0" w:lastColumn="0" w:oddVBand="0" w:evenVBand="0" w:oddHBand="1" w:evenHBand="0" w:firstRowFirstColumn="0" w:firstRowLastColumn="0" w:lastRowFirstColumn="0" w:lastRowLastColumn="0"/>
+              <w:rPr>
+                <w:rFonts w:ascii="Calibri" w:eastAsia="Times New Roman" w:hAnsi="Calibri" w:cs="Calibri"/>
+                <w:color w:val="000000"/>
+                <w:lang w:eastAsia="es-ES"/>
+              </w:rPr>
+            </w:pPr>
+            <w:r>
+              <w:rPr>
+                <w:rFonts w:ascii="Calibri" w:eastAsia="Times New Roman" w:hAnsi="Calibri" w:cs="Calibri"/>
+                <w:color w:val="000000"/>
+                <w:lang w:eastAsia="es-ES"/>
+              </w:rPr>
+              <w:t>0,91</w:t>
+            </w:r>
+          </w:p>
+        </w:tc>
+        <w:tc>
+          <w:tcPr>
+            <w:tcW w:w="556" w:type="pct"/>
+            <w:noWrap/>
+            <w:vAlign w:val="center"/>
+            <w:hideMark/>
+          </w:tcPr>
+          <w:p>
+            <w:pPr>
+              <w:jc w:val="center"/>
+              <w:cnfStyle w:val="000000100000" w:firstRow="0" w:lastRow="0" w:firstColumn="0" w:lastColumn="0" w:oddVBand="0" w:evenVBand="0" w:oddHBand="1" w:evenHBand="0" w:firstRowFirstColumn="0" w:firstRowLastColumn="0" w:lastRowFirstColumn="0" w:lastRowLastColumn="0"/>
+              <w:rPr>
+                <w:rFonts w:ascii="Calibri" w:eastAsia="Times New Roman" w:hAnsi="Calibri" w:cs="Calibri"/>
+                <w:color w:val="000000"/>
+                <w:lang w:eastAsia="es-ES"/>
+              </w:rPr>
+            </w:pPr>
+            <w:r>
+              <w:rPr>
+                <w:rFonts w:ascii="Calibri" w:eastAsia="Times New Roman" w:hAnsi="Calibri" w:cs="Calibri"/>
+                <w:color w:val="000000"/>
+                <w:lang w:eastAsia="es-ES"/>
+              </w:rPr>
+              <w:t>0,80</w:t>
+            </w:r>
+          </w:p>
+        </w:tc>
+        <w:tc>
+          <w:tcPr>
+            <w:tcW w:w="556" w:type="pct"/>
+            <w:noWrap/>
+            <w:vAlign w:val="center"/>
+            <w:hideMark/>
+          </w:tcPr>
+          <w:p>
+            <w:pPr>
+              <w:jc w:val="center"/>
+              <w:cnfStyle w:val="000000100000" w:firstRow="0" w:lastRow="0" w:firstColumn="0" w:lastColumn="0" w:oddVBand="0" w:evenVBand="0" w:oddHBand="1" w:evenHBand="0" w:firstRowFirstColumn="0" w:firstRowLastColumn="0" w:lastRowFirstColumn="0" w:lastRowLastColumn="0"/>
+              <w:rPr>
+                <w:rFonts w:ascii="Calibri" w:eastAsia="Times New Roman" w:hAnsi="Calibri" w:cs="Calibri"/>
+                <w:color w:val="000000"/>
+                <w:lang w:eastAsia="es-ES"/>
+              </w:rPr>
+            </w:pPr>
+            <w:r>
+              <w:rPr>
+                <w:rFonts w:ascii="Calibri" w:eastAsia="Times New Roman" w:hAnsi="Calibri" w:cs="Calibri"/>
+                <w:color w:val="000000"/>
+                <w:lang w:eastAsia="es-ES"/>
+              </w:rPr>
+              <w:t>0,92</w:t>
+            </w:r>
+          </w:p>
+        </w:tc>
+        <w:tc>
+          <w:tcPr>
+            <w:tcW w:w="554" w:type="pct"/>
+            <w:noWrap/>
+            <w:vAlign w:val="center"/>
+            <w:hideMark/>
+          </w:tcPr>
+          <w:p>
+            <w:pPr>
+              <w:jc w:val="center"/>
+              <w:cnfStyle w:val="000000100000" w:firstRow="0" w:lastRow="0" w:firstColumn="0" w:lastColumn="0" w:oddVBand="0" w:evenVBand="0" w:oddHBand="1" w:evenHBand="0" w:firstRowFirstColumn="0" w:firstRowLastColumn="0" w:lastRowFirstColumn="0" w:lastRowLastColumn="0"/>
+              <w:rPr>
+                <w:rFonts w:ascii="Calibri" w:eastAsia="Times New Roman" w:hAnsi="Calibri" w:cs="Calibri"/>
+                <w:color w:val="000000"/>
+                <w:lang w:eastAsia="es-ES"/>
+              </w:rPr>
+            </w:pPr>
+            <w:r>
+              <w:rPr>
+                <w:rFonts w:ascii="Calibri" w:eastAsia="Times New Roman" w:hAnsi="Calibri" w:cs="Calibri"/>
+                <w:color w:val="000000"/>
+                <w:lang w:eastAsia="es-ES"/>
+              </w:rPr>
+              <w:t>0,92</w:t>
+            </w:r>
+          </w:p>
+        </w:tc>
+      </w:tr>
+      <w:tr>
+        <w:trPr>
+          <w:trHeight w:val="300"/>
+        </w:trPr>
+        <w:tc>
+          <w:tcPr>
+            <w:cnfStyle w:val="001000000000" w:firstRow="0" w:lastRow="0" w:firstColumn="1" w:lastColumn="0" w:oddVBand="0" w:evenVBand="0" w:oddHBand="0" w:evenHBand="0" w:firstRowFirstColumn="0" w:firstRowLastColumn="0" w:lastRowFirstColumn="0" w:lastRowLastColumn="0"/>
+            <w:tcW w:w="555" w:type="pct"/>
+            <w:noWrap/>
+            <w:vAlign w:val="center"/>
+          </w:tcPr>
+          <w:p>
+            <w:pPr>
+              <w:jc w:val="center"/>
+              <w:rPr>
+                <w:rFonts w:ascii="Calibri" w:eastAsia="Times New Roman" w:hAnsi="Calibri" w:cs="Calibri"/>
+                <w:color w:val="000000"/>
+                <w:lang w:eastAsia="es-ES"/>
+              </w:rPr>
+            </w:pPr>
+            <w:r>
+              <w:rPr>
+                <w:rFonts w:ascii="Calibri" w:hAnsi="Calibri" w:cs="Calibri"/>
+                <w:color w:val="000000"/>
+              </w:rPr>
+              <w:t>100</w:t>
+            </w:r>
+          </w:p>
+        </w:tc>
+        <w:tc>
+          <w:tcPr>
+            <w:tcW w:w="556" w:type="pct"/>
+            <w:noWrap/>
+            <w:vAlign w:val="center"/>
+          </w:tcPr>
+          <w:p>
+            <w:pPr>
+              <w:jc w:val="center"/>
+              <w:cnfStyle w:val="000000000000" w:firstRow="0" w:lastRow="0" w:firstColumn="0" w:lastColumn="0" w:oddVBand="0" w:evenVBand="0" w:oddHBand="0" w:evenHBand="0" w:firstRowFirstColumn="0" w:firstRowLastColumn="0" w:lastRowFirstColumn="0" w:lastRowLastColumn="0"/>
+              <w:rPr>
+                <w:rFonts w:ascii="Calibri" w:eastAsia="Times New Roman" w:hAnsi="Calibri" w:cs="Calibri"/>
+                <w:color w:val="000000"/>
+                <w:lang w:eastAsia="es-ES"/>
+              </w:rPr>
+            </w:pPr>
+            <w:r>
+              <w:rPr>
+                <w:rFonts w:ascii="Calibri" w:hAnsi="Calibri" w:cs="Calibri"/>
+                <w:color w:val="000000"/>
+              </w:rPr>
+              <w:t>40</w:t>
+            </w:r>
+          </w:p>
+        </w:tc>
+        <w:tc>
+          <w:tcPr>
+            <w:tcW w:w="556" w:type="pct"/>
+            <w:noWrap/>
+            <w:vAlign w:val="center"/>
+          </w:tcPr>
+          <w:p>
+            <w:pPr>
+              <w:jc w:val="center"/>
+              <w:cnfStyle w:val="000000000000" w:firstRow="0" w:lastRow="0" w:firstColumn="0" w:lastColumn="0" w:oddVBand="0" w:evenVBand="0" w:oddHBand="0" w:evenHBand="0" w:firstRowFirstColumn="0" w:firstRowLastColumn="0" w:lastRowFirstColumn="0" w:lastRowLastColumn="0"/>
+              <w:rPr>
+                <w:rFonts w:ascii="Calibri" w:eastAsia="Times New Roman" w:hAnsi="Calibri" w:cs="Calibri"/>
+                <w:color w:val="000000"/>
+                <w:lang w:eastAsia="es-ES"/>
+              </w:rPr>
+            </w:pPr>
+            <w:r>
+              <w:rPr>
+                <w:rFonts w:ascii="Calibri" w:hAnsi="Calibri" w:cs="Calibri"/>
+                <w:color w:val="000000"/>
+              </w:rPr>
+              <w:t>0,27</w:t>
+            </w:r>
+          </w:p>
+        </w:tc>
+        <w:tc>
+          <w:tcPr>
+            <w:tcW w:w="556" w:type="pct"/>
+            <w:noWrap/>
+            <w:vAlign w:val="center"/>
+          </w:tcPr>
+          <w:p>
+            <w:pPr>
+              <w:jc w:val="center"/>
+              <w:cnfStyle w:val="000000000000" w:firstRow="0" w:lastRow="0" w:firstColumn="0" w:lastColumn="0" w:oddVBand="0" w:evenVBand="0" w:oddHBand="0" w:evenHBand="0" w:firstRowFirstColumn="0" w:firstRowLastColumn="0" w:lastRowFirstColumn="0" w:lastRowLastColumn="0"/>
+              <w:rPr>
+                <w:rFonts w:ascii="Calibri" w:eastAsia="Times New Roman" w:hAnsi="Calibri" w:cs="Calibri"/>
+                <w:color w:val="000000"/>
+                <w:lang w:eastAsia="es-ES"/>
+              </w:rPr>
+            </w:pPr>
+            <w:r>
+              <w:rPr>
+                <w:rFonts w:ascii="Calibri" w:hAnsi="Calibri" w:cs="Calibri"/>
+                <w:color w:val="000000"/>
+              </w:rPr>
+              <w:t>0,08</w:t>
+            </w:r>
+          </w:p>
+        </w:tc>
+        <w:tc>
+          <w:tcPr>
+            <w:tcW w:w="555" w:type="pct"/>
+            <w:noWrap/>
+            <w:vAlign w:val="center"/>
+          </w:tcPr>
+          <w:p>
+            <w:pPr>
+              <w:jc w:val="center"/>
+              <w:cnfStyle w:val="000000000000" w:firstRow="0" w:lastRow="0" w:firstColumn="0" w:lastColumn="0" w:oddVBand="0" w:evenVBand="0" w:oddHBand="0" w:evenHBand="0" w:firstRowFirstColumn="0" w:firstRowLastColumn="0" w:lastRowFirstColumn="0" w:lastRowLastColumn="0"/>
+              <w:rPr>
+                <w:rFonts w:ascii="Calibri" w:eastAsia="Times New Roman" w:hAnsi="Calibri" w:cs="Calibri"/>
+                <w:color w:val="000000"/>
+                <w:lang w:eastAsia="es-ES"/>
+              </w:rPr>
+            </w:pPr>
+            <w:r>
+              <w:rPr>
+                <w:rFonts w:ascii="Calibri" w:hAnsi="Calibri" w:cs="Calibri"/>
+                <w:color w:val="000000"/>
+              </w:rPr>
+              <w:t>0</w:t>
+            </w:r>
+          </w:p>
+        </w:tc>
+        <w:tc>
+          <w:tcPr>
+            <w:tcW w:w="556" w:type="pct"/>
+            <w:noWrap/>
+            <w:vAlign w:val="center"/>
+          </w:tcPr>
+          <w:p>
+            <w:pPr>
+              <w:jc w:val="center"/>
+              <w:cnfStyle w:val="000000000000" w:firstRow="0" w:lastRow="0" w:firstColumn="0" w:lastColumn="0" w:oddVBand="0" w:evenVBand="0" w:oddHBand="0" w:evenHBand="0" w:firstRowFirstColumn="0" w:firstRowLastColumn="0" w:lastRowFirstColumn="0" w:lastRowLastColumn="0"/>
+              <w:rPr>
+                <w:rFonts w:ascii="Calibri" w:eastAsia="Times New Roman" w:hAnsi="Calibri" w:cs="Calibri"/>
+                <w:color w:val="000000"/>
+                <w:lang w:eastAsia="es-ES"/>
+              </w:rPr>
+            </w:pPr>
+            <w:r>
+              <w:rPr>
+                <w:rFonts w:ascii="Calibri" w:hAnsi="Calibri" w:cs="Calibri"/>
+                <w:color w:val="000000"/>
+              </w:rPr>
+              <w:t>0,73</w:t>
+            </w:r>
+          </w:p>
+        </w:tc>
+        <w:tc>
+          <w:tcPr>
+            <w:tcW w:w="556" w:type="pct"/>
+            <w:noWrap/>
+            <w:vAlign w:val="center"/>
+          </w:tcPr>
+          <w:p>
+            <w:pPr>
+              <w:jc w:val="center"/>
+              <w:cnfStyle w:val="000000000000" w:firstRow="0" w:lastRow="0" w:firstColumn="0" w:lastColumn="0" w:oddVBand="0" w:evenVBand="0" w:oddHBand="0" w:evenHBand="0" w:firstRowFirstColumn="0" w:firstRowLastColumn="0" w:lastRowFirstColumn="0" w:lastRowLastColumn="0"/>
+              <w:rPr>
+                <w:rFonts w:ascii="Calibri" w:eastAsia="Times New Roman" w:hAnsi="Calibri" w:cs="Calibri"/>
+                <w:color w:val="000000"/>
+                <w:lang w:eastAsia="es-ES"/>
+              </w:rPr>
+            </w:pPr>
+            <w:r>
+              <w:rPr>
+                <w:rFonts w:ascii="Calibri" w:hAnsi="Calibri" w:cs="Calibri"/>
+                <w:color w:val="000000"/>
+              </w:rPr>
+              <w:t>0,96</w:t>
+            </w:r>
+          </w:p>
+        </w:tc>
+        <w:tc>
+          <w:tcPr>
+            <w:tcW w:w="556" w:type="pct"/>
+            <w:noWrap/>
+            <w:vAlign w:val="center"/>
+          </w:tcPr>
+          <w:p>
+            <w:pPr>
+              <w:jc w:val="center"/>
+              <w:cnfStyle w:val="000000000000" w:firstRow="0" w:lastRow="0" w:firstColumn="0" w:lastColumn="0" w:oddVBand="0" w:evenVBand="0" w:oddHBand="0" w:evenHBand="0" w:firstRowFirstColumn="0" w:firstRowLastColumn="0" w:lastRowFirstColumn="0" w:lastRowLastColumn="0"/>
+              <w:rPr>
+                <w:rFonts w:ascii="Calibri" w:eastAsia="Times New Roman" w:hAnsi="Calibri" w:cs="Calibri"/>
+                <w:color w:val="000000"/>
+                <w:lang w:eastAsia="es-ES"/>
+              </w:rPr>
+            </w:pPr>
+            <w:r>
+              <w:rPr>
+                <w:rFonts w:ascii="Calibri" w:hAnsi="Calibri" w:cs="Calibri"/>
+                <w:color w:val="000000"/>
+              </w:rPr>
+              <w:t>0,98</w:t>
+            </w:r>
+          </w:p>
+        </w:tc>
+        <w:tc>
+          <w:tcPr>
+            <w:tcW w:w="554" w:type="pct"/>
+            <w:noWrap/>
+            <w:vAlign w:val="center"/>
+          </w:tcPr>
+          <w:p>
+            <w:pPr>
+              <w:jc w:val="center"/>
+              <w:cnfStyle w:val="000000000000" w:firstRow="0" w:lastRow="0" w:firstColumn="0" w:lastColumn="0" w:oddVBand="0" w:evenVBand="0" w:oddHBand="0" w:evenHBand="0" w:firstRowFirstColumn="0" w:firstRowLastColumn="0" w:lastRowFirstColumn="0" w:lastRowLastColumn="0"/>
+              <w:rPr>
+                <w:rFonts w:ascii="Calibri" w:eastAsia="Times New Roman" w:hAnsi="Calibri" w:cs="Calibri"/>
+                <w:color w:val="000000"/>
+                <w:lang w:eastAsia="es-ES"/>
+              </w:rPr>
+            </w:pPr>
+            <w:r>
+              <w:rPr>
+                <w:rFonts w:ascii="Calibri" w:hAnsi="Calibri" w:cs="Calibri"/>
+                <w:color w:val="000000"/>
+              </w:rPr>
+              <w:t>0,84</w:t>
+            </w:r>
+          </w:p>
+        </w:tc>
+      </w:tr>
+      <w:tr>
+        <w:trPr>
+          <w:cnfStyle w:val="000000100000" w:firstRow="0" w:lastRow="0" w:firstColumn="0" w:lastColumn="0" w:oddVBand="0" w:evenVBand="0" w:oddHBand="1" w:evenHBand="0" w:firstRowFirstColumn="0" w:firstRowLastColumn="0" w:lastRowFirstColumn="0" w:lastRowLastColumn="0"/>
+          <w:trHeight w:val="300"/>
+        </w:trPr>
+        <w:tc>
+          <w:tcPr>
+            <w:cnfStyle w:val="001000000000" w:firstRow="0" w:lastRow="0" w:firstColumn="1" w:lastColumn="0" w:oddVBand="0" w:evenVBand="0" w:oddHBand="0" w:evenHBand="0" w:firstRowFirstColumn="0" w:firstRowLastColumn="0" w:lastRowFirstColumn="0" w:lastRowLastColumn="0"/>
+            <w:tcW w:w="555" w:type="pct"/>
+            <w:noWrap/>
+            <w:vAlign w:val="center"/>
+          </w:tcPr>
+          <w:p>
+            <w:pPr>
+              <w:jc w:val="center"/>
+              <w:rPr>
+                <w:rFonts w:ascii="Calibri" w:hAnsi="Calibri" w:cs="Calibri"/>
+                <w:color w:val="000000"/>
+              </w:rPr>
+            </w:pPr>
+            <w:r>
+              <w:rPr>
+                <w:rFonts w:ascii="Calibri" w:eastAsia="Times New Roman" w:hAnsi="Calibri" w:cs="Calibri"/>
+                <w:color w:val="000000"/>
+                <w:lang w:eastAsia="es-ES"/>
+              </w:rPr>
+              <w:t>150</w:t>
+            </w:r>
+          </w:p>
+        </w:tc>
+        <w:tc>
+          <w:tcPr>
+            <w:tcW w:w="556" w:type="pct"/>
+            <w:noWrap/>
+            <w:vAlign w:val="center"/>
+          </w:tcPr>
+          <w:p>
+            <w:pPr>
+              <w:jc w:val="center"/>
+              <w:cnfStyle w:val="000000100000" w:firstRow="0" w:lastRow="0" w:firstColumn="0" w:lastColumn="0" w:oddVBand="0" w:evenVBand="0" w:oddHBand="1" w:evenHBand="0" w:firstRowFirstColumn="0" w:firstRowLastColumn="0" w:lastRowFirstColumn="0" w:lastRowLastColumn="0"/>
+              <w:rPr>
+                <w:rFonts w:ascii="Calibri" w:hAnsi="Calibri" w:cs="Calibri"/>
+                <w:color w:val="000000"/>
+              </w:rPr>
+            </w:pPr>
+            <w:r>
+              <w:rPr>
+                <w:rFonts w:ascii="Calibri" w:eastAsia="Times New Roman" w:hAnsi="Calibri" w:cs="Calibri"/>
+                <w:color w:val="000000"/>
+                <w:lang w:eastAsia="es-ES"/>
+              </w:rPr>
+              <w:t>50</w:t>
+            </w:r>
+          </w:p>
+        </w:tc>
+        <w:tc>
+          <w:tcPr>
+            <w:tcW w:w="556" w:type="pct"/>
+            <w:noWrap/>
+            <w:vAlign w:val="center"/>
+          </w:tcPr>
+          <w:p>
+            <w:pPr>
+              <w:jc w:val="center"/>
+              <w:cnfStyle w:val="000000100000" w:firstRow="0" w:lastRow="0" w:firstColumn="0" w:lastColumn="0" w:oddVBand="0" w:evenVBand="0" w:oddHBand="1" w:evenHBand="0" w:firstRowFirstColumn="0" w:firstRowLastColumn="0" w:lastRowFirstColumn="0" w:lastRowLastColumn="0"/>
+              <w:rPr>
+                <w:rFonts w:ascii="Calibri" w:hAnsi="Calibri" w:cs="Calibri"/>
+                <w:color w:val="000000"/>
+              </w:rPr>
+            </w:pPr>
+            <w:r>
+              <w:rPr>
+                <w:rFonts w:ascii="Calibri" w:eastAsia="Times New Roman" w:hAnsi="Calibri" w:cs="Calibri"/>
+                <w:color w:val="000000"/>
+                <w:lang w:eastAsia="es-ES"/>
+              </w:rPr>
+              <w:t>0,38</w:t>
+            </w:r>
+          </w:p>
+        </w:tc>
+        <w:tc>
+          <w:tcPr>
+            <w:tcW w:w="556" w:type="pct"/>
+            <w:noWrap/>
+            <w:vAlign w:val="center"/>
+          </w:tcPr>
+          <w:p>
+            <w:pPr>
+              <w:jc w:val="center"/>
+              <w:cnfStyle w:val="000000100000" w:firstRow="0" w:lastRow="0" w:firstColumn="0" w:lastColumn="0" w:oddVBand="0" w:evenVBand="0" w:oddHBand="1" w:evenHBand="0" w:firstRowFirstColumn="0" w:firstRowLastColumn="0" w:lastRowFirstColumn="0" w:lastRowLastColumn="0"/>
+              <w:rPr>
+                <w:rFonts w:ascii="Calibri" w:hAnsi="Calibri" w:cs="Calibri"/>
+                <w:color w:val="000000"/>
+              </w:rPr>
+            </w:pPr>
+            <w:r>
+              <w:rPr>
+                <w:rFonts w:ascii="Calibri" w:eastAsia="Times New Roman" w:hAnsi="Calibri" w:cs="Calibri"/>
+                <w:color w:val="000000"/>
+                <w:lang w:eastAsia="es-ES"/>
+              </w:rPr>
+              <w:t>0</w:t>
+            </w:r>
+          </w:p>
+        </w:tc>
+        <w:tc>
+          <w:tcPr>
+            <w:tcW w:w="555" w:type="pct"/>
+            <w:noWrap/>
+            <w:vAlign w:val="center"/>
+          </w:tcPr>
+          <w:p>
+            <w:pPr>
+              <w:jc w:val="center"/>
+              <w:cnfStyle w:val="000000100000" w:firstRow="0" w:lastRow="0" w:firstColumn="0" w:lastColumn="0" w:oddVBand="0" w:evenVBand="0" w:oddHBand="1" w:evenHBand="0" w:firstRowFirstColumn="0" w:firstRowLastColumn="0" w:lastRowFirstColumn="0" w:lastRowLastColumn="0"/>
+              <w:rPr>
+                <w:rFonts w:ascii="Calibri" w:hAnsi="Calibri" w:cs="Calibri"/>
+                <w:color w:val="000000"/>
+              </w:rPr>
+            </w:pPr>
+            <w:r>
+              <w:rPr>
+                <w:rFonts w:ascii="Calibri" w:eastAsia="Times New Roman" w:hAnsi="Calibri" w:cs="Calibri"/>
+                <w:color w:val="000000"/>
+                <w:lang w:eastAsia="es-ES"/>
+              </w:rPr>
+              <w:t>0</w:t>
+            </w:r>
+          </w:p>
+        </w:tc>
+        <w:tc>
+          <w:tcPr>
+            <w:tcW w:w="556" w:type="pct"/>
+            <w:noWrap/>
+            <w:vAlign w:val="center"/>
+          </w:tcPr>
+          <w:p>
+            <w:pPr>
+              <w:jc w:val="center"/>
+              <w:cnfStyle w:val="000000100000" w:firstRow="0" w:lastRow="0" w:firstColumn="0" w:lastColumn="0" w:oddVBand="0" w:evenVBand="0" w:oddHBand="1" w:evenHBand="0" w:firstRowFirstColumn="0" w:firstRowLastColumn="0" w:lastRowFirstColumn="0" w:lastRowLastColumn="0"/>
+              <w:rPr>
+                <w:rFonts w:ascii="Calibri" w:hAnsi="Calibri" w:cs="Calibri"/>
+                <w:color w:val="000000"/>
+              </w:rPr>
+            </w:pPr>
+            <w:r>
+              <w:rPr>
+                <w:rFonts w:ascii="Calibri" w:eastAsia="Times New Roman" w:hAnsi="Calibri" w:cs="Calibri"/>
+                <w:color w:val="000000"/>
+                <w:lang w:eastAsia="es-ES"/>
+              </w:rPr>
+              <w:t>0,62</w:t>
+            </w:r>
+          </w:p>
+        </w:tc>
+        <w:tc>
+          <w:tcPr>
+            <w:tcW w:w="556" w:type="pct"/>
+            <w:noWrap/>
+            <w:vAlign w:val="center"/>
+          </w:tcPr>
+          <w:p>
+            <w:pPr>
+              <w:jc w:val="center"/>
+              <w:cnfStyle w:val="000000100000" w:firstRow="0" w:lastRow="0" w:firstColumn="0" w:lastColumn="0" w:oddVBand="0" w:evenVBand="0" w:oddHBand="1" w:evenHBand="0" w:firstRowFirstColumn="0" w:firstRowLastColumn="0" w:lastRowFirstColumn="0" w:lastRowLastColumn="0"/>
+              <w:rPr>
+                <w:rFonts w:ascii="Calibri" w:hAnsi="Calibri" w:cs="Calibri"/>
+                <w:color w:val="000000"/>
+              </w:rPr>
+            </w:pPr>
+            <w:r>
+              <w:rPr>
+                <w:rFonts w:ascii="Calibri" w:eastAsia="Times New Roman" w:hAnsi="Calibri" w:cs="Calibri"/>
+                <w:color w:val="000000"/>
+                <w:lang w:eastAsia="es-ES"/>
+              </w:rPr>
+              <w:t>1,00</w:t>
+            </w:r>
+          </w:p>
+        </w:tc>
+        <w:tc>
+          <w:tcPr>
+            <w:tcW w:w="556" w:type="pct"/>
+            <w:noWrap/>
+            <w:vAlign w:val="center"/>
+          </w:tcPr>
+          <w:p>
+            <w:pPr>
+              <w:jc w:val="center"/>
+              <w:cnfStyle w:val="000000100000" w:firstRow="0" w:lastRow="0" w:firstColumn="0" w:lastColumn="0" w:oddVBand="0" w:evenVBand="0" w:oddHBand="1" w:evenHBand="0" w:firstRowFirstColumn="0" w:firstRowLastColumn="0" w:lastRowFirstColumn="0" w:lastRowLastColumn="0"/>
+              <w:rPr>
+                <w:rFonts w:ascii="Calibri" w:hAnsi="Calibri" w:cs="Calibri"/>
+                <w:color w:val="000000"/>
+              </w:rPr>
+            </w:pPr>
+            <w:r>
+              <w:rPr>
+                <w:rFonts w:ascii="Calibri" w:eastAsia="Times New Roman" w:hAnsi="Calibri" w:cs="Calibri"/>
+                <w:color w:val="000000"/>
+                <w:lang w:eastAsia="es-ES"/>
+              </w:rPr>
+              <w:t>1,00</w:t>
+            </w:r>
+          </w:p>
+        </w:tc>
+        <w:tc>
+          <w:tcPr>
+            <w:tcW w:w="554" w:type="pct"/>
+            <w:noWrap/>
+            <w:vAlign w:val="center"/>
+          </w:tcPr>
+          <w:p>
+            <w:pPr>
+              <w:jc w:val="center"/>
+              <w:cnfStyle w:val="000000100000" w:firstRow="0" w:lastRow="0" w:firstColumn="0" w:lastColumn="0" w:oddVBand="0" w:evenVBand="0" w:oddHBand="1" w:evenHBand="0" w:firstRowFirstColumn="0" w:firstRowLastColumn="0" w:lastRowFirstColumn="0" w:lastRowLastColumn="0"/>
+              <w:rPr>
+                <w:rFonts w:ascii="Calibri" w:hAnsi="Calibri" w:cs="Calibri"/>
+                <w:color w:val="000000"/>
+              </w:rPr>
+            </w:pPr>
+            <w:r>
+              <w:rPr>
+                <w:rFonts w:ascii="Calibri" w:eastAsia="Times New Roman" w:hAnsi="Calibri" w:cs="Calibri"/>
+                <w:color w:val="000000"/>
+                <w:lang w:eastAsia="es-ES"/>
+              </w:rPr>
+              <w:t>0,77</w:t>
             </w:r>
           </w:p>
         </w:tc>
@@ -4328,7 +6125,67 @@
         <w:jc w:val="both"/>
       </w:pPr>
       <w:r>
+        <w:lastRenderedPageBreak/>
+        <w:t xml:space="preserve">Como se puede apreciar en los resultados obtenidos, generar un umbral para a detección de anomalías en este caso es muy difícil debido a la similitud entre las clases. En este sentido, debe sacrificarse o la precisión o la sensibilidad. Es decir, si se fuerza el umbral para detectar todas las frutas con golpes como tal, se detectarán y discriminarán </w:t>
+      </w:r>
+      <w:r>
+        <w:t>muchas frutas intactas también</w:t>
+      </w:r>
+      <w:r>
+        <w:t>. Por el contrario</w:t>
+      </w:r>
+      <w:r>
+        <w:t>, si se utiliza un umbral más relajado, se discriminarán menos frutas buenas, pero se tomarán como premium hasta un 38% de frutas pertenecientes a la clase I y alguna que otra de la clase II.</w:t>
+      </w:r>
+      <w:r>
         <w:t xml:space="preserve"> </w:t>
+      </w:r>
+    </w:p>
+    <w:p>
+      <w:pPr>
+        <w:jc w:val="both"/>
+      </w:pPr>
+      <w:r>
+        <w:t>Sin embargo, si se tuviese que escoger una de estas soluciones se tomaría la primera. En primer lugar, esta aplicación debe priorizar disminuir el descarte de frutas premium ya que estas so</w:t>
+      </w:r>
+      <w:r>
+        <w:t>n</w:t>
+      </w:r>
+      <w:r>
+        <w:t xml:space="preserve"> dedicadas a la exportación. Si existe alguna fruta de clase </w:t>
+      </w:r>
+      <w:r>
+        <w:t>I</w:t>
+      </w:r>
+      <w:r>
+        <w:t xml:space="preserve"> con pocos golpes que puede ser tomada como clase extra esto no representaría un gran inconveniente. Además, se entiende que esta aplicación procesará un gran volumen de frutas premium y solo algunas </w:t>
+      </w:r>
+      <w:r>
+        <w:t xml:space="preserve">vendrán dañadas. Es decir, el parámetro de la sensibilidad en este caso es más relevante, ya que se prefiere cometer la menor cantidad de errores posibles durante la clasificación de los datos verdaderos. El parámetro f1-score, reflejado en la </w:t>
+      </w:r>
+      <w:r>
+        <w:fldChar w:fldCharType="begin"/>
+      </w:r>
+      <w:r>
+        <w:instrText xml:space="preserve"> REF _Ref103009667 \h </w:instrText>
+      </w:r>
+      <w:r>
+        <w:fldChar w:fldCharType="separate"/>
+      </w:r>
+      <w:r>
+        <w:t xml:space="preserve">Tabla </w:t>
+      </w:r>
+      <w:r>
+        <w:rPr>
+          <w:noProof/>
+        </w:rPr>
+        <w:t>3</w:t>
+      </w:r>
+      <w:r>
+        <w:fldChar w:fldCharType="end"/>
+      </w:r>
+      <w:r>
+        <w:t xml:space="preserve"> también respalda esta decisión.  </w:t>
       </w:r>
     </w:p>
     <w:p>

--- a/informe/Proyecto final II.docx
+++ b/informe/Proyecto final II.docx
@@ -93,6 +93,7 @@
           <w:id w:val="1935093487"/>
           <w:citation/>
         </w:sdtPr>
+        <w:sdtEndPr/>
         <w:sdtContent>
           <w:r>
             <w:fldChar w:fldCharType="begin"/>
@@ -248,27 +249,14 @@
       <w:r>
         <w:t xml:space="preserve">Figura </w:t>
       </w:r>
-      <w:r>
-        <w:fldChar w:fldCharType="begin"/>
-      </w:r>
-      <w:r>
-        <w:instrText xml:space="preserve"> SEQ Figura \* ARABIC </w:instrText>
-      </w:r>
-      <w:r>
-        <w:fldChar w:fldCharType="separate"/>
-      </w:r>
-      <w:r>
-        <w:rPr>
-          <w:noProof/>
-        </w:rPr>
-        <w:t>1</w:t>
-      </w:r>
-      <w:r>
-        <w:rPr>
-          <w:noProof/>
-        </w:rPr>
-        <w:fldChar w:fldCharType="end"/>
-      </w:r>
+      <w:fldSimple w:instr=" SEQ Figura \* ARABIC ">
+        <w:r>
+          <w:rPr>
+            <w:noProof/>
+          </w:rPr>
+          <w:t>1</w:t>
+        </w:r>
+      </w:fldSimple>
       <w:r>
         <w:t>. Clases de mango disponible</w:t>
       </w:r>
@@ -390,14 +378,27 @@
       <w:r>
         <w:t xml:space="preserve">Tabla </w:t>
       </w:r>
-      <w:fldSimple w:instr=" SEQ Tabla \* ARABIC ">
-        <w:r>
-          <w:rPr>
-            <w:noProof/>
-          </w:rPr>
-          <w:t>1</w:t>
-        </w:r>
-      </w:fldSimple>
+      <w:r>
+        <w:fldChar w:fldCharType="begin"/>
+      </w:r>
+      <w:r>
+        <w:instrText xml:space="preserve"> SEQ Tabla \* ARABIC </w:instrText>
+      </w:r>
+      <w:r>
+        <w:fldChar w:fldCharType="separate"/>
+      </w:r>
+      <w:r>
+        <w:rPr>
+          <w:noProof/>
+        </w:rPr>
+        <w:t>1</w:t>
+      </w:r>
+      <w:r>
+        <w:rPr>
+          <w:noProof/>
+        </w:rPr>
+        <w:fldChar w:fldCharType="end"/>
+      </w:r>
       <w:bookmarkEnd w:id="0"/>
       <w:r>
         <w:t>: Resultados obtenidos durante la clasificación no supervisada</w:t>
@@ -613,7 +614,6 @@
                 <w:lang w:eastAsia="es-ES"/>
               </w:rPr>
             </w:pPr>
-            <w:proofErr w:type="spellStart"/>
             <w:r>
               <w:rPr>
                 <w:rFonts w:ascii="Calibri" w:eastAsia="Times New Roman" w:hAnsi="Calibri" w:cs="Calibri"/>
@@ -622,7 +622,6 @@
               </w:rPr>
               <w:t>inception</w:t>
             </w:r>
-            <w:proofErr w:type="spellEnd"/>
           </w:p>
         </w:tc>
         <w:tc>
@@ -640,7 +639,6 @@
                 <w:lang w:eastAsia="es-ES"/>
               </w:rPr>
             </w:pPr>
-            <w:proofErr w:type="spellStart"/>
             <w:r>
               <w:rPr>
                 <w:rFonts w:ascii="Calibri" w:eastAsia="Times New Roman" w:hAnsi="Calibri" w:cs="Calibri"/>
@@ -649,7 +647,6 @@
               </w:rPr>
               <w:t>KMeans</w:t>
             </w:r>
-            <w:proofErr w:type="spellEnd"/>
           </w:p>
         </w:tc>
         <w:tc>
@@ -766,7 +763,6 @@
                 <w:lang w:eastAsia="es-ES"/>
               </w:rPr>
             </w:pPr>
-            <w:proofErr w:type="spellStart"/>
             <w:r>
               <w:rPr>
                 <w:rFonts w:ascii="Calibri" w:eastAsia="Times New Roman" w:hAnsi="Calibri" w:cs="Calibri"/>
@@ -775,7 +771,6 @@
               </w:rPr>
               <w:t>vgg</w:t>
             </w:r>
-            <w:proofErr w:type="spellEnd"/>
           </w:p>
         </w:tc>
         <w:tc>
@@ -793,7 +788,6 @@
                 <w:lang w:eastAsia="es-ES"/>
               </w:rPr>
             </w:pPr>
-            <w:proofErr w:type="spellStart"/>
             <w:r>
               <w:rPr>
                 <w:rFonts w:ascii="Calibri" w:eastAsia="Times New Roman" w:hAnsi="Calibri" w:cs="Calibri"/>
@@ -802,7 +796,6 @@
               </w:rPr>
               <w:t>KMeans</w:t>
             </w:r>
-            <w:proofErr w:type="spellEnd"/>
           </w:p>
         </w:tc>
         <w:tc>
@@ -920,7 +913,6 @@
                 <w:lang w:eastAsia="es-ES"/>
               </w:rPr>
             </w:pPr>
-            <w:proofErr w:type="spellStart"/>
             <w:r>
               <w:rPr>
                 <w:rFonts w:ascii="Calibri" w:eastAsia="Times New Roman" w:hAnsi="Calibri" w:cs="Calibri"/>
@@ -929,7 +921,6 @@
               </w:rPr>
               <w:t>xception</w:t>
             </w:r>
-            <w:proofErr w:type="spellEnd"/>
           </w:p>
         </w:tc>
         <w:tc>
@@ -947,7 +938,6 @@
                 <w:lang w:eastAsia="es-ES"/>
               </w:rPr>
             </w:pPr>
-            <w:proofErr w:type="spellStart"/>
             <w:r>
               <w:rPr>
                 <w:rFonts w:ascii="Calibri" w:eastAsia="Times New Roman" w:hAnsi="Calibri" w:cs="Calibri"/>
@@ -956,7 +946,6 @@
               </w:rPr>
               <w:t>KMeans</w:t>
             </w:r>
-            <w:proofErr w:type="spellEnd"/>
           </w:p>
         </w:tc>
         <w:tc>
@@ -1073,7 +1062,6 @@
                 <w:lang w:eastAsia="es-ES"/>
               </w:rPr>
             </w:pPr>
-            <w:proofErr w:type="spellStart"/>
             <w:r>
               <w:rPr>
                 <w:rFonts w:ascii="Calibri" w:eastAsia="Times New Roman" w:hAnsi="Calibri" w:cs="Calibri"/>
@@ -1082,7 +1070,6 @@
               </w:rPr>
               <w:t>resnet</w:t>
             </w:r>
-            <w:proofErr w:type="spellEnd"/>
           </w:p>
         </w:tc>
         <w:tc>
@@ -1100,7 +1087,6 @@
                 <w:lang w:eastAsia="es-ES"/>
               </w:rPr>
             </w:pPr>
-            <w:proofErr w:type="spellStart"/>
             <w:r>
               <w:rPr>
                 <w:rFonts w:ascii="Calibri" w:eastAsia="Times New Roman" w:hAnsi="Calibri" w:cs="Calibri"/>
@@ -1109,7 +1095,6 @@
               </w:rPr>
               <w:t>KMeans</w:t>
             </w:r>
-            <w:proofErr w:type="spellEnd"/>
           </w:p>
         </w:tc>
         <w:tc>
@@ -1237,7 +1222,6 @@
                 <w:lang w:eastAsia="es-ES"/>
               </w:rPr>
             </w:pPr>
-            <w:proofErr w:type="spellStart"/>
             <w:r>
               <w:rPr>
                 <w:rFonts w:ascii="Calibri" w:eastAsia="Times New Roman" w:hAnsi="Calibri" w:cs="Calibri"/>
@@ -1246,7 +1230,6 @@
               </w:rPr>
               <w:t>vgg</w:t>
             </w:r>
-            <w:proofErr w:type="spellEnd"/>
           </w:p>
         </w:tc>
         <w:tc>
@@ -1264,7 +1247,6 @@
                 <w:lang w:eastAsia="es-ES"/>
               </w:rPr>
             </w:pPr>
-            <w:proofErr w:type="spellStart"/>
             <w:r>
               <w:rPr>
                 <w:rFonts w:ascii="Calibri" w:eastAsia="Times New Roman" w:hAnsi="Calibri" w:cs="Calibri"/>
@@ -1273,7 +1255,6 @@
               </w:rPr>
               <w:t>KMeans</w:t>
             </w:r>
-            <w:proofErr w:type="spellEnd"/>
           </w:p>
         </w:tc>
         <w:tc>
@@ -1390,7 +1371,6 @@
                 <w:lang w:eastAsia="es-ES"/>
               </w:rPr>
             </w:pPr>
-            <w:proofErr w:type="spellStart"/>
             <w:r>
               <w:rPr>
                 <w:rFonts w:ascii="Calibri" w:eastAsia="Times New Roman" w:hAnsi="Calibri" w:cs="Calibri"/>
@@ -1399,7 +1379,6 @@
               </w:rPr>
               <w:t>hog</w:t>
             </w:r>
-            <w:proofErr w:type="spellEnd"/>
           </w:p>
         </w:tc>
         <w:tc>
@@ -1417,7 +1396,6 @@
                 <w:lang w:eastAsia="es-ES"/>
               </w:rPr>
             </w:pPr>
-            <w:proofErr w:type="spellStart"/>
             <w:r>
               <w:rPr>
                 <w:rFonts w:ascii="Calibri" w:eastAsia="Times New Roman" w:hAnsi="Calibri" w:cs="Calibri"/>
@@ -1426,7 +1404,6 @@
               </w:rPr>
               <w:t>KMeans</w:t>
             </w:r>
-            <w:proofErr w:type="spellEnd"/>
           </w:p>
         </w:tc>
         <w:tc>
@@ -1544,7 +1521,6 @@
                 <w:lang w:eastAsia="es-ES"/>
               </w:rPr>
             </w:pPr>
-            <w:proofErr w:type="spellStart"/>
             <w:r>
               <w:rPr>
                 <w:rFonts w:ascii="Calibri" w:eastAsia="Times New Roman" w:hAnsi="Calibri" w:cs="Calibri"/>
@@ -1553,7 +1529,6 @@
               </w:rPr>
               <w:t>rgb</w:t>
             </w:r>
-            <w:proofErr w:type="spellEnd"/>
           </w:p>
         </w:tc>
         <w:tc>
@@ -1571,7 +1546,6 @@
                 <w:lang w:eastAsia="es-ES"/>
               </w:rPr>
             </w:pPr>
-            <w:proofErr w:type="spellStart"/>
             <w:r>
               <w:rPr>
                 <w:rFonts w:ascii="Calibri" w:eastAsia="Times New Roman" w:hAnsi="Calibri" w:cs="Calibri"/>
@@ -1580,7 +1554,6 @@
               </w:rPr>
               <w:t>KMeans</w:t>
             </w:r>
-            <w:proofErr w:type="spellEnd"/>
           </w:p>
         </w:tc>
         <w:tc>
@@ -1739,7 +1712,6 @@
                 <w:lang w:eastAsia="es-ES"/>
               </w:rPr>
             </w:pPr>
-            <w:proofErr w:type="spellStart"/>
             <w:r>
               <w:rPr>
                 <w:rFonts w:ascii="Calibri" w:eastAsia="Times New Roman" w:hAnsi="Calibri" w:cs="Calibri"/>
@@ -1748,7 +1720,6 @@
               </w:rPr>
               <w:t>hog</w:t>
             </w:r>
-            <w:proofErr w:type="spellEnd"/>
           </w:p>
         </w:tc>
         <w:tc>
@@ -1766,7 +1737,6 @@
                 <w:lang w:eastAsia="es-ES"/>
               </w:rPr>
             </w:pPr>
-            <w:proofErr w:type="spellStart"/>
             <w:r>
               <w:rPr>
                 <w:rFonts w:ascii="Calibri" w:eastAsia="Times New Roman" w:hAnsi="Calibri" w:cs="Calibri"/>
@@ -1775,7 +1745,6 @@
               </w:rPr>
               <w:t>decision_tree</w:t>
             </w:r>
-            <w:proofErr w:type="spellEnd"/>
           </w:p>
         </w:tc>
         <w:tc>
@@ -1893,7 +1862,6 @@
                 <w:lang w:eastAsia="es-ES"/>
               </w:rPr>
             </w:pPr>
-            <w:proofErr w:type="spellStart"/>
             <w:r>
               <w:rPr>
                 <w:rFonts w:ascii="Calibri" w:eastAsia="Times New Roman" w:hAnsi="Calibri" w:cs="Calibri"/>
@@ -1902,7 +1870,6 @@
               </w:rPr>
               <w:t>rgb</w:t>
             </w:r>
-            <w:proofErr w:type="spellEnd"/>
           </w:p>
         </w:tc>
         <w:tc>
@@ -1920,7 +1887,6 @@
                 <w:lang w:eastAsia="es-ES"/>
               </w:rPr>
             </w:pPr>
-            <w:proofErr w:type="spellStart"/>
             <w:r>
               <w:rPr>
                 <w:rFonts w:ascii="Calibri" w:eastAsia="Times New Roman" w:hAnsi="Calibri" w:cs="Calibri"/>
@@ -1929,7 +1895,6 @@
               </w:rPr>
               <w:t>decision_tree</w:t>
             </w:r>
-            <w:proofErr w:type="spellEnd"/>
           </w:p>
         </w:tc>
         <w:tc>
@@ -2046,7 +2011,6 @@
                 <w:lang w:eastAsia="es-ES"/>
               </w:rPr>
             </w:pPr>
-            <w:proofErr w:type="spellStart"/>
             <w:r>
               <w:rPr>
                 <w:rFonts w:ascii="Calibri" w:eastAsia="Times New Roman" w:hAnsi="Calibri" w:cs="Calibri"/>
@@ -2055,7 +2019,6 @@
               </w:rPr>
               <w:t>vgg</w:t>
             </w:r>
-            <w:proofErr w:type="spellEnd"/>
           </w:p>
         </w:tc>
         <w:tc>
@@ -2073,7 +2036,6 @@
                 <w:lang w:eastAsia="es-ES"/>
               </w:rPr>
             </w:pPr>
-            <w:proofErr w:type="spellStart"/>
             <w:r>
               <w:rPr>
                 <w:rFonts w:ascii="Calibri" w:eastAsia="Times New Roman" w:hAnsi="Calibri" w:cs="Calibri"/>
@@ -2082,7 +2044,6 @@
               </w:rPr>
               <w:t>decision_tree</w:t>
             </w:r>
-            <w:proofErr w:type="spellEnd"/>
           </w:p>
         </w:tc>
         <w:tc>
@@ -2200,7 +2161,6 @@
                 <w:lang w:eastAsia="es-ES"/>
               </w:rPr>
             </w:pPr>
-            <w:proofErr w:type="spellStart"/>
             <w:r>
               <w:rPr>
                 <w:rFonts w:ascii="Calibri" w:eastAsia="Times New Roman" w:hAnsi="Calibri" w:cs="Calibri"/>
@@ -2209,7 +2169,6 @@
               </w:rPr>
               <w:t>vgg</w:t>
             </w:r>
-            <w:proofErr w:type="spellEnd"/>
           </w:p>
         </w:tc>
         <w:tc>
@@ -2227,7 +2186,6 @@
                 <w:lang w:eastAsia="es-ES"/>
               </w:rPr>
             </w:pPr>
-            <w:proofErr w:type="spellStart"/>
             <w:r>
               <w:rPr>
                 <w:rFonts w:ascii="Calibri" w:eastAsia="Times New Roman" w:hAnsi="Calibri" w:cs="Calibri"/>
@@ -2236,7 +2194,6 @@
               </w:rPr>
               <w:t>spectral</w:t>
             </w:r>
-            <w:proofErr w:type="spellEnd"/>
           </w:p>
         </w:tc>
         <w:tc>
@@ -2353,7 +2310,6 @@
                 <w:lang w:eastAsia="es-ES"/>
               </w:rPr>
             </w:pPr>
-            <w:proofErr w:type="spellStart"/>
             <w:r>
               <w:rPr>
                 <w:rFonts w:ascii="Calibri" w:eastAsia="Times New Roman" w:hAnsi="Calibri" w:cs="Calibri"/>
@@ -2362,7 +2318,6 @@
               </w:rPr>
               <w:t>hog</w:t>
             </w:r>
-            <w:proofErr w:type="spellEnd"/>
           </w:p>
         </w:tc>
         <w:tc>
@@ -2380,7 +2335,6 @@
                 <w:lang w:eastAsia="es-ES"/>
               </w:rPr>
             </w:pPr>
-            <w:proofErr w:type="spellStart"/>
             <w:r>
               <w:rPr>
                 <w:rFonts w:ascii="Calibri" w:eastAsia="Times New Roman" w:hAnsi="Calibri" w:cs="Calibri"/>
@@ -2389,7 +2343,6 @@
               </w:rPr>
               <w:t>spectral</w:t>
             </w:r>
-            <w:proofErr w:type="spellEnd"/>
           </w:p>
         </w:tc>
         <w:tc>
@@ -2507,7 +2460,6 @@
                 <w:lang w:eastAsia="es-ES"/>
               </w:rPr>
             </w:pPr>
-            <w:proofErr w:type="spellStart"/>
             <w:r>
               <w:rPr>
                 <w:rFonts w:ascii="Calibri" w:eastAsia="Times New Roman" w:hAnsi="Calibri" w:cs="Calibri"/>
@@ -2516,7 +2468,6 @@
               </w:rPr>
               <w:t>rgb</w:t>
             </w:r>
-            <w:proofErr w:type="spellEnd"/>
           </w:p>
         </w:tc>
         <w:tc>
@@ -2534,7 +2485,6 @@
                 <w:lang w:eastAsia="es-ES"/>
               </w:rPr>
             </w:pPr>
-            <w:proofErr w:type="spellStart"/>
             <w:r>
               <w:rPr>
                 <w:rFonts w:ascii="Calibri" w:eastAsia="Times New Roman" w:hAnsi="Calibri" w:cs="Calibri"/>
@@ -2543,7 +2493,6 @@
               </w:rPr>
               <w:t>spectral</w:t>
             </w:r>
-            <w:proofErr w:type="spellEnd"/>
           </w:p>
         </w:tc>
         <w:tc>
@@ -2659,7 +2608,6 @@
                 <w:lang w:eastAsia="es-ES"/>
               </w:rPr>
             </w:pPr>
-            <w:proofErr w:type="spellStart"/>
             <w:r>
               <w:rPr>
                 <w:rFonts w:ascii="Calibri" w:eastAsia="Times New Roman" w:hAnsi="Calibri" w:cs="Calibri"/>
@@ -2668,7 +2616,6 @@
               </w:rPr>
               <w:t>hog</w:t>
             </w:r>
-            <w:proofErr w:type="spellEnd"/>
           </w:p>
         </w:tc>
         <w:tc>
@@ -2686,7 +2633,6 @@
                 <w:lang w:eastAsia="es-ES"/>
               </w:rPr>
             </w:pPr>
-            <w:proofErr w:type="spellStart"/>
             <w:r>
               <w:rPr>
                 <w:rFonts w:ascii="Calibri" w:eastAsia="Times New Roman" w:hAnsi="Calibri" w:cs="Calibri"/>
@@ -2695,7 +2641,6 @@
               </w:rPr>
               <w:t>spectral</w:t>
             </w:r>
-            <w:proofErr w:type="spellEnd"/>
           </w:p>
         </w:tc>
         <w:tc>
@@ -2800,23 +2745,10 @@
         <w:t>lugar,</w:t>
       </w:r>
       <w:r>
-        <w:t xml:space="preserve"> se utilizaron cuatro redes pre-entrenadas disponibles en </w:t>
-      </w:r>
-      <w:proofErr w:type="spellStart"/>
-      <w:r>
-        <w:t>TensorFlow</w:t>
-      </w:r>
-      <w:proofErr w:type="spellEnd"/>
-      <w:r>
-        <w:t xml:space="preserve"> en combinación con el algoritmo de agrupamiento K-</w:t>
-      </w:r>
-      <w:proofErr w:type="spellStart"/>
-      <w:r>
-        <w:t>means</w:t>
-      </w:r>
-      <w:proofErr w:type="spellEnd"/>
-      <w:r>
-        <w:t xml:space="preserve">. En este caso, el mejor resultado se obtuvo con </w:t>
+        <w:t xml:space="preserve"> se utilizaron cuatro redes pre-entrenadas disponibles en TensorFlow</w:t>
+      </w:r>
+      <w:r>
+        <w:t xml:space="preserve"> en combinación con el algoritmo de agrupamiento K-means. En este caso, el mejor resultado se obtuvo con </w:t>
       </w:r>
       <w:r>
         <w:t xml:space="preserve">VGG </w:t>
@@ -2833,15 +2765,7 @@
         <w:t>Luego, se compararon otros algoritmos de agrupamiento, combinándolos con los extractores antes utilizados con el objetivo de encontrar la mejor combinación. Finalmente, el mejor desempeño apreciado fue utilizando VGG como extractor y K</w:t>
       </w:r>
       <w:r>
-        <w:t>-</w:t>
-      </w:r>
-      <w:proofErr w:type="spellStart"/>
-      <w:r>
-        <w:t>means</w:t>
-      </w:r>
-      <w:proofErr w:type="spellEnd"/>
-      <w:r>
-        <w:t xml:space="preserve"> como clasificador</w:t>
+        <w:t>-means como clasificador</w:t>
       </w:r>
       <w:r>
         <w:t xml:space="preserve"> (</w:t>
@@ -2925,33 +2849,33 @@
       <w:r>
         <w:t xml:space="preserve">Figura </w:t>
       </w:r>
-      <w:fldSimple w:instr=" SEQ Figura \* ARABIC ">
-        <w:r>
-          <w:rPr>
-            <w:noProof/>
-          </w:rPr>
-          <w:t>2</w:t>
-        </w:r>
-      </w:fldSimple>
+      <w:r>
+        <w:fldChar w:fldCharType="begin"/>
+      </w:r>
+      <w:r>
+        <w:instrText xml:space="preserve"> SEQ Figura \* ARABIC </w:instrText>
+      </w:r>
+      <w:r>
+        <w:fldChar w:fldCharType="separate"/>
+      </w:r>
+      <w:r>
+        <w:rPr>
+          <w:noProof/>
+        </w:rPr>
+        <w:t>2</w:t>
+      </w:r>
+      <w:r>
+        <w:rPr>
+          <w:noProof/>
+        </w:rPr>
+        <w:fldChar w:fldCharType="end"/>
+      </w:r>
       <w:bookmarkEnd w:id="1"/>
       <w:r>
-        <w:t>: Matriz de confusión VGG + K-</w:t>
-      </w:r>
-      <w:proofErr w:type="spellStart"/>
-      <w:r>
-        <w:t>means</w:t>
-      </w:r>
-      <w:proofErr w:type="spellEnd"/>
-      <w:r>
-        <w:t xml:space="preserve"> (</w:t>
-      </w:r>
-      <w:proofErr w:type="spellStart"/>
-      <w:r>
-        <w:t>random_state</w:t>
-      </w:r>
-      <w:proofErr w:type="spellEnd"/>
-      <w:r>
-        <w:t xml:space="preserve"> = 42)</w:t>
+        <w:t>: Matriz de confusión VGG + K-means</w:t>
+      </w:r>
+      <w:r>
+        <w:t xml:space="preserve"> (random_state = 42)</w:t>
       </w:r>
     </w:p>
     <w:p>
@@ -2975,26 +2899,10 @@
         <w:t xml:space="preserve"> </w:t>
       </w:r>
       <w:r>
-        <w:t>utilizados logra separarlas adecuadamente. El hecho de que K-</w:t>
-      </w:r>
-      <w:proofErr w:type="spellStart"/>
-      <w:r>
-        <w:t>means</w:t>
-      </w:r>
-      <w:proofErr w:type="spellEnd"/>
-      <w:r>
-        <w:t xml:space="preserve"> logre distinguir la clase I aparentemente bien, parec</w:t>
-      </w:r>
-      <w:r>
-        <w:t xml:space="preserve">e ser más una consecuencia casual que causal. De hecho, si se cambia el parámetro </w:t>
-      </w:r>
-      <w:proofErr w:type="spellStart"/>
-      <w:r>
-        <w:t>random_state</w:t>
-      </w:r>
-      <w:proofErr w:type="spellEnd"/>
-      <w:r>
-        <w:t xml:space="preserve"> del algoritmo, el resultado obtenido es totalmente distinto</w:t>
+        <w:t>utilizados logra separarlas adecuadamente. El hecho de que K-means logre distinguir la clase I aparentemente bien, parec</w:t>
+      </w:r>
+      <w:r>
+        <w:t>e ser más una consecuencia casual que causal. De hecho, si se cambia el parámetro random_state del algoritmo, el resultado obtenido es totalmente distinto</w:t>
       </w:r>
       <w:r>
         <w:t xml:space="preserve"> (</w:t>
@@ -3081,42 +2989,30 @@
       <w:r>
         <w:t xml:space="preserve">Figura </w:t>
       </w:r>
-      <w:fldSimple w:instr=" SEQ Figura \* ARABIC ">
-        <w:r>
-          <w:rPr>
-            <w:noProof/>
-          </w:rPr>
-          <w:t>3</w:t>
-        </w:r>
-      </w:fldSimple>
+      <w:r>
+        <w:fldChar w:fldCharType="begin"/>
+      </w:r>
+      <w:r>
+        <w:instrText xml:space="preserve"> SEQ Figura \* ARABIC </w:instrText>
+      </w:r>
+      <w:r>
+        <w:fldChar w:fldCharType="separate"/>
+      </w:r>
+      <w:r>
+        <w:rPr>
+          <w:noProof/>
+        </w:rPr>
+        <w:t>3</w:t>
+      </w:r>
+      <w:r>
+        <w:rPr>
+          <w:noProof/>
+        </w:rPr>
+        <w:fldChar w:fldCharType="end"/>
+      </w:r>
       <w:bookmarkEnd w:id="2"/>
       <w:r>
-        <w:t xml:space="preserve">: </w:t>
-      </w:r>
-      <w:r>
-        <w:t>Matriz de confusión VGG + K-</w:t>
-      </w:r>
-      <w:proofErr w:type="spellStart"/>
-      <w:r>
-        <w:t>means</w:t>
-      </w:r>
-      <w:proofErr w:type="spellEnd"/>
-      <w:r>
-        <w:t xml:space="preserve"> (</w:t>
-      </w:r>
-      <w:proofErr w:type="spellStart"/>
-      <w:r>
-        <w:t>random_state</w:t>
-      </w:r>
-      <w:proofErr w:type="spellEnd"/>
-      <w:r>
-        <w:t xml:space="preserve"> = </w:t>
-      </w:r>
-      <w:r>
-        <w:t>0</w:t>
-      </w:r>
-      <w:r>
-        <w:t>)</w:t>
+        <w:t>: Matriz de confusión VGG + K-means (random_state = 0)</w:t>
       </w:r>
     </w:p>
     <w:p>
@@ -3124,13 +3020,7 @@
         <w:pStyle w:val="Heading2"/>
       </w:pPr>
       <w:r>
-        <w:t xml:space="preserve">Detección de </w:t>
-      </w:r>
-      <w:r>
-        <w:t>a</w:t>
-      </w:r>
-      <w:r>
-        <w:t>nomalías</w:t>
+        <w:t>Detección de anomalías</w:t>
       </w:r>
     </w:p>
     <w:p>
@@ -3205,15 +3095,7 @@
         <w:fldChar w:fldCharType="end"/>
       </w:r>
       <w:r>
-        <w:t xml:space="preserve">. La red consta de 6 capas convolucionales y tres capas densas. Además, se han utilizado capas </w:t>
-      </w:r>
-      <w:proofErr w:type="spellStart"/>
-      <w:r>
-        <w:t>max_pooling</w:t>
-      </w:r>
-      <w:proofErr w:type="spellEnd"/>
-      <w:r>
-        <w:t xml:space="preserve"> entre capas de convolución consecutivas</w:t>
+        <w:t>. La red consta de 6 capas convolucionales y tres capas densas. Además, se han utilizado capas max_pooling entre capas de convolución consecutivas</w:t>
       </w:r>
       <w:r>
         <w:t xml:space="preserve"> (</w:t>
@@ -3321,14 +3203,27 @@
       <w:r>
         <w:t xml:space="preserve">Figura </w:t>
       </w:r>
-      <w:fldSimple w:instr=" SEQ Figura \* ARABIC ">
-        <w:r>
-          <w:rPr>
-            <w:noProof/>
-          </w:rPr>
-          <w:t>4</w:t>
-        </w:r>
-      </w:fldSimple>
+      <w:r>
+        <w:fldChar w:fldCharType="begin"/>
+      </w:r>
+      <w:r>
+        <w:instrText xml:space="preserve"> SEQ Figura \* ARABIC </w:instrText>
+      </w:r>
+      <w:r>
+        <w:fldChar w:fldCharType="separate"/>
+      </w:r>
+      <w:r>
+        <w:rPr>
+          <w:noProof/>
+        </w:rPr>
+        <w:t>4</w:t>
+      </w:r>
+      <w:r>
+        <w:rPr>
+          <w:noProof/>
+        </w:rPr>
+        <w:fldChar w:fldCharType="end"/>
+      </w:r>
       <w:bookmarkEnd w:id="3"/>
       <w:r>
         <w:t>: Arquitectura propuesta para la red autoencóder</w:t>
@@ -3339,25 +3234,38 @@
         <w:pStyle w:val="Caption"/>
         <w:keepNext/>
       </w:pPr>
-      <w:bookmarkStart w:id="4" w:name="_Ref103006459"/>
-      <w:bookmarkStart w:id="5" w:name="_Ref103006481"/>
+      <w:bookmarkStart w:id="4" w:name="_Ref103006481"/>
+      <w:bookmarkStart w:id="5" w:name="_Ref103006459"/>
       <w:r>
         <w:lastRenderedPageBreak/>
         <w:t xml:space="preserve">Tabla </w:t>
       </w:r>
-      <w:fldSimple w:instr=" SEQ Tabla \* ARABIC ">
-        <w:r>
-          <w:rPr>
-            <w:noProof/>
-          </w:rPr>
-          <w:t>2</w:t>
-        </w:r>
-      </w:fldSimple>
+      <w:r>
+        <w:fldChar w:fldCharType="begin"/>
+      </w:r>
+      <w:r>
+        <w:instrText xml:space="preserve"> SEQ Tabla \* ARABIC </w:instrText>
+      </w:r>
+      <w:r>
+        <w:fldChar w:fldCharType="separate"/>
+      </w:r>
+      <w:r>
+        <w:rPr>
+          <w:noProof/>
+        </w:rPr>
+        <w:t>2</w:t>
+      </w:r>
+      <w:r>
+        <w:rPr>
+          <w:noProof/>
+        </w:rPr>
+        <w:fldChar w:fldCharType="end"/>
+      </w:r>
+      <w:bookmarkEnd w:id="4"/>
+      <w:r>
+        <w:t>: Estructura de la red</w:t>
+      </w:r>
       <w:bookmarkEnd w:id="5"/>
-      <w:r>
-        <w:t>: Estructura de la red</w:t>
-      </w:r>
-      <w:bookmarkEnd w:id="4"/>
     </w:p>
     <w:tbl>
       <w:tblPr>
@@ -3415,11 +3323,9 @@
               <w:jc w:val="both"/>
               <w:cnfStyle w:val="100000000000" w:firstRow="1" w:lastRow="0" w:firstColumn="0" w:lastColumn="0" w:oddVBand="0" w:evenVBand="0" w:oddHBand="0" w:evenHBand="0" w:firstRowFirstColumn="0" w:firstRowLastColumn="0" w:lastRowFirstColumn="0" w:lastRowLastColumn="0"/>
             </w:pPr>
-            <w:proofErr w:type="spellStart"/>
             <w:r>
               <w:t>Kernel</w:t>
             </w:r>
-            <w:proofErr w:type="spellEnd"/>
           </w:p>
         </w:tc>
         <w:tc>
@@ -3465,13 +3371,8 @@
             <w:pPr>
               <w:jc w:val="both"/>
             </w:pPr>
-            <w:proofErr w:type="spellStart"/>
-            <w:r>
-              <w:t>Conv</w:t>
-            </w:r>
-            <w:proofErr w:type="spellEnd"/>
-            <w:r>
-              <w:t>. 2D (entrada)</w:t>
+            <w:r>
+              <w:t>Conv. 2D (entrada)</w:t>
             </w:r>
           </w:p>
         </w:tc>
@@ -3615,13 +3516,8 @@
             <w:pPr>
               <w:jc w:val="both"/>
             </w:pPr>
-            <w:proofErr w:type="spellStart"/>
-            <w:r>
-              <w:t>Conv</w:t>
-            </w:r>
-            <w:proofErr w:type="spellEnd"/>
-            <w:r>
-              <w:t>. 2D</w:t>
+            <w:r>
+              <w:t>Conv. 2D</w:t>
             </w:r>
           </w:p>
         </w:tc>
@@ -3765,13 +3661,8 @@
             <w:pPr>
               <w:jc w:val="both"/>
             </w:pPr>
-            <w:proofErr w:type="spellStart"/>
-            <w:r>
-              <w:t>Conv</w:t>
-            </w:r>
-            <w:proofErr w:type="spellEnd"/>
-            <w:r>
-              <w:t>. 2D</w:t>
+            <w:r>
+              <w:t>Conv. 2D</w:t>
             </w:r>
           </w:p>
         </w:tc>
@@ -3915,11 +3806,9 @@
             <w:pPr>
               <w:jc w:val="both"/>
             </w:pPr>
-            <w:proofErr w:type="spellStart"/>
             <w:r>
               <w:t>Flatten</w:t>
             </w:r>
-            <w:proofErr w:type="spellEnd"/>
           </w:p>
         </w:tc>
         <w:tc>
@@ -4122,11 +4011,9 @@
             <w:pPr>
               <w:jc w:val="both"/>
             </w:pPr>
-            <w:proofErr w:type="spellStart"/>
             <w:r>
               <w:t>Reshape</w:t>
             </w:r>
-            <w:proofErr w:type="spellEnd"/>
           </w:p>
         </w:tc>
         <w:tc>
@@ -4668,20 +4555,33 @@
           <w:iCs/>
         </w:rPr>
       </w:pPr>
-      <w:bookmarkStart w:id="6" w:name="_Ref103006515"/>
-      <w:bookmarkStart w:id="7" w:name="_Ref103006520"/>
+      <w:bookmarkStart w:id="6" w:name="_Ref103006520"/>
+      <w:bookmarkStart w:id="7" w:name="_Ref103006515"/>
       <w:r>
         <w:t xml:space="preserve">Figura </w:t>
       </w:r>
-      <w:fldSimple w:instr=" SEQ Figura \* ARABIC ">
-        <w:r>
-          <w:rPr>
-            <w:noProof/>
-          </w:rPr>
-          <w:t>5</w:t>
-        </w:r>
-      </w:fldSimple>
-      <w:bookmarkEnd w:id="7"/>
+      <w:r>
+        <w:fldChar w:fldCharType="begin"/>
+      </w:r>
+      <w:r>
+        <w:instrText xml:space="preserve"> SEQ Figura \* ARABIC </w:instrText>
+      </w:r>
+      <w:r>
+        <w:fldChar w:fldCharType="separate"/>
+      </w:r>
+      <w:r>
+        <w:rPr>
+          <w:noProof/>
+        </w:rPr>
+        <w:t>5</w:t>
+      </w:r>
+      <w:r>
+        <w:rPr>
+          <w:noProof/>
+        </w:rPr>
+        <w:fldChar w:fldCharType="end"/>
+      </w:r>
+      <w:bookmarkEnd w:id="6"/>
       <w:r>
         <w:t xml:space="preserve">: </w:t>
       </w:r>
@@ -4692,7 +4592,7 @@
         </w:rPr>
         <w:t>Imagen de entrada y salida predicha por la red neuronal</w:t>
       </w:r>
-      <w:bookmarkEnd w:id="6"/>
+      <w:bookmarkEnd w:id="7"/>
     </w:p>
     <w:p>
       <w:pPr>
@@ -4749,13 +4649,7 @@
         <w:t xml:space="preserve">. En primer caso se aprecia como la red </w:t>
       </w:r>
       <w:r>
-        <w:t xml:space="preserve">detecta aproximadamente un 9% de los datos normales de entrenamiento como anomalías, para una sensibilidad (recall) del 91%. Mientras, confunde un </w:t>
-      </w:r>
-      <w:r>
-        <w:t>38% de los datos de la clase I como normales</w:t>
-      </w:r>
-      <w:r>
-        <w:t xml:space="preserve"> y solo uno de la clase II para una</w:t>
+        <w:t>detecta aproximadamente un 9% de los datos normales de entrenamiento como anomalías, para una sensibilidad (recall) del 91%. Mientras, confunde un 38% de los datos de la clase I como normales y solo uno de la clase II para una</w:t>
       </w:r>
       <w:r>
         <w:t xml:space="preserve"> especificidad del 80%</w:t>
@@ -4830,14 +4724,27 @@
       <w:r>
         <w:t xml:space="preserve">Figura </w:t>
       </w:r>
-      <w:fldSimple w:instr=" SEQ Figura \* ARABIC ">
-        <w:r>
-          <w:rPr>
-            <w:noProof/>
-          </w:rPr>
-          <w:t>6</w:t>
-        </w:r>
-      </w:fldSimple>
+      <w:r>
+        <w:fldChar w:fldCharType="begin"/>
+      </w:r>
+      <w:r>
+        <w:instrText xml:space="preserve"> SEQ Figura \* ARABIC </w:instrText>
+      </w:r>
+      <w:r>
+        <w:fldChar w:fldCharType="separate"/>
+      </w:r>
+      <w:r>
+        <w:rPr>
+          <w:noProof/>
+        </w:rPr>
+        <w:t>6</w:t>
+      </w:r>
+      <w:r>
+        <w:rPr>
+          <w:noProof/>
+        </w:rPr>
+        <w:fldChar w:fldCharType="end"/>
+      </w:r>
       <w:bookmarkEnd w:id="8"/>
       <w:r>
         <w:t xml:space="preserve">: Resultados obtenidos para la detección de anomalías con 50, 100 y 150 </w:t>
@@ -4883,11 +4790,9 @@
       <w:r>
         <w:t xml:space="preserve"> </w:t>
       </w:r>
-      <w:proofErr w:type="spellStart"/>
       <w:r>
         <w:t>epochs</w:t>
       </w:r>
-      <w:proofErr w:type="spellEnd"/>
       <w:r>
         <w:t>. El objetivo del aumento de episodios es tratar de disminuir</w:t>
       </w:r>
@@ -4916,7 +4821,37 @@
         <w:t xml:space="preserve"> hacer que sea más fácil que datos con anomalías superen este umbral. Sin embargo, pese a que en las gráficas dos y tres se aprecia como </w:t>
       </w:r>
       <w:r>
-        <w:t xml:space="preserve">el umbral se va ajustando hasta lograr aislar por completo los datos anómalos, también comienza a ocurrir un sobre entrenamiento. </w:t>
+        <w:t>el umbral se va ajustando hasta lograr aislar por completo los datos anómalos, también comienza a ocurrir un sobre entrenamiento</w:t>
+      </w:r>
+      <w:r>
+        <w:t xml:space="preserve"> (</w:t>
+      </w:r>
+      <w:r>
+        <w:fldChar w:fldCharType="begin"/>
+      </w:r>
+      <w:r>
+        <w:instrText xml:space="preserve"> REF _Ref103012346 \h </w:instrText>
+      </w:r>
+      <w:r>
+        <w:fldChar w:fldCharType="separate"/>
+      </w:r>
+      <w:r>
+        <w:t xml:space="preserve">Figura </w:t>
+      </w:r>
+      <w:r>
+        <w:rPr>
+          <w:noProof/>
+        </w:rPr>
+        <w:t>7</w:t>
+      </w:r>
+      <w:r>
+        <w:fldChar w:fldCharType="end"/>
+      </w:r>
+      <w:r>
+        <w:t>)</w:t>
+      </w:r>
+      <w:r>
+        <w:t xml:space="preserve">. </w:t>
       </w:r>
     </w:p>
     <w:p>
@@ -5002,14 +4937,27 @@
       <w:r>
         <w:t xml:space="preserve">Tabla </w:t>
       </w:r>
-      <w:fldSimple w:instr=" SEQ Tabla \* ARABIC ">
-        <w:r>
-          <w:rPr>
-            <w:noProof/>
-          </w:rPr>
-          <w:t>3</w:t>
-        </w:r>
-      </w:fldSimple>
+      <w:r>
+        <w:fldChar w:fldCharType="begin"/>
+      </w:r>
+      <w:r>
+        <w:instrText xml:space="preserve"> SEQ Tabla \* ARABIC </w:instrText>
+      </w:r>
+      <w:r>
+        <w:fldChar w:fldCharType="separate"/>
+      </w:r>
+      <w:r>
+        <w:rPr>
+          <w:noProof/>
+        </w:rPr>
+        <w:t>3</w:t>
+      </w:r>
+      <w:r>
+        <w:rPr>
+          <w:noProof/>
+        </w:rPr>
+        <w:fldChar w:fldCharType="end"/>
+      </w:r>
       <w:bookmarkEnd w:id="9"/>
       <w:r>
         <w:t>: Resultados obtenidos para distintos</w:t>
@@ -5057,7 +5005,6 @@
                 <w:lang w:eastAsia="es-ES"/>
               </w:rPr>
             </w:pPr>
-            <w:proofErr w:type="spellStart"/>
             <w:r>
               <w:rPr>
                 <w:rFonts w:ascii="Calibri" w:eastAsia="Times New Roman" w:hAnsi="Calibri" w:cs="Calibri"/>
@@ -5065,7 +5012,6 @@
               </w:rPr>
               <w:t>Epochs</w:t>
             </w:r>
-            <w:proofErr w:type="spellEnd"/>
           </w:p>
         </w:tc>
         <w:tc>
@@ -5114,14 +5060,7 @@
                 <w:rFonts w:ascii="Calibri" w:eastAsia="Times New Roman" w:hAnsi="Calibri" w:cs="Calibri"/>
                 <w:lang w:eastAsia="es-ES"/>
               </w:rPr>
-              <w:t>F</w:t>
-            </w:r>
-            <w:r>
-              <w:rPr>
-                <w:rFonts w:ascii="Calibri" w:eastAsia="Times New Roman" w:hAnsi="Calibri" w:cs="Calibri"/>
-                <w:lang w:eastAsia="es-ES"/>
-              </w:rPr>
-              <w:t>als</w:t>
+              <w:t>Fals</w:t>
             </w:r>
             <w:r>
               <w:rPr>
@@ -5181,23 +5120,7 @@
                 <w:rFonts w:ascii="Calibri" w:eastAsia="Times New Roman" w:hAnsi="Calibri" w:cs="Calibri"/>
                 <w:lang w:eastAsia="es-ES"/>
               </w:rPr>
-              <w:t xml:space="preserve"> &lt; </w:t>
-            </w:r>
-            <w:proofErr w:type="spellStart"/>
-            <w:r>
-              <w:rPr>
-                <w:rFonts w:ascii="Calibri" w:eastAsia="Times New Roman" w:hAnsi="Calibri" w:cs="Calibri"/>
-                <w:lang w:eastAsia="es-ES"/>
-              </w:rPr>
-              <w:t>Umb</w:t>
-            </w:r>
-            <w:proofErr w:type="spellEnd"/>
-            <w:r>
-              <w:rPr>
-                <w:rFonts w:ascii="Calibri" w:eastAsia="Times New Roman" w:hAnsi="Calibri" w:cs="Calibri"/>
-                <w:lang w:eastAsia="es-ES"/>
-              </w:rPr>
-              <w:t>.</w:t>
+              <w:t xml:space="preserve"> &lt; Umb.</w:t>
             </w:r>
           </w:p>
         </w:tc>
@@ -5236,23 +5159,7 @@
                 <w:rFonts w:ascii="Calibri" w:eastAsia="Times New Roman" w:hAnsi="Calibri" w:cs="Calibri"/>
                 <w:lang w:eastAsia="es-ES"/>
               </w:rPr>
-              <w:t xml:space="preserve"> &lt; </w:t>
-            </w:r>
-            <w:proofErr w:type="spellStart"/>
-            <w:r>
-              <w:rPr>
-                <w:rFonts w:ascii="Calibri" w:eastAsia="Times New Roman" w:hAnsi="Calibri" w:cs="Calibri"/>
-                <w:lang w:eastAsia="es-ES"/>
-              </w:rPr>
-              <w:t>Umb</w:t>
-            </w:r>
-            <w:proofErr w:type="spellEnd"/>
-            <w:r>
-              <w:rPr>
-                <w:rFonts w:ascii="Calibri" w:eastAsia="Times New Roman" w:hAnsi="Calibri" w:cs="Calibri"/>
-                <w:lang w:eastAsia="es-ES"/>
-              </w:rPr>
-              <w:t>.</w:t>
+              <w:t xml:space="preserve"> &lt; Umb.</w:t>
             </w:r>
           </w:p>
         </w:tc>
@@ -5272,21 +5179,12 @@
                 <w:lang w:eastAsia="es-ES"/>
               </w:rPr>
             </w:pPr>
-            <w:proofErr w:type="spellStart"/>
-            <w:r>
-              <w:rPr>
-                <w:rFonts w:ascii="Calibri" w:eastAsia="Times New Roman" w:hAnsi="Calibri" w:cs="Calibri"/>
-                <w:lang w:eastAsia="es-ES"/>
-              </w:rPr>
-              <w:t>Sens</w:t>
-            </w:r>
-            <w:proofErr w:type="spellEnd"/>
-            <w:r>
-              <w:rPr>
-                <w:rFonts w:ascii="Calibri" w:eastAsia="Times New Roman" w:hAnsi="Calibri" w:cs="Calibri"/>
-                <w:lang w:eastAsia="es-ES"/>
-              </w:rPr>
-              <w:t>.</w:t>
+            <w:r>
+              <w:rPr>
+                <w:rFonts w:ascii="Calibri" w:eastAsia="Times New Roman" w:hAnsi="Calibri" w:cs="Calibri"/>
+                <w:lang w:eastAsia="es-ES"/>
+              </w:rPr>
+              <w:t>Sens.</w:t>
             </w:r>
           </w:p>
         </w:tc>
@@ -5306,22 +5204,13 @@
                 <w:lang w:eastAsia="es-ES"/>
               </w:rPr>
             </w:pPr>
-            <w:proofErr w:type="spellStart"/>
-            <w:r>
-              <w:rPr>
-                <w:rFonts w:ascii="Calibri" w:eastAsia="Times New Roman" w:hAnsi="Calibri" w:cs="Calibri"/>
-                <w:lang w:eastAsia="es-ES"/>
-              </w:rPr>
-              <w:t>S</w:t>
-            </w:r>
-            <w:r>
-              <w:rPr>
-                <w:rFonts w:ascii="Calibri" w:eastAsia="Times New Roman" w:hAnsi="Calibri" w:cs="Calibri"/>
-                <w:lang w:eastAsia="es-ES"/>
-              </w:rPr>
-              <w:t>pec</w:t>
-            </w:r>
-            <w:proofErr w:type="spellEnd"/>
+            <w:r>
+              <w:rPr>
+                <w:rFonts w:ascii="Calibri" w:eastAsia="Times New Roman" w:hAnsi="Calibri" w:cs="Calibri"/>
+                <w:lang w:eastAsia="es-ES"/>
+              </w:rPr>
+              <w:t>Spec</w:t>
+            </w:r>
             <w:r>
               <w:rPr>
                 <w:rFonts w:ascii="Calibri" w:eastAsia="Times New Roman" w:hAnsi="Calibri" w:cs="Calibri"/>
@@ -5347,21 +5236,12 @@
                 <w:lang w:eastAsia="es-ES"/>
               </w:rPr>
             </w:pPr>
-            <w:proofErr w:type="spellStart"/>
-            <w:r>
-              <w:rPr>
-                <w:rFonts w:ascii="Calibri" w:eastAsia="Times New Roman" w:hAnsi="Calibri" w:cs="Calibri"/>
-                <w:lang w:eastAsia="es-ES"/>
-              </w:rPr>
-              <w:t>Prec</w:t>
-            </w:r>
-            <w:proofErr w:type="spellEnd"/>
-            <w:r>
-              <w:rPr>
-                <w:rFonts w:ascii="Calibri" w:eastAsia="Times New Roman" w:hAnsi="Calibri" w:cs="Calibri"/>
-                <w:lang w:eastAsia="es-ES"/>
-              </w:rPr>
-              <w:t>.</w:t>
+            <w:r>
+              <w:rPr>
+                <w:rFonts w:ascii="Calibri" w:eastAsia="Times New Roman" w:hAnsi="Calibri" w:cs="Calibri"/>
+                <w:lang w:eastAsia="es-ES"/>
+              </w:rPr>
+              <w:t>Prec.</w:t>
             </w:r>
           </w:p>
         </w:tc>
@@ -6190,9 +6070,949 @@
     </w:p>
     <w:p>
       <w:pPr>
+        <w:keepNext/>
+        <w:jc w:val="both"/>
+      </w:pPr>
+      <w:r>
+        <w:rPr>
+          <w:noProof/>
+        </w:rPr>
+        <w:drawing>
+          <wp:inline distT="0" distB="0" distL="0" distR="0" wp14:anchorId="035EE343" wp14:editId="06A7B950">
+            <wp:extent cx="5400040" cy="1789430"/>
+            <wp:effectExtent l="0" t="0" r="0" b="1270"/>
+            <wp:docPr id="3" name="Picture 3" descr="A picture containing graphical user interface&#10;&#10;Description automatically generated"/>
+            <wp:cNvGraphicFramePr>
+              <a:graphicFrameLocks xmlns:a="http://schemas.openxmlformats.org/drawingml/2006/main" noChangeAspect="1"/>
+            </wp:cNvGraphicFramePr>
+            <a:graphic xmlns:a="http://schemas.openxmlformats.org/drawingml/2006/main">
+              <a:graphicData uri="http://schemas.openxmlformats.org/drawingml/2006/picture">
+                <pic:pic xmlns:pic="http://schemas.openxmlformats.org/drawingml/2006/picture">
+                  <pic:nvPicPr>
+                    <pic:cNvPr id="3" name="Picture 3" descr="A picture containing graphical user interface&#10;&#10;Description automatically generated"/>
+                    <pic:cNvPicPr/>
+                  </pic:nvPicPr>
+                  <pic:blipFill>
+                    <a:blip r:embed="rId12"/>
+                    <a:stretch>
+                      <a:fillRect/>
+                    </a:stretch>
+                  </pic:blipFill>
+                  <pic:spPr>
+                    <a:xfrm>
+                      <a:off x="0" y="0"/>
+                      <a:ext cx="5400040" cy="1789430"/>
+                    </a:xfrm>
+                    <a:prstGeom prst="rect">
+                      <a:avLst/>
+                    </a:prstGeom>
+                  </pic:spPr>
+                </pic:pic>
+              </a:graphicData>
+            </a:graphic>
+          </wp:inline>
+        </w:drawing>
+      </w:r>
+    </w:p>
+    <w:p>
+      <w:pPr>
+        <w:pStyle w:val="Caption"/>
+      </w:pPr>
+      <w:bookmarkStart w:id="10" w:name="_Ref103012346"/>
+      <w:r>
+        <w:t xml:space="preserve">Figura </w:t>
+      </w:r>
+      <w:fldSimple w:instr=" SEQ Figura \* ARABIC ">
+        <w:r>
+          <w:rPr>
+            <w:noProof/>
+          </w:rPr>
+          <w:t>7</w:t>
+        </w:r>
+      </w:fldSimple>
+      <w:bookmarkEnd w:id="10"/>
+      <w:r>
+        <w:t>: Curva de entrenamiento vs prueba para 50 y 150 epochs</w:t>
+      </w:r>
+    </w:p>
+    <w:p>
+      <w:pPr>
         <w:jc w:val="both"/>
       </w:pPr>
     </w:p>
+    <w:tbl>
+      <w:tblPr>
+        <w:tblStyle w:val="PlainTable1"/>
+        <w:tblW w:w="5000" w:type="pct"/>
+        <w:jc w:val="center"/>
+        <w:tblLook w:val="04A0" w:firstRow="1" w:lastRow="0" w:firstColumn="1" w:lastColumn="0" w:noHBand="0" w:noVBand="1"/>
+      </w:tblPr>
+      <w:tblGrid>
+        <w:gridCol w:w="2262"/>
+        <w:gridCol w:w="1558"/>
+        <w:gridCol w:w="1558"/>
+        <w:gridCol w:w="1558"/>
+        <w:gridCol w:w="1558"/>
+      </w:tblGrid>
+      <w:tr>
+        <w:trPr>
+          <w:cnfStyle w:val="100000000000" w:firstRow="1" w:lastRow="0" w:firstColumn="0" w:lastColumn="0" w:oddVBand="0" w:evenVBand="0" w:oddHBand="0" w:evenHBand="0" w:firstRowFirstColumn="0" w:firstRowLastColumn="0" w:lastRowFirstColumn="0" w:lastRowLastColumn="0"/>
+          <w:jc w:val="center"/>
+        </w:trPr>
+        <w:tc>
+          <w:tcPr>
+            <w:cnfStyle w:val="001000000000" w:firstRow="0" w:lastRow="0" w:firstColumn="1" w:lastColumn="0" w:oddVBand="0" w:evenVBand="0" w:oddHBand="0" w:evenHBand="0" w:firstRowFirstColumn="0" w:firstRowLastColumn="0" w:lastRowFirstColumn="0" w:lastRowLastColumn="0"/>
+            <w:tcW w:w="1332" w:type="pct"/>
+          </w:tcPr>
+          <w:p>
+            <w:pPr>
+              <w:jc w:val="both"/>
+            </w:pPr>
+            <w:r>
+              <w:t>Capa</w:t>
+            </w:r>
+          </w:p>
+        </w:tc>
+        <w:tc>
+          <w:tcPr>
+            <w:tcW w:w="917" w:type="pct"/>
+          </w:tcPr>
+          <w:p>
+            <w:pPr>
+              <w:jc w:val="both"/>
+              <w:cnfStyle w:val="100000000000" w:firstRow="1" w:lastRow="0" w:firstColumn="0" w:lastColumn="0" w:oddVBand="0" w:evenVBand="0" w:oddHBand="0" w:evenHBand="0" w:firstRowFirstColumn="0" w:firstRowLastColumn="0" w:lastRowFirstColumn="0" w:lastRowLastColumn="0"/>
+            </w:pPr>
+            <w:r>
+              <w:t>Filtros</w:t>
+            </w:r>
+          </w:p>
+        </w:tc>
+        <w:tc>
+          <w:tcPr>
+            <w:tcW w:w="917" w:type="pct"/>
+          </w:tcPr>
+          <w:p>
+            <w:pPr>
+              <w:jc w:val="both"/>
+              <w:cnfStyle w:val="100000000000" w:firstRow="1" w:lastRow="0" w:firstColumn="0" w:lastColumn="0" w:oddVBand="0" w:evenVBand="0" w:oddHBand="0" w:evenHBand="0" w:firstRowFirstColumn="0" w:firstRowLastColumn="0" w:lastRowFirstColumn="0" w:lastRowLastColumn="0"/>
+            </w:pPr>
+            <w:r>
+              <w:t>Kernel</w:t>
+            </w:r>
+          </w:p>
+        </w:tc>
+        <w:tc>
+          <w:tcPr>
+            <w:tcW w:w="917" w:type="pct"/>
+          </w:tcPr>
+          <w:p>
+            <w:pPr>
+              <w:jc w:val="both"/>
+              <w:cnfStyle w:val="100000000000" w:firstRow="1" w:lastRow="0" w:firstColumn="0" w:lastColumn="0" w:oddVBand="0" w:evenVBand="0" w:oddHBand="0" w:evenHBand="0" w:firstRowFirstColumn="0" w:firstRowLastColumn="0" w:lastRowFirstColumn="0" w:lastRowLastColumn="0"/>
+            </w:pPr>
+            <w:r>
+              <w:t>Salida</w:t>
+            </w:r>
+          </w:p>
+        </w:tc>
+        <w:tc>
+          <w:tcPr>
+            <w:tcW w:w="917" w:type="pct"/>
+          </w:tcPr>
+          <w:p>
+            <w:pPr>
+              <w:jc w:val="both"/>
+              <w:cnfStyle w:val="100000000000" w:firstRow="1" w:lastRow="0" w:firstColumn="0" w:lastColumn="0" w:oddVBand="0" w:evenVBand="0" w:oddHBand="0" w:evenHBand="0" w:firstRowFirstColumn="0" w:firstRowLastColumn="0" w:lastRowFirstColumn="0" w:lastRowLastColumn="0"/>
+            </w:pPr>
+            <w:r>
+              <w:t>Activación</w:t>
+            </w:r>
+          </w:p>
+        </w:tc>
+      </w:tr>
+      <w:tr>
+        <w:trPr>
+          <w:cnfStyle w:val="000000100000" w:firstRow="0" w:lastRow="0" w:firstColumn="0" w:lastColumn="0" w:oddVBand="0" w:evenVBand="0" w:oddHBand="1" w:evenHBand="0" w:firstRowFirstColumn="0" w:firstRowLastColumn="0" w:lastRowFirstColumn="0" w:lastRowLastColumn="0"/>
+          <w:jc w:val="center"/>
+        </w:trPr>
+        <w:tc>
+          <w:tcPr>
+            <w:cnfStyle w:val="001000000000" w:firstRow="0" w:lastRow="0" w:firstColumn="1" w:lastColumn="0" w:oddVBand="0" w:evenVBand="0" w:oddHBand="0" w:evenHBand="0" w:firstRowFirstColumn="0" w:firstRowLastColumn="0" w:lastRowFirstColumn="0" w:lastRowLastColumn="0"/>
+            <w:tcW w:w="1332" w:type="pct"/>
+          </w:tcPr>
+          <w:p>
+            <w:pPr>
+              <w:jc w:val="both"/>
+            </w:pPr>
+            <w:r>
+              <w:t>Conv. 2D (entrada)</w:t>
+            </w:r>
+          </w:p>
+        </w:tc>
+        <w:tc>
+          <w:tcPr>
+            <w:tcW w:w="917" w:type="pct"/>
+          </w:tcPr>
+          <w:p>
+            <w:pPr>
+              <w:jc w:val="both"/>
+              <w:cnfStyle w:val="000000100000" w:firstRow="0" w:lastRow="0" w:firstColumn="0" w:lastColumn="0" w:oddVBand="0" w:evenVBand="0" w:oddHBand="1" w:evenHBand="0" w:firstRowFirstColumn="0" w:firstRowLastColumn="0" w:lastRowFirstColumn="0" w:lastRowLastColumn="0"/>
+            </w:pPr>
+            <w:r>
+              <w:t>64</w:t>
+            </w:r>
+          </w:p>
+        </w:tc>
+        <w:tc>
+          <w:tcPr>
+            <w:tcW w:w="917" w:type="pct"/>
+          </w:tcPr>
+          <w:p>
+            <w:pPr>
+              <w:jc w:val="both"/>
+              <w:cnfStyle w:val="000000100000" w:firstRow="0" w:lastRow="0" w:firstColumn="0" w:lastColumn="0" w:oddVBand="0" w:evenVBand="0" w:oddHBand="1" w:evenHBand="0" w:firstRowFirstColumn="0" w:firstRowLastColumn="0" w:lastRowFirstColumn="0" w:lastRowLastColumn="0"/>
+            </w:pPr>
+            <w:r>
+              <w:t>3x3</w:t>
+            </w:r>
+          </w:p>
+        </w:tc>
+        <w:tc>
+          <w:tcPr>
+            <w:tcW w:w="917" w:type="pct"/>
+          </w:tcPr>
+          <w:p>
+            <w:pPr>
+              <w:jc w:val="both"/>
+              <w:cnfStyle w:val="000000100000" w:firstRow="0" w:lastRow="0" w:firstColumn="0" w:lastColumn="0" w:oddVBand="0" w:evenVBand="0" w:oddHBand="1" w:evenHBand="0" w:firstRowFirstColumn="0" w:firstRowLastColumn="0" w:lastRowFirstColumn="0" w:lastRowLastColumn="0"/>
+            </w:pPr>
+            <w:r>
+              <w:t>128</w:t>
+            </w:r>
+            <w:r>
+              <w:t>x</w:t>
+            </w:r>
+            <w:r>
+              <w:t>128</w:t>
+            </w:r>
+            <w:r>
+              <w:t>x64</w:t>
+            </w:r>
+          </w:p>
+        </w:tc>
+        <w:tc>
+          <w:tcPr>
+            <w:tcW w:w="917" w:type="pct"/>
+          </w:tcPr>
+          <w:p>
+            <w:pPr>
+              <w:jc w:val="both"/>
+              <w:cnfStyle w:val="000000100000" w:firstRow="0" w:lastRow="0" w:firstColumn="0" w:lastColumn="0" w:oddVBand="0" w:evenVBand="0" w:oddHBand="1" w:evenHBand="0" w:firstRowFirstColumn="0" w:firstRowLastColumn="0" w:lastRowFirstColumn="0" w:lastRowLastColumn="0"/>
+            </w:pPr>
+            <w:r>
+              <w:t>Relu</w:t>
+            </w:r>
+          </w:p>
+        </w:tc>
+      </w:tr>
+      <w:tr>
+        <w:trPr>
+          <w:jc w:val="center"/>
+        </w:trPr>
+        <w:tc>
+          <w:tcPr>
+            <w:cnfStyle w:val="001000000000" w:firstRow="0" w:lastRow="0" w:firstColumn="1" w:lastColumn="0" w:oddVBand="0" w:evenVBand="0" w:oddHBand="0" w:evenHBand="0" w:firstRowFirstColumn="0" w:firstRowLastColumn="0" w:lastRowFirstColumn="0" w:lastRowLastColumn="0"/>
+            <w:tcW w:w="1332" w:type="pct"/>
+          </w:tcPr>
+          <w:p>
+            <w:pPr>
+              <w:jc w:val="both"/>
+            </w:pPr>
+            <w:r>
+              <w:t>Max_pooling2D</w:t>
+            </w:r>
+          </w:p>
+        </w:tc>
+        <w:tc>
+          <w:tcPr>
+            <w:tcW w:w="917" w:type="pct"/>
+          </w:tcPr>
+          <w:p>
+            <w:pPr>
+              <w:jc w:val="both"/>
+              <w:cnfStyle w:val="000000000000" w:firstRow="0" w:lastRow="0" w:firstColumn="0" w:lastColumn="0" w:oddVBand="0" w:evenVBand="0" w:oddHBand="0" w:evenHBand="0" w:firstRowFirstColumn="0" w:firstRowLastColumn="0" w:lastRowFirstColumn="0" w:lastRowLastColumn="0"/>
+            </w:pPr>
+          </w:p>
+        </w:tc>
+        <w:tc>
+          <w:tcPr>
+            <w:tcW w:w="917" w:type="pct"/>
+          </w:tcPr>
+          <w:p>
+            <w:pPr>
+              <w:jc w:val="both"/>
+              <w:cnfStyle w:val="000000000000" w:firstRow="0" w:lastRow="0" w:firstColumn="0" w:lastColumn="0" w:oddVBand="0" w:evenVBand="0" w:oddHBand="0" w:evenHBand="0" w:firstRowFirstColumn="0" w:firstRowLastColumn="0" w:lastRowFirstColumn="0" w:lastRowLastColumn="0"/>
+            </w:pPr>
+            <w:r>
+              <w:t>2x2</w:t>
+            </w:r>
+          </w:p>
+        </w:tc>
+        <w:tc>
+          <w:tcPr>
+            <w:tcW w:w="917" w:type="pct"/>
+          </w:tcPr>
+          <w:p>
+            <w:pPr>
+              <w:jc w:val="both"/>
+              <w:cnfStyle w:val="000000000000" w:firstRow="0" w:lastRow="0" w:firstColumn="0" w:lastColumn="0" w:oddVBand="0" w:evenVBand="0" w:oddHBand="0" w:evenHBand="0" w:firstRowFirstColumn="0" w:firstRowLastColumn="0" w:lastRowFirstColumn="0" w:lastRowLastColumn="0"/>
+            </w:pPr>
+            <w:r>
+              <w:t>64</w:t>
+            </w:r>
+            <w:r>
+              <w:t>x</w:t>
+            </w:r>
+            <w:r>
+              <w:t>64</w:t>
+            </w:r>
+            <w:r>
+              <w:t>x64</w:t>
+            </w:r>
+          </w:p>
+        </w:tc>
+        <w:tc>
+          <w:tcPr>
+            <w:tcW w:w="917" w:type="pct"/>
+          </w:tcPr>
+          <w:p>
+            <w:pPr>
+              <w:jc w:val="both"/>
+              <w:cnfStyle w:val="000000000000" w:firstRow="0" w:lastRow="0" w:firstColumn="0" w:lastColumn="0" w:oddVBand="0" w:evenVBand="0" w:oddHBand="0" w:evenHBand="0" w:firstRowFirstColumn="0" w:firstRowLastColumn="0" w:lastRowFirstColumn="0" w:lastRowLastColumn="0"/>
+            </w:pPr>
+          </w:p>
+        </w:tc>
+      </w:tr>
+      <w:tr>
+        <w:trPr>
+          <w:cnfStyle w:val="000000100000" w:firstRow="0" w:lastRow="0" w:firstColumn="0" w:lastColumn="0" w:oddVBand="0" w:evenVBand="0" w:oddHBand="1" w:evenHBand="0" w:firstRowFirstColumn="0" w:firstRowLastColumn="0" w:lastRowFirstColumn="0" w:lastRowLastColumn="0"/>
+          <w:jc w:val="center"/>
+        </w:trPr>
+        <w:tc>
+          <w:tcPr>
+            <w:cnfStyle w:val="001000000000" w:firstRow="0" w:lastRow="0" w:firstColumn="1" w:lastColumn="0" w:oddVBand="0" w:evenVBand="0" w:oddHBand="0" w:evenHBand="0" w:firstRowFirstColumn="0" w:firstRowLastColumn="0" w:lastRowFirstColumn="0" w:lastRowLastColumn="0"/>
+            <w:tcW w:w="1332" w:type="pct"/>
+          </w:tcPr>
+          <w:p>
+            <w:pPr>
+              <w:jc w:val="both"/>
+            </w:pPr>
+            <w:r>
+              <w:t>Conv. 2D</w:t>
+            </w:r>
+          </w:p>
+        </w:tc>
+        <w:tc>
+          <w:tcPr>
+            <w:tcW w:w="917" w:type="pct"/>
+          </w:tcPr>
+          <w:p>
+            <w:pPr>
+              <w:jc w:val="both"/>
+              <w:cnfStyle w:val="000000100000" w:firstRow="0" w:lastRow="0" w:firstColumn="0" w:lastColumn="0" w:oddVBand="0" w:evenVBand="0" w:oddHBand="1" w:evenHBand="0" w:firstRowFirstColumn="0" w:firstRowLastColumn="0" w:lastRowFirstColumn="0" w:lastRowLastColumn="0"/>
+            </w:pPr>
+            <w:r>
+              <w:t>32</w:t>
+            </w:r>
+          </w:p>
+        </w:tc>
+        <w:tc>
+          <w:tcPr>
+            <w:tcW w:w="917" w:type="pct"/>
+          </w:tcPr>
+          <w:p>
+            <w:pPr>
+              <w:jc w:val="both"/>
+              <w:cnfStyle w:val="000000100000" w:firstRow="0" w:lastRow="0" w:firstColumn="0" w:lastColumn="0" w:oddVBand="0" w:evenVBand="0" w:oddHBand="1" w:evenHBand="0" w:firstRowFirstColumn="0" w:firstRowLastColumn="0" w:lastRowFirstColumn="0" w:lastRowLastColumn="0"/>
+            </w:pPr>
+            <w:r>
+              <w:t>3x3</w:t>
+            </w:r>
+          </w:p>
+        </w:tc>
+        <w:tc>
+          <w:tcPr>
+            <w:tcW w:w="917" w:type="pct"/>
+          </w:tcPr>
+          <w:p>
+            <w:pPr>
+              <w:jc w:val="both"/>
+              <w:cnfStyle w:val="000000100000" w:firstRow="0" w:lastRow="0" w:firstColumn="0" w:lastColumn="0" w:oddVBand="0" w:evenVBand="0" w:oddHBand="1" w:evenHBand="0" w:firstRowFirstColumn="0" w:firstRowLastColumn="0" w:lastRowFirstColumn="0" w:lastRowLastColumn="0"/>
+            </w:pPr>
+            <w:r>
+              <w:t>64</w:t>
+            </w:r>
+            <w:r>
+              <w:t>x</w:t>
+            </w:r>
+            <w:r>
+              <w:t>64</w:t>
+            </w:r>
+            <w:r>
+              <w:t>x32</w:t>
+            </w:r>
+          </w:p>
+        </w:tc>
+        <w:tc>
+          <w:tcPr>
+            <w:tcW w:w="917" w:type="pct"/>
+          </w:tcPr>
+          <w:p>
+            <w:pPr>
+              <w:jc w:val="both"/>
+              <w:cnfStyle w:val="000000100000" w:firstRow="0" w:lastRow="0" w:firstColumn="0" w:lastColumn="0" w:oddVBand="0" w:evenVBand="0" w:oddHBand="1" w:evenHBand="0" w:firstRowFirstColumn="0" w:firstRowLastColumn="0" w:lastRowFirstColumn="0" w:lastRowLastColumn="0"/>
+            </w:pPr>
+            <w:r>
+              <w:t>Relu</w:t>
+            </w:r>
+          </w:p>
+        </w:tc>
+      </w:tr>
+      <w:tr>
+        <w:trPr>
+          <w:jc w:val="center"/>
+        </w:trPr>
+        <w:tc>
+          <w:tcPr>
+            <w:cnfStyle w:val="001000000000" w:firstRow="0" w:lastRow="0" w:firstColumn="1" w:lastColumn="0" w:oddVBand="0" w:evenVBand="0" w:oddHBand="0" w:evenHBand="0" w:firstRowFirstColumn="0" w:firstRowLastColumn="0" w:lastRowFirstColumn="0" w:lastRowLastColumn="0"/>
+            <w:tcW w:w="1332" w:type="pct"/>
+          </w:tcPr>
+          <w:p>
+            <w:pPr>
+              <w:jc w:val="both"/>
+            </w:pPr>
+            <w:r>
+              <w:t>Max_pooling2D</w:t>
+            </w:r>
+          </w:p>
+        </w:tc>
+        <w:tc>
+          <w:tcPr>
+            <w:tcW w:w="917" w:type="pct"/>
+          </w:tcPr>
+          <w:p>
+            <w:pPr>
+              <w:jc w:val="both"/>
+              <w:cnfStyle w:val="000000000000" w:firstRow="0" w:lastRow="0" w:firstColumn="0" w:lastColumn="0" w:oddVBand="0" w:evenVBand="0" w:oddHBand="0" w:evenHBand="0" w:firstRowFirstColumn="0" w:firstRowLastColumn="0" w:lastRowFirstColumn="0" w:lastRowLastColumn="0"/>
+            </w:pPr>
+          </w:p>
+        </w:tc>
+        <w:tc>
+          <w:tcPr>
+            <w:tcW w:w="917" w:type="pct"/>
+          </w:tcPr>
+          <w:p>
+            <w:pPr>
+              <w:jc w:val="both"/>
+              <w:cnfStyle w:val="000000000000" w:firstRow="0" w:lastRow="0" w:firstColumn="0" w:lastColumn="0" w:oddVBand="0" w:evenVBand="0" w:oddHBand="0" w:evenHBand="0" w:firstRowFirstColumn="0" w:firstRowLastColumn="0" w:lastRowFirstColumn="0" w:lastRowLastColumn="0"/>
+            </w:pPr>
+            <w:r>
+              <w:t>2x2</w:t>
+            </w:r>
+          </w:p>
+        </w:tc>
+        <w:tc>
+          <w:tcPr>
+            <w:tcW w:w="917" w:type="pct"/>
+          </w:tcPr>
+          <w:p>
+            <w:pPr>
+              <w:jc w:val="both"/>
+              <w:cnfStyle w:val="000000000000" w:firstRow="0" w:lastRow="0" w:firstColumn="0" w:lastColumn="0" w:oddVBand="0" w:evenVBand="0" w:oddHBand="0" w:evenHBand="0" w:firstRowFirstColumn="0" w:firstRowLastColumn="0" w:lastRowFirstColumn="0" w:lastRowLastColumn="0"/>
+            </w:pPr>
+            <w:r>
+              <w:t>32</w:t>
+            </w:r>
+            <w:r>
+              <w:t>x</w:t>
+            </w:r>
+            <w:r>
+              <w:t>32</w:t>
+            </w:r>
+            <w:r>
+              <w:t>x32</w:t>
+            </w:r>
+          </w:p>
+        </w:tc>
+        <w:tc>
+          <w:tcPr>
+            <w:tcW w:w="917" w:type="pct"/>
+          </w:tcPr>
+          <w:p>
+            <w:pPr>
+              <w:jc w:val="both"/>
+              <w:cnfStyle w:val="000000000000" w:firstRow="0" w:lastRow="0" w:firstColumn="0" w:lastColumn="0" w:oddVBand="0" w:evenVBand="0" w:oddHBand="0" w:evenHBand="0" w:firstRowFirstColumn="0" w:firstRowLastColumn="0" w:lastRowFirstColumn="0" w:lastRowLastColumn="0"/>
+            </w:pPr>
+          </w:p>
+        </w:tc>
+      </w:tr>
+      <w:tr>
+        <w:trPr>
+          <w:cnfStyle w:val="000000100000" w:firstRow="0" w:lastRow="0" w:firstColumn="0" w:lastColumn="0" w:oddVBand="0" w:evenVBand="0" w:oddHBand="1" w:evenHBand="0" w:firstRowFirstColumn="0" w:firstRowLastColumn="0" w:lastRowFirstColumn="0" w:lastRowLastColumn="0"/>
+          <w:jc w:val="center"/>
+        </w:trPr>
+        <w:tc>
+          <w:tcPr>
+            <w:cnfStyle w:val="001000000000" w:firstRow="0" w:lastRow="0" w:firstColumn="1" w:lastColumn="0" w:oddVBand="0" w:evenVBand="0" w:oddHBand="0" w:evenHBand="0" w:firstRowFirstColumn="0" w:firstRowLastColumn="0" w:lastRowFirstColumn="0" w:lastRowLastColumn="0"/>
+            <w:tcW w:w="1332" w:type="pct"/>
+          </w:tcPr>
+          <w:p>
+            <w:pPr>
+              <w:jc w:val="both"/>
+            </w:pPr>
+            <w:r>
+              <w:t>Conv. 2D</w:t>
+            </w:r>
+          </w:p>
+        </w:tc>
+        <w:tc>
+          <w:tcPr>
+            <w:tcW w:w="917" w:type="pct"/>
+          </w:tcPr>
+          <w:p>
+            <w:pPr>
+              <w:jc w:val="both"/>
+              <w:cnfStyle w:val="000000100000" w:firstRow="0" w:lastRow="0" w:firstColumn="0" w:lastColumn="0" w:oddVBand="0" w:evenVBand="0" w:oddHBand="1" w:evenHBand="0" w:firstRowFirstColumn="0" w:firstRowLastColumn="0" w:lastRowFirstColumn="0" w:lastRowLastColumn="0"/>
+            </w:pPr>
+            <w:r>
+              <w:t>3</w:t>
+            </w:r>
+          </w:p>
+        </w:tc>
+        <w:tc>
+          <w:tcPr>
+            <w:tcW w:w="917" w:type="pct"/>
+          </w:tcPr>
+          <w:p>
+            <w:pPr>
+              <w:jc w:val="both"/>
+              <w:cnfStyle w:val="000000100000" w:firstRow="0" w:lastRow="0" w:firstColumn="0" w:lastColumn="0" w:oddVBand="0" w:evenVBand="0" w:oddHBand="1" w:evenHBand="0" w:firstRowFirstColumn="0" w:firstRowLastColumn="0" w:lastRowFirstColumn="0" w:lastRowLastColumn="0"/>
+            </w:pPr>
+            <w:r>
+              <w:t>3x3</w:t>
+            </w:r>
+          </w:p>
+        </w:tc>
+        <w:tc>
+          <w:tcPr>
+            <w:tcW w:w="917" w:type="pct"/>
+          </w:tcPr>
+          <w:p>
+            <w:pPr>
+              <w:jc w:val="both"/>
+              <w:cnfStyle w:val="000000100000" w:firstRow="0" w:lastRow="0" w:firstColumn="0" w:lastColumn="0" w:oddVBand="0" w:evenVBand="0" w:oddHBand="1" w:evenHBand="0" w:firstRowFirstColumn="0" w:firstRowLastColumn="0" w:lastRowFirstColumn="0" w:lastRowLastColumn="0"/>
+            </w:pPr>
+            <w:r>
+              <w:t>32</w:t>
+            </w:r>
+            <w:r>
+              <w:t>x</w:t>
+            </w:r>
+            <w:r>
+              <w:t>32</w:t>
+            </w:r>
+            <w:r>
+              <w:t>x</w:t>
+            </w:r>
+            <w:r>
+              <w:t>3</w:t>
+            </w:r>
+          </w:p>
+        </w:tc>
+        <w:tc>
+          <w:tcPr>
+            <w:tcW w:w="917" w:type="pct"/>
+          </w:tcPr>
+          <w:p>
+            <w:pPr>
+              <w:jc w:val="both"/>
+              <w:cnfStyle w:val="000000100000" w:firstRow="0" w:lastRow="0" w:firstColumn="0" w:lastColumn="0" w:oddVBand="0" w:evenVBand="0" w:oddHBand="1" w:evenHBand="0" w:firstRowFirstColumn="0" w:firstRowLastColumn="0" w:lastRowFirstColumn="0" w:lastRowLastColumn="0"/>
+            </w:pPr>
+            <w:r>
+              <w:t>lineal</w:t>
+            </w:r>
+          </w:p>
+        </w:tc>
+      </w:tr>
+      <w:tr>
+        <w:trPr>
+          <w:jc w:val="center"/>
+        </w:trPr>
+        <w:tc>
+          <w:tcPr>
+            <w:cnfStyle w:val="001000000000" w:firstRow="0" w:lastRow="0" w:firstColumn="1" w:lastColumn="0" w:oddVBand="0" w:evenVBand="0" w:oddHBand="0" w:evenHBand="0" w:firstRowFirstColumn="0" w:firstRowLastColumn="0" w:lastRowFirstColumn="0" w:lastRowLastColumn="0"/>
+            <w:tcW w:w="1332" w:type="pct"/>
+          </w:tcPr>
+          <w:p>
+            <w:pPr>
+              <w:jc w:val="both"/>
+            </w:pPr>
+            <w:r>
+              <w:t>Conv. 2D</w:t>
+            </w:r>
+          </w:p>
+        </w:tc>
+        <w:tc>
+          <w:tcPr>
+            <w:tcW w:w="917" w:type="pct"/>
+          </w:tcPr>
+          <w:p>
+            <w:pPr>
+              <w:jc w:val="both"/>
+              <w:cnfStyle w:val="000000000000" w:firstRow="0" w:lastRow="0" w:firstColumn="0" w:lastColumn="0" w:oddVBand="0" w:evenVBand="0" w:oddHBand="0" w:evenHBand="0" w:firstRowFirstColumn="0" w:firstRowLastColumn="0" w:lastRowFirstColumn="0" w:lastRowLastColumn="0"/>
+            </w:pPr>
+            <w:r>
+              <w:t>32</w:t>
+            </w:r>
+          </w:p>
+        </w:tc>
+        <w:tc>
+          <w:tcPr>
+            <w:tcW w:w="917" w:type="pct"/>
+          </w:tcPr>
+          <w:p>
+            <w:pPr>
+              <w:jc w:val="both"/>
+              <w:cnfStyle w:val="000000000000" w:firstRow="0" w:lastRow="0" w:firstColumn="0" w:lastColumn="0" w:oddVBand="0" w:evenVBand="0" w:oddHBand="0" w:evenHBand="0" w:firstRowFirstColumn="0" w:firstRowLastColumn="0" w:lastRowFirstColumn="0" w:lastRowLastColumn="0"/>
+            </w:pPr>
+            <w:r>
+              <w:t>3x3</w:t>
+            </w:r>
+          </w:p>
+        </w:tc>
+        <w:tc>
+          <w:tcPr>
+            <w:tcW w:w="917" w:type="pct"/>
+          </w:tcPr>
+          <w:p>
+            <w:pPr>
+              <w:jc w:val="both"/>
+              <w:cnfStyle w:val="000000000000" w:firstRow="0" w:lastRow="0" w:firstColumn="0" w:lastColumn="0" w:oddVBand="0" w:evenVBand="0" w:oddHBand="0" w:evenHBand="0" w:firstRowFirstColumn="0" w:firstRowLastColumn="0" w:lastRowFirstColumn="0" w:lastRowLastColumn="0"/>
+            </w:pPr>
+            <w:r>
+              <w:t>32x32x32</w:t>
+            </w:r>
+          </w:p>
+        </w:tc>
+        <w:tc>
+          <w:tcPr>
+            <w:tcW w:w="917" w:type="pct"/>
+          </w:tcPr>
+          <w:p>
+            <w:pPr>
+              <w:jc w:val="both"/>
+              <w:cnfStyle w:val="000000000000" w:firstRow="0" w:lastRow="0" w:firstColumn="0" w:lastColumn="0" w:oddVBand="0" w:evenVBand="0" w:oddHBand="0" w:evenHBand="0" w:firstRowFirstColumn="0" w:firstRowLastColumn="0" w:lastRowFirstColumn="0" w:lastRowLastColumn="0"/>
+            </w:pPr>
+          </w:p>
+        </w:tc>
+      </w:tr>
+      <w:tr>
+        <w:trPr>
+          <w:cnfStyle w:val="000000100000" w:firstRow="0" w:lastRow="0" w:firstColumn="0" w:lastColumn="0" w:oddVBand="0" w:evenVBand="0" w:oddHBand="1" w:evenHBand="0" w:firstRowFirstColumn="0" w:firstRowLastColumn="0" w:lastRowFirstColumn="0" w:lastRowLastColumn="0"/>
+          <w:jc w:val="center"/>
+        </w:trPr>
+        <w:tc>
+          <w:tcPr>
+            <w:cnfStyle w:val="001000000000" w:firstRow="0" w:lastRow="0" w:firstColumn="1" w:lastColumn="0" w:oddVBand="0" w:evenVBand="0" w:oddHBand="0" w:evenHBand="0" w:firstRowFirstColumn="0" w:firstRowLastColumn="0" w:lastRowFirstColumn="0" w:lastRowLastColumn="0"/>
+            <w:tcW w:w="1332" w:type="pct"/>
+          </w:tcPr>
+          <w:p>
+            <w:pPr>
+              <w:jc w:val="both"/>
+            </w:pPr>
+            <w:r>
+              <w:t>UpSampling2D</w:t>
+            </w:r>
+          </w:p>
+        </w:tc>
+        <w:tc>
+          <w:tcPr>
+            <w:tcW w:w="917" w:type="pct"/>
+          </w:tcPr>
+          <w:p>
+            <w:pPr>
+              <w:jc w:val="both"/>
+              <w:cnfStyle w:val="000000100000" w:firstRow="0" w:lastRow="0" w:firstColumn="0" w:lastColumn="0" w:oddVBand="0" w:evenVBand="0" w:oddHBand="1" w:evenHBand="0" w:firstRowFirstColumn="0" w:firstRowLastColumn="0" w:lastRowFirstColumn="0" w:lastRowLastColumn="0"/>
+            </w:pPr>
+          </w:p>
+        </w:tc>
+        <w:tc>
+          <w:tcPr>
+            <w:tcW w:w="917" w:type="pct"/>
+          </w:tcPr>
+          <w:p>
+            <w:pPr>
+              <w:jc w:val="both"/>
+              <w:cnfStyle w:val="000000100000" w:firstRow="0" w:lastRow="0" w:firstColumn="0" w:lastColumn="0" w:oddVBand="0" w:evenVBand="0" w:oddHBand="1" w:evenHBand="0" w:firstRowFirstColumn="0" w:firstRowLastColumn="0" w:lastRowFirstColumn="0" w:lastRowLastColumn="0"/>
+            </w:pPr>
+            <w:r>
+              <w:t>2x2</w:t>
+            </w:r>
+          </w:p>
+        </w:tc>
+        <w:tc>
+          <w:tcPr>
+            <w:tcW w:w="917" w:type="pct"/>
+          </w:tcPr>
+          <w:p>
+            <w:pPr>
+              <w:jc w:val="both"/>
+              <w:cnfStyle w:val="000000100000" w:firstRow="0" w:lastRow="0" w:firstColumn="0" w:lastColumn="0" w:oddVBand="0" w:evenVBand="0" w:oddHBand="1" w:evenHBand="0" w:firstRowFirstColumn="0" w:firstRowLastColumn="0" w:lastRowFirstColumn="0" w:lastRowLastColumn="0"/>
+            </w:pPr>
+            <w:r>
+              <w:t>64x64x</w:t>
+            </w:r>
+            <w:r>
+              <w:t>32</w:t>
+            </w:r>
+          </w:p>
+        </w:tc>
+        <w:tc>
+          <w:tcPr>
+            <w:tcW w:w="917" w:type="pct"/>
+          </w:tcPr>
+          <w:p>
+            <w:pPr>
+              <w:jc w:val="both"/>
+              <w:cnfStyle w:val="000000100000" w:firstRow="0" w:lastRow="0" w:firstColumn="0" w:lastColumn="0" w:oddVBand="0" w:evenVBand="0" w:oddHBand="1" w:evenHBand="0" w:firstRowFirstColumn="0" w:firstRowLastColumn="0" w:lastRowFirstColumn="0" w:lastRowLastColumn="0"/>
+            </w:pPr>
+          </w:p>
+        </w:tc>
+      </w:tr>
+      <w:tr>
+        <w:trPr>
+          <w:jc w:val="center"/>
+        </w:trPr>
+        <w:tc>
+          <w:tcPr>
+            <w:cnfStyle w:val="001000000000" w:firstRow="0" w:lastRow="0" w:firstColumn="1" w:lastColumn="0" w:oddVBand="0" w:evenVBand="0" w:oddHBand="0" w:evenHBand="0" w:firstRowFirstColumn="0" w:firstRowLastColumn="0" w:lastRowFirstColumn="0" w:lastRowLastColumn="0"/>
+            <w:tcW w:w="1332" w:type="pct"/>
+          </w:tcPr>
+          <w:p>
+            <w:pPr>
+              <w:jc w:val="both"/>
+            </w:pPr>
+            <w:r>
+              <w:t>Conv2D</w:t>
+            </w:r>
+          </w:p>
+        </w:tc>
+        <w:tc>
+          <w:tcPr>
+            <w:tcW w:w="917" w:type="pct"/>
+          </w:tcPr>
+          <w:p>
+            <w:pPr>
+              <w:jc w:val="both"/>
+              <w:cnfStyle w:val="000000000000" w:firstRow="0" w:lastRow="0" w:firstColumn="0" w:lastColumn="0" w:oddVBand="0" w:evenVBand="0" w:oddHBand="0" w:evenHBand="0" w:firstRowFirstColumn="0" w:firstRowLastColumn="0" w:lastRowFirstColumn="0" w:lastRowLastColumn="0"/>
+            </w:pPr>
+            <w:r>
+              <w:t>64</w:t>
+            </w:r>
+          </w:p>
+        </w:tc>
+        <w:tc>
+          <w:tcPr>
+            <w:tcW w:w="917" w:type="pct"/>
+          </w:tcPr>
+          <w:p>
+            <w:pPr>
+              <w:jc w:val="both"/>
+              <w:cnfStyle w:val="000000000000" w:firstRow="0" w:lastRow="0" w:firstColumn="0" w:lastColumn="0" w:oddVBand="0" w:evenVBand="0" w:oddHBand="0" w:evenHBand="0" w:firstRowFirstColumn="0" w:firstRowLastColumn="0" w:lastRowFirstColumn="0" w:lastRowLastColumn="0"/>
+            </w:pPr>
+            <w:r>
+              <w:t>3x3</w:t>
+            </w:r>
+          </w:p>
+        </w:tc>
+        <w:tc>
+          <w:tcPr>
+            <w:tcW w:w="917" w:type="pct"/>
+          </w:tcPr>
+          <w:p>
+            <w:pPr>
+              <w:jc w:val="both"/>
+              <w:cnfStyle w:val="000000000000" w:firstRow="0" w:lastRow="0" w:firstColumn="0" w:lastColumn="0" w:oddVBand="0" w:evenVBand="0" w:oddHBand="0" w:evenHBand="0" w:firstRowFirstColumn="0" w:firstRowLastColumn="0" w:lastRowFirstColumn="0" w:lastRowLastColumn="0"/>
+            </w:pPr>
+            <w:r>
+              <w:t>64x64x64</w:t>
+            </w:r>
+          </w:p>
+        </w:tc>
+        <w:tc>
+          <w:tcPr>
+            <w:tcW w:w="917" w:type="pct"/>
+          </w:tcPr>
+          <w:p>
+            <w:pPr>
+              <w:jc w:val="both"/>
+              <w:cnfStyle w:val="000000000000" w:firstRow="0" w:lastRow="0" w:firstColumn="0" w:lastColumn="0" w:oddVBand="0" w:evenVBand="0" w:oddHBand="0" w:evenHBand="0" w:firstRowFirstColumn="0" w:firstRowLastColumn="0" w:lastRowFirstColumn="0" w:lastRowLastColumn="0"/>
+            </w:pPr>
+            <w:r>
+              <w:t>Relu</w:t>
+            </w:r>
+          </w:p>
+        </w:tc>
+      </w:tr>
+      <w:tr>
+        <w:trPr>
+          <w:cnfStyle w:val="000000100000" w:firstRow="0" w:lastRow="0" w:firstColumn="0" w:lastColumn="0" w:oddVBand="0" w:evenVBand="0" w:oddHBand="1" w:evenHBand="0" w:firstRowFirstColumn="0" w:firstRowLastColumn="0" w:lastRowFirstColumn="0" w:lastRowLastColumn="0"/>
+          <w:jc w:val="center"/>
+        </w:trPr>
+        <w:tc>
+          <w:tcPr>
+            <w:cnfStyle w:val="001000000000" w:firstRow="0" w:lastRow="0" w:firstColumn="1" w:lastColumn="0" w:oddVBand="0" w:evenVBand="0" w:oddHBand="0" w:evenHBand="0" w:firstRowFirstColumn="0" w:firstRowLastColumn="0" w:lastRowFirstColumn="0" w:lastRowLastColumn="0"/>
+            <w:tcW w:w="1332" w:type="pct"/>
+          </w:tcPr>
+          <w:p>
+            <w:pPr>
+              <w:jc w:val="both"/>
+            </w:pPr>
+            <w:r>
+              <w:t>UpSampling2D</w:t>
+            </w:r>
+          </w:p>
+        </w:tc>
+        <w:tc>
+          <w:tcPr>
+            <w:tcW w:w="917" w:type="pct"/>
+          </w:tcPr>
+          <w:p>
+            <w:pPr>
+              <w:jc w:val="both"/>
+              <w:cnfStyle w:val="000000100000" w:firstRow="0" w:lastRow="0" w:firstColumn="0" w:lastColumn="0" w:oddVBand="0" w:evenVBand="0" w:oddHBand="1" w:evenHBand="0" w:firstRowFirstColumn="0" w:firstRowLastColumn="0" w:lastRowFirstColumn="0" w:lastRowLastColumn="0"/>
+            </w:pPr>
+          </w:p>
+        </w:tc>
+        <w:tc>
+          <w:tcPr>
+            <w:tcW w:w="917" w:type="pct"/>
+          </w:tcPr>
+          <w:p>
+            <w:pPr>
+              <w:jc w:val="both"/>
+              <w:cnfStyle w:val="000000100000" w:firstRow="0" w:lastRow="0" w:firstColumn="0" w:lastColumn="0" w:oddVBand="0" w:evenVBand="0" w:oddHBand="1" w:evenHBand="0" w:firstRowFirstColumn="0" w:firstRowLastColumn="0" w:lastRowFirstColumn="0" w:lastRowLastColumn="0"/>
+            </w:pPr>
+            <w:r>
+              <w:t>2x2</w:t>
+            </w:r>
+          </w:p>
+        </w:tc>
+        <w:tc>
+          <w:tcPr>
+            <w:tcW w:w="917" w:type="pct"/>
+          </w:tcPr>
+          <w:p>
+            <w:pPr>
+              <w:jc w:val="both"/>
+              <w:cnfStyle w:val="000000100000" w:firstRow="0" w:lastRow="0" w:firstColumn="0" w:lastColumn="0" w:oddVBand="0" w:evenVBand="0" w:oddHBand="1" w:evenHBand="0" w:firstRowFirstColumn="0" w:firstRowLastColumn="0" w:lastRowFirstColumn="0" w:lastRowLastColumn="0"/>
+            </w:pPr>
+            <w:r>
+              <w:t>128</w:t>
+            </w:r>
+            <w:r>
+              <w:t>x128x64</w:t>
+            </w:r>
+          </w:p>
+        </w:tc>
+        <w:tc>
+          <w:tcPr>
+            <w:tcW w:w="917" w:type="pct"/>
+          </w:tcPr>
+          <w:p>
+            <w:pPr>
+              <w:jc w:val="both"/>
+              <w:cnfStyle w:val="000000100000" w:firstRow="0" w:lastRow="0" w:firstColumn="0" w:lastColumn="0" w:oddVBand="0" w:evenVBand="0" w:oddHBand="1" w:evenHBand="0" w:firstRowFirstColumn="0" w:firstRowLastColumn="0" w:lastRowFirstColumn="0" w:lastRowLastColumn="0"/>
+            </w:pPr>
+          </w:p>
+        </w:tc>
+      </w:tr>
+      <w:tr>
+        <w:trPr>
+          <w:jc w:val="center"/>
+        </w:trPr>
+        <w:tc>
+          <w:tcPr>
+            <w:cnfStyle w:val="001000000000" w:firstRow="0" w:lastRow="0" w:firstColumn="1" w:lastColumn="0" w:oddVBand="0" w:evenVBand="0" w:oddHBand="0" w:evenHBand="0" w:firstRowFirstColumn="0" w:firstRowLastColumn="0" w:lastRowFirstColumn="0" w:lastRowLastColumn="0"/>
+            <w:tcW w:w="1332" w:type="pct"/>
+          </w:tcPr>
+          <w:p>
+            <w:pPr>
+              <w:jc w:val="both"/>
+            </w:pPr>
+            <w:r>
+              <w:t>Conv2D</w:t>
+            </w:r>
+          </w:p>
+        </w:tc>
+        <w:tc>
+          <w:tcPr>
+            <w:tcW w:w="917" w:type="pct"/>
+          </w:tcPr>
+          <w:p>
+            <w:pPr>
+              <w:jc w:val="both"/>
+              <w:cnfStyle w:val="000000000000" w:firstRow="0" w:lastRow="0" w:firstColumn="0" w:lastColumn="0" w:oddVBand="0" w:evenVBand="0" w:oddHBand="0" w:evenHBand="0" w:firstRowFirstColumn="0" w:firstRowLastColumn="0" w:lastRowFirstColumn="0" w:lastRowLastColumn="0"/>
+            </w:pPr>
+            <w:r>
+              <w:t>3</w:t>
+            </w:r>
+          </w:p>
+        </w:tc>
+        <w:tc>
+          <w:tcPr>
+            <w:tcW w:w="917" w:type="pct"/>
+          </w:tcPr>
+          <w:p>
+            <w:pPr>
+              <w:jc w:val="both"/>
+              <w:cnfStyle w:val="000000000000" w:firstRow="0" w:lastRow="0" w:firstColumn="0" w:lastColumn="0" w:oddVBand="0" w:evenVBand="0" w:oddHBand="0" w:evenHBand="0" w:firstRowFirstColumn="0" w:firstRowLastColumn="0" w:lastRowFirstColumn="0" w:lastRowLastColumn="0"/>
+            </w:pPr>
+            <w:r>
+              <w:t>3x3</w:t>
+            </w:r>
+          </w:p>
+        </w:tc>
+        <w:tc>
+          <w:tcPr>
+            <w:tcW w:w="917" w:type="pct"/>
+          </w:tcPr>
+          <w:p>
+            <w:pPr>
+              <w:jc w:val="both"/>
+              <w:cnfStyle w:val="000000000000" w:firstRow="0" w:lastRow="0" w:firstColumn="0" w:lastColumn="0" w:oddVBand="0" w:evenVBand="0" w:oddHBand="0" w:evenHBand="0" w:firstRowFirstColumn="0" w:firstRowLastColumn="0" w:lastRowFirstColumn="0" w:lastRowLastColumn="0"/>
+            </w:pPr>
+            <w:r>
+              <w:t>128x128x3</w:t>
+            </w:r>
+          </w:p>
+        </w:tc>
+        <w:tc>
+          <w:tcPr>
+            <w:tcW w:w="917" w:type="pct"/>
+          </w:tcPr>
+          <w:p>
+            <w:pPr>
+              <w:jc w:val="both"/>
+              <w:cnfStyle w:val="000000000000" w:firstRow="0" w:lastRow="0" w:firstColumn="0" w:lastColumn="0" w:oddVBand="0" w:evenVBand="0" w:oddHBand="0" w:evenHBand="0" w:firstRowFirstColumn="0" w:firstRowLastColumn="0" w:lastRowFirstColumn="0" w:lastRowLastColumn="0"/>
+            </w:pPr>
+            <w:r>
+              <w:t>Linear</w:t>
+            </w:r>
+          </w:p>
+        </w:tc>
+      </w:tr>
+    </w:tbl>
     <w:p/>
     <w:sectPr>
       <w:pgSz w:w="11906" w:h="16838"/>

--- a/informe/Proyecto final II.docx
+++ b/informe/Proyecto final II.docx
@@ -249,7 +249,149 @@
       <w:r>
         <w:t xml:space="preserve">Figura </w:t>
       </w:r>
-      <w:fldSimple w:instr=" SEQ Figura \* ARABIC ">
+      <w:r>
+        <w:fldChar w:fldCharType="begin"/>
+      </w:r>
+      <w:r>
+        <w:instrText xml:space="preserve"> SEQ Figura \* ARABIC </w:instrText>
+      </w:r>
+      <w:r>
+        <w:fldChar w:fldCharType="separate"/>
+      </w:r>
+      <w:r>
+        <w:rPr>
+          <w:noProof/>
+        </w:rPr>
+        <w:t>1</w:t>
+      </w:r>
+      <w:r>
+        <w:rPr>
+          <w:noProof/>
+        </w:rPr>
+        <w:fldChar w:fldCharType="end"/>
+      </w:r>
+      <w:r>
+        <w:t>. Clases de mango disponible</w:t>
+      </w:r>
+    </w:p>
+    <w:p>
+      <w:pPr>
+        <w:pStyle w:val="Heading2"/>
+      </w:pPr>
+      <w:r>
+        <w:t>Clasificación no supervisada</w:t>
+      </w:r>
+    </w:p>
+    <w:p>
+      <w:pPr>
+        <w:jc w:val="both"/>
+      </w:pPr>
+      <w:r>
+        <w:t>El desempeño de un clasificador depende principalmente de la calidad del set de datos usado durante el entrenamiento. Para ello, el algoritmo requiere que las imágenes utilizadas se encuentren previamente etiquetadas.</w:t>
+      </w:r>
+      <w:r>
+        <w:t xml:space="preserve"> </w:t>
+      </w:r>
+      <w:r>
+        <w:t>Sin embargo, esto no es siempre posible y</w:t>
+      </w:r>
+      <w:r>
+        <w:t xml:space="preserve"> muchas veces se requiere realizar </w:t>
+      </w:r>
+      <w:r>
+        <w:t>el etiquetado</w:t>
+      </w:r>
+      <w:r>
+        <w:t xml:space="preserve"> de forma manual</w:t>
+      </w:r>
+      <w:r>
+        <w:t>, lo cual puede ser engorroso.</w:t>
+      </w:r>
+    </w:p>
+    <w:p>
+      <w:pPr>
+        <w:jc w:val="both"/>
+      </w:pPr>
+      <w:r>
+        <w:t xml:space="preserve">Una de las mejoras propuestas será contar con una técnica de clasificación no supervisada. Esto, </w:t>
+      </w:r>
+      <w:r>
+        <w:t xml:space="preserve">permitiría etiquetar un conjunto de imágenes vírgenes para su posterior utilización </w:t>
+      </w:r>
+      <w:r>
+        <w:t>para el</w:t>
+      </w:r>
+      <w:r>
+        <w:t xml:space="preserve"> entrenamiento de un clasificador. En este caso, se compararán distintos algoritmos de agrupamiento con el objetivo de separar las imágenes en tres clases distintas, y comparando est</w:t>
+      </w:r>
+      <w:r>
+        <w:t>e resultado con la etiqueta real.</w:t>
+      </w:r>
+      <w:r>
+        <w:t xml:space="preserve"> </w:t>
+      </w:r>
+      <w:r>
+        <w:t xml:space="preserve"> </w:t>
+      </w:r>
+    </w:p>
+    <w:p>
+      <w:pPr>
+        <w:jc w:val="both"/>
+      </w:pPr>
+      <w:r>
+        <w:lastRenderedPageBreak/>
+        <w:t xml:space="preserve">Para el agrupamiento, </w:t>
+      </w:r>
+      <w:r>
+        <w:t xml:space="preserve">en principio, </w:t>
+      </w:r>
+      <w:r>
+        <w:t>se utilizarán</w:t>
+      </w:r>
+      <w:r>
+        <w:t xml:space="preserve"> las 600 imágenes </w:t>
+      </w:r>
+      <w:r>
+        <w:t>aplanadas. Sin embargo, debido a que estas imágenes son tan similares, se utilizarán además el extractor de características HOG y una red neuronal pre-entrenada. En ambos casos, lo que se busca es que estos algoritmos sean capaces transformar las imágenes originales de manera que pudiera ser más fácil de agrupar.</w:t>
+      </w:r>
+      <w:r>
+        <w:t xml:space="preserve"> Los resultados obtenidos pueden apreciarse en la </w:t>
+      </w:r>
+      <w:r>
+        <w:fldChar w:fldCharType="begin"/>
+      </w:r>
+      <w:r>
+        <w:instrText xml:space="preserve"> REF _Ref102949371 \h </w:instrText>
+      </w:r>
+      <w:r>
+        <w:fldChar w:fldCharType="separate"/>
+      </w:r>
+      <w:r>
+        <w:t xml:space="preserve">Tabla </w:t>
+      </w:r>
+      <w:r>
+        <w:rPr>
+          <w:noProof/>
+        </w:rPr>
+        <w:t>1</w:t>
+      </w:r>
+      <w:r>
+        <w:fldChar w:fldCharType="end"/>
+      </w:r>
+      <w:r>
+        <w:t>.</w:t>
+      </w:r>
+    </w:p>
+    <w:p>
+      <w:pPr>
+        <w:pStyle w:val="Caption"/>
+        <w:keepNext/>
+      </w:pPr>
+      <w:bookmarkStart w:id="0" w:name="_Ref102949371"/>
+      <w:r>
+        <w:t xml:space="preserve">Tabla </w:t>
+      </w:r>
+      <w:fldSimple w:instr=" SEQ Tabla \* ARABIC ">
         <w:r>
           <w:rPr>
             <w:noProof/>
@@ -257,148 +399,6 @@
           <w:t>1</w:t>
         </w:r>
       </w:fldSimple>
-      <w:r>
-        <w:t>. Clases de mango disponible</w:t>
-      </w:r>
-    </w:p>
-    <w:p>
-      <w:pPr>
-        <w:pStyle w:val="Heading2"/>
-      </w:pPr>
-      <w:r>
-        <w:t>Clasificación no supervisada</w:t>
-      </w:r>
-    </w:p>
-    <w:p>
-      <w:pPr>
-        <w:jc w:val="both"/>
-      </w:pPr>
-      <w:r>
-        <w:t>El desempeño de un clasificador depende principalmente de la calidad del set de datos usado durante el entrenamiento. Para ello, el algoritmo requiere que las imágenes utilizadas se encuentren previamente etiquetadas.</w:t>
-      </w:r>
-      <w:r>
-        <w:t xml:space="preserve"> </w:t>
-      </w:r>
-      <w:r>
-        <w:t>Sin embargo, esto no es siempre posible y</w:t>
-      </w:r>
-      <w:r>
-        <w:t xml:space="preserve"> muchas veces se requiere realizar </w:t>
-      </w:r>
-      <w:r>
-        <w:t>el etiquetado</w:t>
-      </w:r>
-      <w:r>
-        <w:t xml:space="preserve"> de forma manual</w:t>
-      </w:r>
-      <w:r>
-        <w:t>, lo cual puede ser engorroso.</w:t>
-      </w:r>
-    </w:p>
-    <w:p>
-      <w:pPr>
-        <w:jc w:val="both"/>
-      </w:pPr>
-      <w:r>
-        <w:t xml:space="preserve">Una de las mejoras propuestas será contar con una técnica de clasificación no supervisada. Esto, </w:t>
-      </w:r>
-      <w:r>
-        <w:t xml:space="preserve">permitiría etiquetar un conjunto de imágenes vírgenes para su posterior utilización </w:t>
-      </w:r>
-      <w:r>
-        <w:t>para el</w:t>
-      </w:r>
-      <w:r>
-        <w:t xml:space="preserve"> entrenamiento de un clasificador. En este caso, se compararán distintos algoritmos de agrupamiento con el objetivo de separar las imágenes en tres clases distintas, y comparando est</w:t>
-      </w:r>
-      <w:r>
-        <w:t>e resultado con la etiqueta real.</w:t>
-      </w:r>
-      <w:r>
-        <w:t xml:space="preserve"> </w:t>
-      </w:r>
-      <w:r>
-        <w:t xml:space="preserve"> </w:t>
-      </w:r>
-    </w:p>
-    <w:p>
-      <w:pPr>
-        <w:jc w:val="both"/>
-      </w:pPr>
-      <w:r>
-        <w:lastRenderedPageBreak/>
-        <w:t xml:space="preserve">Para el agrupamiento, </w:t>
-      </w:r>
-      <w:r>
-        <w:t xml:space="preserve">en principio, </w:t>
-      </w:r>
-      <w:r>
-        <w:t>se utilizarán</w:t>
-      </w:r>
-      <w:r>
-        <w:t xml:space="preserve"> las 600 imágenes </w:t>
-      </w:r>
-      <w:r>
-        <w:t>aplanadas. Sin embargo, debido a que estas imágenes son tan similares, se utilizarán además el extractor de características HOG y una red neuronal pre-entrenada. En ambos casos, lo que se busca es que estos algoritmos sean capaces transformar las imágenes originales de manera que pudiera ser más fácil de agrupar.</w:t>
-      </w:r>
-      <w:r>
-        <w:t xml:space="preserve"> Los resultados obtenidos pueden apreciarse en la </w:t>
-      </w:r>
-      <w:r>
-        <w:fldChar w:fldCharType="begin"/>
-      </w:r>
-      <w:r>
-        <w:instrText xml:space="preserve"> REF _Ref102949371 \h </w:instrText>
-      </w:r>
-      <w:r>
-        <w:fldChar w:fldCharType="separate"/>
-      </w:r>
-      <w:r>
-        <w:t xml:space="preserve">Tabla </w:t>
-      </w:r>
-      <w:r>
-        <w:rPr>
-          <w:noProof/>
-        </w:rPr>
-        <w:t>1</w:t>
-      </w:r>
-      <w:r>
-        <w:fldChar w:fldCharType="end"/>
-      </w:r>
-      <w:r>
-        <w:t>.</w:t>
-      </w:r>
-    </w:p>
-    <w:p>
-      <w:pPr>
-        <w:pStyle w:val="Caption"/>
-        <w:keepNext/>
-      </w:pPr>
-      <w:bookmarkStart w:id="0" w:name="_Ref102949371"/>
-      <w:r>
-        <w:t xml:space="preserve">Tabla </w:t>
-      </w:r>
-      <w:r>
-        <w:fldChar w:fldCharType="begin"/>
-      </w:r>
-      <w:r>
-        <w:instrText xml:space="preserve"> SEQ Tabla \* ARABIC </w:instrText>
-      </w:r>
-      <w:r>
-        <w:fldChar w:fldCharType="separate"/>
-      </w:r>
-      <w:r>
-        <w:rPr>
-          <w:noProof/>
-        </w:rPr>
-        <w:t>1</w:t>
-      </w:r>
-      <w:r>
-        <w:rPr>
-          <w:noProof/>
-        </w:rPr>
-        <w:fldChar w:fldCharType="end"/>
-      </w:r>
       <w:bookmarkEnd w:id="0"/>
       <w:r>
         <w:t>: Resultados obtenidos durante la clasificación no supervisada</w:t>
@@ -614,6 +614,7 @@
                 <w:lang w:eastAsia="es-ES"/>
               </w:rPr>
             </w:pPr>
+            <w:proofErr w:type="spellStart"/>
             <w:r>
               <w:rPr>
                 <w:rFonts w:ascii="Calibri" w:eastAsia="Times New Roman" w:hAnsi="Calibri" w:cs="Calibri"/>
@@ -622,6 +623,7 @@
               </w:rPr>
               <w:t>inception</w:t>
             </w:r>
+            <w:proofErr w:type="spellEnd"/>
           </w:p>
         </w:tc>
         <w:tc>
@@ -639,6 +641,7 @@
                 <w:lang w:eastAsia="es-ES"/>
               </w:rPr>
             </w:pPr>
+            <w:proofErr w:type="spellStart"/>
             <w:r>
               <w:rPr>
                 <w:rFonts w:ascii="Calibri" w:eastAsia="Times New Roman" w:hAnsi="Calibri" w:cs="Calibri"/>
@@ -647,6 +650,7 @@
               </w:rPr>
               <w:t>KMeans</w:t>
             </w:r>
+            <w:proofErr w:type="spellEnd"/>
           </w:p>
         </w:tc>
         <w:tc>
@@ -763,6 +767,7 @@
                 <w:lang w:eastAsia="es-ES"/>
               </w:rPr>
             </w:pPr>
+            <w:proofErr w:type="spellStart"/>
             <w:r>
               <w:rPr>
                 <w:rFonts w:ascii="Calibri" w:eastAsia="Times New Roman" w:hAnsi="Calibri" w:cs="Calibri"/>
@@ -771,6 +776,7 @@
               </w:rPr>
               <w:t>vgg</w:t>
             </w:r>
+            <w:proofErr w:type="spellEnd"/>
           </w:p>
         </w:tc>
         <w:tc>
@@ -788,6 +794,7 @@
                 <w:lang w:eastAsia="es-ES"/>
               </w:rPr>
             </w:pPr>
+            <w:proofErr w:type="spellStart"/>
             <w:r>
               <w:rPr>
                 <w:rFonts w:ascii="Calibri" w:eastAsia="Times New Roman" w:hAnsi="Calibri" w:cs="Calibri"/>
@@ -796,6 +803,7 @@
               </w:rPr>
               <w:t>KMeans</w:t>
             </w:r>
+            <w:proofErr w:type="spellEnd"/>
           </w:p>
         </w:tc>
         <w:tc>
@@ -913,6 +921,7 @@
                 <w:lang w:eastAsia="es-ES"/>
               </w:rPr>
             </w:pPr>
+            <w:proofErr w:type="spellStart"/>
             <w:r>
               <w:rPr>
                 <w:rFonts w:ascii="Calibri" w:eastAsia="Times New Roman" w:hAnsi="Calibri" w:cs="Calibri"/>
@@ -921,6 +930,7 @@
               </w:rPr>
               <w:t>xception</w:t>
             </w:r>
+            <w:proofErr w:type="spellEnd"/>
           </w:p>
         </w:tc>
         <w:tc>
@@ -938,6 +948,7 @@
                 <w:lang w:eastAsia="es-ES"/>
               </w:rPr>
             </w:pPr>
+            <w:proofErr w:type="spellStart"/>
             <w:r>
               <w:rPr>
                 <w:rFonts w:ascii="Calibri" w:eastAsia="Times New Roman" w:hAnsi="Calibri" w:cs="Calibri"/>
@@ -946,6 +957,7 @@
               </w:rPr>
               <w:t>KMeans</w:t>
             </w:r>
+            <w:proofErr w:type="spellEnd"/>
           </w:p>
         </w:tc>
         <w:tc>
@@ -1062,6 +1074,7 @@
                 <w:lang w:eastAsia="es-ES"/>
               </w:rPr>
             </w:pPr>
+            <w:proofErr w:type="spellStart"/>
             <w:r>
               <w:rPr>
                 <w:rFonts w:ascii="Calibri" w:eastAsia="Times New Roman" w:hAnsi="Calibri" w:cs="Calibri"/>
@@ -1070,6 +1083,7 @@
               </w:rPr>
               <w:t>resnet</w:t>
             </w:r>
+            <w:proofErr w:type="spellEnd"/>
           </w:p>
         </w:tc>
         <w:tc>
@@ -1087,6 +1101,7 @@
                 <w:lang w:eastAsia="es-ES"/>
               </w:rPr>
             </w:pPr>
+            <w:proofErr w:type="spellStart"/>
             <w:r>
               <w:rPr>
                 <w:rFonts w:ascii="Calibri" w:eastAsia="Times New Roman" w:hAnsi="Calibri" w:cs="Calibri"/>
@@ -1095,6 +1110,7 @@
               </w:rPr>
               <w:t>KMeans</w:t>
             </w:r>
+            <w:proofErr w:type="spellEnd"/>
           </w:p>
         </w:tc>
         <w:tc>
@@ -1222,6 +1238,7 @@
                 <w:lang w:eastAsia="es-ES"/>
               </w:rPr>
             </w:pPr>
+            <w:proofErr w:type="spellStart"/>
             <w:r>
               <w:rPr>
                 <w:rFonts w:ascii="Calibri" w:eastAsia="Times New Roman" w:hAnsi="Calibri" w:cs="Calibri"/>
@@ -1230,6 +1247,7 @@
               </w:rPr>
               <w:t>vgg</w:t>
             </w:r>
+            <w:proofErr w:type="spellEnd"/>
           </w:p>
         </w:tc>
         <w:tc>
@@ -1247,6 +1265,7 @@
                 <w:lang w:eastAsia="es-ES"/>
               </w:rPr>
             </w:pPr>
+            <w:proofErr w:type="spellStart"/>
             <w:r>
               <w:rPr>
                 <w:rFonts w:ascii="Calibri" w:eastAsia="Times New Roman" w:hAnsi="Calibri" w:cs="Calibri"/>
@@ -1255,6 +1274,7 @@
               </w:rPr>
               <w:t>KMeans</w:t>
             </w:r>
+            <w:proofErr w:type="spellEnd"/>
           </w:p>
         </w:tc>
         <w:tc>
@@ -1371,6 +1391,7 @@
                 <w:lang w:eastAsia="es-ES"/>
               </w:rPr>
             </w:pPr>
+            <w:proofErr w:type="spellStart"/>
             <w:r>
               <w:rPr>
                 <w:rFonts w:ascii="Calibri" w:eastAsia="Times New Roman" w:hAnsi="Calibri" w:cs="Calibri"/>
@@ -1379,6 +1400,7 @@
               </w:rPr>
               <w:t>hog</w:t>
             </w:r>
+            <w:proofErr w:type="spellEnd"/>
           </w:p>
         </w:tc>
         <w:tc>
@@ -1396,6 +1418,7 @@
                 <w:lang w:eastAsia="es-ES"/>
               </w:rPr>
             </w:pPr>
+            <w:proofErr w:type="spellStart"/>
             <w:r>
               <w:rPr>
                 <w:rFonts w:ascii="Calibri" w:eastAsia="Times New Roman" w:hAnsi="Calibri" w:cs="Calibri"/>
@@ -1404,6 +1427,7 @@
               </w:rPr>
               <w:t>KMeans</w:t>
             </w:r>
+            <w:proofErr w:type="spellEnd"/>
           </w:p>
         </w:tc>
         <w:tc>
@@ -1521,6 +1545,7 @@
                 <w:lang w:eastAsia="es-ES"/>
               </w:rPr>
             </w:pPr>
+            <w:proofErr w:type="spellStart"/>
             <w:r>
               <w:rPr>
                 <w:rFonts w:ascii="Calibri" w:eastAsia="Times New Roman" w:hAnsi="Calibri" w:cs="Calibri"/>
@@ -1529,6 +1554,7 @@
               </w:rPr>
               <w:t>rgb</w:t>
             </w:r>
+            <w:proofErr w:type="spellEnd"/>
           </w:p>
         </w:tc>
         <w:tc>
@@ -1546,6 +1572,7 @@
                 <w:lang w:eastAsia="es-ES"/>
               </w:rPr>
             </w:pPr>
+            <w:proofErr w:type="spellStart"/>
             <w:r>
               <w:rPr>
                 <w:rFonts w:ascii="Calibri" w:eastAsia="Times New Roman" w:hAnsi="Calibri" w:cs="Calibri"/>
@@ -1554,6 +1581,7 @@
               </w:rPr>
               <w:t>KMeans</w:t>
             </w:r>
+            <w:proofErr w:type="spellEnd"/>
           </w:p>
         </w:tc>
         <w:tc>
@@ -1712,6 +1740,7 @@
                 <w:lang w:eastAsia="es-ES"/>
               </w:rPr>
             </w:pPr>
+            <w:proofErr w:type="spellStart"/>
             <w:r>
               <w:rPr>
                 <w:rFonts w:ascii="Calibri" w:eastAsia="Times New Roman" w:hAnsi="Calibri" w:cs="Calibri"/>
@@ -1720,6 +1749,7 @@
               </w:rPr>
               <w:t>hog</w:t>
             </w:r>
+            <w:proofErr w:type="spellEnd"/>
           </w:p>
         </w:tc>
         <w:tc>
@@ -1737,6 +1767,7 @@
                 <w:lang w:eastAsia="es-ES"/>
               </w:rPr>
             </w:pPr>
+            <w:proofErr w:type="spellStart"/>
             <w:r>
               <w:rPr>
                 <w:rFonts w:ascii="Calibri" w:eastAsia="Times New Roman" w:hAnsi="Calibri" w:cs="Calibri"/>
@@ -1745,6 +1776,7 @@
               </w:rPr>
               <w:t>decision_tree</w:t>
             </w:r>
+            <w:proofErr w:type="spellEnd"/>
           </w:p>
         </w:tc>
         <w:tc>
@@ -1862,6 +1894,7 @@
                 <w:lang w:eastAsia="es-ES"/>
               </w:rPr>
             </w:pPr>
+            <w:proofErr w:type="spellStart"/>
             <w:r>
               <w:rPr>
                 <w:rFonts w:ascii="Calibri" w:eastAsia="Times New Roman" w:hAnsi="Calibri" w:cs="Calibri"/>
@@ -1870,6 +1903,7 @@
               </w:rPr>
               <w:t>rgb</w:t>
             </w:r>
+            <w:proofErr w:type="spellEnd"/>
           </w:p>
         </w:tc>
         <w:tc>
@@ -1887,6 +1921,7 @@
                 <w:lang w:eastAsia="es-ES"/>
               </w:rPr>
             </w:pPr>
+            <w:proofErr w:type="spellStart"/>
             <w:r>
               <w:rPr>
                 <w:rFonts w:ascii="Calibri" w:eastAsia="Times New Roman" w:hAnsi="Calibri" w:cs="Calibri"/>
@@ -1895,6 +1930,7 @@
               </w:rPr>
               <w:t>decision_tree</w:t>
             </w:r>
+            <w:proofErr w:type="spellEnd"/>
           </w:p>
         </w:tc>
         <w:tc>
@@ -2011,6 +2047,7 @@
                 <w:lang w:eastAsia="es-ES"/>
               </w:rPr>
             </w:pPr>
+            <w:proofErr w:type="spellStart"/>
             <w:r>
               <w:rPr>
                 <w:rFonts w:ascii="Calibri" w:eastAsia="Times New Roman" w:hAnsi="Calibri" w:cs="Calibri"/>
@@ -2019,6 +2056,7 @@
               </w:rPr>
               <w:t>vgg</w:t>
             </w:r>
+            <w:proofErr w:type="spellEnd"/>
           </w:p>
         </w:tc>
         <w:tc>
@@ -2036,6 +2074,7 @@
                 <w:lang w:eastAsia="es-ES"/>
               </w:rPr>
             </w:pPr>
+            <w:proofErr w:type="spellStart"/>
             <w:r>
               <w:rPr>
                 <w:rFonts w:ascii="Calibri" w:eastAsia="Times New Roman" w:hAnsi="Calibri" w:cs="Calibri"/>
@@ -2044,6 +2083,7 @@
               </w:rPr>
               <w:t>decision_tree</w:t>
             </w:r>
+            <w:proofErr w:type="spellEnd"/>
           </w:p>
         </w:tc>
         <w:tc>
@@ -2161,6 +2201,7 @@
                 <w:lang w:eastAsia="es-ES"/>
               </w:rPr>
             </w:pPr>
+            <w:proofErr w:type="spellStart"/>
             <w:r>
               <w:rPr>
                 <w:rFonts w:ascii="Calibri" w:eastAsia="Times New Roman" w:hAnsi="Calibri" w:cs="Calibri"/>
@@ -2169,6 +2210,7 @@
               </w:rPr>
               <w:t>vgg</w:t>
             </w:r>
+            <w:proofErr w:type="spellEnd"/>
           </w:p>
         </w:tc>
         <w:tc>
@@ -2186,6 +2228,7 @@
                 <w:lang w:eastAsia="es-ES"/>
               </w:rPr>
             </w:pPr>
+            <w:proofErr w:type="spellStart"/>
             <w:r>
               <w:rPr>
                 <w:rFonts w:ascii="Calibri" w:eastAsia="Times New Roman" w:hAnsi="Calibri" w:cs="Calibri"/>
@@ -2194,6 +2237,7 @@
               </w:rPr>
               <w:t>spectral</w:t>
             </w:r>
+            <w:proofErr w:type="spellEnd"/>
           </w:p>
         </w:tc>
         <w:tc>
@@ -2310,6 +2354,7 @@
                 <w:lang w:eastAsia="es-ES"/>
               </w:rPr>
             </w:pPr>
+            <w:proofErr w:type="spellStart"/>
             <w:r>
               <w:rPr>
                 <w:rFonts w:ascii="Calibri" w:eastAsia="Times New Roman" w:hAnsi="Calibri" w:cs="Calibri"/>
@@ -2318,6 +2363,7 @@
               </w:rPr>
               <w:t>hog</w:t>
             </w:r>
+            <w:proofErr w:type="spellEnd"/>
           </w:p>
         </w:tc>
         <w:tc>
@@ -2335,6 +2381,7 @@
                 <w:lang w:eastAsia="es-ES"/>
               </w:rPr>
             </w:pPr>
+            <w:proofErr w:type="spellStart"/>
             <w:r>
               <w:rPr>
                 <w:rFonts w:ascii="Calibri" w:eastAsia="Times New Roman" w:hAnsi="Calibri" w:cs="Calibri"/>
@@ -2343,6 +2390,7 @@
               </w:rPr>
               <w:t>spectral</w:t>
             </w:r>
+            <w:proofErr w:type="spellEnd"/>
           </w:p>
         </w:tc>
         <w:tc>
@@ -2460,6 +2508,7 @@
                 <w:lang w:eastAsia="es-ES"/>
               </w:rPr>
             </w:pPr>
+            <w:proofErr w:type="spellStart"/>
             <w:r>
               <w:rPr>
                 <w:rFonts w:ascii="Calibri" w:eastAsia="Times New Roman" w:hAnsi="Calibri" w:cs="Calibri"/>
@@ -2468,6 +2517,7 @@
               </w:rPr>
               <w:t>rgb</w:t>
             </w:r>
+            <w:proofErr w:type="spellEnd"/>
           </w:p>
         </w:tc>
         <w:tc>
@@ -2485,6 +2535,7 @@
                 <w:lang w:eastAsia="es-ES"/>
               </w:rPr>
             </w:pPr>
+            <w:proofErr w:type="spellStart"/>
             <w:r>
               <w:rPr>
                 <w:rFonts w:ascii="Calibri" w:eastAsia="Times New Roman" w:hAnsi="Calibri" w:cs="Calibri"/>
@@ -2493,6 +2544,7 @@
               </w:rPr>
               <w:t>spectral</w:t>
             </w:r>
+            <w:proofErr w:type="spellEnd"/>
           </w:p>
         </w:tc>
         <w:tc>
@@ -2608,6 +2660,7 @@
                 <w:lang w:eastAsia="es-ES"/>
               </w:rPr>
             </w:pPr>
+            <w:proofErr w:type="spellStart"/>
             <w:r>
               <w:rPr>
                 <w:rFonts w:ascii="Calibri" w:eastAsia="Times New Roman" w:hAnsi="Calibri" w:cs="Calibri"/>
@@ -2616,6 +2669,7 @@
               </w:rPr>
               <w:t>hog</w:t>
             </w:r>
+            <w:proofErr w:type="spellEnd"/>
           </w:p>
         </w:tc>
         <w:tc>
@@ -2633,6 +2687,7 @@
                 <w:lang w:eastAsia="es-ES"/>
               </w:rPr>
             </w:pPr>
+            <w:proofErr w:type="spellStart"/>
             <w:r>
               <w:rPr>
                 <w:rFonts w:ascii="Calibri" w:eastAsia="Times New Roman" w:hAnsi="Calibri" w:cs="Calibri"/>
@@ -2641,6 +2696,7 @@
               </w:rPr>
               <w:t>spectral</w:t>
             </w:r>
+            <w:proofErr w:type="spellEnd"/>
           </w:p>
         </w:tc>
         <w:tc>
@@ -2745,10 +2801,23 @@
         <w:t>lugar,</w:t>
       </w:r>
       <w:r>
-        <w:t xml:space="preserve"> se utilizaron cuatro redes pre-entrenadas disponibles en TensorFlow</w:t>
-      </w:r>
-      <w:r>
-        <w:t xml:space="preserve"> en combinación con el algoritmo de agrupamiento K-means. En este caso, el mejor resultado se obtuvo con </w:t>
+        <w:t xml:space="preserve"> se utilizaron cuatro redes pre-entrenadas disponibles en </w:t>
+      </w:r>
+      <w:proofErr w:type="spellStart"/>
+      <w:r>
+        <w:t>TensorFlow</w:t>
+      </w:r>
+      <w:proofErr w:type="spellEnd"/>
+      <w:r>
+        <w:t xml:space="preserve"> en combinación con el algoritmo de agrupamiento K-</w:t>
+      </w:r>
+      <w:proofErr w:type="spellStart"/>
+      <w:r>
+        <w:t>means</w:t>
+      </w:r>
+      <w:proofErr w:type="spellEnd"/>
+      <w:r>
+        <w:t xml:space="preserve">. En este caso, el mejor resultado se obtuvo con </w:t>
       </w:r>
       <w:r>
         <w:t xml:space="preserve">VGG </w:t>
@@ -2765,7 +2834,15 @@
         <w:t>Luego, se compararon otros algoritmos de agrupamiento, combinándolos con los extractores antes utilizados con el objetivo de encontrar la mejor combinación. Finalmente, el mejor desempeño apreciado fue utilizando VGG como extractor y K</w:t>
       </w:r>
       <w:r>
-        <w:t>-means como clasificador</w:t>
+        <w:t>-</w:t>
+      </w:r>
+      <w:proofErr w:type="spellStart"/>
+      <w:r>
+        <w:t>means</w:t>
+      </w:r>
+      <w:proofErr w:type="spellEnd"/>
+      <w:r>
+        <w:t xml:space="preserve"> como clasificador</w:t>
       </w:r>
       <w:r>
         <w:t xml:space="preserve"> (</w:t>
@@ -2849,33 +2926,33 @@
       <w:r>
         <w:t xml:space="preserve">Figura </w:t>
       </w:r>
-      <w:r>
-        <w:fldChar w:fldCharType="begin"/>
-      </w:r>
-      <w:r>
-        <w:instrText xml:space="preserve"> SEQ Figura \* ARABIC </w:instrText>
-      </w:r>
-      <w:r>
-        <w:fldChar w:fldCharType="separate"/>
-      </w:r>
-      <w:r>
-        <w:rPr>
-          <w:noProof/>
-        </w:rPr>
-        <w:t>2</w:t>
-      </w:r>
-      <w:r>
-        <w:rPr>
-          <w:noProof/>
-        </w:rPr>
-        <w:fldChar w:fldCharType="end"/>
-      </w:r>
+      <w:fldSimple w:instr=" SEQ Figura \* ARABIC ">
+        <w:r>
+          <w:rPr>
+            <w:noProof/>
+          </w:rPr>
+          <w:t>2</w:t>
+        </w:r>
+      </w:fldSimple>
       <w:bookmarkEnd w:id="1"/>
       <w:r>
-        <w:t>: Matriz de confusión VGG + K-means</w:t>
-      </w:r>
-      <w:r>
-        <w:t xml:space="preserve"> (random_state = 42)</w:t>
+        <w:t>: Matriz de confusión VGG + K-</w:t>
+      </w:r>
+      <w:proofErr w:type="spellStart"/>
+      <w:r>
+        <w:t>means</w:t>
+      </w:r>
+      <w:proofErr w:type="spellEnd"/>
+      <w:r>
+        <w:t xml:space="preserve"> (</w:t>
+      </w:r>
+      <w:proofErr w:type="spellStart"/>
+      <w:r>
+        <w:t>random_state</w:t>
+      </w:r>
+      <w:proofErr w:type="spellEnd"/>
+      <w:r>
+        <w:t xml:space="preserve"> = 42)</w:t>
       </w:r>
     </w:p>
     <w:p>
@@ -2899,10 +2976,26 @@
         <w:t xml:space="preserve"> </w:t>
       </w:r>
       <w:r>
-        <w:t>utilizados logra separarlas adecuadamente. El hecho de que K-means logre distinguir la clase I aparentemente bien, parec</w:t>
-      </w:r>
-      <w:r>
-        <w:t>e ser más una consecuencia casual que causal. De hecho, si se cambia el parámetro random_state del algoritmo, el resultado obtenido es totalmente distinto</w:t>
+        <w:t>utilizados logra separarlas adecuadamente. El hecho de que K-</w:t>
+      </w:r>
+      <w:proofErr w:type="spellStart"/>
+      <w:r>
+        <w:t>means</w:t>
+      </w:r>
+      <w:proofErr w:type="spellEnd"/>
+      <w:r>
+        <w:t xml:space="preserve"> logre distinguir la clase I aparentemente bien, parec</w:t>
+      </w:r>
+      <w:r>
+        <w:t xml:space="preserve">e ser más una consecuencia casual que causal. De hecho, si se cambia el parámetro </w:t>
+      </w:r>
+      <w:proofErr w:type="spellStart"/>
+      <w:r>
+        <w:t>random_state</w:t>
+      </w:r>
+      <w:proofErr w:type="spellEnd"/>
+      <w:r>
+        <w:t xml:space="preserve"> del algoritmo, el resultado obtenido es totalmente distinto</w:t>
       </w:r>
       <w:r>
         <w:t xml:space="preserve"> (</w:t>
@@ -2989,30 +3082,33 @@
       <w:r>
         <w:t xml:space="preserve">Figura </w:t>
       </w:r>
-      <w:r>
-        <w:fldChar w:fldCharType="begin"/>
-      </w:r>
-      <w:r>
-        <w:instrText xml:space="preserve"> SEQ Figura \* ARABIC </w:instrText>
-      </w:r>
-      <w:r>
-        <w:fldChar w:fldCharType="separate"/>
-      </w:r>
-      <w:r>
-        <w:rPr>
-          <w:noProof/>
-        </w:rPr>
-        <w:t>3</w:t>
-      </w:r>
-      <w:r>
-        <w:rPr>
-          <w:noProof/>
-        </w:rPr>
-        <w:fldChar w:fldCharType="end"/>
-      </w:r>
+      <w:fldSimple w:instr=" SEQ Figura \* ARABIC ">
+        <w:r>
+          <w:rPr>
+            <w:noProof/>
+          </w:rPr>
+          <w:t>3</w:t>
+        </w:r>
+      </w:fldSimple>
       <w:bookmarkEnd w:id="2"/>
       <w:r>
-        <w:t>: Matriz de confusión VGG + K-means (random_state = 0)</w:t>
+        <w:t>: Matriz de confusión VGG + K-</w:t>
+      </w:r>
+      <w:proofErr w:type="spellStart"/>
+      <w:r>
+        <w:t>means</w:t>
+      </w:r>
+      <w:proofErr w:type="spellEnd"/>
+      <w:r>
+        <w:t xml:space="preserve"> (</w:t>
+      </w:r>
+      <w:proofErr w:type="spellStart"/>
+      <w:r>
+        <w:t>random_state</w:t>
+      </w:r>
+      <w:proofErr w:type="spellEnd"/>
+      <w:r>
+        <w:t xml:space="preserve"> = 0)</w:t>
       </w:r>
     </w:p>
     <w:p>
@@ -3095,7 +3191,15 @@
         <w:fldChar w:fldCharType="end"/>
       </w:r>
       <w:r>
-        <w:t>. La red consta de 6 capas convolucionales y tres capas densas. Además, se han utilizado capas max_pooling entre capas de convolución consecutivas</w:t>
+        <w:t xml:space="preserve">. La red consta de 6 capas convolucionales y tres capas densas. Además, se han utilizado capas </w:t>
+      </w:r>
+      <w:proofErr w:type="spellStart"/>
+      <w:r>
+        <w:t>max_pooling</w:t>
+      </w:r>
+      <w:proofErr w:type="spellEnd"/>
+      <w:r>
+        <w:t xml:space="preserve"> entre capas de convolución consecutivas</w:t>
       </w:r>
       <w:r>
         <w:t xml:space="preserve"> (</w:t>
@@ -3203,27 +3307,14 @@
       <w:r>
         <w:t xml:space="preserve">Figura </w:t>
       </w:r>
-      <w:r>
-        <w:fldChar w:fldCharType="begin"/>
-      </w:r>
-      <w:r>
-        <w:instrText xml:space="preserve"> SEQ Figura \* ARABIC </w:instrText>
-      </w:r>
-      <w:r>
-        <w:fldChar w:fldCharType="separate"/>
-      </w:r>
-      <w:r>
-        <w:rPr>
-          <w:noProof/>
-        </w:rPr>
-        <w:t>4</w:t>
-      </w:r>
-      <w:r>
-        <w:rPr>
-          <w:noProof/>
-        </w:rPr>
-        <w:fldChar w:fldCharType="end"/>
-      </w:r>
+      <w:fldSimple w:instr=" SEQ Figura \* ARABIC ">
+        <w:r>
+          <w:rPr>
+            <w:noProof/>
+          </w:rPr>
+          <w:t>4</w:t>
+        </w:r>
+      </w:fldSimple>
       <w:bookmarkEnd w:id="3"/>
       <w:r>
         <w:t>: Arquitectura propuesta para la red autoencóder</w:t>
@@ -3240,27 +3331,14 @@
         <w:lastRenderedPageBreak/>
         <w:t xml:space="preserve">Tabla </w:t>
       </w:r>
-      <w:r>
-        <w:fldChar w:fldCharType="begin"/>
-      </w:r>
-      <w:r>
-        <w:instrText xml:space="preserve"> SEQ Tabla \* ARABIC </w:instrText>
-      </w:r>
-      <w:r>
-        <w:fldChar w:fldCharType="separate"/>
-      </w:r>
-      <w:r>
-        <w:rPr>
-          <w:noProof/>
-        </w:rPr>
-        <w:t>2</w:t>
-      </w:r>
-      <w:r>
-        <w:rPr>
-          <w:noProof/>
-        </w:rPr>
-        <w:fldChar w:fldCharType="end"/>
-      </w:r>
+      <w:fldSimple w:instr=" SEQ Tabla \* ARABIC ">
+        <w:r>
+          <w:rPr>
+            <w:noProof/>
+          </w:rPr>
+          <w:t>2</w:t>
+        </w:r>
+      </w:fldSimple>
       <w:bookmarkEnd w:id="4"/>
       <w:r>
         <w:t>: Estructura de la red</w:t>
@@ -3323,9 +3401,11 @@
               <w:jc w:val="both"/>
               <w:cnfStyle w:val="100000000000" w:firstRow="1" w:lastRow="0" w:firstColumn="0" w:lastColumn="0" w:oddVBand="0" w:evenVBand="0" w:oddHBand="0" w:evenHBand="0" w:firstRowFirstColumn="0" w:firstRowLastColumn="0" w:lastRowFirstColumn="0" w:lastRowLastColumn="0"/>
             </w:pPr>
+            <w:proofErr w:type="spellStart"/>
             <w:r>
               <w:t>Kernel</w:t>
             </w:r>
+            <w:proofErr w:type="spellEnd"/>
           </w:p>
         </w:tc>
         <w:tc>
@@ -3372,7 +3452,13 @@
               <w:jc w:val="both"/>
             </w:pPr>
             <w:r>
-              <w:t>Conv. 2D (entrada)</w:t>
+              <w:t>Conv2D</w:t>
+            </w:r>
+            <w:r>
+              <w:t xml:space="preserve"> </w:t>
+            </w:r>
+            <w:r>
+              <w:t>(entrada)</w:t>
             </w:r>
           </w:p>
         </w:tc>
@@ -3517,7 +3603,7 @@
               <w:jc w:val="both"/>
             </w:pPr>
             <w:r>
-              <w:t>Conv. 2D</w:t>
+              <w:t>Conv2D</w:t>
             </w:r>
           </w:p>
         </w:tc>
@@ -3662,7 +3748,7 @@
               <w:jc w:val="both"/>
             </w:pPr>
             <w:r>
-              <w:t>Conv. 2D</w:t>
+              <w:t>Conv2D</w:t>
             </w:r>
           </w:p>
         </w:tc>
@@ -3806,9 +3892,11 @@
             <w:pPr>
               <w:jc w:val="both"/>
             </w:pPr>
+            <w:proofErr w:type="spellStart"/>
             <w:r>
               <w:t>Flatten</w:t>
             </w:r>
+            <w:proofErr w:type="spellEnd"/>
           </w:p>
         </w:tc>
         <w:tc>
@@ -4011,9 +4099,11 @@
             <w:pPr>
               <w:jc w:val="both"/>
             </w:pPr>
+            <w:proofErr w:type="spellStart"/>
             <w:r>
               <w:t>Reshape</w:t>
             </w:r>
+            <w:proofErr w:type="spellEnd"/>
           </w:p>
         </w:tc>
         <w:tc>
@@ -4560,27 +4650,14 @@
       <w:r>
         <w:t xml:space="preserve">Figura </w:t>
       </w:r>
-      <w:r>
-        <w:fldChar w:fldCharType="begin"/>
-      </w:r>
-      <w:r>
-        <w:instrText xml:space="preserve"> SEQ Figura \* ARABIC </w:instrText>
-      </w:r>
-      <w:r>
-        <w:fldChar w:fldCharType="separate"/>
-      </w:r>
-      <w:r>
-        <w:rPr>
-          <w:noProof/>
-        </w:rPr>
-        <w:t>5</w:t>
-      </w:r>
-      <w:r>
-        <w:rPr>
-          <w:noProof/>
-        </w:rPr>
-        <w:fldChar w:fldCharType="end"/>
-      </w:r>
+      <w:fldSimple w:instr=" SEQ Figura \* ARABIC ">
+        <w:r>
+          <w:rPr>
+            <w:noProof/>
+          </w:rPr>
+          <w:t>5</w:t>
+        </w:r>
+      </w:fldSimple>
       <w:bookmarkEnd w:id="6"/>
       <w:r>
         <w:t xml:space="preserve">: </w:t>
@@ -4724,27 +4801,14 @@
       <w:r>
         <w:t xml:space="preserve">Figura </w:t>
       </w:r>
-      <w:r>
-        <w:fldChar w:fldCharType="begin"/>
-      </w:r>
-      <w:r>
-        <w:instrText xml:space="preserve"> SEQ Figura \* ARABIC </w:instrText>
-      </w:r>
-      <w:r>
-        <w:fldChar w:fldCharType="separate"/>
-      </w:r>
-      <w:r>
-        <w:rPr>
-          <w:noProof/>
-        </w:rPr>
-        <w:t>6</w:t>
-      </w:r>
-      <w:r>
-        <w:rPr>
-          <w:noProof/>
-        </w:rPr>
-        <w:fldChar w:fldCharType="end"/>
-      </w:r>
+      <w:fldSimple w:instr=" SEQ Figura \* ARABIC ">
+        <w:r>
+          <w:rPr>
+            <w:noProof/>
+          </w:rPr>
+          <w:t>6</w:t>
+        </w:r>
+      </w:fldSimple>
       <w:bookmarkEnd w:id="8"/>
       <w:r>
         <w:t xml:space="preserve">: Resultados obtenidos para la detección de anomalías con 50, 100 y 150 </w:t>
@@ -4790,9 +4854,11 @@
       <w:r>
         <w:t xml:space="preserve"> </w:t>
       </w:r>
+      <w:proofErr w:type="spellStart"/>
       <w:r>
         <w:t>epochs</w:t>
       </w:r>
+      <w:proofErr w:type="spellEnd"/>
       <w:r>
         <w:t>. El objetivo del aumento de episodios es tratar de disminuir</w:t>
       </w:r>
@@ -4937,27 +5003,14 @@
       <w:r>
         <w:t xml:space="preserve">Tabla </w:t>
       </w:r>
-      <w:r>
-        <w:fldChar w:fldCharType="begin"/>
-      </w:r>
-      <w:r>
-        <w:instrText xml:space="preserve"> SEQ Tabla \* ARABIC </w:instrText>
-      </w:r>
-      <w:r>
-        <w:fldChar w:fldCharType="separate"/>
-      </w:r>
-      <w:r>
-        <w:rPr>
-          <w:noProof/>
-        </w:rPr>
-        <w:t>3</w:t>
-      </w:r>
-      <w:r>
-        <w:rPr>
-          <w:noProof/>
-        </w:rPr>
-        <w:fldChar w:fldCharType="end"/>
-      </w:r>
+      <w:fldSimple w:instr=" SEQ Tabla \* ARABIC ">
+        <w:r>
+          <w:rPr>
+            <w:noProof/>
+          </w:rPr>
+          <w:t>3</w:t>
+        </w:r>
+      </w:fldSimple>
       <w:bookmarkEnd w:id="9"/>
       <w:r>
         <w:t>: Resultados obtenidos para distintos</w:t>
@@ -5005,6 +5058,7 @@
                 <w:lang w:eastAsia="es-ES"/>
               </w:rPr>
             </w:pPr>
+            <w:proofErr w:type="spellStart"/>
             <w:r>
               <w:rPr>
                 <w:rFonts w:ascii="Calibri" w:eastAsia="Times New Roman" w:hAnsi="Calibri" w:cs="Calibri"/>
@@ -5012,6 +5066,7 @@
               </w:rPr>
               <w:t>Epochs</w:t>
             </w:r>
+            <w:proofErr w:type="spellEnd"/>
           </w:p>
         </w:tc>
         <w:tc>
@@ -5120,7 +5175,23 @@
                 <w:rFonts w:ascii="Calibri" w:eastAsia="Times New Roman" w:hAnsi="Calibri" w:cs="Calibri"/>
                 <w:lang w:eastAsia="es-ES"/>
               </w:rPr>
-              <w:t xml:space="preserve"> &lt; Umb.</w:t>
+              <w:t xml:space="preserve"> &lt; </w:t>
+            </w:r>
+            <w:proofErr w:type="spellStart"/>
+            <w:r>
+              <w:rPr>
+                <w:rFonts w:ascii="Calibri" w:eastAsia="Times New Roman" w:hAnsi="Calibri" w:cs="Calibri"/>
+                <w:lang w:eastAsia="es-ES"/>
+              </w:rPr>
+              <w:t>Umb</w:t>
+            </w:r>
+            <w:proofErr w:type="spellEnd"/>
+            <w:r>
+              <w:rPr>
+                <w:rFonts w:ascii="Calibri" w:eastAsia="Times New Roman" w:hAnsi="Calibri" w:cs="Calibri"/>
+                <w:lang w:eastAsia="es-ES"/>
+              </w:rPr>
+              <w:t>.</w:t>
             </w:r>
           </w:p>
         </w:tc>
@@ -5159,7 +5230,23 @@
                 <w:rFonts w:ascii="Calibri" w:eastAsia="Times New Roman" w:hAnsi="Calibri" w:cs="Calibri"/>
                 <w:lang w:eastAsia="es-ES"/>
               </w:rPr>
-              <w:t xml:space="preserve"> &lt; Umb.</w:t>
+              <w:t xml:space="preserve"> &lt; </w:t>
+            </w:r>
+            <w:proofErr w:type="spellStart"/>
+            <w:r>
+              <w:rPr>
+                <w:rFonts w:ascii="Calibri" w:eastAsia="Times New Roman" w:hAnsi="Calibri" w:cs="Calibri"/>
+                <w:lang w:eastAsia="es-ES"/>
+              </w:rPr>
+              <w:t>Umb</w:t>
+            </w:r>
+            <w:proofErr w:type="spellEnd"/>
+            <w:r>
+              <w:rPr>
+                <w:rFonts w:ascii="Calibri" w:eastAsia="Times New Roman" w:hAnsi="Calibri" w:cs="Calibri"/>
+                <w:lang w:eastAsia="es-ES"/>
+              </w:rPr>
+              <w:t>.</w:t>
             </w:r>
           </w:p>
         </w:tc>
@@ -5179,12 +5266,21 @@
                 <w:lang w:eastAsia="es-ES"/>
               </w:rPr>
             </w:pPr>
-            <w:r>
-              <w:rPr>
-                <w:rFonts w:ascii="Calibri" w:eastAsia="Times New Roman" w:hAnsi="Calibri" w:cs="Calibri"/>
-                <w:lang w:eastAsia="es-ES"/>
-              </w:rPr>
-              <w:t>Sens.</w:t>
+            <w:proofErr w:type="spellStart"/>
+            <w:r>
+              <w:rPr>
+                <w:rFonts w:ascii="Calibri" w:eastAsia="Times New Roman" w:hAnsi="Calibri" w:cs="Calibri"/>
+                <w:lang w:eastAsia="es-ES"/>
+              </w:rPr>
+              <w:t>Sens</w:t>
+            </w:r>
+            <w:proofErr w:type="spellEnd"/>
+            <w:r>
+              <w:rPr>
+                <w:rFonts w:ascii="Calibri" w:eastAsia="Times New Roman" w:hAnsi="Calibri" w:cs="Calibri"/>
+                <w:lang w:eastAsia="es-ES"/>
+              </w:rPr>
+              <w:t>.</w:t>
             </w:r>
           </w:p>
         </w:tc>
@@ -5204,6 +5300,7 @@
                 <w:lang w:eastAsia="es-ES"/>
               </w:rPr>
             </w:pPr>
+            <w:proofErr w:type="spellStart"/>
             <w:r>
               <w:rPr>
                 <w:rFonts w:ascii="Calibri" w:eastAsia="Times New Roman" w:hAnsi="Calibri" w:cs="Calibri"/>
@@ -5211,6 +5308,7 @@
               </w:rPr>
               <w:t>Spec</w:t>
             </w:r>
+            <w:proofErr w:type="spellEnd"/>
             <w:r>
               <w:rPr>
                 <w:rFonts w:ascii="Calibri" w:eastAsia="Times New Roman" w:hAnsi="Calibri" w:cs="Calibri"/>
@@ -5236,12 +5334,21 @@
                 <w:lang w:eastAsia="es-ES"/>
               </w:rPr>
             </w:pPr>
-            <w:r>
-              <w:rPr>
-                <w:rFonts w:ascii="Calibri" w:eastAsia="Times New Roman" w:hAnsi="Calibri" w:cs="Calibri"/>
-                <w:lang w:eastAsia="es-ES"/>
-              </w:rPr>
-              <w:t>Prec.</w:t>
+            <w:proofErr w:type="spellStart"/>
+            <w:r>
+              <w:rPr>
+                <w:rFonts w:ascii="Calibri" w:eastAsia="Times New Roman" w:hAnsi="Calibri" w:cs="Calibri"/>
+                <w:lang w:eastAsia="es-ES"/>
+              </w:rPr>
+              <w:t>Prec</w:t>
+            </w:r>
+            <w:proofErr w:type="spellEnd"/>
+            <w:r>
+              <w:rPr>
+                <w:rFonts w:ascii="Calibri" w:eastAsia="Times New Roman" w:hAnsi="Calibri" w:cs="Calibri"/>
+                <w:lang w:eastAsia="es-ES"/>
+              </w:rPr>
+              <w:t>.</w:t>
             </w:r>
           </w:p>
         </w:tc>
@@ -6006,7 +6113,15 @@
       </w:pPr>
       <w:r>
         <w:lastRenderedPageBreak/>
-        <w:t xml:space="preserve">Como se puede apreciar en los resultados obtenidos, generar un umbral para a detección de anomalías en este caso es muy difícil debido a la similitud entre las clases. En este sentido, debe sacrificarse o la precisión o la sensibilidad. Es decir, si se fuerza el umbral para detectar todas las frutas con golpes como tal, se detectarán y discriminarán </w:t>
+        <w:t xml:space="preserve">Como se puede apreciar en los resultados obtenidos, generar un umbral para </w:t>
+      </w:r>
+      <w:proofErr w:type="spellStart"/>
+      <w:r>
+        <w:t>a</w:t>
+      </w:r>
+      <w:proofErr w:type="spellEnd"/>
+      <w:r>
+        <w:t xml:space="preserve"> detección de anomalías en este caso es muy difícil debido a la similitud entre las clases. En este sentido, debe sacrificarse o la precisión o la sensibilidad. Es decir, si se fuerza el umbral para detectar todas las frutas con golpes como tal, se detectarán y discriminarán </w:t>
       </w:r>
       <w:r>
         <w:t>muchas frutas intactas también</w:t>
@@ -6122,23 +6237,228 @@
       <w:r>
         <w:t xml:space="preserve">Figura </w:t>
       </w:r>
-      <w:fldSimple w:instr=" SEQ Figura \* ARABIC ">
-        <w:r>
-          <w:rPr>
-            <w:noProof/>
-          </w:rPr>
-          <w:t>7</w:t>
-        </w:r>
-      </w:fldSimple>
+      <w:r>
+        <w:fldChar w:fldCharType="begin"/>
+      </w:r>
+      <w:r>
+        <w:instrText xml:space="preserve"> SEQ Figura \* ARABIC </w:instrText>
+      </w:r>
+      <w:r>
+        <w:fldChar w:fldCharType="separate"/>
+      </w:r>
+      <w:r>
+        <w:rPr>
+          <w:noProof/>
+        </w:rPr>
+        <w:t>7</w:t>
+      </w:r>
+      <w:r>
+        <w:rPr>
+          <w:noProof/>
+        </w:rPr>
+        <w:fldChar w:fldCharType="end"/>
+      </w:r>
       <w:bookmarkEnd w:id="10"/>
       <w:r>
-        <w:t>: Curva de entrenamiento vs prueba para 50 y 150 epochs</w:t>
+        <w:t xml:space="preserve">: Curva de entrenamiento vs prueba para 50 y 150 </w:t>
+      </w:r>
+      <w:proofErr w:type="spellStart"/>
+      <w:r>
+        <w:t>epochs</w:t>
+      </w:r>
+      <w:proofErr w:type="spellEnd"/>
+    </w:p>
+    <w:p>
+      <w:pPr>
+        <w:pStyle w:val="Heading2"/>
+      </w:pPr>
+      <w:r>
+        <w:t>Reducción de dimensión</w:t>
       </w:r>
     </w:p>
     <w:p>
       <w:pPr>
         <w:jc w:val="both"/>
       </w:pPr>
+      <w:r>
+        <w:t>E</w:t>
+      </w:r>
+      <w:r>
+        <w:t xml:space="preserve">n el trabajo anterior se redujo el tamaño de las imágenes de </w:t>
+      </w:r>
+      <w:r>
+        <w:t xml:space="preserve">la resolución original a 32x32x3 para reducir el costo computacional. Sin embargo, siempre que se reduce la dimensión de una imagen se pierde información al promediar los píxeles, esta información, pudiera ser importante luego para mejorar el desempeño del clasificador. </w:t>
+      </w:r>
+    </w:p>
+    <w:p>
+      <w:pPr>
+        <w:jc w:val="both"/>
+      </w:pPr>
+      <w:r>
+        <w:t xml:space="preserve">Por esta razón, para la reducción de la dimensión en este trabajo se intentará utilizar una red autoencóder. La lógica que sustenta esta </w:t>
+      </w:r>
+      <w:r>
+        <w:t>decisión</w:t>
+      </w:r>
+      <w:r>
+        <w:t xml:space="preserve"> es que las redes autoencóder aprenden a extraer la información </w:t>
+      </w:r>
+      <w:r>
+        <w:t>más relevante</w:t>
+      </w:r>
+      <w:r>
+        <w:t xml:space="preserve"> de una imagen para ser capaces de reproducirlas a la salida. De este modo, si en el cuello de botella de la red se </w:t>
+      </w:r>
+      <w:r>
+        <w:t>obtiene</w:t>
+      </w:r>
+      <w:r>
+        <w:t xml:space="preserve"> un tensor de dimensión 32x32x3, entonces</w:t>
+      </w:r>
+      <w:r>
+        <w:t xml:space="preserve"> </w:t>
+      </w:r>
+      <w:r>
+        <w:t>este tendría</w:t>
+      </w:r>
+      <w:r>
+        <w:t xml:space="preserve"> la misma dimensión que si se </w:t>
+      </w:r>
+      <w:r>
+        <w:t>redujera el tamaño de la imagen</w:t>
+      </w:r>
+      <w:r>
+        <w:t>. Sin embargo, esta contará con las características más importante de la imagen de entrada.</w:t>
+      </w:r>
+      <w:r>
+        <w:t xml:space="preserve">  </w:t>
+      </w:r>
+    </w:p>
+    <w:p>
+      <w:pPr>
+        <w:jc w:val="both"/>
+      </w:pPr>
+      <w:r>
+        <w:t xml:space="preserve">La estructura de la red diseñada aparece representada en </w:t>
+      </w:r>
+      <w:r>
+        <w:t xml:space="preserve">la </w:t>
+      </w:r>
+      <w:r>
+        <w:fldChar w:fldCharType="begin"/>
+      </w:r>
+      <w:r>
+        <w:instrText xml:space="preserve"> REF _Ref103073011 \h </w:instrText>
+      </w:r>
+      <w:r>
+        <w:fldChar w:fldCharType="separate"/>
+      </w:r>
+      <w:r>
+        <w:t xml:space="preserve">Figura </w:t>
+      </w:r>
+      <w:r>
+        <w:rPr>
+          <w:noProof/>
+        </w:rPr>
+        <w:t>8</w:t>
+      </w:r>
+      <w:r>
+        <w:fldChar w:fldCharType="end"/>
+      </w:r>
+      <w:r>
+        <w:t>. La imagen de entrada tendrá una dimensión de 128x128x3. L</w:t>
+      </w:r>
+      <w:r>
+        <w:t>a red contará con una capa convolucional de entrada con 64 filtros</w:t>
+      </w:r>
+      <w:r>
+        <w:t>.</w:t>
+      </w:r>
+      <w:r>
+        <w:t xml:space="preserve"> Luego, le seguirán 5 capas ocultas </w:t>
+      </w:r>
+      <w:r>
+        <w:t xml:space="preserve">como se muestra en la </w:t>
+      </w:r>
+      <w:r>
+        <w:fldChar w:fldCharType="begin"/>
+      </w:r>
+      <w:r>
+        <w:instrText xml:space="preserve"> REF _Ref103073011 \h </w:instrText>
+      </w:r>
+      <w:r>
+        <w:fldChar w:fldCharType="separate"/>
+      </w:r>
+      <w:r>
+        <w:t xml:space="preserve">Figura </w:t>
+      </w:r>
+      <w:r>
+        <w:rPr>
+          <w:noProof/>
+        </w:rPr>
+        <w:t>8</w:t>
+      </w:r>
+      <w:r>
+        <w:fldChar w:fldCharType="end"/>
+      </w:r>
+      <w:r>
+        <w:t xml:space="preserve"> y</w:t>
+      </w:r>
+      <w:r>
+        <w:t xml:space="preserve"> una capa extra para obtener a la salida una imagen de 128x128x3. </w:t>
+      </w:r>
+    </w:p>
+    <w:p>
+      <w:pPr>
+        <w:jc w:val="both"/>
+      </w:pPr>
+    </w:p>
+    <w:p>
+      <w:pPr>
+        <w:keepNext/>
+        <w:jc w:val="center"/>
+      </w:pPr>
+      <w:r>
+        <w:rPr>
+          <w:noProof/>
+        </w:rPr>
+        <w:lastRenderedPageBreak/>
+        <w:drawing>
+          <wp:inline distT="0" distB="0" distL="0" distR="0" wp14:anchorId="169A4060" wp14:editId="6B5735ED">
+            <wp:extent cx="5400040" cy="1578610"/>
+            <wp:effectExtent l="0" t="0" r="0" b="2540"/>
+            <wp:docPr id="7" name="Picture 7" descr="A picture containing graphical user interface&#10;&#10;Description automatically generated"/>
+            <wp:cNvGraphicFramePr>
+              <a:graphicFrameLocks xmlns:a="http://schemas.openxmlformats.org/drawingml/2006/main" noChangeAspect="1"/>
+            </wp:cNvGraphicFramePr>
+            <a:graphic xmlns:a="http://schemas.openxmlformats.org/drawingml/2006/main">
+              <a:graphicData uri="http://schemas.openxmlformats.org/drawingml/2006/picture">
+                <pic:pic xmlns:pic="http://schemas.openxmlformats.org/drawingml/2006/picture">
+                  <pic:nvPicPr>
+                    <pic:cNvPr id="7" name="Picture 7" descr="A picture containing graphical user interface&#10;&#10;Description automatically generated"/>
+                    <pic:cNvPicPr/>
+                  </pic:nvPicPr>
+                  <pic:blipFill>
+                    <a:blip r:embed="rId13"/>
+                    <a:stretch>
+                      <a:fillRect/>
+                    </a:stretch>
+                  </pic:blipFill>
+                  <pic:spPr>
+                    <a:xfrm>
+                      <a:off x="0" y="0"/>
+                      <a:ext cx="5400040" cy="1578610"/>
+                    </a:xfrm>
+                    <a:prstGeom prst="rect">
+                      <a:avLst/>
+                    </a:prstGeom>
+                  </pic:spPr>
+                </pic:pic>
+              </a:graphicData>
+            </a:graphic>
+          </wp:inline>
+        </w:drawing>
+      </w:r>
     </w:p>
     <w:tbl>
       <w:tblPr>
@@ -6196,9 +6516,11 @@
               <w:jc w:val="both"/>
               <w:cnfStyle w:val="100000000000" w:firstRow="1" w:lastRow="0" w:firstColumn="0" w:lastColumn="0" w:oddVBand="0" w:evenVBand="0" w:oddHBand="0" w:evenHBand="0" w:firstRowFirstColumn="0" w:firstRowLastColumn="0" w:lastRowFirstColumn="0" w:lastRowLastColumn="0"/>
             </w:pPr>
+            <w:proofErr w:type="spellStart"/>
             <w:r>
               <w:t>Kernel</w:t>
             </w:r>
+            <w:proofErr w:type="spellEnd"/>
           </w:p>
         </w:tc>
         <w:tc>
@@ -6245,7 +6567,13 @@
               <w:jc w:val="both"/>
             </w:pPr>
             <w:r>
-              <w:t>Conv. 2D (entrada)</w:t>
+              <w:t>Conv2D</w:t>
+            </w:r>
+            <w:r>
+              <w:t xml:space="preserve"> </w:t>
+            </w:r>
+            <w:r>
+              <w:t>(entrada)</w:t>
             </w:r>
           </w:p>
         </w:tc>
@@ -6287,16 +6615,7 @@
               <w:cnfStyle w:val="000000100000" w:firstRow="0" w:lastRow="0" w:firstColumn="0" w:lastColumn="0" w:oddVBand="0" w:evenVBand="0" w:oddHBand="1" w:evenHBand="0" w:firstRowFirstColumn="0" w:firstRowLastColumn="0" w:lastRowFirstColumn="0" w:lastRowLastColumn="0"/>
             </w:pPr>
             <w:r>
-              <w:t>128</w:t>
-            </w:r>
-            <w:r>
-              <w:t>x</w:t>
-            </w:r>
-            <w:r>
-              <w:t>128</w:t>
-            </w:r>
-            <w:r>
-              <w:t>x64</w:t>
+              <w:t>128x128x64</w:t>
             </w:r>
           </w:p>
         </w:tc>
@@ -6368,16 +6687,7 @@
               <w:cnfStyle w:val="000000000000" w:firstRow="0" w:lastRow="0" w:firstColumn="0" w:lastColumn="0" w:oddVBand="0" w:evenVBand="0" w:oddHBand="0" w:evenHBand="0" w:firstRowFirstColumn="0" w:firstRowLastColumn="0" w:lastRowFirstColumn="0" w:lastRowLastColumn="0"/>
             </w:pPr>
             <w:r>
-              <w:t>64</w:t>
-            </w:r>
-            <w:r>
-              <w:t>x</w:t>
-            </w:r>
-            <w:r>
-              <w:t>64</w:t>
-            </w:r>
-            <w:r>
-              <w:t>x64</w:t>
+              <w:t>64x64x64</w:t>
             </w:r>
           </w:p>
         </w:tc>
@@ -6408,7 +6718,7 @@
               <w:jc w:val="both"/>
             </w:pPr>
             <w:r>
-              <w:t>Conv. 2D</w:t>
+              <w:t>Conv2D</w:t>
             </w:r>
           </w:p>
         </w:tc>
@@ -6450,16 +6760,7 @@
               <w:cnfStyle w:val="000000100000" w:firstRow="0" w:lastRow="0" w:firstColumn="0" w:lastColumn="0" w:oddVBand="0" w:evenVBand="0" w:oddHBand="1" w:evenHBand="0" w:firstRowFirstColumn="0" w:firstRowLastColumn="0" w:lastRowFirstColumn="0" w:lastRowLastColumn="0"/>
             </w:pPr>
             <w:r>
-              <w:t>64</w:t>
-            </w:r>
-            <w:r>
-              <w:t>x</w:t>
-            </w:r>
-            <w:r>
-              <w:t>64</w:t>
-            </w:r>
-            <w:r>
-              <w:t>x32</w:t>
+              <w:t>64x64x32</w:t>
             </w:r>
           </w:p>
         </w:tc>
@@ -6531,16 +6832,7 @@
               <w:cnfStyle w:val="000000000000" w:firstRow="0" w:lastRow="0" w:firstColumn="0" w:lastColumn="0" w:oddVBand="0" w:evenVBand="0" w:oddHBand="0" w:evenHBand="0" w:firstRowFirstColumn="0" w:firstRowLastColumn="0" w:lastRowFirstColumn="0" w:lastRowLastColumn="0"/>
             </w:pPr>
             <w:r>
-              <w:t>32</w:t>
-            </w:r>
-            <w:r>
-              <w:t>x</w:t>
-            </w:r>
-            <w:r>
-              <w:t>32</w:t>
-            </w:r>
-            <w:r>
-              <w:t>x32</w:t>
+              <w:t>32x32x32</w:t>
             </w:r>
           </w:p>
         </w:tc>
@@ -6571,7 +6863,7 @@
               <w:jc w:val="both"/>
             </w:pPr>
             <w:r>
-              <w:t>Conv. 2D</w:t>
+              <w:t>Conv2D</w:t>
             </w:r>
           </w:p>
         </w:tc>
@@ -6613,33 +6905,21 @@
               <w:cnfStyle w:val="000000100000" w:firstRow="0" w:lastRow="0" w:firstColumn="0" w:lastColumn="0" w:oddVBand="0" w:evenVBand="0" w:oddHBand="1" w:evenHBand="0" w:firstRowFirstColumn="0" w:firstRowLastColumn="0" w:lastRowFirstColumn="0" w:lastRowLastColumn="0"/>
             </w:pPr>
             <w:r>
-              <w:t>32</w:t>
-            </w:r>
-            <w:r>
-              <w:t>x</w:t>
-            </w:r>
-            <w:r>
-              <w:t>32</w:t>
-            </w:r>
-            <w:r>
-              <w:t>x</w:t>
-            </w:r>
-            <w:r>
-              <w:t>3</w:t>
-            </w:r>
-          </w:p>
-        </w:tc>
-        <w:tc>
-          <w:tcPr>
-            <w:tcW w:w="917" w:type="pct"/>
-          </w:tcPr>
-          <w:p>
-            <w:pPr>
-              <w:jc w:val="both"/>
-              <w:cnfStyle w:val="000000100000" w:firstRow="0" w:lastRow="0" w:firstColumn="0" w:lastColumn="0" w:oddVBand="0" w:evenVBand="0" w:oddHBand="1" w:evenHBand="0" w:firstRowFirstColumn="0" w:firstRowLastColumn="0" w:lastRowFirstColumn="0" w:lastRowLastColumn="0"/>
-            </w:pPr>
-            <w:r>
-              <w:t>lineal</w:t>
+              <w:t>32x32x3</w:t>
+            </w:r>
+          </w:p>
+        </w:tc>
+        <w:tc>
+          <w:tcPr>
+            <w:tcW w:w="917" w:type="pct"/>
+          </w:tcPr>
+          <w:p>
+            <w:pPr>
+              <w:jc w:val="both"/>
+              <w:cnfStyle w:val="000000100000" w:firstRow="0" w:lastRow="0" w:firstColumn="0" w:lastColumn="0" w:oddVBand="0" w:evenVBand="0" w:oddHBand="1" w:evenHBand="0" w:firstRowFirstColumn="0" w:firstRowLastColumn="0" w:lastRowFirstColumn="0" w:lastRowLastColumn="0"/>
+            </w:pPr>
+            <w:r>
+              <w:t>Relu</w:t>
             </w:r>
           </w:p>
         </w:tc>
@@ -6658,49 +6938,49 @@
               <w:jc w:val="both"/>
             </w:pPr>
             <w:r>
-              <w:t>Conv. 2D</w:t>
-            </w:r>
-          </w:p>
-        </w:tc>
-        <w:tc>
-          <w:tcPr>
-            <w:tcW w:w="917" w:type="pct"/>
-          </w:tcPr>
-          <w:p>
-            <w:pPr>
-              <w:jc w:val="both"/>
-              <w:cnfStyle w:val="000000000000" w:firstRow="0" w:lastRow="0" w:firstColumn="0" w:lastColumn="0" w:oddVBand="0" w:evenVBand="0" w:oddHBand="0" w:evenHBand="0" w:firstRowFirstColumn="0" w:firstRowLastColumn="0" w:lastRowFirstColumn="0" w:lastRowLastColumn="0"/>
-            </w:pPr>
-            <w:r>
-              <w:t>32</w:t>
-            </w:r>
-          </w:p>
-        </w:tc>
-        <w:tc>
-          <w:tcPr>
-            <w:tcW w:w="917" w:type="pct"/>
-          </w:tcPr>
-          <w:p>
-            <w:pPr>
-              <w:jc w:val="both"/>
-              <w:cnfStyle w:val="000000000000" w:firstRow="0" w:lastRow="0" w:firstColumn="0" w:lastColumn="0" w:oddVBand="0" w:evenVBand="0" w:oddHBand="0" w:evenHBand="0" w:firstRowFirstColumn="0" w:firstRowLastColumn="0" w:lastRowFirstColumn="0" w:lastRowLastColumn="0"/>
-            </w:pPr>
-            <w:r>
-              <w:t>3x3</w:t>
-            </w:r>
-          </w:p>
-        </w:tc>
-        <w:tc>
-          <w:tcPr>
-            <w:tcW w:w="917" w:type="pct"/>
-          </w:tcPr>
-          <w:p>
-            <w:pPr>
-              <w:jc w:val="both"/>
-              <w:cnfStyle w:val="000000000000" w:firstRow="0" w:lastRow="0" w:firstColumn="0" w:lastColumn="0" w:oddVBand="0" w:evenVBand="0" w:oddHBand="0" w:evenHBand="0" w:firstRowFirstColumn="0" w:firstRowLastColumn="0" w:lastRowFirstColumn="0" w:lastRowLastColumn="0"/>
-            </w:pPr>
-            <w:r>
-              <w:t>32x32x32</w:t>
+              <w:t>UpSampling2D</w:t>
+            </w:r>
+          </w:p>
+        </w:tc>
+        <w:tc>
+          <w:tcPr>
+            <w:tcW w:w="917" w:type="pct"/>
+          </w:tcPr>
+          <w:p>
+            <w:pPr>
+              <w:jc w:val="both"/>
+              <w:cnfStyle w:val="000000000000" w:firstRow="0" w:lastRow="0" w:firstColumn="0" w:lastColumn="0" w:oddVBand="0" w:evenVBand="0" w:oddHBand="0" w:evenHBand="0" w:firstRowFirstColumn="0" w:firstRowLastColumn="0" w:lastRowFirstColumn="0" w:lastRowLastColumn="0"/>
+            </w:pPr>
+          </w:p>
+        </w:tc>
+        <w:tc>
+          <w:tcPr>
+            <w:tcW w:w="917" w:type="pct"/>
+          </w:tcPr>
+          <w:p>
+            <w:pPr>
+              <w:jc w:val="both"/>
+              <w:cnfStyle w:val="000000000000" w:firstRow="0" w:lastRow="0" w:firstColumn="0" w:lastColumn="0" w:oddVBand="0" w:evenVBand="0" w:oddHBand="0" w:evenHBand="0" w:firstRowFirstColumn="0" w:firstRowLastColumn="0" w:lastRowFirstColumn="0" w:lastRowLastColumn="0"/>
+            </w:pPr>
+            <w:r>
+              <w:t>2x2</w:t>
+            </w:r>
+          </w:p>
+        </w:tc>
+        <w:tc>
+          <w:tcPr>
+            <w:tcW w:w="917" w:type="pct"/>
+          </w:tcPr>
+          <w:p>
+            <w:pPr>
+              <w:jc w:val="both"/>
+              <w:cnfStyle w:val="000000000000" w:firstRow="0" w:lastRow="0" w:firstColumn="0" w:lastColumn="0" w:oddVBand="0" w:evenVBand="0" w:oddHBand="0" w:evenHBand="0" w:firstRowFirstColumn="0" w:firstRowLastColumn="0" w:lastRowFirstColumn="0" w:lastRowLastColumn="0"/>
+            </w:pPr>
+            <w:r>
+              <w:t>64x64x</w:t>
+            </w:r>
+            <w:r>
+              <w:t>3</w:t>
             </w:r>
           </w:p>
         </w:tc>
@@ -6731,49 +7011,49 @@
               <w:jc w:val="both"/>
             </w:pPr>
             <w:r>
-              <w:t>UpSampling2D</w:t>
-            </w:r>
-          </w:p>
-        </w:tc>
-        <w:tc>
-          <w:tcPr>
-            <w:tcW w:w="917" w:type="pct"/>
-          </w:tcPr>
-          <w:p>
-            <w:pPr>
-              <w:jc w:val="both"/>
-              <w:cnfStyle w:val="000000100000" w:firstRow="0" w:lastRow="0" w:firstColumn="0" w:lastColumn="0" w:oddVBand="0" w:evenVBand="0" w:oddHBand="1" w:evenHBand="0" w:firstRowFirstColumn="0" w:firstRowLastColumn="0" w:lastRowFirstColumn="0" w:lastRowLastColumn="0"/>
-            </w:pPr>
-          </w:p>
-        </w:tc>
-        <w:tc>
-          <w:tcPr>
-            <w:tcW w:w="917" w:type="pct"/>
-          </w:tcPr>
-          <w:p>
-            <w:pPr>
-              <w:jc w:val="both"/>
-              <w:cnfStyle w:val="000000100000" w:firstRow="0" w:lastRow="0" w:firstColumn="0" w:lastColumn="0" w:oddVBand="0" w:evenVBand="0" w:oddHBand="1" w:evenHBand="0" w:firstRowFirstColumn="0" w:firstRowLastColumn="0" w:lastRowFirstColumn="0" w:lastRowLastColumn="0"/>
-            </w:pPr>
-            <w:r>
-              <w:t>2x2</w:t>
-            </w:r>
-          </w:p>
-        </w:tc>
-        <w:tc>
-          <w:tcPr>
-            <w:tcW w:w="917" w:type="pct"/>
-          </w:tcPr>
-          <w:p>
-            <w:pPr>
-              <w:jc w:val="both"/>
-              <w:cnfStyle w:val="000000100000" w:firstRow="0" w:lastRow="0" w:firstColumn="0" w:lastColumn="0" w:oddVBand="0" w:evenVBand="0" w:oddHBand="1" w:evenHBand="0" w:firstRowFirstColumn="0" w:firstRowLastColumn="0" w:lastRowFirstColumn="0" w:lastRowLastColumn="0"/>
-            </w:pPr>
-            <w:r>
-              <w:t>64x64x</w:t>
-            </w:r>
+              <w:t>Conv2D</w:t>
+            </w:r>
+          </w:p>
+        </w:tc>
+        <w:tc>
+          <w:tcPr>
+            <w:tcW w:w="917" w:type="pct"/>
+          </w:tcPr>
+          <w:p>
+            <w:pPr>
+              <w:jc w:val="both"/>
+              <w:cnfStyle w:val="000000100000" w:firstRow="0" w:lastRow="0" w:firstColumn="0" w:lastColumn="0" w:oddVBand="0" w:evenVBand="0" w:oddHBand="1" w:evenHBand="0" w:firstRowFirstColumn="0" w:firstRowLastColumn="0" w:lastRowFirstColumn="0" w:lastRowLastColumn="0"/>
+            </w:pPr>
             <w:r>
               <w:t>32</w:t>
+            </w:r>
+          </w:p>
+        </w:tc>
+        <w:tc>
+          <w:tcPr>
+            <w:tcW w:w="917" w:type="pct"/>
+          </w:tcPr>
+          <w:p>
+            <w:pPr>
+              <w:jc w:val="both"/>
+              <w:cnfStyle w:val="000000100000" w:firstRow="0" w:lastRow="0" w:firstColumn="0" w:lastColumn="0" w:oddVBand="0" w:evenVBand="0" w:oddHBand="1" w:evenHBand="0" w:firstRowFirstColumn="0" w:firstRowLastColumn="0" w:lastRowFirstColumn="0" w:lastRowLastColumn="0"/>
+            </w:pPr>
+            <w:r>
+              <w:t>3x3</w:t>
+            </w:r>
+          </w:p>
+        </w:tc>
+        <w:tc>
+          <w:tcPr>
+            <w:tcW w:w="917" w:type="pct"/>
+          </w:tcPr>
+          <w:p>
+            <w:pPr>
+              <w:jc w:val="both"/>
+              <w:cnfStyle w:val="000000100000" w:firstRow="0" w:lastRow="0" w:firstColumn="0" w:lastColumn="0" w:oddVBand="0" w:evenVBand="0" w:oddHBand="1" w:evenHBand="0" w:firstRowFirstColumn="0" w:firstRowLastColumn="0" w:lastRowFirstColumn="0" w:lastRowLastColumn="0"/>
+            </w:pPr>
+            <w:r>
+              <w:t>64x64x32</w:t>
             </w:r>
           </w:p>
         </w:tc>
@@ -6803,64 +7083,61 @@
               <w:jc w:val="both"/>
             </w:pPr>
             <w:r>
-              <w:t>Conv2D</w:t>
-            </w:r>
-          </w:p>
-        </w:tc>
-        <w:tc>
-          <w:tcPr>
-            <w:tcW w:w="917" w:type="pct"/>
-          </w:tcPr>
-          <w:p>
-            <w:pPr>
-              <w:jc w:val="both"/>
-              <w:cnfStyle w:val="000000000000" w:firstRow="0" w:lastRow="0" w:firstColumn="0" w:lastColumn="0" w:oddVBand="0" w:evenVBand="0" w:oddHBand="0" w:evenHBand="0" w:firstRowFirstColumn="0" w:firstRowLastColumn="0" w:lastRowFirstColumn="0" w:lastRowLastColumn="0"/>
-            </w:pPr>
-            <w:r>
-              <w:t>64</w:t>
-            </w:r>
-          </w:p>
-        </w:tc>
-        <w:tc>
-          <w:tcPr>
-            <w:tcW w:w="917" w:type="pct"/>
-          </w:tcPr>
-          <w:p>
-            <w:pPr>
-              <w:jc w:val="both"/>
-              <w:cnfStyle w:val="000000000000" w:firstRow="0" w:lastRow="0" w:firstColumn="0" w:lastColumn="0" w:oddVBand="0" w:evenVBand="0" w:oddHBand="0" w:evenHBand="0" w:firstRowFirstColumn="0" w:firstRowLastColumn="0" w:lastRowFirstColumn="0" w:lastRowLastColumn="0"/>
-            </w:pPr>
-            <w:r>
-              <w:t>3x3</w:t>
-            </w:r>
-          </w:p>
-        </w:tc>
-        <w:tc>
-          <w:tcPr>
-            <w:tcW w:w="917" w:type="pct"/>
-          </w:tcPr>
-          <w:p>
-            <w:pPr>
-              <w:jc w:val="both"/>
-              <w:cnfStyle w:val="000000000000" w:firstRow="0" w:lastRow="0" w:firstColumn="0" w:lastColumn="0" w:oddVBand="0" w:evenVBand="0" w:oddHBand="0" w:evenHBand="0" w:firstRowFirstColumn="0" w:firstRowLastColumn="0" w:lastRowFirstColumn="0" w:lastRowLastColumn="0"/>
-            </w:pPr>
-            <w:r>
-              <w:t>64x64x64</w:t>
-            </w:r>
-          </w:p>
-        </w:tc>
-        <w:tc>
-          <w:tcPr>
-            <w:tcW w:w="917" w:type="pct"/>
-          </w:tcPr>
-          <w:p>
-            <w:pPr>
-              <w:jc w:val="both"/>
-              <w:cnfStyle w:val="000000000000" w:firstRow="0" w:lastRow="0" w:firstColumn="0" w:lastColumn="0" w:oddVBand="0" w:evenVBand="0" w:oddHBand="0" w:evenHBand="0" w:firstRowFirstColumn="0" w:firstRowLastColumn="0" w:lastRowFirstColumn="0" w:lastRowLastColumn="0"/>
-            </w:pPr>
-            <w:r>
-              <w:t>Relu</w:t>
-            </w:r>
+              <w:t>UpSampling2D</w:t>
+            </w:r>
+          </w:p>
+        </w:tc>
+        <w:tc>
+          <w:tcPr>
+            <w:tcW w:w="917" w:type="pct"/>
+          </w:tcPr>
+          <w:p>
+            <w:pPr>
+              <w:jc w:val="both"/>
+              <w:cnfStyle w:val="000000000000" w:firstRow="0" w:lastRow="0" w:firstColumn="0" w:lastColumn="0" w:oddVBand="0" w:evenVBand="0" w:oddHBand="0" w:evenHBand="0" w:firstRowFirstColumn="0" w:firstRowLastColumn="0" w:lastRowFirstColumn="0" w:lastRowLastColumn="0"/>
+            </w:pPr>
+          </w:p>
+        </w:tc>
+        <w:tc>
+          <w:tcPr>
+            <w:tcW w:w="917" w:type="pct"/>
+          </w:tcPr>
+          <w:p>
+            <w:pPr>
+              <w:jc w:val="both"/>
+              <w:cnfStyle w:val="000000000000" w:firstRow="0" w:lastRow="0" w:firstColumn="0" w:lastColumn="0" w:oddVBand="0" w:evenVBand="0" w:oddHBand="0" w:evenHBand="0" w:firstRowFirstColumn="0" w:firstRowLastColumn="0" w:lastRowFirstColumn="0" w:lastRowLastColumn="0"/>
+            </w:pPr>
+            <w:r>
+              <w:t>2x2</w:t>
+            </w:r>
+          </w:p>
+        </w:tc>
+        <w:tc>
+          <w:tcPr>
+            <w:tcW w:w="917" w:type="pct"/>
+          </w:tcPr>
+          <w:p>
+            <w:pPr>
+              <w:jc w:val="both"/>
+              <w:cnfStyle w:val="000000000000" w:firstRow="0" w:lastRow="0" w:firstColumn="0" w:lastColumn="0" w:oddVBand="0" w:evenVBand="0" w:oddHBand="0" w:evenHBand="0" w:firstRowFirstColumn="0" w:firstRowLastColumn="0" w:lastRowFirstColumn="0" w:lastRowLastColumn="0"/>
+            </w:pPr>
+            <w:r>
+              <w:t>128x128x</w:t>
+            </w:r>
+            <w:r>
+              <w:t>32</w:t>
+            </w:r>
+          </w:p>
+        </w:tc>
+        <w:tc>
+          <w:tcPr>
+            <w:tcW w:w="917" w:type="pct"/>
+          </w:tcPr>
+          <w:p>
+            <w:pPr>
+              <w:jc w:val="both"/>
+              <w:cnfStyle w:val="000000000000" w:firstRow="0" w:lastRow="0" w:firstColumn="0" w:lastColumn="0" w:oddVBand="0" w:evenVBand="0" w:oddHBand="0" w:evenHBand="0" w:firstRowFirstColumn="0" w:firstRowLastColumn="0" w:lastRowFirstColumn="0" w:lastRowLastColumn="0"/>
+            </w:pPr>
           </w:p>
         </w:tc>
       </w:tr>
@@ -6879,32 +7156,35 @@
               <w:jc w:val="both"/>
             </w:pPr>
             <w:r>
-              <w:t>UpSampling2D</w:t>
-            </w:r>
-          </w:p>
-        </w:tc>
-        <w:tc>
-          <w:tcPr>
-            <w:tcW w:w="917" w:type="pct"/>
-          </w:tcPr>
-          <w:p>
-            <w:pPr>
-              <w:jc w:val="both"/>
-              <w:cnfStyle w:val="000000100000" w:firstRow="0" w:lastRow="0" w:firstColumn="0" w:lastColumn="0" w:oddVBand="0" w:evenVBand="0" w:oddHBand="1" w:evenHBand="0" w:firstRowFirstColumn="0" w:firstRowLastColumn="0" w:lastRowFirstColumn="0" w:lastRowLastColumn="0"/>
-            </w:pPr>
-          </w:p>
-        </w:tc>
-        <w:tc>
-          <w:tcPr>
-            <w:tcW w:w="917" w:type="pct"/>
-          </w:tcPr>
-          <w:p>
-            <w:pPr>
-              <w:jc w:val="both"/>
-              <w:cnfStyle w:val="000000100000" w:firstRow="0" w:lastRow="0" w:firstColumn="0" w:lastColumn="0" w:oddVBand="0" w:evenVBand="0" w:oddHBand="1" w:evenHBand="0" w:firstRowFirstColumn="0" w:firstRowLastColumn="0" w:lastRowFirstColumn="0" w:lastRowLastColumn="0"/>
-            </w:pPr>
-            <w:r>
-              <w:t>2x2</w:t>
+              <w:t>Conv2D</w:t>
+            </w:r>
+          </w:p>
+        </w:tc>
+        <w:tc>
+          <w:tcPr>
+            <w:tcW w:w="917" w:type="pct"/>
+          </w:tcPr>
+          <w:p>
+            <w:pPr>
+              <w:jc w:val="both"/>
+              <w:cnfStyle w:val="000000100000" w:firstRow="0" w:lastRow="0" w:firstColumn="0" w:lastColumn="0" w:oddVBand="0" w:evenVBand="0" w:oddHBand="1" w:evenHBand="0" w:firstRowFirstColumn="0" w:firstRowLastColumn="0" w:lastRowFirstColumn="0" w:lastRowLastColumn="0"/>
+            </w:pPr>
+            <w:r>
+              <w:t>64</w:t>
+            </w:r>
+          </w:p>
+        </w:tc>
+        <w:tc>
+          <w:tcPr>
+            <w:tcW w:w="917" w:type="pct"/>
+          </w:tcPr>
+          <w:p>
+            <w:pPr>
+              <w:jc w:val="both"/>
+              <w:cnfStyle w:val="000000100000" w:firstRow="0" w:lastRow="0" w:firstColumn="0" w:lastColumn="0" w:oddVBand="0" w:evenVBand="0" w:oddHBand="1" w:evenHBand="0" w:firstRowFirstColumn="0" w:firstRowLastColumn="0" w:lastRowFirstColumn="0" w:lastRowLastColumn="0"/>
+            </w:pPr>
+            <w:r>
+              <w:t>3x3</w:t>
             </w:r>
           </w:p>
         </w:tc>
@@ -6921,19 +7201,28 @@
               <w:t>128</w:t>
             </w:r>
             <w:r>
-              <w:t>x128x64</w:t>
-            </w:r>
-          </w:p>
-        </w:tc>
-        <w:tc>
-          <w:tcPr>
-            <w:tcW w:w="917" w:type="pct"/>
-          </w:tcPr>
-          <w:p>
-            <w:pPr>
-              <w:jc w:val="both"/>
-              <w:cnfStyle w:val="000000100000" w:firstRow="0" w:lastRow="0" w:firstColumn="0" w:lastColumn="0" w:oddVBand="0" w:evenVBand="0" w:oddHBand="1" w:evenHBand="0" w:firstRowFirstColumn="0" w:firstRowLastColumn="0" w:lastRowFirstColumn="0" w:lastRowLastColumn="0"/>
-            </w:pPr>
+              <w:t>x</w:t>
+            </w:r>
+            <w:r>
+              <w:t>128</w:t>
+            </w:r>
+            <w:r>
+              <w:t>x64</w:t>
+            </w:r>
+          </w:p>
+        </w:tc>
+        <w:tc>
+          <w:tcPr>
+            <w:tcW w:w="917" w:type="pct"/>
+          </w:tcPr>
+          <w:p>
+            <w:pPr>
+              <w:jc w:val="both"/>
+              <w:cnfStyle w:val="000000100000" w:firstRow="0" w:lastRow="0" w:firstColumn="0" w:lastColumn="0" w:oddVBand="0" w:evenVBand="0" w:oddHBand="1" w:evenHBand="0" w:firstRowFirstColumn="0" w:firstRowLastColumn="0" w:lastRowFirstColumn="0" w:lastRowLastColumn="0"/>
+            </w:pPr>
+            <w:r>
+              <w:t>Relu</w:t>
+            </w:r>
           </w:p>
         </w:tc>
       </w:tr>
@@ -7003,17 +7292,958 @@
           </w:tcPr>
           <w:p>
             <w:pPr>
+              <w:keepNext/>
               <w:jc w:val="both"/>
               <w:cnfStyle w:val="000000000000" w:firstRow="0" w:lastRow="0" w:firstColumn="0" w:lastColumn="0" w:oddVBand="0" w:evenVBand="0" w:oddHBand="0" w:evenHBand="0" w:firstRowFirstColumn="0" w:firstRowLastColumn="0" w:lastRowFirstColumn="0" w:lastRowLastColumn="0"/>
             </w:pPr>
             <w:r>
               <w:t>Linear</w:t>
+            </w:r>
+          </w:p>
+        </w:tc>
+      </w:tr>
+    </w:tbl>
+    <w:p>
+      <w:pPr>
+        <w:pStyle w:val="Caption"/>
+      </w:pPr>
+      <w:r>
+        <w:t xml:space="preserve">Figura </w:t>
+      </w:r>
+      <w:fldSimple w:instr=" SEQ Figura \* ARABIC ">
+        <w:r>
+          <w:rPr>
+            <w:noProof/>
+          </w:rPr>
+          <w:t>8</w:t>
+        </w:r>
+      </w:fldSimple>
+      <w:r>
+        <w:t xml:space="preserve">: </w:t>
+      </w:r>
+      <w:r>
+        <w:t>Estructura de la red autoencóder</w:t>
+      </w:r>
+    </w:p>
+    <w:p>
+      <w:pPr>
+        <w:jc w:val="both"/>
+      </w:pPr>
+      <w:r>
+        <w:t>Los resultados obtenidos no son tan buenos como se esperaba</w:t>
+      </w:r>
+      <w:r>
+        <w:t xml:space="preserve">. La </w:t>
+      </w:r>
+      <w:r>
+        <w:fldChar w:fldCharType="begin"/>
+      </w:r>
+      <w:r>
+        <w:instrText xml:space="preserve"> REF _Ref103075469 \h </w:instrText>
+      </w:r>
+      <w:r>
+        <w:instrText xml:space="preserve"> \* MERGEFORMAT </w:instrText>
+      </w:r>
+      <w:r>
+        <w:fldChar w:fldCharType="separate"/>
+      </w:r>
+      <w:r>
+        <w:t xml:space="preserve">Tabla </w:t>
+      </w:r>
+      <w:r>
+        <w:rPr>
+          <w:noProof/>
+        </w:rPr>
+        <w:t>4</w:t>
+      </w:r>
+      <w:r>
+        <w:fldChar w:fldCharType="end"/>
+      </w:r>
+      <w:r>
+        <w:t xml:space="preserve"> muestra que para todos los clasificadores probados (Random</w:t>
+      </w:r>
+      <w:r>
+        <w:t xml:space="preserve"> Forest, LDA o CNN</w:t>
+      </w:r>
+      <w:r>
+        <w:t>)</w:t>
+      </w:r>
+      <w:r>
+        <w:t xml:space="preserve">, la exactitud es siempre mejor reduciendo la dimensión de la imagen. El desempeño al utilizar el autoencóder no dista mucho del resultado obtenido al redimensionar, pero dado que este proceso requiere el entrenamiento de una red convolucional, no merece la pena agregar esa complejidad al </w:t>
+      </w:r>
+      <w:r>
+        <w:t>proceso.</w:t>
+      </w:r>
+    </w:p>
+    <w:p>
+      <w:pPr>
+        <w:pStyle w:val="Caption"/>
+        <w:keepNext/>
+      </w:pPr>
+      <w:bookmarkStart w:id="11" w:name="_Ref103075469"/>
+      <w:r>
+        <w:t xml:space="preserve">Tabla </w:t>
+      </w:r>
+      <w:fldSimple w:instr=" SEQ Tabla \* ARABIC ">
+        <w:r>
+          <w:rPr>
+            <w:noProof/>
+          </w:rPr>
+          <w:t>4</w:t>
+        </w:r>
+      </w:fldSimple>
+      <w:bookmarkEnd w:id="11"/>
+      <w:r>
+        <w:t>: Resultados obtenidos con distintas técnicas de reducción</w:t>
+      </w:r>
+    </w:p>
+    <w:tbl>
+      <w:tblPr>
+        <w:tblStyle w:val="PlainTable1"/>
+        <w:tblW w:w="4228" w:type="pct"/>
+        <w:jc w:val="center"/>
+        <w:tblLook w:val="04A0" w:firstRow="1" w:lastRow="0" w:firstColumn="1" w:lastColumn="0" w:noHBand="0" w:noVBand="1"/>
+      </w:tblPr>
+      <w:tblGrid>
+        <w:gridCol w:w="2395"/>
+        <w:gridCol w:w="2395"/>
+        <w:gridCol w:w="2393"/>
+      </w:tblGrid>
+      <w:tr>
+        <w:trPr>
+          <w:cnfStyle w:val="100000000000" w:firstRow="1" w:lastRow="0" w:firstColumn="0" w:lastColumn="0" w:oddVBand="0" w:evenVBand="0" w:oddHBand="0" w:evenHBand="0" w:firstRowFirstColumn="0" w:firstRowLastColumn="0" w:lastRowFirstColumn="0" w:lastRowLastColumn="0"/>
+          <w:trHeight w:val="300"/>
+          <w:jc w:val="center"/>
+        </w:trPr>
+        <w:tc>
+          <w:tcPr>
+            <w:cnfStyle w:val="001000000000" w:firstRow="0" w:lastRow="0" w:firstColumn="1" w:lastColumn="0" w:oddVBand="0" w:evenVBand="0" w:oddHBand="0" w:evenHBand="0" w:firstRowFirstColumn="0" w:firstRowLastColumn="0" w:lastRowFirstColumn="0" w:lastRowLastColumn="0"/>
+            <w:tcW w:w="1667" w:type="pct"/>
+            <w:noWrap/>
+            <w:hideMark/>
+          </w:tcPr>
+          <w:p>
+            <w:pPr>
+              <w:jc w:val="center"/>
+              <w:rPr>
+                <w:rFonts w:ascii="Calibri" w:eastAsia="Times New Roman" w:hAnsi="Calibri" w:cs="Calibri"/>
+                <w:lang w:eastAsia="es-ES"/>
+              </w:rPr>
+            </w:pPr>
+            <w:r>
+              <w:rPr>
+                <w:rFonts w:ascii="Calibri" w:eastAsia="Times New Roman" w:hAnsi="Calibri" w:cs="Calibri"/>
+                <w:lang w:eastAsia="es-ES"/>
+              </w:rPr>
+              <w:t>Clasificador</w:t>
+            </w:r>
+          </w:p>
+        </w:tc>
+        <w:tc>
+          <w:tcPr>
+            <w:tcW w:w="1667" w:type="pct"/>
+          </w:tcPr>
+          <w:p>
+            <w:pPr>
+              <w:jc w:val="center"/>
+              <w:cnfStyle w:val="100000000000" w:firstRow="1" w:lastRow="0" w:firstColumn="0" w:lastColumn="0" w:oddVBand="0" w:evenVBand="0" w:oddHBand="0" w:evenHBand="0" w:firstRowFirstColumn="0" w:firstRowLastColumn="0" w:lastRowFirstColumn="0" w:lastRowLastColumn="0"/>
+              <w:rPr>
+                <w:rFonts w:ascii="Calibri" w:eastAsia="Times New Roman" w:hAnsi="Calibri" w:cs="Calibri"/>
+                <w:lang w:eastAsia="es-ES"/>
+              </w:rPr>
+            </w:pPr>
+            <w:r>
+              <w:rPr>
+                <w:rFonts w:ascii="Calibri" w:eastAsia="Times New Roman" w:hAnsi="Calibri" w:cs="Calibri"/>
+                <w:lang w:eastAsia="es-ES"/>
+              </w:rPr>
+              <w:t>Técnica de reducción</w:t>
+            </w:r>
+          </w:p>
+        </w:tc>
+        <w:tc>
+          <w:tcPr>
+            <w:tcW w:w="1666" w:type="pct"/>
+            <w:noWrap/>
+            <w:hideMark/>
+          </w:tcPr>
+          <w:p>
+            <w:pPr>
+              <w:jc w:val="center"/>
+              <w:cnfStyle w:val="100000000000" w:firstRow="1" w:lastRow="0" w:firstColumn="0" w:lastColumn="0" w:oddVBand="0" w:evenVBand="0" w:oddHBand="0" w:evenHBand="0" w:firstRowFirstColumn="0" w:firstRowLastColumn="0" w:lastRowFirstColumn="0" w:lastRowLastColumn="0"/>
+              <w:rPr>
+                <w:rFonts w:ascii="Calibri" w:eastAsia="Times New Roman" w:hAnsi="Calibri" w:cs="Calibri"/>
+                <w:lang w:eastAsia="es-ES"/>
+              </w:rPr>
+            </w:pPr>
+            <w:r>
+              <w:rPr>
+                <w:rFonts w:ascii="Calibri" w:eastAsia="Times New Roman" w:hAnsi="Calibri" w:cs="Calibri"/>
+                <w:lang w:eastAsia="es-ES"/>
+              </w:rPr>
+              <w:t>Exactitud</w:t>
+            </w:r>
+          </w:p>
+        </w:tc>
+      </w:tr>
+      <w:tr>
+        <w:trPr>
+          <w:cnfStyle w:val="000000100000" w:firstRow="0" w:lastRow="0" w:firstColumn="0" w:lastColumn="0" w:oddVBand="0" w:evenVBand="0" w:oddHBand="1" w:evenHBand="0" w:firstRowFirstColumn="0" w:firstRowLastColumn="0" w:lastRowFirstColumn="0" w:lastRowLastColumn="0"/>
+          <w:trHeight w:val="300"/>
+          <w:jc w:val="center"/>
+        </w:trPr>
+        <w:tc>
+          <w:tcPr>
+            <w:cnfStyle w:val="001000000000" w:firstRow="0" w:lastRow="0" w:firstColumn="1" w:lastColumn="0" w:oddVBand="0" w:evenVBand="0" w:oddHBand="0" w:evenHBand="0" w:firstRowFirstColumn="0" w:firstRowLastColumn="0" w:lastRowFirstColumn="0" w:lastRowLastColumn="0"/>
+            <w:tcW w:w="1667" w:type="pct"/>
+            <w:noWrap/>
+            <w:hideMark/>
+          </w:tcPr>
+          <w:p>
+            <w:pPr>
+              <w:rPr>
+                <w:rFonts w:ascii="Calibri" w:eastAsia="Times New Roman" w:hAnsi="Calibri" w:cs="Calibri"/>
+                <w:b w:val="0"/>
+                <w:bCs w:val="0"/>
+                <w:color w:val="000000"/>
+                <w:lang w:eastAsia="es-ES"/>
+              </w:rPr>
+            </w:pPr>
+            <w:r>
+              <w:rPr>
+                <w:rFonts w:ascii="Calibri" w:eastAsia="Times New Roman" w:hAnsi="Calibri" w:cs="Calibri"/>
+                <w:b w:val="0"/>
+                <w:bCs w:val="0"/>
+                <w:color w:val="000000"/>
+                <w:lang w:eastAsia="es-ES"/>
+              </w:rPr>
+              <w:t>LDA</w:t>
+            </w:r>
+          </w:p>
+        </w:tc>
+        <w:tc>
+          <w:tcPr>
+            <w:tcW w:w="1667" w:type="pct"/>
+          </w:tcPr>
+          <w:p>
+            <w:pPr>
+              <w:jc w:val="right"/>
+              <w:cnfStyle w:val="000000100000" w:firstRow="0" w:lastRow="0" w:firstColumn="0" w:lastColumn="0" w:oddVBand="0" w:evenVBand="0" w:oddHBand="1" w:evenHBand="0" w:firstRowFirstColumn="0" w:firstRowLastColumn="0" w:lastRowFirstColumn="0" w:lastRowLastColumn="0"/>
+              <w:rPr>
+                <w:rFonts w:ascii="Calibri" w:eastAsia="Times New Roman" w:hAnsi="Calibri" w:cs="Calibri"/>
+                <w:color w:val="000000"/>
+                <w:lang w:eastAsia="es-ES"/>
+              </w:rPr>
+            </w:pPr>
+            <w:r>
+              <w:rPr>
+                <w:rFonts w:ascii="Calibri" w:eastAsia="Times New Roman" w:hAnsi="Calibri" w:cs="Calibri"/>
+                <w:color w:val="000000"/>
+                <w:lang w:eastAsia="es-ES"/>
+              </w:rPr>
+              <w:t>Autoencóder</w:t>
+            </w:r>
+          </w:p>
+        </w:tc>
+        <w:tc>
+          <w:tcPr>
+            <w:tcW w:w="1666" w:type="pct"/>
+            <w:noWrap/>
+            <w:hideMark/>
+          </w:tcPr>
+          <w:p>
+            <w:pPr>
+              <w:jc w:val="right"/>
+              <w:cnfStyle w:val="000000100000" w:firstRow="0" w:lastRow="0" w:firstColumn="0" w:lastColumn="0" w:oddVBand="0" w:evenVBand="0" w:oddHBand="1" w:evenHBand="0" w:firstRowFirstColumn="0" w:firstRowLastColumn="0" w:lastRowFirstColumn="0" w:lastRowLastColumn="0"/>
+              <w:rPr>
+                <w:rFonts w:ascii="Calibri" w:eastAsia="Times New Roman" w:hAnsi="Calibri" w:cs="Calibri"/>
+                <w:color w:val="000000"/>
+                <w:lang w:eastAsia="es-ES"/>
+              </w:rPr>
+            </w:pPr>
+            <w:r>
+              <w:rPr>
+                <w:rFonts w:ascii="Calibri" w:eastAsia="Times New Roman" w:hAnsi="Calibri" w:cs="Calibri"/>
+                <w:color w:val="000000"/>
+                <w:lang w:eastAsia="es-ES"/>
+              </w:rPr>
+              <w:t>0,8</w:t>
+            </w:r>
+          </w:p>
+        </w:tc>
+      </w:tr>
+      <w:tr>
+        <w:trPr>
+          <w:trHeight w:val="300"/>
+          <w:jc w:val="center"/>
+        </w:trPr>
+        <w:tc>
+          <w:tcPr>
+            <w:cnfStyle w:val="001000000000" w:firstRow="0" w:lastRow="0" w:firstColumn="1" w:lastColumn="0" w:oddVBand="0" w:evenVBand="0" w:oddHBand="0" w:evenHBand="0" w:firstRowFirstColumn="0" w:firstRowLastColumn="0" w:lastRowFirstColumn="0" w:lastRowLastColumn="0"/>
+            <w:tcW w:w="1667" w:type="pct"/>
+            <w:noWrap/>
+          </w:tcPr>
+          <w:p>
+            <w:pPr>
+              <w:rPr>
+                <w:rFonts w:ascii="Calibri" w:eastAsia="Times New Roman" w:hAnsi="Calibri" w:cs="Calibri"/>
+                <w:color w:val="000000"/>
+                <w:lang w:eastAsia="es-ES"/>
+              </w:rPr>
+            </w:pPr>
+            <w:r>
+              <w:rPr>
+                <w:rFonts w:ascii="Calibri" w:eastAsia="Times New Roman" w:hAnsi="Calibri" w:cs="Calibri"/>
+                <w:color w:val="000000"/>
+                <w:lang w:eastAsia="es-ES"/>
+              </w:rPr>
+              <w:t>LDA</w:t>
+            </w:r>
+          </w:p>
+        </w:tc>
+        <w:tc>
+          <w:tcPr>
+            <w:tcW w:w="1667" w:type="pct"/>
+          </w:tcPr>
+          <w:p>
+            <w:pPr>
+              <w:jc w:val="right"/>
+              <w:cnfStyle w:val="000000000000" w:firstRow="0" w:lastRow="0" w:firstColumn="0" w:lastColumn="0" w:oddVBand="0" w:evenVBand="0" w:oddHBand="0" w:evenHBand="0" w:firstRowFirstColumn="0" w:firstRowLastColumn="0" w:lastRowFirstColumn="0" w:lastRowLastColumn="0"/>
+              <w:rPr>
+                <w:rFonts w:ascii="Calibri" w:eastAsia="Times New Roman" w:hAnsi="Calibri" w:cs="Calibri"/>
+                <w:b/>
+                <w:bCs/>
+                <w:color w:val="000000"/>
+                <w:lang w:eastAsia="es-ES"/>
+              </w:rPr>
+            </w:pPr>
+            <w:r>
+              <w:rPr>
+                <w:rFonts w:ascii="Calibri" w:eastAsia="Times New Roman" w:hAnsi="Calibri" w:cs="Calibri"/>
+                <w:b/>
+                <w:bCs/>
+                <w:color w:val="000000"/>
+                <w:lang w:eastAsia="es-ES"/>
+              </w:rPr>
+              <w:t>Redimensión</w:t>
+            </w:r>
+          </w:p>
+        </w:tc>
+        <w:tc>
+          <w:tcPr>
+            <w:tcW w:w="1666" w:type="pct"/>
+            <w:noWrap/>
+          </w:tcPr>
+          <w:p>
+            <w:pPr>
+              <w:jc w:val="right"/>
+              <w:cnfStyle w:val="000000000000" w:firstRow="0" w:lastRow="0" w:firstColumn="0" w:lastColumn="0" w:oddVBand="0" w:evenVBand="0" w:oddHBand="0" w:evenHBand="0" w:firstRowFirstColumn="0" w:firstRowLastColumn="0" w:lastRowFirstColumn="0" w:lastRowLastColumn="0"/>
+              <w:rPr>
+                <w:rFonts w:ascii="Calibri" w:eastAsia="Times New Roman" w:hAnsi="Calibri" w:cs="Calibri"/>
+                <w:b/>
+                <w:bCs/>
+                <w:color w:val="000000"/>
+                <w:lang w:eastAsia="es-ES"/>
+              </w:rPr>
+            </w:pPr>
+            <w:r>
+              <w:rPr>
+                <w:rFonts w:ascii="Calibri" w:eastAsia="Times New Roman" w:hAnsi="Calibri" w:cs="Calibri"/>
+                <w:b/>
+                <w:bCs/>
+                <w:color w:val="000000"/>
+                <w:lang w:eastAsia="es-ES"/>
+              </w:rPr>
+              <w:t>0,84</w:t>
+            </w:r>
+          </w:p>
+        </w:tc>
+      </w:tr>
+      <w:tr>
+        <w:trPr>
+          <w:cnfStyle w:val="000000100000" w:firstRow="0" w:lastRow="0" w:firstColumn="0" w:lastColumn="0" w:oddVBand="0" w:evenVBand="0" w:oddHBand="1" w:evenHBand="0" w:firstRowFirstColumn="0" w:firstRowLastColumn="0" w:lastRowFirstColumn="0" w:lastRowLastColumn="0"/>
+          <w:trHeight w:val="300"/>
+          <w:jc w:val="center"/>
+        </w:trPr>
+        <w:tc>
+          <w:tcPr>
+            <w:cnfStyle w:val="001000000000" w:firstRow="0" w:lastRow="0" w:firstColumn="1" w:lastColumn="0" w:oddVBand="0" w:evenVBand="0" w:oddHBand="0" w:evenHBand="0" w:firstRowFirstColumn="0" w:firstRowLastColumn="0" w:lastRowFirstColumn="0" w:lastRowLastColumn="0"/>
+            <w:tcW w:w="1667" w:type="pct"/>
+            <w:noWrap/>
+          </w:tcPr>
+          <w:p>
+            <w:pPr>
+              <w:rPr>
+                <w:rFonts w:ascii="Calibri" w:eastAsia="Times New Roman" w:hAnsi="Calibri" w:cs="Calibri"/>
+                <w:b w:val="0"/>
+                <w:bCs w:val="0"/>
+                <w:color w:val="000000"/>
+                <w:lang w:eastAsia="es-ES"/>
+              </w:rPr>
+            </w:pPr>
+            <w:r>
+              <w:rPr>
+                <w:rFonts w:ascii="Calibri" w:eastAsia="Times New Roman" w:hAnsi="Calibri" w:cs="Calibri"/>
+                <w:b w:val="0"/>
+                <w:bCs w:val="0"/>
+                <w:color w:val="000000"/>
+                <w:lang w:eastAsia="es-ES"/>
+              </w:rPr>
+              <w:t>LDA</w:t>
+            </w:r>
+          </w:p>
+        </w:tc>
+        <w:tc>
+          <w:tcPr>
+            <w:tcW w:w="1667" w:type="pct"/>
+          </w:tcPr>
+          <w:p>
+            <w:pPr>
+              <w:jc w:val="right"/>
+              <w:cnfStyle w:val="000000100000" w:firstRow="0" w:lastRow="0" w:firstColumn="0" w:lastColumn="0" w:oddVBand="0" w:evenVBand="0" w:oddHBand="1" w:evenHBand="0" w:firstRowFirstColumn="0" w:firstRowLastColumn="0" w:lastRowFirstColumn="0" w:lastRowLastColumn="0"/>
+              <w:rPr>
+                <w:rFonts w:ascii="Calibri" w:eastAsia="Times New Roman" w:hAnsi="Calibri" w:cs="Calibri"/>
+                <w:color w:val="000000"/>
+                <w:lang w:eastAsia="es-ES"/>
+              </w:rPr>
+            </w:pPr>
+            <w:r>
+              <w:rPr>
+                <w:rFonts w:ascii="Calibri" w:eastAsia="Times New Roman" w:hAnsi="Calibri" w:cs="Calibri"/>
+                <w:color w:val="000000"/>
+                <w:lang w:eastAsia="es-ES"/>
+              </w:rPr>
+              <w:t>PCA</w:t>
+            </w:r>
+          </w:p>
+        </w:tc>
+        <w:tc>
+          <w:tcPr>
+            <w:tcW w:w="1666" w:type="pct"/>
+            <w:noWrap/>
+          </w:tcPr>
+          <w:p>
+            <w:pPr>
+              <w:jc w:val="right"/>
+              <w:cnfStyle w:val="000000100000" w:firstRow="0" w:lastRow="0" w:firstColumn="0" w:lastColumn="0" w:oddVBand="0" w:evenVBand="0" w:oddHBand="1" w:evenHBand="0" w:firstRowFirstColumn="0" w:firstRowLastColumn="0" w:lastRowFirstColumn="0" w:lastRowLastColumn="0"/>
+              <w:rPr>
+                <w:rFonts w:ascii="Calibri" w:eastAsia="Times New Roman" w:hAnsi="Calibri" w:cs="Calibri"/>
+                <w:color w:val="000000"/>
+                <w:lang w:eastAsia="es-ES"/>
+              </w:rPr>
+            </w:pPr>
+            <w:r>
+              <w:rPr>
+                <w:rFonts w:ascii="Calibri" w:eastAsia="Times New Roman" w:hAnsi="Calibri" w:cs="Calibri"/>
+                <w:color w:val="000000"/>
+                <w:lang w:eastAsia="es-ES"/>
+              </w:rPr>
+              <w:t>0,33</w:t>
+            </w:r>
+          </w:p>
+        </w:tc>
+      </w:tr>
+      <w:tr>
+        <w:trPr>
+          <w:trHeight w:val="300"/>
+          <w:jc w:val="center"/>
+        </w:trPr>
+        <w:tc>
+          <w:tcPr>
+            <w:cnfStyle w:val="001000000000" w:firstRow="0" w:lastRow="0" w:firstColumn="1" w:lastColumn="0" w:oddVBand="0" w:evenVBand="0" w:oddHBand="0" w:evenHBand="0" w:firstRowFirstColumn="0" w:firstRowLastColumn="0" w:lastRowFirstColumn="0" w:lastRowLastColumn="0"/>
+            <w:tcW w:w="1667" w:type="pct"/>
+            <w:noWrap/>
+          </w:tcPr>
+          <w:p>
+            <w:pPr>
+              <w:rPr>
+                <w:rFonts w:ascii="Calibri" w:eastAsia="Times New Roman" w:hAnsi="Calibri" w:cs="Calibri"/>
+                <w:b w:val="0"/>
+                <w:bCs w:val="0"/>
+                <w:color w:val="000000"/>
+                <w:lang w:eastAsia="es-ES"/>
+              </w:rPr>
+            </w:pPr>
+            <w:proofErr w:type="spellStart"/>
+            <w:r>
+              <w:rPr>
+                <w:rFonts w:ascii="Calibri" w:eastAsia="Times New Roman" w:hAnsi="Calibri" w:cs="Calibri"/>
+                <w:b w:val="0"/>
+                <w:bCs w:val="0"/>
+                <w:color w:val="000000"/>
+                <w:lang w:eastAsia="es-ES"/>
+              </w:rPr>
+              <w:t>RForest</w:t>
+            </w:r>
+            <w:proofErr w:type="spellEnd"/>
+          </w:p>
+        </w:tc>
+        <w:tc>
+          <w:tcPr>
+            <w:tcW w:w="1667" w:type="pct"/>
+          </w:tcPr>
+          <w:p>
+            <w:pPr>
+              <w:jc w:val="right"/>
+              <w:cnfStyle w:val="000000000000" w:firstRow="0" w:lastRow="0" w:firstColumn="0" w:lastColumn="0" w:oddVBand="0" w:evenVBand="0" w:oddHBand="0" w:evenHBand="0" w:firstRowFirstColumn="0" w:firstRowLastColumn="0" w:lastRowFirstColumn="0" w:lastRowLastColumn="0"/>
+              <w:rPr>
+                <w:rFonts w:ascii="Calibri" w:eastAsia="Times New Roman" w:hAnsi="Calibri" w:cs="Calibri"/>
+                <w:color w:val="000000"/>
+                <w:lang w:eastAsia="es-ES"/>
+              </w:rPr>
+            </w:pPr>
+            <w:r>
+              <w:rPr>
+                <w:rFonts w:ascii="Calibri" w:eastAsia="Times New Roman" w:hAnsi="Calibri" w:cs="Calibri"/>
+                <w:color w:val="000000"/>
+                <w:lang w:eastAsia="es-ES"/>
+              </w:rPr>
+              <w:t>Autoencóder</w:t>
+            </w:r>
+          </w:p>
+        </w:tc>
+        <w:tc>
+          <w:tcPr>
+            <w:tcW w:w="1666" w:type="pct"/>
+            <w:noWrap/>
+          </w:tcPr>
+          <w:p>
+            <w:pPr>
+              <w:jc w:val="right"/>
+              <w:cnfStyle w:val="000000000000" w:firstRow="0" w:lastRow="0" w:firstColumn="0" w:lastColumn="0" w:oddVBand="0" w:evenVBand="0" w:oddHBand="0" w:evenHBand="0" w:firstRowFirstColumn="0" w:firstRowLastColumn="0" w:lastRowFirstColumn="0" w:lastRowLastColumn="0"/>
+              <w:rPr>
+                <w:rFonts w:ascii="Calibri" w:eastAsia="Times New Roman" w:hAnsi="Calibri" w:cs="Calibri"/>
+                <w:color w:val="000000"/>
+                <w:lang w:eastAsia="es-ES"/>
+              </w:rPr>
+            </w:pPr>
+            <w:r>
+              <w:rPr>
+                <w:rFonts w:ascii="Calibri" w:eastAsia="Times New Roman" w:hAnsi="Calibri" w:cs="Calibri"/>
+                <w:color w:val="000000"/>
+                <w:lang w:eastAsia="es-ES"/>
+              </w:rPr>
+              <w:t>0,85</w:t>
+            </w:r>
+          </w:p>
+        </w:tc>
+      </w:tr>
+      <w:tr>
+        <w:trPr>
+          <w:cnfStyle w:val="000000100000" w:firstRow="0" w:lastRow="0" w:firstColumn="0" w:lastColumn="0" w:oddVBand="0" w:evenVBand="0" w:oddHBand="1" w:evenHBand="0" w:firstRowFirstColumn="0" w:firstRowLastColumn="0" w:lastRowFirstColumn="0" w:lastRowLastColumn="0"/>
+          <w:trHeight w:val="300"/>
+          <w:jc w:val="center"/>
+        </w:trPr>
+        <w:tc>
+          <w:tcPr>
+            <w:cnfStyle w:val="001000000000" w:firstRow="0" w:lastRow="0" w:firstColumn="1" w:lastColumn="0" w:oddVBand="0" w:evenVBand="0" w:oddHBand="0" w:evenHBand="0" w:firstRowFirstColumn="0" w:firstRowLastColumn="0" w:lastRowFirstColumn="0" w:lastRowLastColumn="0"/>
+            <w:tcW w:w="1667" w:type="pct"/>
+            <w:noWrap/>
+            <w:hideMark/>
+          </w:tcPr>
+          <w:p>
+            <w:pPr>
+              <w:rPr>
+                <w:rFonts w:ascii="Calibri" w:eastAsia="Times New Roman" w:hAnsi="Calibri" w:cs="Calibri"/>
+                <w:color w:val="000000"/>
+                <w:lang w:eastAsia="es-ES"/>
+              </w:rPr>
+            </w:pPr>
+            <w:proofErr w:type="spellStart"/>
+            <w:r>
+              <w:rPr>
+                <w:rFonts w:ascii="Calibri" w:eastAsia="Times New Roman" w:hAnsi="Calibri" w:cs="Calibri"/>
+                <w:color w:val="000000"/>
+                <w:lang w:eastAsia="es-ES"/>
+              </w:rPr>
+              <w:t>RForest</w:t>
+            </w:r>
+            <w:proofErr w:type="spellEnd"/>
+          </w:p>
+        </w:tc>
+        <w:tc>
+          <w:tcPr>
+            <w:tcW w:w="1667" w:type="pct"/>
+          </w:tcPr>
+          <w:p>
+            <w:pPr>
+              <w:jc w:val="right"/>
+              <w:cnfStyle w:val="000000100000" w:firstRow="0" w:lastRow="0" w:firstColumn="0" w:lastColumn="0" w:oddVBand="0" w:evenVBand="0" w:oddHBand="1" w:evenHBand="0" w:firstRowFirstColumn="0" w:firstRowLastColumn="0" w:lastRowFirstColumn="0" w:lastRowLastColumn="0"/>
+              <w:rPr>
+                <w:rFonts w:ascii="Calibri" w:eastAsia="Times New Roman" w:hAnsi="Calibri" w:cs="Calibri"/>
+                <w:b/>
+                <w:bCs/>
+                <w:color w:val="000000"/>
+                <w:lang w:eastAsia="es-ES"/>
+              </w:rPr>
+            </w:pPr>
+            <w:r>
+              <w:rPr>
+                <w:rFonts w:ascii="Calibri" w:eastAsia="Times New Roman" w:hAnsi="Calibri" w:cs="Calibri"/>
+                <w:b/>
+                <w:bCs/>
+                <w:color w:val="000000"/>
+                <w:lang w:eastAsia="es-ES"/>
+              </w:rPr>
+              <w:t>Redimensión</w:t>
+            </w:r>
+          </w:p>
+        </w:tc>
+        <w:tc>
+          <w:tcPr>
+            <w:tcW w:w="1666" w:type="pct"/>
+            <w:noWrap/>
+            <w:hideMark/>
+          </w:tcPr>
+          <w:p>
+            <w:pPr>
+              <w:jc w:val="right"/>
+              <w:cnfStyle w:val="000000100000" w:firstRow="0" w:lastRow="0" w:firstColumn="0" w:lastColumn="0" w:oddVBand="0" w:evenVBand="0" w:oddHBand="1" w:evenHBand="0" w:firstRowFirstColumn="0" w:firstRowLastColumn="0" w:lastRowFirstColumn="0" w:lastRowLastColumn="0"/>
+              <w:rPr>
+                <w:rFonts w:ascii="Calibri" w:eastAsia="Times New Roman" w:hAnsi="Calibri" w:cs="Calibri"/>
+                <w:b/>
+                <w:bCs/>
+                <w:color w:val="000000"/>
+                <w:lang w:eastAsia="es-ES"/>
+              </w:rPr>
+            </w:pPr>
+            <w:r>
+              <w:rPr>
+                <w:rFonts w:ascii="Calibri" w:eastAsia="Times New Roman" w:hAnsi="Calibri" w:cs="Calibri"/>
+                <w:b/>
+                <w:bCs/>
+                <w:color w:val="000000"/>
+                <w:lang w:eastAsia="es-ES"/>
+              </w:rPr>
+              <w:t>0,88</w:t>
+            </w:r>
+          </w:p>
+        </w:tc>
+      </w:tr>
+      <w:tr>
+        <w:trPr>
+          <w:trHeight w:val="300"/>
+          <w:jc w:val="center"/>
+        </w:trPr>
+        <w:tc>
+          <w:tcPr>
+            <w:cnfStyle w:val="001000000000" w:firstRow="0" w:lastRow="0" w:firstColumn="1" w:lastColumn="0" w:oddVBand="0" w:evenVBand="0" w:oddHBand="0" w:evenHBand="0" w:firstRowFirstColumn="0" w:firstRowLastColumn="0" w:lastRowFirstColumn="0" w:lastRowLastColumn="0"/>
+            <w:tcW w:w="1667" w:type="pct"/>
+            <w:noWrap/>
+          </w:tcPr>
+          <w:p>
+            <w:pPr>
+              <w:rPr>
+                <w:rFonts w:ascii="Calibri" w:eastAsia="Times New Roman" w:hAnsi="Calibri" w:cs="Calibri"/>
+                <w:b w:val="0"/>
+                <w:bCs w:val="0"/>
+                <w:color w:val="000000"/>
+                <w:lang w:eastAsia="es-ES"/>
+              </w:rPr>
+            </w:pPr>
+            <w:proofErr w:type="spellStart"/>
+            <w:r>
+              <w:rPr>
+                <w:rFonts w:ascii="Calibri" w:eastAsia="Times New Roman" w:hAnsi="Calibri" w:cs="Calibri"/>
+                <w:b w:val="0"/>
+                <w:bCs w:val="0"/>
+                <w:color w:val="000000"/>
+                <w:lang w:eastAsia="es-ES"/>
+              </w:rPr>
+              <w:t>RForest</w:t>
+            </w:r>
+            <w:proofErr w:type="spellEnd"/>
+          </w:p>
+        </w:tc>
+        <w:tc>
+          <w:tcPr>
+            <w:tcW w:w="1667" w:type="pct"/>
+          </w:tcPr>
+          <w:p>
+            <w:pPr>
+              <w:jc w:val="right"/>
+              <w:cnfStyle w:val="000000000000" w:firstRow="0" w:lastRow="0" w:firstColumn="0" w:lastColumn="0" w:oddVBand="0" w:evenVBand="0" w:oddHBand="0" w:evenHBand="0" w:firstRowFirstColumn="0" w:firstRowLastColumn="0" w:lastRowFirstColumn="0" w:lastRowLastColumn="0"/>
+              <w:rPr>
+                <w:rFonts w:ascii="Calibri" w:eastAsia="Times New Roman" w:hAnsi="Calibri" w:cs="Calibri"/>
+                <w:color w:val="000000"/>
+                <w:lang w:eastAsia="es-ES"/>
+              </w:rPr>
+            </w:pPr>
+            <w:r>
+              <w:rPr>
+                <w:rFonts w:ascii="Calibri" w:eastAsia="Times New Roman" w:hAnsi="Calibri" w:cs="Calibri"/>
+                <w:color w:val="000000"/>
+                <w:lang w:eastAsia="es-ES"/>
+              </w:rPr>
+              <w:t>PCA</w:t>
+            </w:r>
+          </w:p>
+        </w:tc>
+        <w:tc>
+          <w:tcPr>
+            <w:tcW w:w="1666" w:type="pct"/>
+            <w:noWrap/>
+          </w:tcPr>
+          <w:p>
+            <w:pPr>
+              <w:jc w:val="right"/>
+              <w:cnfStyle w:val="000000000000" w:firstRow="0" w:lastRow="0" w:firstColumn="0" w:lastColumn="0" w:oddVBand="0" w:evenVBand="0" w:oddHBand="0" w:evenHBand="0" w:firstRowFirstColumn="0" w:firstRowLastColumn="0" w:lastRowFirstColumn="0" w:lastRowLastColumn="0"/>
+              <w:rPr>
+                <w:rFonts w:ascii="Calibri" w:eastAsia="Times New Roman" w:hAnsi="Calibri" w:cs="Calibri"/>
+                <w:color w:val="000000"/>
+                <w:lang w:eastAsia="es-ES"/>
+              </w:rPr>
+            </w:pPr>
+            <w:r>
+              <w:rPr>
+                <w:rFonts w:ascii="Calibri" w:eastAsia="Times New Roman" w:hAnsi="Calibri" w:cs="Calibri"/>
+                <w:color w:val="000000"/>
+                <w:lang w:eastAsia="es-ES"/>
+              </w:rPr>
+              <w:t>0,71</w:t>
+            </w:r>
+          </w:p>
+        </w:tc>
+      </w:tr>
+      <w:tr>
+        <w:trPr>
+          <w:cnfStyle w:val="000000100000" w:firstRow="0" w:lastRow="0" w:firstColumn="0" w:lastColumn="0" w:oddVBand="0" w:evenVBand="0" w:oddHBand="1" w:evenHBand="0" w:firstRowFirstColumn="0" w:firstRowLastColumn="0" w:lastRowFirstColumn="0" w:lastRowLastColumn="0"/>
+          <w:trHeight w:val="300"/>
+          <w:jc w:val="center"/>
+        </w:trPr>
+        <w:tc>
+          <w:tcPr>
+            <w:cnfStyle w:val="001000000000" w:firstRow="0" w:lastRow="0" w:firstColumn="1" w:lastColumn="0" w:oddVBand="0" w:evenVBand="0" w:oddHBand="0" w:evenHBand="0" w:firstRowFirstColumn="0" w:firstRowLastColumn="0" w:lastRowFirstColumn="0" w:lastRowLastColumn="0"/>
+            <w:tcW w:w="1667" w:type="pct"/>
+            <w:noWrap/>
+          </w:tcPr>
+          <w:p>
+            <w:pPr>
+              <w:rPr>
+                <w:rFonts w:ascii="Calibri" w:eastAsia="Times New Roman" w:hAnsi="Calibri" w:cs="Calibri"/>
+                <w:b w:val="0"/>
+                <w:bCs w:val="0"/>
+                <w:color w:val="000000"/>
+                <w:lang w:eastAsia="es-ES"/>
+              </w:rPr>
+            </w:pPr>
+            <w:r>
+              <w:rPr>
+                <w:rFonts w:ascii="Calibri" w:eastAsia="Times New Roman" w:hAnsi="Calibri" w:cs="Calibri"/>
+                <w:b w:val="0"/>
+                <w:bCs w:val="0"/>
+                <w:color w:val="000000"/>
+                <w:lang w:eastAsia="es-ES"/>
+              </w:rPr>
+              <w:t>CNN</w:t>
+            </w:r>
+          </w:p>
+        </w:tc>
+        <w:tc>
+          <w:tcPr>
+            <w:tcW w:w="1667" w:type="pct"/>
+          </w:tcPr>
+          <w:p>
+            <w:pPr>
+              <w:jc w:val="right"/>
+              <w:cnfStyle w:val="000000100000" w:firstRow="0" w:lastRow="0" w:firstColumn="0" w:lastColumn="0" w:oddVBand="0" w:evenVBand="0" w:oddHBand="1" w:evenHBand="0" w:firstRowFirstColumn="0" w:firstRowLastColumn="0" w:lastRowFirstColumn="0" w:lastRowLastColumn="0"/>
+              <w:rPr>
+                <w:rFonts w:ascii="Calibri" w:eastAsia="Times New Roman" w:hAnsi="Calibri" w:cs="Calibri"/>
+                <w:color w:val="000000"/>
+                <w:lang w:eastAsia="es-ES"/>
+              </w:rPr>
+            </w:pPr>
+            <w:r>
+              <w:rPr>
+                <w:rFonts w:ascii="Calibri" w:eastAsia="Times New Roman" w:hAnsi="Calibri" w:cs="Calibri"/>
+                <w:color w:val="000000"/>
+                <w:lang w:eastAsia="es-ES"/>
+              </w:rPr>
+              <w:t>Autoencóder</w:t>
+            </w:r>
+          </w:p>
+        </w:tc>
+        <w:tc>
+          <w:tcPr>
+            <w:tcW w:w="1666" w:type="pct"/>
+            <w:noWrap/>
+          </w:tcPr>
+          <w:p>
+            <w:pPr>
+              <w:jc w:val="right"/>
+              <w:cnfStyle w:val="000000100000" w:firstRow="0" w:lastRow="0" w:firstColumn="0" w:lastColumn="0" w:oddVBand="0" w:evenVBand="0" w:oddHBand="1" w:evenHBand="0" w:firstRowFirstColumn="0" w:firstRowLastColumn="0" w:lastRowFirstColumn="0" w:lastRowLastColumn="0"/>
+              <w:rPr>
+                <w:rFonts w:ascii="Calibri" w:eastAsia="Times New Roman" w:hAnsi="Calibri" w:cs="Calibri"/>
+                <w:color w:val="000000"/>
+                <w:lang w:eastAsia="es-ES"/>
+              </w:rPr>
+            </w:pPr>
+            <w:r>
+              <w:rPr>
+                <w:rFonts w:ascii="Calibri" w:eastAsia="Times New Roman" w:hAnsi="Calibri" w:cs="Calibri"/>
+                <w:color w:val="000000"/>
+                <w:lang w:eastAsia="es-ES"/>
+              </w:rPr>
+              <w:t>0,62</w:t>
+            </w:r>
+          </w:p>
+        </w:tc>
+      </w:tr>
+      <w:tr>
+        <w:trPr>
+          <w:trHeight w:val="300"/>
+          <w:jc w:val="center"/>
+        </w:trPr>
+        <w:tc>
+          <w:tcPr>
+            <w:cnfStyle w:val="001000000000" w:firstRow="0" w:lastRow="0" w:firstColumn="1" w:lastColumn="0" w:oddVBand="0" w:evenVBand="0" w:oddHBand="0" w:evenHBand="0" w:firstRowFirstColumn="0" w:firstRowLastColumn="0" w:lastRowFirstColumn="0" w:lastRowLastColumn="0"/>
+            <w:tcW w:w="1667" w:type="pct"/>
+            <w:noWrap/>
+          </w:tcPr>
+          <w:p>
+            <w:pPr>
+              <w:rPr>
+                <w:rFonts w:ascii="Calibri" w:eastAsia="Times New Roman" w:hAnsi="Calibri" w:cs="Calibri"/>
+                <w:color w:val="000000"/>
+                <w:lang w:eastAsia="es-ES"/>
+              </w:rPr>
+            </w:pPr>
+            <w:r>
+              <w:rPr>
+                <w:rFonts w:ascii="Calibri" w:eastAsia="Times New Roman" w:hAnsi="Calibri" w:cs="Calibri"/>
+                <w:color w:val="000000"/>
+                <w:lang w:eastAsia="es-ES"/>
+              </w:rPr>
+              <w:t>CNN</w:t>
+            </w:r>
+          </w:p>
+        </w:tc>
+        <w:tc>
+          <w:tcPr>
+            <w:tcW w:w="1667" w:type="pct"/>
+          </w:tcPr>
+          <w:p>
+            <w:pPr>
+              <w:jc w:val="right"/>
+              <w:cnfStyle w:val="000000000000" w:firstRow="0" w:lastRow="0" w:firstColumn="0" w:lastColumn="0" w:oddVBand="0" w:evenVBand="0" w:oddHBand="0" w:evenHBand="0" w:firstRowFirstColumn="0" w:firstRowLastColumn="0" w:lastRowFirstColumn="0" w:lastRowLastColumn="0"/>
+              <w:rPr>
+                <w:rFonts w:ascii="Calibri" w:eastAsia="Times New Roman" w:hAnsi="Calibri" w:cs="Calibri"/>
+                <w:b/>
+                <w:bCs/>
+                <w:color w:val="000000"/>
+                <w:lang w:eastAsia="es-ES"/>
+              </w:rPr>
+            </w:pPr>
+            <w:r>
+              <w:rPr>
+                <w:rFonts w:ascii="Calibri" w:eastAsia="Times New Roman" w:hAnsi="Calibri" w:cs="Calibri"/>
+                <w:b/>
+                <w:bCs/>
+                <w:color w:val="000000"/>
+                <w:lang w:eastAsia="es-ES"/>
+              </w:rPr>
+              <w:t>Redimensión</w:t>
+            </w:r>
+          </w:p>
+        </w:tc>
+        <w:tc>
+          <w:tcPr>
+            <w:tcW w:w="1666" w:type="pct"/>
+            <w:noWrap/>
+          </w:tcPr>
+          <w:p>
+            <w:pPr>
+              <w:jc w:val="right"/>
+              <w:cnfStyle w:val="000000000000" w:firstRow="0" w:lastRow="0" w:firstColumn="0" w:lastColumn="0" w:oddVBand="0" w:evenVBand="0" w:oddHBand="0" w:evenHBand="0" w:firstRowFirstColumn="0" w:firstRowLastColumn="0" w:lastRowFirstColumn="0" w:lastRowLastColumn="0"/>
+              <w:rPr>
+                <w:rFonts w:ascii="Calibri" w:eastAsia="Times New Roman" w:hAnsi="Calibri" w:cs="Calibri"/>
+                <w:b/>
+                <w:bCs/>
+                <w:color w:val="000000"/>
+                <w:lang w:eastAsia="es-ES"/>
+              </w:rPr>
+            </w:pPr>
+            <w:r>
+              <w:rPr>
+                <w:rFonts w:ascii="Calibri" w:eastAsia="Times New Roman" w:hAnsi="Calibri" w:cs="Calibri"/>
+                <w:b/>
+                <w:bCs/>
+                <w:color w:val="000000"/>
+                <w:lang w:eastAsia="es-ES"/>
+              </w:rPr>
+              <w:t>0,77</w:t>
             </w:r>
           </w:p>
         </w:tc>
       </w:tr>
     </w:tbl>
     <w:p/>
+    <w:p>
+      <w:pPr>
+        <w:keepNext/>
+        <w:jc w:val="center"/>
+      </w:pPr>
+      <w:r>
+        <w:rPr>
+          <w:noProof/>
+        </w:rPr>
+        <w:lastRenderedPageBreak/>
+        <w:drawing>
+          <wp:inline distT="0" distB="0" distL="0" distR="0" wp14:anchorId="4010E3D3" wp14:editId="37D9FAC8">
+            <wp:extent cx="3990975" cy="1885950"/>
+            <wp:effectExtent l="0" t="0" r="9525" b="0"/>
+            <wp:docPr id="10" name="Picture 10" descr="Graphical user interface&#10;&#10;Description automatically generated with medium confidence"/>
+            <wp:cNvGraphicFramePr>
+              <a:graphicFrameLocks xmlns:a="http://schemas.openxmlformats.org/drawingml/2006/main" noChangeAspect="1"/>
+            </wp:cNvGraphicFramePr>
+            <a:graphic xmlns:a="http://schemas.openxmlformats.org/drawingml/2006/main">
+              <a:graphicData uri="http://schemas.openxmlformats.org/drawingml/2006/picture">
+                <pic:pic xmlns:pic="http://schemas.openxmlformats.org/drawingml/2006/picture">
+                  <pic:nvPicPr>
+                    <pic:cNvPr id="10" name="Picture 10" descr="Graphical user interface&#10;&#10;Description automatically generated with medium confidence"/>
+                    <pic:cNvPicPr/>
+                  </pic:nvPicPr>
+                  <pic:blipFill>
+                    <a:blip r:embed="rId14"/>
+                    <a:stretch>
+                      <a:fillRect/>
+                    </a:stretch>
+                  </pic:blipFill>
+                  <pic:spPr>
+                    <a:xfrm>
+                      <a:off x="0" y="0"/>
+                      <a:ext cx="3990975" cy="1885950"/>
+                    </a:xfrm>
+                    <a:prstGeom prst="rect">
+                      <a:avLst/>
+                    </a:prstGeom>
+                  </pic:spPr>
+                </pic:pic>
+              </a:graphicData>
+            </a:graphic>
+          </wp:inline>
+        </w:drawing>
+      </w:r>
+    </w:p>
+    <w:p>
+      <w:pPr>
+        <w:pStyle w:val="Caption"/>
+      </w:pPr>
+      <w:r>
+        <w:t xml:space="preserve">Figura </w:t>
+      </w:r>
+      <w:fldSimple w:instr=" SEQ Figura \* ARABIC ">
+        <w:r>
+          <w:rPr>
+            <w:noProof/>
+          </w:rPr>
+          <w:t>9</w:t>
+        </w:r>
+      </w:fldSimple>
+      <w:r>
+        <w:t>: Comparación de la imagen obtenida al reducir la dimensión de la imagen con el autoencóder y de forma tradicional.</w:t>
+      </w:r>
+    </w:p>
     <w:sectPr>
       <w:pgSz w:w="11906" w:h="16838"/>
       <w:pgMar w:top="1417" w:right="1701" w:bottom="1417" w:left="1701" w:header="708" w:footer="708" w:gutter="0"/>

--- a/informe/Proyecto final II.docx
+++ b/informe/Proyecto final II.docx
@@ -249,27 +249,14 @@
       <w:r>
         <w:t xml:space="preserve">Figura </w:t>
       </w:r>
-      <w:r>
-        <w:fldChar w:fldCharType="begin"/>
-      </w:r>
-      <w:r>
-        <w:instrText xml:space="preserve"> SEQ Figura \* ARABIC </w:instrText>
-      </w:r>
-      <w:r>
-        <w:fldChar w:fldCharType="separate"/>
-      </w:r>
-      <w:r>
-        <w:rPr>
-          <w:noProof/>
-        </w:rPr>
-        <w:t>1</w:t>
-      </w:r>
-      <w:r>
-        <w:rPr>
-          <w:noProof/>
-        </w:rPr>
-        <w:fldChar w:fldCharType="end"/>
-      </w:r>
+      <w:fldSimple w:instr=" SEQ Figura \* ARABIC ">
+        <w:r>
+          <w:rPr>
+            <w:noProof/>
+          </w:rPr>
+          <w:t>1</w:t>
+        </w:r>
+      </w:fldSimple>
       <w:r>
         <w:t>. Clases de mango disponible</w:t>
       </w:r>
@@ -391,14 +378,27 @@
       <w:r>
         <w:t xml:space="preserve">Tabla </w:t>
       </w:r>
-      <w:fldSimple w:instr=" SEQ Tabla \* ARABIC ">
-        <w:r>
-          <w:rPr>
-            <w:noProof/>
-          </w:rPr>
-          <w:t>1</w:t>
-        </w:r>
-      </w:fldSimple>
+      <w:r>
+        <w:fldChar w:fldCharType="begin"/>
+      </w:r>
+      <w:r>
+        <w:instrText xml:space="preserve"> SEQ Tabla \* ARABIC </w:instrText>
+      </w:r>
+      <w:r>
+        <w:fldChar w:fldCharType="separate"/>
+      </w:r>
+      <w:r>
+        <w:rPr>
+          <w:noProof/>
+        </w:rPr>
+        <w:t>1</w:t>
+      </w:r>
+      <w:r>
+        <w:rPr>
+          <w:noProof/>
+        </w:rPr>
+        <w:fldChar w:fldCharType="end"/>
+      </w:r>
       <w:bookmarkEnd w:id="0"/>
       <w:r>
         <w:t>: Resultados obtenidos durante la clasificación no supervisada</w:t>
@@ -614,7 +614,6 @@
                 <w:lang w:eastAsia="es-ES"/>
               </w:rPr>
             </w:pPr>
-            <w:proofErr w:type="spellStart"/>
             <w:r>
               <w:rPr>
                 <w:rFonts w:ascii="Calibri" w:eastAsia="Times New Roman" w:hAnsi="Calibri" w:cs="Calibri"/>
@@ -623,7 +622,6 @@
               </w:rPr>
               <w:t>inception</w:t>
             </w:r>
-            <w:proofErr w:type="spellEnd"/>
           </w:p>
         </w:tc>
         <w:tc>
@@ -641,7 +639,6 @@
                 <w:lang w:eastAsia="es-ES"/>
               </w:rPr>
             </w:pPr>
-            <w:proofErr w:type="spellStart"/>
             <w:r>
               <w:rPr>
                 <w:rFonts w:ascii="Calibri" w:eastAsia="Times New Roman" w:hAnsi="Calibri" w:cs="Calibri"/>
@@ -650,7 +647,6 @@
               </w:rPr>
               <w:t>KMeans</w:t>
             </w:r>
-            <w:proofErr w:type="spellEnd"/>
           </w:p>
         </w:tc>
         <w:tc>
@@ -767,7 +763,6 @@
                 <w:lang w:eastAsia="es-ES"/>
               </w:rPr>
             </w:pPr>
-            <w:proofErr w:type="spellStart"/>
             <w:r>
               <w:rPr>
                 <w:rFonts w:ascii="Calibri" w:eastAsia="Times New Roman" w:hAnsi="Calibri" w:cs="Calibri"/>
@@ -776,7 +771,6 @@
               </w:rPr>
               <w:t>vgg</w:t>
             </w:r>
-            <w:proofErr w:type="spellEnd"/>
           </w:p>
         </w:tc>
         <w:tc>
@@ -794,7 +788,6 @@
                 <w:lang w:eastAsia="es-ES"/>
               </w:rPr>
             </w:pPr>
-            <w:proofErr w:type="spellStart"/>
             <w:r>
               <w:rPr>
                 <w:rFonts w:ascii="Calibri" w:eastAsia="Times New Roman" w:hAnsi="Calibri" w:cs="Calibri"/>
@@ -803,7 +796,6 @@
               </w:rPr>
               <w:t>KMeans</w:t>
             </w:r>
-            <w:proofErr w:type="spellEnd"/>
           </w:p>
         </w:tc>
         <w:tc>
@@ -921,7 +913,6 @@
                 <w:lang w:eastAsia="es-ES"/>
               </w:rPr>
             </w:pPr>
-            <w:proofErr w:type="spellStart"/>
             <w:r>
               <w:rPr>
                 <w:rFonts w:ascii="Calibri" w:eastAsia="Times New Roman" w:hAnsi="Calibri" w:cs="Calibri"/>
@@ -930,7 +921,6 @@
               </w:rPr>
               <w:t>xception</w:t>
             </w:r>
-            <w:proofErr w:type="spellEnd"/>
           </w:p>
         </w:tc>
         <w:tc>
@@ -948,7 +938,6 @@
                 <w:lang w:eastAsia="es-ES"/>
               </w:rPr>
             </w:pPr>
-            <w:proofErr w:type="spellStart"/>
             <w:r>
               <w:rPr>
                 <w:rFonts w:ascii="Calibri" w:eastAsia="Times New Roman" w:hAnsi="Calibri" w:cs="Calibri"/>
@@ -957,7 +946,6 @@
               </w:rPr>
               <w:t>KMeans</w:t>
             </w:r>
-            <w:proofErr w:type="spellEnd"/>
           </w:p>
         </w:tc>
         <w:tc>
@@ -1074,7 +1062,6 @@
                 <w:lang w:eastAsia="es-ES"/>
               </w:rPr>
             </w:pPr>
-            <w:proofErr w:type="spellStart"/>
             <w:r>
               <w:rPr>
                 <w:rFonts w:ascii="Calibri" w:eastAsia="Times New Roman" w:hAnsi="Calibri" w:cs="Calibri"/>
@@ -1083,7 +1070,6 @@
               </w:rPr>
               <w:t>resnet</w:t>
             </w:r>
-            <w:proofErr w:type="spellEnd"/>
           </w:p>
         </w:tc>
         <w:tc>
@@ -1101,7 +1087,6 @@
                 <w:lang w:eastAsia="es-ES"/>
               </w:rPr>
             </w:pPr>
-            <w:proofErr w:type="spellStart"/>
             <w:r>
               <w:rPr>
                 <w:rFonts w:ascii="Calibri" w:eastAsia="Times New Roman" w:hAnsi="Calibri" w:cs="Calibri"/>
@@ -1110,7 +1095,6 @@
               </w:rPr>
               <w:t>KMeans</w:t>
             </w:r>
-            <w:proofErr w:type="spellEnd"/>
           </w:p>
         </w:tc>
         <w:tc>
@@ -1238,7 +1222,6 @@
                 <w:lang w:eastAsia="es-ES"/>
               </w:rPr>
             </w:pPr>
-            <w:proofErr w:type="spellStart"/>
             <w:r>
               <w:rPr>
                 <w:rFonts w:ascii="Calibri" w:eastAsia="Times New Roman" w:hAnsi="Calibri" w:cs="Calibri"/>
@@ -1247,7 +1230,6 @@
               </w:rPr>
               <w:t>vgg</w:t>
             </w:r>
-            <w:proofErr w:type="spellEnd"/>
           </w:p>
         </w:tc>
         <w:tc>
@@ -1265,7 +1247,6 @@
                 <w:lang w:eastAsia="es-ES"/>
               </w:rPr>
             </w:pPr>
-            <w:proofErr w:type="spellStart"/>
             <w:r>
               <w:rPr>
                 <w:rFonts w:ascii="Calibri" w:eastAsia="Times New Roman" w:hAnsi="Calibri" w:cs="Calibri"/>
@@ -1274,7 +1255,6 @@
               </w:rPr>
               <w:t>KMeans</w:t>
             </w:r>
-            <w:proofErr w:type="spellEnd"/>
           </w:p>
         </w:tc>
         <w:tc>
@@ -1391,7 +1371,6 @@
                 <w:lang w:eastAsia="es-ES"/>
               </w:rPr>
             </w:pPr>
-            <w:proofErr w:type="spellStart"/>
             <w:r>
               <w:rPr>
                 <w:rFonts w:ascii="Calibri" w:eastAsia="Times New Roman" w:hAnsi="Calibri" w:cs="Calibri"/>
@@ -1400,7 +1379,6 @@
               </w:rPr>
               <w:t>hog</w:t>
             </w:r>
-            <w:proofErr w:type="spellEnd"/>
           </w:p>
         </w:tc>
         <w:tc>
@@ -1418,7 +1396,6 @@
                 <w:lang w:eastAsia="es-ES"/>
               </w:rPr>
             </w:pPr>
-            <w:proofErr w:type="spellStart"/>
             <w:r>
               <w:rPr>
                 <w:rFonts w:ascii="Calibri" w:eastAsia="Times New Roman" w:hAnsi="Calibri" w:cs="Calibri"/>
@@ -1427,7 +1404,6 @@
               </w:rPr>
               <w:t>KMeans</w:t>
             </w:r>
-            <w:proofErr w:type="spellEnd"/>
           </w:p>
         </w:tc>
         <w:tc>
@@ -1545,7 +1521,6 @@
                 <w:lang w:eastAsia="es-ES"/>
               </w:rPr>
             </w:pPr>
-            <w:proofErr w:type="spellStart"/>
             <w:r>
               <w:rPr>
                 <w:rFonts w:ascii="Calibri" w:eastAsia="Times New Roman" w:hAnsi="Calibri" w:cs="Calibri"/>
@@ -1554,7 +1529,6 @@
               </w:rPr>
               <w:t>rgb</w:t>
             </w:r>
-            <w:proofErr w:type="spellEnd"/>
           </w:p>
         </w:tc>
         <w:tc>
@@ -1572,7 +1546,6 @@
                 <w:lang w:eastAsia="es-ES"/>
               </w:rPr>
             </w:pPr>
-            <w:proofErr w:type="spellStart"/>
             <w:r>
               <w:rPr>
                 <w:rFonts w:ascii="Calibri" w:eastAsia="Times New Roman" w:hAnsi="Calibri" w:cs="Calibri"/>
@@ -1581,7 +1554,6 @@
               </w:rPr>
               <w:t>KMeans</w:t>
             </w:r>
-            <w:proofErr w:type="spellEnd"/>
           </w:p>
         </w:tc>
         <w:tc>
@@ -1740,7 +1712,6 @@
                 <w:lang w:eastAsia="es-ES"/>
               </w:rPr>
             </w:pPr>
-            <w:proofErr w:type="spellStart"/>
             <w:r>
               <w:rPr>
                 <w:rFonts w:ascii="Calibri" w:eastAsia="Times New Roman" w:hAnsi="Calibri" w:cs="Calibri"/>
@@ -1749,7 +1720,6 @@
               </w:rPr>
               <w:t>hog</w:t>
             </w:r>
-            <w:proofErr w:type="spellEnd"/>
           </w:p>
         </w:tc>
         <w:tc>
@@ -1767,7 +1737,6 @@
                 <w:lang w:eastAsia="es-ES"/>
               </w:rPr>
             </w:pPr>
-            <w:proofErr w:type="spellStart"/>
             <w:r>
               <w:rPr>
                 <w:rFonts w:ascii="Calibri" w:eastAsia="Times New Roman" w:hAnsi="Calibri" w:cs="Calibri"/>
@@ -1776,7 +1745,6 @@
               </w:rPr>
               <w:t>decision_tree</w:t>
             </w:r>
-            <w:proofErr w:type="spellEnd"/>
           </w:p>
         </w:tc>
         <w:tc>
@@ -1894,7 +1862,6 @@
                 <w:lang w:eastAsia="es-ES"/>
               </w:rPr>
             </w:pPr>
-            <w:proofErr w:type="spellStart"/>
             <w:r>
               <w:rPr>
                 <w:rFonts w:ascii="Calibri" w:eastAsia="Times New Roman" w:hAnsi="Calibri" w:cs="Calibri"/>
@@ -1903,7 +1870,6 @@
               </w:rPr>
               <w:t>rgb</w:t>
             </w:r>
-            <w:proofErr w:type="spellEnd"/>
           </w:p>
         </w:tc>
         <w:tc>
@@ -1921,7 +1887,6 @@
                 <w:lang w:eastAsia="es-ES"/>
               </w:rPr>
             </w:pPr>
-            <w:proofErr w:type="spellStart"/>
             <w:r>
               <w:rPr>
                 <w:rFonts w:ascii="Calibri" w:eastAsia="Times New Roman" w:hAnsi="Calibri" w:cs="Calibri"/>
@@ -1930,7 +1895,6 @@
               </w:rPr>
               <w:t>decision_tree</w:t>
             </w:r>
-            <w:proofErr w:type="spellEnd"/>
           </w:p>
         </w:tc>
         <w:tc>
@@ -2047,7 +2011,6 @@
                 <w:lang w:eastAsia="es-ES"/>
               </w:rPr>
             </w:pPr>
-            <w:proofErr w:type="spellStart"/>
             <w:r>
               <w:rPr>
                 <w:rFonts w:ascii="Calibri" w:eastAsia="Times New Roman" w:hAnsi="Calibri" w:cs="Calibri"/>
@@ -2056,7 +2019,6 @@
               </w:rPr>
               <w:t>vgg</w:t>
             </w:r>
-            <w:proofErr w:type="spellEnd"/>
           </w:p>
         </w:tc>
         <w:tc>
@@ -2074,7 +2036,6 @@
                 <w:lang w:eastAsia="es-ES"/>
               </w:rPr>
             </w:pPr>
-            <w:proofErr w:type="spellStart"/>
             <w:r>
               <w:rPr>
                 <w:rFonts w:ascii="Calibri" w:eastAsia="Times New Roman" w:hAnsi="Calibri" w:cs="Calibri"/>
@@ -2083,7 +2044,6 @@
               </w:rPr>
               <w:t>decision_tree</w:t>
             </w:r>
-            <w:proofErr w:type="spellEnd"/>
           </w:p>
         </w:tc>
         <w:tc>
@@ -2201,7 +2161,6 @@
                 <w:lang w:eastAsia="es-ES"/>
               </w:rPr>
             </w:pPr>
-            <w:proofErr w:type="spellStart"/>
             <w:r>
               <w:rPr>
                 <w:rFonts w:ascii="Calibri" w:eastAsia="Times New Roman" w:hAnsi="Calibri" w:cs="Calibri"/>
@@ -2210,7 +2169,6 @@
               </w:rPr>
               <w:t>vgg</w:t>
             </w:r>
-            <w:proofErr w:type="spellEnd"/>
           </w:p>
         </w:tc>
         <w:tc>
@@ -2228,7 +2186,6 @@
                 <w:lang w:eastAsia="es-ES"/>
               </w:rPr>
             </w:pPr>
-            <w:proofErr w:type="spellStart"/>
             <w:r>
               <w:rPr>
                 <w:rFonts w:ascii="Calibri" w:eastAsia="Times New Roman" w:hAnsi="Calibri" w:cs="Calibri"/>
@@ -2237,7 +2194,6 @@
               </w:rPr>
               <w:t>spectral</w:t>
             </w:r>
-            <w:proofErr w:type="spellEnd"/>
           </w:p>
         </w:tc>
         <w:tc>
@@ -2354,7 +2310,6 @@
                 <w:lang w:eastAsia="es-ES"/>
               </w:rPr>
             </w:pPr>
-            <w:proofErr w:type="spellStart"/>
             <w:r>
               <w:rPr>
                 <w:rFonts w:ascii="Calibri" w:eastAsia="Times New Roman" w:hAnsi="Calibri" w:cs="Calibri"/>
@@ -2363,7 +2318,6 @@
               </w:rPr>
               <w:t>hog</w:t>
             </w:r>
-            <w:proofErr w:type="spellEnd"/>
           </w:p>
         </w:tc>
         <w:tc>
@@ -2381,7 +2335,6 @@
                 <w:lang w:eastAsia="es-ES"/>
               </w:rPr>
             </w:pPr>
-            <w:proofErr w:type="spellStart"/>
             <w:r>
               <w:rPr>
                 <w:rFonts w:ascii="Calibri" w:eastAsia="Times New Roman" w:hAnsi="Calibri" w:cs="Calibri"/>
@@ -2390,7 +2343,6 @@
               </w:rPr>
               <w:t>spectral</w:t>
             </w:r>
-            <w:proofErr w:type="spellEnd"/>
           </w:p>
         </w:tc>
         <w:tc>
@@ -2508,7 +2460,6 @@
                 <w:lang w:eastAsia="es-ES"/>
               </w:rPr>
             </w:pPr>
-            <w:proofErr w:type="spellStart"/>
             <w:r>
               <w:rPr>
                 <w:rFonts w:ascii="Calibri" w:eastAsia="Times New Roman" w:hAnsi="Calibri" w:cs="Calibri"/>
@@ -2517,7 +2468,6 @@
               </w:rPr>
               <w:t>rgb</w:t>
             </w:r>
-            <w:proofErr w:type="spellEnd"/>
           </w:p>
         </w:tc>
         <w:tc>
@@ -2535,7 +2485,6 @@
                 <w:lang w:eastAsia="es-ES"/>
               </w:rPr>
             </w:pPr>
-            <w:proofErr w:type="spellStart"/>
             <w:r>
               <w:rPr>
                 <w:rFonts w:ascii="Calibri" w:eastAsia="Times New Roman" w:hAnsi="Calibri" w:cs="Calibri"/>
@@ -2544,7 +2493,6 @@
               </w:rPr>
               <w:t>spectral</w:t>
             </w:r>
-            <w:proofErr w:type="spellEnd"/>
           </w:p>
         </w:tc>
         <w:tc>
@@ -2660,7 +2608,6 @@
                 <w:lang w:eastAsia="es-ES"/>
               </w:rPr>
             </w:pPr>
-            <w:proofErr w:type="spellStart"/>
             <w:r>
               <w:rPr>
                 <w:rFonts w:ascii="Calibri" w:eastAsia="Times New Roman" w:hAnsi="Calibri" w:cs="Calibri"/>
@@ -2669,7 +2616,6 @@
               </w:rPr>
               <w:t>hog</w:t>
             </w:r>
-            <w:proofErr w:type="spellEnd"/>
           </w:p>
         </w:tc>
         <w:tc>
@@ -2687,7 +2633,6 @@
                 <w:lang w:eastAsia="es-ES"/>
               </w:rPr>
             </w:pPr>
-            <w:proofErr w:type="spellStart"/>
             <w:r>
               <w:rPr>
                 <w:rFonts w:ascii="Calibri" w:eastAsia="Times New Roman" w:hAnsi="Calibri" w:cs="Calibri"/>
@@ -2696,7 +2641,6 @@
               </w:rPr>
               <w:t>spectral</w:t>
             </w:r>
-            <w:proofErr w:type="spellEnd"/>
           </w:p>
         </w:tc>
         <w:tc>
@@ -2801,23 +2745,10 @@
         <w:t>lugar,</w:t>
       </w:r>
       <w:r>
-        <w:t xml:space="preserve"> se utilizaron cuatro redes pre-entrenadas disponibles en </w:t>
-      </w:r>
-      <w:proofErr w:type="spellStart"/>
-      <w:r>
-        <w:t>TensorFlow</w:t>
-      </w:r>
-      <w:proofErr w:type="spellEnd"/>
-      <w:r>
-        <w:t xml:space="preserve"> en combinación con el algoritmo de agrupamiento K-</w:t>
-      </w:r>
-      <w:proofErr w:type="spellStart"/>
-      <w:r>
-        <w:t>means</w:t>
-      </w:r>
-      <w:proofErr w:type="spellEnd"/>
-      <w:r>
-        <w:t xml:space="preserve">. En este caso, el mejor resultado se obtuvo con </w:t>
+        <w:t xml:space="preserve"> se utilizaron cuatro redes pre-entrenadas disponibles en TensorFlow</w:t>
+      </w:r>
+      <w:r>
+        <w:t xml:space="preserve"> en combinación con el algoritmo de agrupamiento K-means. En este caso, el mejor resultado se obtuvo con </w:t>
       </w:r>
       <w:r>
         <w:t xml:space="preserve">VGG </w:t>
@@ -2834,15 +2765,7 @@
         <w:t>Luego, se compararon otros algoritmos de agrupamiento, combinándolos con los extractores antes utilizados con el objetivo de encontrar la mejor combinación. Finalmente, el mejor desempeño apreciado fue utilizando VGG como extractor y K</w:t>
       </w:r>
       <w:r>
-        <w:t>-</w:t>
-      </w:r>
-      <w:proofErr w:type="spellStart"/>
-      <w:r>
-        <w:t>means</w:t>
-      </w:r>
-      <w:proofErr w:type="spellEnd"/>
-      <w:r>
-        <w:t xml:space="preserve"> como clasificador</w:t>
+        <w:t>-means como clasificador</w:t>
       </w:r>
       <w:r>
         <w:t xml:space="preserve"> (</w:t>
@@ -2926,33 +2849,33 @@
       <w:r>
         <w:t xml:space="preserve">Figura </w:t>
       </w:r>
-      <w:fldSimple w:instr=" SEQ Figura \* ARABIC ">
-        <w:r>
-          <w:rPr>
-            <w:noProof/>
-          </w:rPr>
-          <w:t>2</w:t>
-        </w:r>
-      </w:fldSimple>
+      <w:r>
+        <w:fldChar w:fldCharType="begin"/>
+      </w:r>
+      <w:r>
+        <w:instrText xml:space="preserve"> SEQ Figura \* ARABIC </w:instrText>
+      </w:r>
+      <w:r>
+        <w:fldChar w:fldCharType="separate"/>
+      </w:r>
+      <w:r>
+        <w:rPr>
+          <w:noProof/>
+        </w:rPr>
+        <w:t>2</w:t>
+      </w:r>
+      <w:r>
+        <w:rPr>
+          <w:noProof/>
+        </w:rPr>
+        <w:fldChar w:fldCharType="end"/>
+      </w:r>
       <w:bookmarkEnd w:id="1"/>
       <w:r>
-        <w:t>: Matriz de confusión VGG + K-</w:t>
-      </w:r>
-      <w:proofErr w:type="spellStart"/>
-      <w:r>
-        <w:t>means</w:t>
-      </w:r>
-      <w:proofErr w:type="spellEnd"/>
-      <w:r>
-        <w:t xml:space="preserve"> (</w:t>
-      </w:r>
-      <w:proofErr w:type="spellStart"/>
-      <w:r>
-        <w:t>random_state</w:t>
-      </w:r>
-      <w:proofErr w:type="spellEnd"/>
-      <w:r>
-        <w:t xml:space="preserve"> = 42)</w:t>
+        <w:t>: Matriz de confusión VGG + K-means</w:t>
+      </w:r>
+      <w:r>
+        <w:t xml:space="preserve"> (random_state = 42)</w:t>
       </w:r>
     </w:p>
     <w:p>
@@ -2976,26 +2899,10 @@
         <w:t xml:space="preserve"> </w:t>
       </w:r>
       <w:r>
-        <w:t>utilizados logra separarlas adecuadamente. El hecho de que K-</w:t>
-      </w:r>
-      <w:proofErr w:type="spellStart"/>
-      <w:r>
-        <w:t>means</w:t>
-      </w:r>
-      <w:proofErr w:type="spellEnd"/>
-      <w:r>
-        <w:t xml:space="preserve"> logre distinguir la clase I aparentemente bien, parec</w:t>
-      </w:r>
-      <w:r>
-        <w:t xml:space="preserve">e ser más una consecuencia casual que causal. De hecho, si se cambia el parámetro </w:t>
-      </w:r>
-      <w:proofErr w:type="spellStart"/>
-      <w:r>
-        <w:t>random_state</w:t>
-      </w:r>
-      <w:proofErr w:type="spellEnd"/>
-      <w:r>
-        <w:t xml:space="preserve"> del algoritmo, el resultado obtenido es totalmente distinto</w:t>
+        <w:t>utilizados logra separarlas adecuadamente. El hecho de que K-means logre distinguir la clase I aparentemente bien, parec</w:t>
+      </w:r>
+      <w:r>
+        <w:t>e ser más una consecuencia casual que causal. De hecho, si se cambia el parámetro random_state del algoritmo, el resultado obtenido es totalmente distinto</w:t>
       </w:r>
       <w:r>
         <w:t xml:space="preserve"> (</w:t>
@@ -3082,33 +2989,30 @@
       <w:r>
         <w:t xml:space="preserve">Figura </w:t>
       </w:r>
-      <w:fldSimple w:instr=" SEQ Figura \* ARABIC ">
-        <w:r>
-          <w:rPr>
-            <w:noProof/>
-          </w:rPr>
-          <w:t>3</w:t>
-        </w:r>
-      </w:fldSimple>
+      <w:r>
+        <w:fldChar w:fldCharType="begin"/>
+      </w:r>
+      <w:r>
+        <w:instrText xml:space="preserve"> SEQ Figura \* ARABIC </w:instrText>
+      </w:r>
+      <w:r>
+        <w:fldChar w:fldCharType="separate"/>
+      </w:r>
+      <w:r>
+        <w:rPr>
+          <w:noProof/>
+        </w:rPr>
+        <w:t>3</w:t>
+      </w:r>
+      <w:r>
+        <w:rPr>
+          <w:noProof/>
+        </w:rPr>
+        <w:fldChar w:fldCharType="end"/>
+      </w:r>
       <w:bookmarkEnd w:id="2"/>
       <w:r>
-        <w:t>: Matriz de confusión VGG + K-</w:t>
-      </w:r>
-      <w:proofErr w:type="spellStart"/>
-      <w:r>
-        <w:t>means</w:t>
-      </w:r>
-      <w:proofErr w:type="spellEnd"/>
-      <w:r>
-        <w:t xml:space="preserve"> (</w:t>
-      </w:r>
-      <w:proofErr w:type="spellStart"/>
-      <w:r>
-        <w:t>random_state</w:t>
-      </w:r>
-      <w:proofErr w:type="spellEnd"/>
-      <w:r>
-        <w:t xml:space="preserve"> = 0)</w:t>
+        <w:t>: Matriz de confusión VGG + K-means (random_state = 0)</w:t>
       </w:r>
     </w:p>
     <w:p>
@@ -3191,15 +3095,7 @@
         <w:fldChar w:fldCharType="end"/>
       </w:r>
       <w:r>
-        <w:t xml:space="preserve">. La red consta de 6 capas convolucionales y tres capas densas. Además, se han utilizado capas </w:t>
-      </w:r>
-      <w:proofErr w:type="spellStart"/>
-      <w:r>
-        <w:t>max_pooling</w:t>
-      </w:r>
-      <w:proofErr w:type="spellEnd"/>
-      <w:r>
-        <w:t xml:space="preserve"> entre capas de convolución consecutivas</w:t>
+        <w:t>. La red consta de 6 capas convolucionales y tres capas densas. Además, se han utilizado capas max_pooling entre capas de convolución consecutivas</w:t>
       </w:r>
       <w:r>
         <w:t xml:space="preserve"> (</w:t>
@@ -3307,14 +3203,27 @@
       <w:r>
         <w:t xml:space="preserve">Figura </w:t>
       </w:r>
-      <w:fldSimple w:instr=" SEQ Figura \* ARABIC ">
-        <w:r>
-          <w:rPr>
-            <w:noProof/>
-          </w:rPr>
-          <w:t>4</w:t>
-        </w:r>
-      </w:fldSimple>
+      <w:r>
+        <w:fldChar w:fldCharType="begin"/>
+      </w:r>
+      <w:r>
+        <w:instrText xml:space="preserve"> SEQ Figura \* ARABIC </w:instrText>
+      </w:r>
+      <w:r>
+        <w:fldChar w:fldCharType="separate"/>
+      </w:r>
+      <w:r>
+        <w:rPr>
+          <w:noProof/>
+        </w:rPr>
+        <w:t>4</w:t>
+      </w:r>
+      <w:r>
+        <w:rPr>
+          <w:noProof/>
+        </w:rPr>
+        <w:fldChar w:fldCharType="end"/>
+      </w:r>
       <w:bookmarkEnd w:id="3"/>
       <w:r>
         <w:t>: Arquitectura propuesta para la red autoencóder</w:t>
@@ -3331,14 +3240,27 @@
         <w:lastRenderedPageBreak/>
         <w:t xml:space="preserve">Tabla </w:t>
       </w:r>
-      <w:fldSimple w:instr=" SEQ Tabla \* ARABIC ">
-        <w:r>
-          <w:rPr>
-            <w:noProof/>
-          </w:rPr>
-          <w:t>2</w:t>
-        </w:r>
-      </w:fldSimple>
+      <w:r>
+        <w:fldChar w:fldCharType="begin"/>
+      </w:r>
+      <w:r>
+        <w:instrText xml:space="preserve"> SEQ Tabla \* ARABIC </w:instrText>
+      </w:r>
+      <w:r>
+        <w:fldChar w:fldCharType="separate"/>
+      </w:r>
+      <w:r>
+        <w:rPr>
+          <w:noProof/>
+        </w:rPr>
+        <w:t>2</w:t>
+      </w:r>
+      <w:r>
+        <w:rPr>
+          <w:noProof/>
+        </w:rPr>
+        <w:fldChar w:fldCharType="end"/>
+      </w:r>
       <w:bookmarkEnd w:id="4"/>
       <w:r>
         <w:t>: Estructura de la red</w:t>
@@ -3401,11 +3323,9 @@
               <w:jc w:val="both"/>
               <w:cnfStyle w:val="100000000000" w:firstRow="1" w:lastRow="0" w:firstColumn="0" w:lastColumn="0" w:oddVBand="0" w:evenVBand="0" w:oddHBand="0" w:evenHBand="0" w:firstRowFirstColumn="0" w:firstRowLastColumn="0" w:lastRowFirstColumn="0" w:lastRowLastColumn="0"/>
             </w:pPr>
-            <w:proofErr w:type="spellStart"/>
             <w:r>
               <w:t>Kernel</w:t>
             </w:r>
-            <w:proofErr w:type="spellEnd"/>
           </w:p>
         </w:tc>
         <w:tc>
@@ -3452,10 +3372,7 @@
               <w:jc w:val="both"/>
             </w:pPr>
             <w:r>
-              <w:t>Conv2D</w:t>
-            </w:r>
-            <w:r>
-              <w:t xml:space="preserve"> </w:t>
+              <w:t xml:space="preserve">Conv2D </w:t>
             </w:r>
             <w:r>
               <w:t>(entrada)</w:t>
@@ -3892,11 +3809,9 @@
             <w:pPr>
               <w:jc w:val="both"/>
             </w:pPr>
-            <w:proofErr w:type="spellStart"/>
             <w:r>
               <w:t>Flatten</w:t>
             </w:r>
-            <w:proofErr w:type="spellEnd"/>
           </w:p>
         </w:tc>
         <w:tc>
@@ -4099,11 +4014,9 @@
             <w:pPr>
               <w:jc w:val="both"/>
             </w:pPr>
-            <w:proofErr w:type="spellStart"/>
             <w:r>
               <w:t>Reshape</w:t>
             </w:r>
-            <w:proofErr w:type="spellEnd"/>
           </w:p>
         </w:tc>
         <w:tc>
@@ -4650,14 +4563,27 @@
       <w:r>
         <w:t xml:space="preserve">Figura </w:t>
       </w:r>
-      <w:fldSimple w:instr=" SEQ Figura \* ARABIC ">
-        <w:r>
-          <w:rPr>
-            <w:noProof/>
-          </w:rPr>
-          <w:t>5</w:t>
-        </w:r>
-      </w:fldSimple>
+      <w:r>
+        <w:fldChar w:fldCharType="begin"/>
+      </w:r>
+      <w:r>
+        <w:instrText xml:space="preserve"> SEQ Figura \* ARABIC </w:instrText>
+      </w:r>
+      <w:r>
+        <w:fldChar w:fldCharType="separate"/>
+      </w:r>
+      <w:r>
+        <w:rPr>
+          <w:noProof/>
+        </w:rPr>
+        <w:t>5</w:t>
+      </w:r>
+      <w:r>
+        <w:rPr>
+          <w:noProof/>
+        </w:rPr>
+        <w:fldChar w:fldCharType="end"/>
+      </w:r>
       <w:bookmarkEnd w:id="6"/>
       <w:r>
         <w:t xml:space="preserve">: </w:t>
@@ -4801,14 +4727,27 @@
       <w:r>
         <w:t xml:space="preserve">Figura </w:t>
       </w:r>
-      <w:fldSimple w:instr=" SEQ Figura \* ARABIC ">
-        <w:r>
-          <w:rPr>
-            <w:noProof/>
-          </w:rPr>
-          <w:t>6</w:t>
-        </w:r>
-      </w:fldSimple>
+      <w:r>
+        <w:fldChar w:fldCharType="begin"/>
+      </w:r>
+      <w:r>
+        <w:instrText xml:space="preserve"> SEQ Figura \* ARABIC </w:instrText>
+      </w:r>
+      <w:r>
+        <w:fldChar w:fldCharType="separate"/>
+      </w:r>
+      <w:r>
+        <w:rPr>
+          <w:noProof/>
+        </w:rPr>
+        <w:t>6</w:t>
+      </w:r>
+      <w:r>
+        <w:rPr>
+          <w:noProof/>
+        </w:rPr>
+        <w:fldChar w:fldCharType="end"/>
+      </w:r>
       <w:bookmarkEnd w:id="8"/>
       <w:r>
         <w:t xml:space="preserve">: Resultados obtenidos para la detección de anomalías con 50, 100 y 150 </w:t>
@@ -4854,11 +4793,9 @@
       <w:r>
         <w:t xml:space="preserve"> </w:t>
       </w:r>
-      <w:proofErr w:type="spellStart"/>
       <w:r>
         <w:t>epochs</w:t>
       </w:r>
-      <w:proofErr w:type="spellEnd"/>
       <w:r>
         <w:t>. El objetivo del aumento de episodios es tratar de disminuir</w:t>
       </w:r>
@@ -5003,14 +4940,27 @@
       <w:r>
         <w:t xml:space="preserve">Tabla </w:t>
       </w:r>
-      <w:fldSimple w:instr=" SEQ Tabla \* ARABIC ">
-        <w:r>
-          <w:rPr>
-            <w:noProof/>
-          </w:rPr>
-          <w:t>3</w:t>
-        </w:r>
-      </w:fldSimple>
+      <w:r>
+        <w:fldChar w:fldCharType="begin"/>
+      </w:r>
+      <w:r>
+        <w:instrText xml:space="preserve"> SEQ Tabla \* ARABIC </w:instrText>
+      </w:r>
+      <w:r>
+        <w:fldChar w:fldCharType="separate"/>
+      </w:r>
+      <w:r>
+        <w:rPr>
+          <w:noProof/>
+        </w:rPr>
+        <w:t>3</w:t>
+      </w:r>
+      <w:r>
+        <w:rPr>
+          <w:noProof/>
+        </w:rPr>
+        <w:fldChar w:fldCharType="end"/>
+      </w:r>
       <w:bookmarkEnd w:id="9"/>
       <w:r>
         <w:t>: Resultados obtenidos para distintos</w:t>
@@ -5058,7 +5008,6 @@
                 <w:lang w:eastAsia="es-ES"/>
               </w:rPr>
             </w:pPr>
-            <w:proofErr w:type="spellStart"/>
             <w:r>
               <w:rPr>
                 <w:rFonts w:ascii="Calibri" w:eastAsia="Times New Roman" w:hAnsi="Calibri" w:cs="Calibri"/>
@@ -5066,7 +5015,6 @@
               </w:rPr>
               <w:t>Epochs</w:t>
             </w:r>
-            <w:proofErr w:type="spellEnd"/>
           </w:p>
         </w:tc>
         <w:tc>
@@ -5175,23 +5123,7 @@
                 <w:rFonts w:ascii="Calibri" w:eastAsia="Times New Roman" w:hAnsi="Calibri" w:cs="Calibri"/>
                 <w:lang w:eastAsia="es-ES"/>
               </w:rPr>
-              <w:t xml:space="preserve"> &lt; </w:t>
-            </w:r>
-            <w:proofErr w:type="spellStart"/>
-            <w:r>
-              <w:rPr>
-                <w:rFonts w:ascii="Calibri" w:eastAsia="Times New Roman" w:hAnsi="Calibri" w:cs="Calibri"/>
-                <w:lang w:eastAsia="es-ES"/>
-              </w:rPr>
-              <w:t>Umb</w:t>
-            </w:r>
-            <w:proofErr w:type="spellEnd"/>
-            <w:r>
-              <w:rPr>
-                <w:rFonts w:ascii="Calibri" w:eastAsia="Times New Roman" w:hAnsi="Calibri" w:cs="Calibri"/>
-                <w:lang w:eastAsia="es-ES"/>
-              </w:rPr>
-              <w:t>.</w:t>
+              <w:t xml:space="preserve"> &lt; Umb.</w:t>
             </w:r>
           </w:p>
         </w:tc>
@@ -5230,23 +5162,7 @@
                 <w:rFonts w:ascii="Calibri" w:eastAsia="Times New Roman" w:hAnsi="Calibri" w:cs="Calibri"/>
                 <w:lang w:eastAsia="es-ES"/>
               </w:rPr>
-              <w:t xml:space="preserve"> &lt; </w:t>
-            </w:r>
-            <w:proofErr w:type="spellStart"/>
-            <w:r>
-              <w:rPr>
-                <w:rFonts w:ascii="Calibri" w:eastAsia="Times New Roman" w:hAnsi="Calibri" w:cs="Calibri"/>
-                <w:lang w:eastAsia="es-ES"/>
-              </w:rPr>
-              <w:t>Umb</w:t>
-            </w:r>
-            <w:proofErr w:type="spellEnd"/>
-            <w:r>
-              <w:rPr>
-                <w:rFonts w:ascii="Calibri" w:eastAsia="Times New Roman" w:hAnsi="Calibri" w:cs="Calibri"/>
-                <w:lang w:eastAsia="es-ES"/>
-              </w:rPr>
-              <w:t>.</w:t>
+              <w:t xml:space="preserve"> &lt; Umb.</w:t>
             </w:r>
           </w:p>
         </w:tc>
@@ -5266,21 +5182,12 @@
                 <w:lang w:eastAsia="es-ES"/>
               </w:rPr>
             </w:pPr>
-            <w:proofErr w:type="spellStart"/>
-            <w:r>
-              <w:rPr>
-                <w:rFonts w:ascii="Calibri" w:eastAsia="Times New Roman" w:hAnsi="Calibri" w:cs="Calibri"/>
-                <w:lang w:eastAsia="es-ES"/>
-              </w:rPr>
-              <w:t>Sens</w:t>
-            </w:r>
-            <w:proofErr w:type="spellEnd"/>
-            <w:r>
-              <w:rPr>
-                <w:rFonts w:ascii="Calibri" w:eastAsia="Times New Roman" w:hAnsi="Calibri" w:cs="Calibri"/>
-                <w:lang w:eastAsia="es-ES"/>
-              </w:rPr>
-              <w:t>.</w:t>
+            <w:r>
+              <w:rPr>
+                <w:rFonts w:ascii="Calibri" w:eastAsia="Times New Roman" w:hAnsi="Calibri" w:cs="Calibri"/>
+                <w:lang w:eastAsia="es-ES"/>
+              </w:rPr>
+              <w:t>Sens.</w:t>
             </w:r>
           </w:p>
         </w:tc>
@@ -5300,7 +5207,6 @@
                 <w:lang w:eastAsia="es-ES"/>
               </w:rPr>
             </w:pPr>
-            <w:proofErr w:type="spellStart"/>
             <w:r>
               <w:rPr>
                 <w:rFonts w:ascii="Calibri" w:eastAsia="Times New Roman" w:hAnsi="Calibri" w:cs="Calibri"/>
@@ -5308,7 +5214,6 @@
               </w:rPr>
               <w:t>Spec</w:t>
             </w:r>
-            <w:proofErr w:type="spellEnd"/>
             <w:r>
               <w:rPr>
                 <w:rFonts w:ascii="Calibri" w:eastAsia="Times New Roman" w:hAnsi="Calibri" w:cs="Calibri"/>
@@ -5334,21 +5239,12 @@
                 <w:lang w:eastAsia="es-ES"/>
               </w:rPr>
             </w:pPr>
-            <w:proofErr w:type="spellStart"/>
-            <w:r>
-              <w:rPr>
-                <w:rFonts w:ascii="Calibri" w:eastAsia="Times New Roman" w:hAnsi="Calibri" w:cs="Calibri"/>
-                <w:lang w:eastAsia="es-ES"/>
-              </w:rPr>
-              <w:t>Prec</w:t>
-            </w:r>
-            <w:proofErr w:type="spellEnd"/>
-            <w:r>
-              <w:rPr>
-                <w:rFonts w:ascii="Calibri" w:eastAsia="Times New Roman" w:hAnsi="Calibri" w:cs="Calibri"/>
-                <w:lang w:eastAsia="es-ES"/>
-              </w:rPr>
-              <w:t>.</w:t>
+            <w:r>
+              <w:rPr>
+                <w:rFonts w:ascii="Calibri" w:eastAsia="Times New Roman" w:hAnsi="Calibri" w:cs="Calibri"/>
+                <w:lang w:eastAsia="es-ES"/>
+              </w:rPr>
+              <w:t>Prec.</w:t>
             </w:r>
           </w:p>
         </w:tc>
@@ -6113,15 +6009,7 @@
       </w:pPr>
       <w:r>
         <w:lastRenderedPageBreak/>
-        <w:t xml:space="preserve">Como se puede apreciar en los resultados obtenidos, generar un umbral para </w:t>
-      </w:r>
-      <w:proofErr w:type="spellStart"/>
-      <w:r>
-        <w:t>a</w:t>
-      </w:r>
-      <w:proofErr w:type="spellEnd"/>
-      <w:r>
-        <w:t xml:space="preserve"> detección de anomalías en este caso es muy difícil debido a la similitud entre las clases. En este sentido, debe sacrificarse o la precisión o la sensibilidad. Es decir, si se fuerza el umbral para detectar todas las frutas con golpes como tal, se detectarán y discriminarán </w:t>
+        <w:t xml:space="preserve">Como se puede apreciar en los resultados obtenidos, generar un umbral para a detección de anomalías en este caso es muy difícil debido a la similitud entre las clases. En este sentido, debe sacrificarse o la precisión o la sensibilidad. Es decir, si se fuerza el umbral para detectar todas las frutas con golpes como tal, se detectarán y discriminarán </w:t>
       </w:r>
       <w:r>
         <w:t>muchas frutas intactas también</w:t>
@@ -6237,36 +6125,18 @@
       <w:r>
         <w:t xml:space="preserve">Figura </w:t>
       </w:r>
-      <w:r>
-        <w:fldChar w:fldCharType="begin"/>
-      </w:r>
-      <w:r>
-        <w:instrText xml:space="preserve"> SEQ Figura \* ARABIC </w:instrText>
-      </w:r>
-      <w:r>
-        <w:fldChar w:fldCharType="separate"/>
-      </w:r>
-      <w:r>
-        <w:rPr>
-          <w:noProof/>
-        </w:rPr>
-        <w:t>7</w:t>
-      </w:r>
-      <w:r>
-        <w:rPr>
-          <w:noProof/>
-        </w:rPr>
-        <w:fldChar w:fldCharType="end"/>
-      </w:r>
+      <w:fldSimple w:instr=" SEQ Figura \* ARABIC ">
+        <w:r>
+          <w:rPr>
+            <w:noProof/>
+          </w:rPr>
+          <w:t>7</w:t>
+        </w:r>
+      </w:fldSimple>
       <w:bookmarkEnd w:id="10"/>
       <w:r>
-        <w:t xml:space="preserve">: Curva de entrenamiento vs prueba para 50 y 150 </w:t>
-      </w:r>
-      <w:proofErr w:type="spellStart"/>
-      <w:r>
-        <w:t>epochs</w:t>
-      </w:r>
-      <w:proofErr w:type="spellEnd"/>
+        <w:t>: Curva de entrenamiento vs prueba para 50 y 150 epochs</w:t>
+      </w:r>
     </w:p>
     <w:p>
       <w:pPr>
@@ -6402,10 +6272,7 @@
         <w:fldChar w:fldCharType="end"/>
       </w:r>
       <w:r>
-        <w:t xml:space="preserve"> y</w:t>
-      </w:r>
-      <w:r>
-        <w:t xml:space="preserve"> una capa extra para obtener a la salida una imagen de 128x128x3. </w:t>
+        <w:t xml:space="preserve"> y una capa extra para obtener a la salida una imagen de 128x128x3. </w:t>
       </w:r>
     </w:p>
     <w:p>
@@ -6516,11 +6383,9 @@
               <w:jc w:val="both"/>
               <w:cnfStyle w:val="100000000000" w:firstRow="1" w:lastRow="0" w:firstColumn="0" w:lastColumn="0" w:oddVBand="0" w:evenVBand="0" w:oddHBand="0" w:evenHBand="0" w:firstRowFirstColumn="0" w:firstRowLastColumn="0" w:lastRowFirstColumn="0" w:lastRowLastColumn="0"/>
             </w:pPr>
-            <w:proofErr w:type="spellStart"/>
             <w:r>
               <w:t>Kernel</w:t>
             </w:r>
-            <w:proofErr w:type="spellEnd"/>
           </w:p>
         </w:tc>
         <w:tc>
@@ -6567,10 +6432,7 @@
               <w:jc w:val="both"/>
             </w:pPr>
             <w:r>
-              <w:t>Conv2D</w:t>
-            </w:r>
-            <w:r>
-              <w:t xml:space="preserve"> </w:t>
+              <w:t xml:space="preserve">Conv2D </w:t>
             </w:r>
             <w:r>
               <w:t>(entrada)</w:t>
@@ -6977,10 +6839,7 @@
               <w:cnfStyle w:val="000000000000" w:firstRow="0" w:lastRow="0" w:firstColumn="0" w:lastColumn="0" w:oddVBand="0" w:evenVBand="0" w:oddHBand="0" w:evenHBand="0" w:firstRowFirstColumn="0" w:firstRowLastColumn="0" w:lastRowFirstColumn="0" w:lastRowLastColumn="0"/>
             </w:pPr>
             <w:r>
-              <w:t>64x64x</w:t>
-            </w:r>
-            <w:r>
-              <w:t>3</w:t>
+              <w:t>64x64x3</w:t>
             </w:r>
           </w:p>
         </w:tc>
@@ -7122,10 +6981,7 @@
               <w:cnfStyle w:val="000000000000" w:firstRow="0" w:lastRow="0" w:firstColumn="0" w:lastColumn="0" w:oddVBand="0" w:evenVBand="0" w:oddHBand="0" w:evenHBand="0" w:firstRowFirstColumn="0" w:firstRowLastColumn="0" w:lastRowFirstColumn="0" w:lastRowLastColumn="0"/>
             </w:pPr>
             <w:r>
-              <w:t>128x128x</w:t>
-            </w:r>
-            <w:r>
-              <w:t>32</w:t>
+              <w:t>128x128x32</w:t>
             </w:r>
           </w:p>
         </w:tc>
@@ -7310,19 +7166,29 @@
       <w:r>
         <w:t xml:space="preserve">Figura </w:t>
       </w:r>
-      <w:fldSimple w:instr=" SEQ Figura \* ARABIC ">
-        <w:r>
-          <w:rPr>
-            <w:noProof/>
-          </w:rPr>
-          <w:t>8</w:t>
-        </w:r>
-      </w:fldSimple>
-      <w:r>
-        <w:t xml:space="preserve">: </w:t>
-      </w:r>
-      <w:r>
-        <w:t>Estructura de la red autoencóder</w:t>
+      <w:r>
+        <w:fldChar w:fldCharType="begin"/>
+      </w:r>
+      <w:r>
+        <w:instrText xml:space="preserve"> SEQ Figura \* ARABIC </w:instrText>
+      </w:r>
+      <w:r>
+        <w:fldChar w:fldCharType="separate"/>
+      </w:r>
+      <w:r>
+        <w:rPr>
+          <w:noProof/>
+        </w:rPr>
+        <w:t>8</w:t>
+      </w:r>
+      <w:r>
+        <w:rPr>
+          <w:noProof/>
+        </w:rPr>
+        <w:fldChar w:fldCharType="end"/>
+      </w:r>
+      <w:r>
+        <w:t>: Estructura de la red autoencóder</w:t>
       </w:r>
     </w:p>
     <w:p>
@@ -7369,7 +7235,13 @@
         <w:t>)</w:t>
       </w:r>
       <w:r>
-        <w:t xml:space="preserve">, la exactitud es siempre mejor reduciendo la dimensión de la imagen. El desempeño al utilizar el autoencóder no dista mucho del resultado obtenido al redimensionar, pero dado que este proceso requiere el entrenamiento de una red convolucional, no merece la pena agregar esa complejidad al </w:t>
+        <w:t>, la exactitud es siempre mejor reduciendo la dimensión de la imagen</w:t>
+      </w:r>
+      <w:r>
+        <w:t xml:space="preserve"> de forma tradicional</w:t>
+      </w:r>
+      <w:r>
+        <w:t xml:space="preserve">. El desempeño al utilizar el autoencóder no dista mucho del resultado obtenido al redimensionar, pero dado que este proceso requiere el entrenamiento de una red convolucional, no merece la pena agregar esa complejidad al </w:t>
       </w:r>
       <w:r>
         <w:t>proceso.</w:t>
@@ -7384,14 +7256,27 @@
       <w:r>
         <w:t xml:space="preserve">Tabla </w:t>
       </w:r>
-      <w:fldSimple w:instr=" SEQ Tabla \* ARABIC ">
-        <w:r>
-          <w:rPr>
-            <w:noProof/>
-          </w:rPr>
-          <w:t>4</w:t>
-        </w:r>
-      </w:fldSimple>
+      <w:r>
+        <w:fldChar w:fldCharType="begin"/>
+      </w:r>
+      <w:r>
+        <w:instrText xml:space="preserve"> SEQ Tabla \* ARABIC </w:instrText>
+      </w:r>
+      <w:r>
+        <w:fldChar w:fldCharType="separate"/>
+      </w:r>
+      <w:r>
+        <w:rPr>
+          <w:noProof/>
+        </w:rPr>
+        <w:t>4</w:t>
+      </w:r>
+      <w:r>
+        <w:rPr>
+          <w:noProof/>
+        </w:rPr>
+        <w:fldChar w:fldCharType="end"/>
+      </w:r>
       <w:bookmarkEnd w:id="11"/>
       <w:r>
         <w:t>: Resultados obtenidos con distintas técnicas de reducción</w:t>
@@ -7503,17 +7388,13 @@
             <w:pPr>
               <w:rPr>
                 <w:rFonts w:ascii="Calibri" w:eastAsia="Times New Roman" w:hAnsi="Calibri" w:cs="Calibri"/>
-                <w:b w:val="0"/>
-                <w:bCs w:val="0"/>
-                <w:color w:val="000000"/>
-                <w:lang w:eastAsia="es-ES"/>
-              </w:rPr>
-            </w:pPr>
-            <w:r>
-              <w:rPr>
-                <w:rFonts w:ascii="Calibri" w:eastAsia="Times New Roman" w:hAnsi="Calibri" w:cs="Calibri"/>
-                <w:b w:val="0"/>
-                <w:bCs w:val="0"/>
+                <w:color w:val="000000"/>
+                <w:lang w:eastAsia="es-ES"/>
+              </w:rPr>
+            </w:pPr>
+            <w:r>
+              <w:rPr>
+                <w:rFonts w:ascii="Calibri" w:eastAsia="Times New Roman" w:hAnsi="Calibri" w:cs="Calibri"/>
                 <w:color w:val="000000"/>
                 <w:lang w:eastAsia="es-ES"/>
               </w:rPr>
@@ -7531,13 +7412,17 @@
               <w:cnfStyle w:val="000000100000" w:firstRow="0" w:lastRow="0" w:firstColumn="0" w:lastColumn="0" w:oddVBand="0" w:evenVBand="0" w:oddHBand="1" w:evenHBand="0" w:firstRowFirstColumn="0" w:firstRowLastColumn="0" w:lastRowFirstColumn="0" w:lastRowLastColumn="0"/>
               <w:rPr>
                 <w:rFonts w:ascii="Calibri" w:eastAsia="Times New Roman" w:hAnsi="Calibri" w:cs="Calibri"/>
-                <w:color w:val="000000"/>
-                <w:lang w:eastAsia="es-ES"/>
-              </w:rPr>
-            </w:pPr>
-            <w:r>
-              <w:rPr>
-                <w:rFonts w:ascii="Calibri" w:eastAsia="Times New Roman" w:hAnsi="Calibri" w:cs="Calibri"/>
+                <w:b/>
+                <w:bCs/>
+                <w:color w:val="000000"/>
+                <w:lang w:eastAsia="es-ES"/>
+              </w:rPr>
+            </w:pPr>
+            <w:r>
+              <w:rPr>
+                <w:rFonts w:ascii="Calibri" w:eastAsia="Times New Roman" w:hAnsi="Calibri" w:cs="Calibri"/>
+                <w:b/>
+                <w:bCs/>
                 <w:color w:val="000000"/>
                 <w:lang w:eastAsia="es-ES"/>
               </w:rPr>
@@ -7557,17 +7442,31 @@
               <w:cnfStyle w:val="000000100000" w:firstRow="0" w:lastRow="0" w:firstColumn="0" w:lastColumn="0" w:oddVBand="0" w:evenVBand="0" w:oddHBand="1" w:evenHBand="0" w:firstRowFirstColumn="0" w:firstRowLastColumn="0" w:lastRowFirstColumn="0" w:lastRowLastColumn="0"/>
               <w:rPr>
                 <w:rFonts w:ascii="Calibri" w:eastAsia="Times New Roman" w:hAnsi="Calibri" w:cs="Calibri"/>
-                <w:color w:val="000000"/>
-                <w:lang w:eastAsia="es-ES"/>
-              </w:rPr>
-            </w:pPr>
-            <w:r>
-              <w:rPr>
-                <w:rFonts w:ascii="Calibri" w:eastAsia="Times New Roman" w:hAnsi="Calibri" w:cs="Calibri"/>
+                <w:b/>
+                <w:bCs/>
+                <w:color w:val="000000"/>
+                <w:lang w:eastAsia="es-ES"/>
+              </w:rPr>
+            </w:pPr>
+            <w:r>
+              <w:rPr>
+                <w:rFonts w:ascii="Calibri" w:eastAsia="Times New Roman" w:hAnsi="Calibri" w:cs="Calibri"/>
+                <w:b/>
+                <w:bCs/>
                 <w:color w:val="000000"/>
                 <w:lang w:eastAsia="es-ES"/>
               </w:rPr>
               <w:t>0,8</w:t>
+            </w:r>
+            <w:r>
+              <w:rPr>
+                <w:rFonts w:ascii="Calibri" w:eastAsia="Times New Roman" w:hAnsi="Calibri" w:cs="Calibri"/>
+                <w:b/>
+                <w:bCs/>
+                <w:color w:val="000000"/>
+                <w:lang w:eastAsia="es-ES"/>
+              </w:rPr>
+              <w:t>4</w:t>
             </w:r>
           </w:p>
         </w:tc>
@@ -7764,7 +7663,6 @@
                 <w:lang w:eastAsia="es-ES"/>
               </w:rPr>
             </w:pPr>
-            <w:proofErr w:type="spellStart"/>
             <w:r>
               <w:rPr>
                 <w:rFonts w:ascii="Calibri" w:eastAsia="Times New Roman" w:hAnsi="Calibri" w:cs="Calibri"/>
@@ -7775,7 +7673,6 @@
               </w:rPr>
               <w:t>RForest</w:t>
             </w:r>
-            <w:proofErr w:type="spellEnd"/>
           </w:p>
         </w:tc>
         <w:tc>
@@ -7823,7 +7720,15 @@
                 <w:color w:val="000000"/>
                 <w:lang w:eastAsia="es-ES"/>
               </w:rPr>
-              <w:t>0,85</w:t>
+              <w:t>0,8</w:t>
+            </w:r>
+            <w:r>
+              <w:rPr>
+                <w:rFonts w:ascii="Calibri" w:eastAsia="Times New Roman" w:hAnsi="Calibri" w:cs="Calibri"/>
+                <w:color w:val="000000"/>
+                <w:lang w:eastAsia="es-ES"/>
+              </w:rPr>
+              <w:t>6</w:t>
             </w:r>
           </w:p>
         </w:tc>
@@ -7849,7 +7754,6 @@
                 <w:lang w:eastAsia="es-ES"/>
               </w:rPr>
             </w:pPr>
-            <w:proofErr w:type="spellStart"/>
             <w:r>
               <w:rPr>
                 <w:rFonts w:ascii="Calibri" w:eastAsia="Times New Roman" w:hAnsi="Calibri" w:cs="Calibri"/>
@@ -7858,7 +7762,6 @@
               </w:rPr>
               <w:t>RForest</w:t>
             </w:r>
-            <w:proofErr w:type="spellEnd"/>
           </w:p>
         </w:tc>
         <w:tc>
@@ -7941,7 +7844,6 @@
                 <w:lang w:eastAsia="es-ES"/>
               </w:rPr>
             </w:pPr>
-            <w:proofErr w:type="spellStart"/>
             <w:r>
               <w:rPr>
                 <w:rFonts w:ascii="Calibri" w:eastAsia="Times New Roman" w:hAnsi="Calibri" w:cs="Calibri"/>
@@ -7952,7 +7854,6 @@
               </w:rPr>
               <w:t>RForest</w:t>
             </w:r>
-            <w:proofErr w:type="spellEnd"/>
           </w:p>
         </w:tc>
         <w:tc>
@@ -8084,7 +7985,15 @@
                 <w:color w:val="000000"/>
                 <w:lang w:eastAsia="es-ES"/>
               </w:rPr>
-              <w:t>0,62</w:t>
+              <w:t>0,6</w:t>
+            </w:r>
+            <w:r>
+              <w:rPr>
+                <w:rFonts w:ascii="Calibri" w:eastAsia="Times New Roman" w:hAnsi="Calibri" w:cs="Calibri"/>
+                <w:color w:val="000000"/>
+                <w:lang w:eastAsia="es-ES"/>
+              </w:rPr>
+              <w:t>4</w:t>
             </w:r>
           </w:p>
         </w:tc>
@@ -8232,14 +8141,27 @@
       <w:r>
         <w:t xml:space="preserve">Figura </w:t>
       </w:r>
-      <w:fldSimple w:instr=" SEQ Figura \* ARABIC ">
-        <w:r>
-          <w:rPr>
-            <w:noProof/>
-          </w:rPr>
-          <w:t>9</w:t>
-        </w:r>
-      </w:fldSimple>
+      <w:r>
+        <w:fldChar w:fldCharType="begin"/>
+      </w:r>
+      <w:r>
+        <w:instrText xml:space="preserve"> SEQ Figura \* ARABIC </w:instrText>
+      </w:r>
+      <w:r>
+        <w:fldChar w:fldCharType="separate"/>
+      </w:r>
+      <w:r>
+        <w:rPr>
+          <w:noProof/>
+        </w:rPr>
+        <w:t>9</w:t>
+      </w:r>
+      <w:r>
+        <w:rPr>
+          <w:noProof/>
+        </w:rPr>
+        <w:fldChar w:fldCharType="end"/>
+      </w:r>
       <w:r>
         <w:t>: Comparación de la imagen obtenida al reducir la dimensión de la imagen con el autoencóder y de forma tradicional.</w:t>
       </w:r>

--- a/informe/Proyecto final II.docx
+++ b/informe/Proyecto final II.docx
@@ -249,7 +249,149 @@
       <w:r>
         <w:t xml:space="preserve">Figura </w:t>
       </w:r>
-      <w:fldSimple w:instr=" SEQ Figura \* ARABIC ">
+      <w:r>
+        <w:fldChar w:fldCharType="begin"/>
+      </w:r>
+      <w:r>
+        <w:instrText xml:space="preserve"> SEQ Figura \* ARABIC </w:instrText>
+      </w:r>
+      <w:r>
+        <w:fldChar w:fldCharType="separate"/>
+      </w:r>
+      <w:r>
+        <w:rPr>
+          <w:noProof/>
+        </w:rPr>
+        <w:t>1</w:t>
+      </w:r>
+      <w:r>
+        <w:rPr>
+          <w:noProof/>
+        </w:rPr>
+        <w:fldChar w:fldCharType="end"/>
+      </w:r>
+      <w:r>
+        <w:t>. Clases de mango disponible</w:t>
+      </w:r>
+    </w:p>
+    <w:p>
+      <w:pPr>
+        <w:pStyle w:val="Heading2"/>
+      </w:pPr>
+      <w:r>
+        <w:t>Clasificación no supervisada</w:t>
+      </w:r>
+    </w:p>
+    <w:p>
+      <w:pPr>
+        <w:jc w:val="both"/>
+      </w:pPr>
+      <w:r>
+        <w:t>El desempeño de un clasificador depende principalmente de la calidad del set de datos usado durante el entrenamiento. Para ello, el algoritmo requiere que las imágenes utilizadas se encuentren previamente etiquetadas.</w:t>
+      </w:r>
+      <w:r>
+        <w:t xml:space="preserve"> </w:t>
+      </w:r>
+      <w:r>
+        <w:t>Sin embargo, esto no es siempre posible y</w:t>
+      </w:r>
+      <w:r>
+        <w:t xml:space="preserve"> muchas veces se requiere realizar </w:t>
+      </w:r>
+      <w:r>
+        <w:t>el etiquetado</w:t>
+      </w:r>
+      <w:r>
+        <w:t xml:space="preserve"> de forma manual</w:t>
+      </w:r>
+      <w:r>
+        <w:t>, lo cual puede ser engorroso.</w:t>
+      </w:r>
+    </w:p>
+    <w:p>
+      <w:pPr>
+        <w:jc w:val="both"/>
+      </w:pPr>
+      <w:r>
+        <w:t xml:space="preserve">Una de las mejoras propuestas será contar con una técnica de clasificación no supervisada. Esto, </w:t>
+      </w:r>
+      <w:r>
+        <w:t xml:space="preserve">permitiría etiquetar un conjunto de imágenes vírgenes para su posterior utilización </w:t>
+      </w:r>
+      <w:r>
+        <w:t>para el</w:t>
+      </w:r>
+      <w:r>
+        <w:t xml:space="preserve"> entrenamiento de un clasificador. En este caso, se compararán distintos algoritmos de agrupamiento con el objetivo de separar las imágenes en tres clases distintas, y comparando est</w:t>
+      </w:r>
+      <w:r>
+        <w:t>e resultado con la etiqueta real.</w:t>
+      </w:r>
+      <w:r>
+        <w:t xml:space="preserve"> </w:t>
+      </w:r>
+      <w:r>
+        <w:t xml:space="preserve"> </w:t>
+      </w:r>
+    </w:p>
+    <w:p>
+      <w:pPr>
+        <w:jc w:val="both"/>
+      </w:pPr>
+      <w:r>
+        <w:lastRenderedPageBreak/>
+        <w:t xml:space="preserve">Para el agrupamiento, </w:t>
+      </w:r>
+      <w:r>
+        <w:t xml:space="preserve">en principio, </w:t>
+      </w:r>
+      <w:r>
+        <w:t>se utilizarán</w:t>
+      </w:r>
+      <w:r>
+        <w:t xml:space="preserve"> las 600 imágenes </w:t>
+      </w:r>
+      <w:r>
+        <w:t>aplanadas. Sin embargo, debido a que estas imágenes son tan similares, se utilizarán además el extractor de características HOG y una red neuronal pre-entrenada. En ambos casos, lo que se busca es que estos algoritmos sean capaces transformar las imágenes originales de manera que pudiera ser más fácil de agrupar.</w:t>
+      </w:r>
+      <w:r>
+        <w:t xml:space="preserve"> Los resultados obtenidos pueden apreciarse en la </w:t>
+      </w:r>
+      <w:r>
+        <w:fldChar w:fldCharType="begin"/>
+      </w:r>
+      <w:r>
+        <w:instrText xml:space="preserve"> REF _Ref102949371 \h </w:instrText>
+      </w:r>
+      <w:r>
+        <w:fldChar w:fldCharType="separate"/>
+      </w:r>
+      <w:r>
+        <w:t xml:space="preserve">Tabla </w:t>
+      </w:r>
+      <w:r>
+        <w:rPr>
+          <w:noProof/>
+        </w:rPr>
+        <w:t>1</w:t>
+      </w:r>
+      <w:r>
+        <w:fldChar w:fldCharType="end"/>
+      </w:r>
+      <w:r>
+        <w:t>.</w:t>
+      </w:r>
+    </w:p>
+    <w:p>
+      <w:pPr>
+        <w:pStyle w:val="Caption"/>
+        <w:keepNext/>
+      </w:pPr>
+      <w:bookmarkStart w:id="0" w:name="_Ref102949371"/>
+      <w:r>
+        <w:t xml:space="preserve">Tabla </w:t>
+      </w:r>
+      <w:fldSimple w:instr=" SEQ Tabla \* ARABIC ">
         <w:r>
           <w:rPr>
             <w:noProof/>
@@ -257,148 +399,6 @@
           <w:t>1</w:t>
         </w:r>
       </w:fldSimple>
-      <w:r>
-        <w:t>. Clases de mango disponible</w:t>
-      </w:r>
-    </w:p>
-    <w:p>
-      <w:pPr>
-        <w:pStyle w:val="Heading2"/>
-      </w:pPr>
-      <w:r>
-        <w:t>Clasificación no supervisada</w:t>
-      </w:r>
-    </w:p>
-    <w:p>
-      <w:pPr>
-        <w:jc w:val="both"/>
-      </w:pPr>
-      <w:r>
-        <w:t>El desempeño de un clasificador depende principalmente de la calidad del set de datos usado durante el entrenamiento. Para ello, el algoritmo requiere que las imágenes utilizadas se encuentren previamente etiquetadas.</w:t>
-      </w:r>
-      <w:r>
-        <w:t xml:space="preserve"> </w:t>
-      </w:r>
-      <w:r>
-        <w:t>Sin embargo, esto no es siempre posible y</w:t>
-      </w:r>
-      <w:r>
-        <w:t xml:space="preserve"> muchas veces se requiere realizar </w:t>
-      </w:r>
-      <w:r>
-        <w:t>el etiquetado</w:t>
-      </w:r>
-      <w:r>
-        <w:t xml:space="preserve"> de forma manual</w:t>
-      </w:r>
-      <w:r>
-        <w:t>, lo cual puede ser engorroso.</w:t>
-      </w:r>
-    </w:p>
-    <w:p>
-      <w:pPr>
-        <w:jc w:val="both"/>
-      </w:pPr>
-      <w:r>
-        <w:t xml:space="preserve">Una de las mejoras propuestas será contar con una técnica de clasificación no supervisada. Esto, </w:t>
-      </w:r>
-      <w:r>
-        <w:t xml:space="preserve">permitiría etiquetar un conjunto de imágenes vírgenes para su posterior utilización </w:t>
-      </w:r>
-      <w:r>
-        <w:t>para el</w:t>
-      </w:r>
-      <w:r>
-        <w:t xml:space="preserve"> entrenamiento de un clasificador. En este caso, se compararán distintos algoritmos de agrupamiento con el objetivo de separar las imágenes en tres clases distintas, y comparando est</w:t>
-      </w:r>
-      <w:r>
-        <w:t>e resultado con la etiqueta real.</w:t>
-      </w:r>
-      <w:r>
-        <w:t xml:space="preserve"> </w:t>
-      </w:r>
-      <w:r>
-        <w:t xml:space="preserve"> </w:t>
-      </w:r>
-    </w:p>
-    <w:p>
-      <w:pPr>
-        <w:jc w:val="both"/>
-      </w:pPr>
-      <w:r>
-        <w:lastRenderedPageBreak/>
-        <w:t xml:space="preserve">Para el agrupamiento, </w:t>
-      </w:r>
-      <w:r>
-        <w:t xml:space="preserve">en principio, </w:t>
-      </w:r>
-      <w:r>
-        <w:t>se utilizarán</w:t>
-      </w:r>
-      <w:r>
-        <w:t xml:space="preserve"> las 600 imágenes </w:t>
-      </w:r>
-      <w:r>
-        <w:t>aplanadas. Sin embargo, debido a que estas imágenes son tan similares, se utilizarán además el extractor de características HOG y una red neuronal pre-entrenada. En ambos casos, lo que se busca es que estos algoritmos sean capaces transformar las imágenes originales de manera que pudiera ser más fácil de agrupar.</w:t>
-      </w:r>
-      <w:r>
-        <w:t xml:space="preserve"> Los resultados obtenidos pueden apreciarse en la </w:t>
-      </w:r>
-      <w:r>
-        <w:fldChar w:fldCharType="begin"/>
-      </w:r>
-      <w:r>
-        <w:instrText xml:space="preserve"> REF _Ref102949371 \h </w:instrText>
-      </w:r>
-      <w:r>
-        <w:fldChar w:fldCharType="separate"/>
-      </w:r>
-      <w:r>
-        <w:t xml:space="preserve">Tabla </w:t>
-      </w:r>
-      <w:r>
-        <w:rPr>
-          <w:noProof/>
-        </w:rPr>
-        <w:t>1</w:t>
-      </w:r>
-      <w:r>
-        <w:fldChar w:fldCharType="end"/>
-      </w:r>
-      <w:r>
-        <w:t>.</w:t>
-      </w:r>
-    </w:p>
-    <w:p>
-      <w:pPr>
-        <w:pStyle w:val="Caption"/>
-        <w:keepNext/>
-      </w:pPr>
-      <w:bookmarkStart w:id="0" w:name="_Ref102949371"/>
-      <w:r>
-        <w:t xml:space="preserve">Tabla </w:t>
-      </w:r>
-      <w:r>
-        <w:fldChar w:fldCharType="begin"/>
-      </w:r>
-      <w:r>
-        <w:instrText xml:space="preserve"> SEQ Tabla \* ARABIC </w:instrText>
-      </w:r>
-      <w:r>
-        <w:fldChar w:fldCharType="separate"/>
-      </w:r>
-      <w:r>
-        <w:rPr>
-          <w:noProof/>
-        </w:rPr>
-        <w:t>1</w:t>
-      </w:r>
-      <w:r>
-        <w:rPr>
-          <w:noProof/>
-        </w:rPr>
-        <w:fldChar w:fldCharType="end"/>
-      </w:r>
       <w:bookmarkEnd w:id="0"/>
       <w:r>
         <w:t>: Resultados obtenidos durante la clasificación no supervisada</w:t>
@@ -2849,27 +2849,14 @@
       <w:r>
         <w:t xml:space="preserve">Figura </w:t>
       </w:r>
-      <w:r>
-        <w:fldChar w:fldCharType="begin"/>
-      </w:r>
-      <w:r>
-        <w:instrText xml:space="preserve"> SEQ Figura \* ARABIC </w:instrText>
-      </w:r>
-      <w:r>
-        <w:fldChar w:fldCharType="separate"/>
-      </w:r>
-      <w:r>
-        <w:rPr>
-          <w:noProof/>
-        </w:rPr>
-        <w:t>2</w:t>
-      </w:r>
-      <w:r>
-        <w:rPr>
-          <w:noProof/>
-        </w:rPr>
-        <w:fldChar w:fldCharType="end"/>
-      </w:r>
+      <w:fldSimple w:instr=" SEQ Figura \* ARABIC ">
+        <w:r>
+          <w:rPr>
+            <w:noProof/>
+          </w:rPr>
+          <w:t>2</w:t>
+        </w:r>
+      </w:fldSimple>
       <w:bookmarkEnd w:id="1"/>
       <w:r>
         <w:t>: Matriz de confusión VGG + K-means</w:t>
@@ -2989,27 +2976,14 @@
       <w:r>
         <w:t xml:space="preserve">Figura </w:t>
       </w:r>
-      <w:r>
-        <w:fldChar w:fldCharType="begin"/>
-      </w:r>
-      <w:r>
-        <w:instrText xml:space="preserve"> SEQ Figura \* ARABIC </w:instrText>
-      </w:r>
-      <w:r>
-        <w:fldChar w:fldCharType="separate"/>
-      </w:r>
-      <w:r>
-        <w:rPr>
-          <w:noProof/>
-        </w:rPr>
-        <w:t>3</w:t>
-      </w:r>
-      <w:r>
-        <w:rPr>
-          <w:noProof/>
-        </w:rPr>
-        <w:fldChar w:fldCharType="end"/>
-      </w:r>
+      <w:fldSimple w:instr=" SEQ Figura \* ARABIC ">
+        <w:r>
+          <w:rPr>
+            <w:noProof/>
+          </w:rPr>
+          <w:t>3</w:t>
+        </w:r>
+      </w:fldSimple>
       <w:bookmarkEnd w:id="2"/>
       <w:r>
         <w:t>: Matriz de confusión VGG + K-means (random_state = 0)</w:t>
@@ -3203,27 +3177,14 @@
       <w:r>
         <w:t xml:space="preserve">Figura </w:t>
       </w:r>
-      <w:r>
-        <w:fldChar w:fldCharType="begin"/>
-      </w:r>
-      <w:r>
-        <w:instrText xml:space="preserve"> SEQ Figura \* ARABIC </w:instrText>
-      </w:r>
-      <w:r>
-        <w:fldChar w:fldCharType="separate"/>
-      </w:r>
-      <w:r>
-        <w:rPr>
-          <w:noProof/>
-        </w:rPr>
-        <w:t>4</w:t>
-      </w:r>
-      <w:r>
-        <w:rPr>
-          <w:noProof/>
-        </w:rPr>
-        <w:fldChar w:fldCharType="end"/>
-      </w:r>
+      <w:fldSimple w:instr=" SEQ Figura \* ARABIC ">
+        <w:r>
+          <w:rPr>
+            <w:noProof/>
+          </w:rPr>
+          <w:t>4</w:t>
+        </w:r>
+      </w:fldSimple>
       <w:bookmarkEnd w:id="3"/>
       <w:r>
         <w:t>: Arquitectura propuesta para la red autoencóder</w:t>
@@ -3240,27 +3201,14 @@
         <w:lastRenderedPageBreak/>
         <w:t xml:space="preserve">Tabla </w:t>
       </w:r>
-      <w:r>
-        <w:fldChar w:fldCharType="begin"/>
-      </w:r>
-      <w:r>
-        <w:instrText xml:space="preserve"> SEQ Tabla \* ARABIC </w:instrText>
-      </w:r>
-      <w:r>
-        <w:fldChar w:fldCharType="separate"/>
-      </w:r>
-      <w:r>
-        <w:rPr>
-          <w:noProof/>
-        </w:rPr>
-        <w:t>2</w:t>
-      </w:r>
-      <w:r>
-        <w:rPr>
-          <w:noProof/>
-        </w:rPr>
-        <w:fldChar w:fldCharType="end"/>
-      </w:r>
+      <w:fldSimple w:instr=" SEQ Tabla \* ARABIC ">
+        <w:r>
+          <w:rPr>
+            <w:noProof/>
+          </w:rPr>
+          <w:t>2</w:t>
+        </w:r>
+      </w:fldSimple>
       <w:bookmarkEnd w:id="4"/>
       <w:r>
         <w:t>: Estructura de la red</w:t>
@@ -4563,27 +4511,14 @@
       <w:r>
         <w:t xml:space="preserve">Figura </w:t>
       </w:r>
-      <w:r>
-        <w:fldChar w:fldCharType="begin"/>
-      </w:r>
-      <w:r>
-        <w:instrText xml:space="preserve"> SEQ Figura \* ARABIC </w:instrText>
-      </w:r>
-      <w:r>
-        <w:fldChar w:fldCharType="separate"/>
-      </w:r>
-      <w:r>
-        <w:rPr>
-          <w:noProof/>
-        </w:rPr>
-        <w:t>5</w:t>
-      </w:r>
-      <w:r>
-        <w:rPr>
-          <w:noProof/>
-        </w:rPr>
-        <w:fldChar w:fldCharType="end"/>
-      </w:r>
+      <w:fldSimple w:instr=" SEQ Figura \* ARABIC ">
+        <w:r>
+          <w:rPr>
+            <w:noProof/>
+          </w:rPr>
+          <w:t>5</w:t>
+        </w:r>
+      </w:fldSimple>
       <w:bookmarkEnd w:id="6"/>
       <w:r>
         <w:t xml:space="preserve">: </w:t>
@@ -4727,27 +4662,14 @@
       <w:r>
         <w:t xml:space="preserve">Figura </w:t>
       </w:r>
-      <w:r>
-        <w:fldChar w:fldCharType="begin"/>
-      </w:r>
-      <w:r>
-        <w:instrText xml:space="preserve"> SEQ Figura \* ARABIC </w:instrText>
-      </w:r>
-      <w:r>
-        <w:fldChar w:fldCharType="separate"/>
-      </w:r>
-      <w:r>
-        <w:rPr>
-          <w:noProof/>
-        </w:rPr>
-        <w:t>6</w:t>
-      </w:r>
-      <w:r>
-        <w:rPr>
-          <w:noProof/>
-        </w:rPr>
-        <w:fldChar w:fldCharType="end"/>
-      </w:r>
+      <w:fldSimple w:instr=" SEQ Figura \* ARABIC ">
+        <w:r>
+          <w:rPr>
+            <w:noProof/>
+          </w:rPr>
+          <w:t>6</w:t>
+        </w:r>
+      </w:fldSimple>
       <w:bookmarkEnd w:id="8"/>
       <w:r>
         <w:t xml:space="preserve">: Resultados obtenidos para la detección de anomalías con 50, 100 y 150 </w:t>
@@ -4940,27 +4862,14 @@
       <w:r>
         <w:t xml:space="preserve">Tabla </w:t>
       </w:r>
-      <w:r>
-        <w:fldChar w:fldCharType="begin"/>
-      </w:r>
-      <w:r>
-        <w:instrText xml:space="preserve"> SEQ Tabla \* ARABIC </w:instrText>
-      </w:r>
-      <w:r>
-        <w:fldChar w:fldCharType="separate"/>
-      </w:r>
-      <w:r>
-        <w:rPr>
-          <w:noProof/>
-        </w:rPr>
-        <w:t>3</w:t>
-      </w:r>
-      <w:r>
-        <w:rPr>
-          <w:noProof/>
-        </w:rPr>
-        <w:fldChar w:fldCharType="end"/>
-      </w:r>
+      <w:fldSimple w:instr=" SEQ Tabla \* ARABIC ">
+        <w:r>
+          <w:rPr>
+            <w:noProof/>
+          </w:rPr>
+          <w:t>3</w:t>
+        </w:r>
+      </w:fldSimple>
       <w:bookmarkEnd w:id="9"/>
       <w:r>
         <w:t>: Resultados obtenidos para distintos</w:t>
@@ -6125,14 +6034,27 @@
       <w:r>
         <w:t xml:space="preserve">Figura </w:t>
       </w:r>
-      <w:fldSimple w:instr=" SEQ Figura \* ARABIC ">
-        <w:r>
-          <w:rPr>
-            <w:noProof/>
-          </w:rPr>
-          <w:t>7</w:t>
-        </w:r>
-      </w:fldSimple>
+      <w:r>
+        <w:fldChar w:fldCharType="begin"/>
+      </w:r>
+      <w:r>
+        <w:instrText xml:space="preserve"> SEQ Figura \* ARABIC </w:instrText>
+      </w:r>
+      <w:r>
+        <w:fldChar w:fldCharType="separate"/>
+      </w:r>
+      <w:r>
+        <w:rPr>
+          <w:noProof/>
+        </w:rPr>
+        <w:t>7</w:t>
+      </w:r>
+      <w:r>
+        <w:rPr>
+          <w:noProof/>
+        </w:rPr>
+        <w:fldChar w:fldCharType="end"/>
+      </w:r>
       <w:bookmarkEnd w:id="10"/>
       <w:r>
         <w:t>: Curva de entrenamiento vs prueba para 50 y 150 epochs</w:t>
@@ -7166,27 +7088,14 @@
       <w:r>
         <w:t xml:space="preserve">Figura </w:t>
       </w:r>
-      <w:r>
-        <w:fldChar w:fldCharType="begin"/>
-      </w:r>
-      <w:r>
-        <w:instrText xml:space="preserve"> SEQ Figura \* ARABIC </w:instrText>
-      </w:r>
-      <w:r>
-        <w:fldChar w:fldCharType="separate"/>
-      </w:r>
-      <w:r>
-        <w:rPr>
-          <w:noProof/>
-        </w:rPr>
-        <w:t>8</w:t>
-      </w:r>
-      <w:r>
-        <w:rPr>
-          <w:noProof/>
-        </w:rPr>
-        <w:fldChar w:fldCharType="end"/>
-      </w:r>
+      <w:fldSimple w:instr=" SEQ Figura \* ARABIC ">
+        <w:r>
+          <w:rPr>
+            <w:noProof/>
+          </w:rPr>
+          <w:t>8</w:t>
+        </w:r>
+      </w:fldSimple>
       <w:r>
         <w:t>: Estructura de la red autoencóder</w:t>
       </w:r>
@@ -7256,27 +7165,14 @@
       <w:r>
         <w:t xml:space="preserve">Tabla </w:t>
       </w:r>
-      <w:r>
-        <w:fldChar w:fldCharType="begin"/>
-      </w:r>
-      <w:r>
-        <w:instrText xml:space="preserve"> SEQ Tabla \* ARABIC </w:instrText>
-      </w:r>
-      <w:r>
-        <w:fldChar w:fldCharType="separate"/>
-      </w:r>
-      <w:r>
-        <w:rPr>
-          <w:noProof/>
-        </w:rPr>
-        <w:t>4</w:t>
-      </w:r>
-      <w:r>
-        <w:rPr>
-          <w:noProof/>
-        </w:rPr>
-        <w:fldChar w:fldCharType="end"/>
-      </w:r>
+      <w:fldSimple w:instr=" SEQ Tabla \* ARABIC ">
+        <w:r>
+          <w:rPr>
+            <w:noProof/>
+          </w:rPr>
+          <w:t>4</w:t>
+        </w:r>
+      </w:fldSimple>
       <w:bookmarkEnd w:id="11"/>
       <w:r>
         <w:t>: Resultados obtenidos con distintas técnicas de reducción</w:t>
@@ -8141,11 +8037,1672 @@
       <w:r>
         <w:t xml:space="preserve">Figura </w:t>
       </w:r>
+      <w:fldSimple w:instr=" SEQ Figura \* ARABIC ">
+        <w:r>
+          <w:rPr>
+            <w:noProof/>
+          </w:rPr>
+          <w:t>9</w:t>
+        </w:r>
+      </w:fldSimple>
+      <w:r>
+        <w:t>: Comparación de la imagen obtenida al reducir la dimensión de la imagen con el autoencóder y de forma tradicional.</w:t>
+      </w:r>
+    </w:p>
+    <w:p>
+      <w:pPr>
+        <w:pStyle w:val="Heading2"/>
+      </w:pPr>
+      <w:r>
+        <w:t xml:space="preserve">Clustering </w:t>
+      </w:r>
+    </w:p>
+    <w:p/>
+    <w:p>
+      <w:pPr>
+        <w:jc w:val="both"/>
+      </w:pPr>
+      <w:r>
+        <w:t xml:space="preserve">Clustering es una técnica de aprendizaje no supervisada que se encarga de dividir todo el conjunto de datos en </w:t>
+      </w:r>
+      <w:r>
+        <w:rPr>
+          <w:i/>
+          <w:iCs/>
+        </w:rPr>
+        <w:t xml:space="preserve">clusters </w:t>
+      </w:r>
+      <w:r>
+        <w:t xml:space="preserve">o grupos a partir sus características.  Se decidió implementar técnicas de aprendizaje no supervisado con el fin de tener una referencia del desempeño cuando se tienen datos etiquetados y cuando no. Se usarán las mismas métricas empleadas para los anteriores clasificadores supervisados. </w:t>
+      </w:r>
+    </w:p>
+    <w:p>
+      <w:pPr>
+        <w:jc w:val="both"/>
+        <w:rPr>
+          <w:i/>
+          <w:iCs/>
+        </w:rPr>
+      </w:pPr>
+      <w:r>
+        <w:t xml:space="preserve">Además, el clustering se combinó junto con técnicas de reducción de dimensión, para este caso PCA. Posteriormente se compararon tres algoritmos de clustering, K-means, arboles de decisión y </w:t>
+      </w:r>
+      <w:r>
+        <w:rPr>
+          <w:i/>
+          <w:iCs/>
+        </w:rPr>
+        <w:t>spectral clustering.</w:t>
+      </w:r>
+    </w:p>
+    <w:p>
+      <w:pPr>
+        <w:jc w:val="both"/>
+      </w:pPr>
+      <w:r>
+        <w:t xml:space="preserve">Las técnicas de reducción de dimensión se usaron en todo caso como pre procesamiento de los datos para extraer sus características y posteriormente usar los métodos de clustering como clasificadores no supervisados. </w:t>
+      </w:r>
+    </w:p>
+    <w:p>
+      <w:pPr>
+        <w:jc w:val="both"/>
+      </w:pPr>
+      <w:r>
+        <w:t xml:space="preserve">A continuación, se muestran los resultados de cada modelo de agrupamiento y su análisis de hiperparametros. </w:t>
+      </w:r>
+    </w:p>
+    <w:p/>
+    <w:p>
+      <w:pPr>
+        <w:pStyle w:val="Heading4"/>
+      </w:pPr>
+      <w:r>
+        <w:t>Spectral clustering</w:t>
+      </w:r>
+    </w:p>
+    <w:p>
+      <w:r>
+        <w:t>El espacio de hiperparametros optimizados es el siguiente:</w:t>
+      </w:r>
+    </w:p>
+    <w:p/>
+    <w:tbl>
+      <w:tblPr>
+        <w:tblStyle w:val="PlainTable4"/>
+        <w:tblW w:w="0" w:type="auto"/>
+        <w:jc w:val="center"/>
+        <w:tblLook w:val="04A0" w:firstRow="1" w:lastRow="0" w:firstColumn="1" w:lastColumn="0" w:noHBand="0" w:noVBand="1"/>
+      </w:tblPr>
+      <w:tblGrid>
+        <w:gridCol w:w="2831"/>
+        <w:gridCol w:w="2831"/>
+      </w:tblGrid>
+      <w:tr>
+        <w:trPr>
+          <w:cnfStyle w:val="100000000000" w:firstRow="1" w:lastRow="0" w:firstColumn="0" w:lastColumn="0" w:oddVBand="0" w:evenVBand="0" w:oddHBand="0" w:evenHBand="0" w:firstRowFirstColumn="0" w:firstRowLastColumn="0" w:lastRowFirstColumn="0" w:lastRowLastColumn="0"/>
+          <w:jc w:val="center"/>
+        </w:trPr>
+        <w:tc>
+          <w:tcPr>
+            <w:cnfStyle w:val="001000000000" w:firstRow="0" w:lastRow="0" w:firstColumn="1" w:lastColumn="0" w:oddVBand="0" w:evenVBand="0" w:oddHBand="0" w:evenHBand="0" w:firstRowFirstColumn="0" w:firstRowLastColumn="0" w:lastRowFirstColumn="0" w:lastRowLastColumn="0"/>
+            <w:tcW w:w="2831" w:type="dxa"/>
+          </w:tcPr>
+          <w:p>
+            <w:pPr>
+              <w:jc w:val="center"/>
+            </w:pPr>
+            <w:r>
+              <w:t>Parámetros</w:t>
+            </w:r>
+          </w:p>
+        </w:tc>
+        <w:tc>
+          <w:tcPr>
+            <w:tcW w:w="2831" w:type="dxa"/>
+          </w:tcPr>
+          <w:p>
+            <w:pPr>
+              <w:jc w:val="center"/>
+              <w:cnfStyle w:val="100000000000" w:firstRow="1" w:lastRow="0" w:firstColumn="0" w:lastColumn="0" w:oddVBand="0" w:evenVBand="0" w:oddHBand="0" w:evenHBand="0" w:firstRowFirstColumn="0" w:firstRowLastColumn="0" w:lastRowFirstColumn="0" w:lastRowLastColumn="0"/>
+            </w:pPr>
+            <w:r>
+              <w:t>Parámetros propuestos</w:t>
+            </w:r>
+          </w:p>
+        </w:tc>
+      </w:tr>
+      <w:tr>
+        <w:trPr>
+          <w:cnfStyle w:val="000000100000" w:firstRow="0" w:lastRow="0" w:firstColumn="0" w:lastColumn="0" w:oddVBand="0" w:evenVBand="0" w:oddHBand="1" w:evenHBand="0" w:firstRowFirstColumn="0" w:firstRowLastColumn="0" w:lastRowFirstColumn="0" w:lastRowLastColumn="0"/>
+          <w:jc w:val="center"/>
+        </w:trPr>
+        <w:tc>
+          <w:tcPr>
+            <w:cnfStyle w:val="001000000000" w:firstRow="0" w:lastRow="0" w:firstColumn="1" w:lastColumn="0" w:oddVBand="0" w:evenVBand="0" w:oddHBand="0" w:evenHBand="0" w:firstRowFirstColumn="0" w:firstRowLastColumn="0" w:lastRowFirstColumn="0" w:lastRowLastColumn="0"/>
+            <w:tcW w:w="2831" w:type="dxa"/>
+          </w:tcPr>
+          <w:p>
+            <w:pPr>
+              <w:jc w:val="center"/>
+            </w:pPr>
+            <w:r>
+              <w:t>eigen_solver</w:t>
+            </w:r>
+          </w:p>
+        </w:tc>
+        <w:tc>
+          <w:tcPr>
+            <w:tcW w:w="2831" w:type="dxa"/>
+          </w:tcPr>
+          <w:p>
+            <w:pPr>
+              <w:jc w:val="center"/>
+              <w:cnfStyle w:val="000000100000" w:firstRow="0" w:lastRow="0" w:firstColumn="0" w:lastColumn="0" w:oddVBand="0" w:evenVBand="0" w:oddHBand="1" w:evenHBand="0" w:firstRowFirstColumn="0" w:firstRowLastColumn="0" w:lastRowFirstColumn="0" w:lastRowLastColumn="0"/>
+            </w:pPr>
+            <w:r>
+              <w:t>arpack, lobpcg,</w:t>
+            </w:r>
+            <w:r>
+              <w:t xml:space="preserve"> </w:t>
+            </w:r>
+            <w:r>
+              <w:t>amg</w:t>
+            </w:r>
+          </w:p>
+        </w:tc>
+      </w:tr>
+      <w:tr>
+        <w:trPr>
+          <w:jc w:val="center"/>
+        </w:trPr>
+        <w:tc>
+          <w:tcPr>
+            <w:cnfStyle w:val="001000000000" w:firstRow="0" w:lastRow="0" w:firstColumn="1" w:lastColumn="0" w:oddVBand="0" w:evenVBand="0" w:oddHBand="0" w:evenHBand="0" w:firstRowFirstColumn="0" w:firstRowLastColumn="0" w:lastRowFirstColumn="0" w:lastRowLastColumn="0"/>
+            <w:tcW w:w="2831" w:type="dxa"/>
+          </w:tcPr>
+          <w:p>
+            <w:pPr>
+              <w:jc w:val="center"/>
+            </w:pPr>
+            <w:r>
+              <w:t>assign_labels</w:t>
+            </w:r>
+          </w:p>
+        </w:tc>
+        <w:tc>
+          <w:tcPr>
+            <w:tcW w:w="2831" w:type="dxa"/>
+          </w:tcPr>
+          <w:p>
+            <w:pPr>
+              <w:keepNext/>
+              <w:jc w:val="center"/>
+              <w:cnfStyle w:val="000000000000" w:firstRow="0" w:lastRow="0" w:firstColumn="0" w:lastColumn="0" w:oddVBand="0" w:evenVBand="0" w:oddHBand="0" w:evenHBand="0" w:firstRowFirstColumn="0" w:firstRowLastColumn="0" w:lastRowFirstColumn="0" w:lastRowLastColumn="0"/>
+            </w:pPr>
+            <w:r>
+              <w:t>kmeans,</w:t>
+            </w:r>
+            <w:r>
+              <w:t xml:space="preserve"> </w:t>
+            </w:r>
+            <w:r>
+              <w:t>discretize</w:t>
+            </w:r>
+          </w:p>
+        </w:tc>
+      </w:tr>
+    </w:tbl>
+    <w:p>
+      <w:pPr>
+        <w:pStyle w:val="Caption"/>
+      </w:pPr>
+      <w:r>
+        <w:t xml:space="preserve">Tabla </w:t>
+      </w:r>
       <w:r>
         <w:fldChar w:fldCharType="begin"/>
       </w:r>
       <w:r>
+        <w:instrText xml:space="preserve"> SEQ Tabla \* ARABIC </w:instrText>
+      </w:r>
+      <w:r>
+        <w:fldChar w:fldCharType="separate"/>
+      </w:r>
+      <w:r>
+        <w:rPr>
+          <w:noProof/>
+        </w:rPr>
+        <w:t>5</w:t>
+      </w:r>
+      <w:r>
+        <w:rPr>
+          <w:noProof/>
+        </w:rPr>
+        <w:fldChar w:fldCharType="end"/>
+      </w:r>
+      <w:r>
+        <w:t>. Espacio de hiperparametros.</w:t>
+      </w:r>
+    </w:p>
+    <w:p>
+      <w:r>
+        <w:t>A continuación, se muestran las métricas usando diferentes combinaciones de hiperparametros:</w:t>
+      </w:r>
+    </w:p>
+    <w:p>
+      <w:pPr>
+        <w:rPr>
+          <w:noProof/>
+        </w:rPr>
+      </w:pPr>
+    </w:p>
+    <w:p>
+      <w:pPr>
+        <w:keepNext/>
+        <w:jc w:val="center"/>
+      </w:pPr>
+      <w:r>
+        <w:rPr>
+          <w:noProof/>
+        </w:rPr>
+        <w:lastRenderedPageBreak/>
+        <w:drawing>
+          <wp:inline distT="0" distB="0" distL="0" distR="0" wp14:anchorId="16C90551" wp14:editId="347DBF1C">
+            <wp:extent cx="4593426" cy="3956050"/>
+            <wp:effectExtent l="0" t="0" r="0" b="6350"/>
+            <wp:docPr id="59" name="Picture 59" descr="Chart, box and whisker chart&#10;&#10;Description automatically generated"/>
+            <wp:cNvGraphicFramePr>
+              <a:graphicFrameLocks xmlns:a="http://schemas.openxmlformats.org/drawingml/2006/main" noChangeAspect="1"/>
+            </wp:cNvGraphicFramePr>
+            <a:graphic xmlns:a="http://schemas.openxmlformats.org/drawingml/2006/main">
+              <a:graphicData uri="http://schemas.openxmlformats.org/drawingml/2006/picture">
+                <pic:pic xmlns:pic="http://schemas.openxmlformats.org/drawingml/2006/picture">
+                  <pic:nvPicPr>
+                    <pic:cNvPr id="59" name="Picture 59" descr="Chart, box and whisker chart&#10;&#10;Description automatically generated"/>
+                    <pic:cNvPicPr/>
+                  </pic:nvPicPr>
+                  <pic:blipFill>
+                    <a:blip r:embed="rId15"/>
+                    <a:stretch>
+                      <a:fillRect/>
+                    </a:stretch>
+                  </pic:blipFill>
+                  <pic:spPr>
+                    <a:xfrm>
+                      <a:off x="0" y="0"/>
+                      <a:ext cx="4596415" cy="3958625"/>
+                    </a:xfrm>
+                    <a:prstGeom prst="rect">
+                      <a:avLst/>
+                    </a:prstGeom>
+                  </pic:spPr>
+                </pic:pic>
+              </a:graphicData>
+            </a:graphic>
+          </wp:inline>
+        </w:drawing>
+      </w:r>
+    </w:p>
+    <w:p>
+      <w:pPr>
+        <w:pStyle w:val="Caption"/>
+      </w:pPr>
+      <w:r>
+        <w:t xml:space="preserve">Figura </w:t>
+      </w:r>
+      <w:r>
+        <w:fldChar w:fldCharType="begin"/>
+      </w:r>
+      <w:r>
         <w:instrText xml:space="preserve"> SEQ Figura \* ARABIC </w:instrText>
+      </w:r>
+      <w:r>
+        <w:fldChar w:fldCharType="separate"/>
+      </w:r>
+      <w:r>
+        <w:rPr>
+          <w:noProof/>
+        </w:rPr>
+        <w:t>10</w:t>
+      </w:r>
+      <w:r>
+        <w:rPr>
+          <w:noProof/>
+        </w:rPr>
+        <w:fldChar w:fldCharType="end"/>
+      </w:r>
+      <w:r>
+        <w:t>. Comparación de hiperparametros</w:t>
+      </w:r>
+    </w:p>
+    <w:p>
+      <w:pPr>
+        <w:keepNext/>
+        <w:jc w:val="center"/>
+      </w:pPr>
+      <w:r>
+        <w:rPr>
+          <w:noProof/>
+        </w:rPr>
+        <w:drawing>
+          <wp:inline distT="0" distB="0" distL="0" distR="0" wp14:anchorId="2CDABF6F" wp14:editId="747675EF">
+            <wp:extent cx="4298950" cy="3560889"/>
+            <wp:effectExtent l="0" t="0" r="6350" b="1905"/>
+            <wp:docPr id="60" name="Picture 60" descr="Chart, box and whisker chart&#10;&#10;Description automatically generated"/>
+            <wp:cNvGraphicFramePr>
+              <a:graphicFrameLocks xmlns:a="http://schemas.openxmlformats.org/drawingml/2006/main" noChangeAspect="1"/>
+            </wp:cNvGraphicFramePr>
+            <a:graphic xmlns:a="http://schemas.openxmlformats.org/drawingml/2006/main">
+              <a:graphicData uri="http://schemas.openxmlformats.org/drawingml/2006/picture">
+                <pic:pic xmlns:pic="http://schemas.openxmlformats.org/drawingml/2006/picture">
+                  <pic:nvPicPr>
+                    <pic:cNvPr id="60" name="Picture 60" descr="Chart, box and whisker chart&#10;&#10;Description automatically generated"/>
+                    <pic:cNvPicPr/>
+                  </pic:nvPicPr>
+                  <pic:blipFill>
+                    <a:blip r:embed="rId16"/>
+                    <a:stretch>
+                      <a:fillRect/>
+                    </a:stretch>
+                  </pic:blipFill>
+                  <pic:spPr>
+                    <a:xfrm>
+                      <a:off x="0" y="0"/>
+                      <a:ext cx="4303239" cy="3564441"/>
+                    </a:xfrm>
+                    <a:prstGeom prst="rect">
+                      <a:avLst/>
+                    </a:prstGeom>
+                  </pic:spPr>
+                </pic:pic>
+              </a:graphicData>
+            </a:graphic>
+          </wp:inline>
+        </w:drawing>
+      </w:r>
+    </w:p>
+    <w:p>
+      <w:pPr>
+        <w:pStyle w:val="Caption"/>
+      </w:pPr>
+      <w:r>
+        <w:t xml:space="preserve">Figura </w:t>
+      </w:r>
+      <w:r>
+        <w:fldChar w:fldCharType="begin"/>
+      </w:r>
+      <w:r>
+        <w:instrText xml:space="preserve"> SEQ Figura \* ARABIC </w:instrText>
+      </w:r>
+      <w:r>
+        <w:fldChar w:fldCharType="separate"/>
+      </w:r>
+      <w:r>
+        <w:rPr>
+          <w:noProof/>
+        </w:rPr>
+        <w:t>11</w:t>
+      </w:r>
+      <w:r>
+        <w:rPr>
+          <w:noProof/>
+        </w:rPr>
+        <w:fldChar w:fldCharType="end"/>
+      </w:r>
+      <w:r>
+        <w:t xml:space="preserve">. </w:t>
+      </w:r>
+      <w:r>
+        <w:t>Comparación de hiperparametros</w:t>
+      </w:r>
+      <w:r>
+        <w:t>.</w:t>
+      </w:r>
+    </w:p>
+    <w:p>
+      <w:pPr>
+        <w:keepNext/>
+        <w:jc w:val="center"/>
+      </w:pPr>
+      <w:r>
+        <w:rPr>
+          <w:noProof/>
+        </w:rPr>
+        <w:lastRenderedPageBreak/>
+        <w:drawing>
+          <wp:inline distT="0" distB="0" distL="0" distR="0" wp14:anchorId="09ACC5B2" wp14:editId="32340CF7">
+            <wp:extent cx="4538716" cy="3911600"/>
+            <wp:effectExtent l="0" t="0" r="0" b="0"/>
+            <wp:docPr id="61" name="Picture 61" descr="Chart, box and whisker chart&#10;&#10;Description automatically generated"/>
+            <wp:cNvGraphicFramePr>
+              <a:graphicFrameLocks xmlns:a="http://schemas.openxmlformats.org/drawingml/2006/main" noChangeAspect="1"/>
+            </wp:cNvGraphicFramePr>
+            <a:graphic xmlns:a="http://schemas.openxmlformats.org/drawingml/2006/main">
+              <a:graphicData uri="http://schemas.openxmlformats.org/drawingml/2006/picture">
+                <pic:pic xmlns:pic="http://schemas.openxmlformats.org/drawingml/2006/picture">
+                  <pic:nvPicPr>
+                    <pic:cNvPr id="61" name="Picture 61" descr="Chart, box and whisker chart&#10;&#10;Description automatically generated"/>
+                    <pic:cNvPicPr/>
+                  </pic:nvPicPr>
+                  <pic:blipFill>
+                    <a:blip r:embed="rId17"/>
+                    <a:stretch>
+                      <a:fillRect/>
+                    </a:stretch>
+                  </pic:blipFill>
+                  <pic:spPr>
+                    <a:xfrm>
+                      <a:off x="0" y="0"/>
+                      <a:ext cx="4540338" cy="3912998"/>
+                    </a:xfrm>
+                    <a:prstGeom prst="rect">
+                      <a:avLst/>
+                    </a:prstGeom>
+                  </pic:spPr>
+                </pic:pic>
+              </a:graphicData>
+            </a:graphic>
+          </wp:inline>
+        </w:drawing>
+      </w:r>
+    </w:p>
+    <w:p>
+      <w:pPr>
+        <w:pStyle w:val="Caption"/>
+      </w:pPr>
+      <w:r>
+        <w:t xml:space="preserve">Figura </w:t>
+      </w:r>
+      <w:r>
+        <w:fldChar w:fldCharType="begin"/>
+      </w:r>
+      <w:r>
+        <w:instrText xml:space="preserve"> SEQ Figura \* ARABIC </w:instrText>
+      </w:r>
+      <w:r>
+        <w:fldChar w:fldCharType="separate"/>
+      </w:r>
+      <w:r>
+        <w:rPr>
+          <w:noProof/>
+        </w:rPr>
+        <w:t>12</w:t>
+      </w:r>
+      <w:r>
+        <w:rPr>
+          <w:noProof/>
+        </w:rPr>
+        <w:fldChar w:fldCharType="end"/>
+      </w:r>
+      <w:r>
+        <w:t xml:space="preserve">. </w:t>
+      </w:r>
+      <w:r>
+        <w:t>Comparación de hiperparametros</w:t>
+      </w:r>
+      <w:r>
+        <w:t>.</w:t>
+      </w:r>
+    </w:p>
+    <w:p>
+      <w:pPr>
+        <w:keepNext/>
+        <w:jc w:val="center"/>
+      </w:pPr>
+      <w:r>
+        <w:rPr>
+          <w:noProof/>
+        </w:rPr>
+        <w:drawing>
+          <wp:inline distT="0" distB="0" distL="0" distR="0" wp14:anchorId="73C2EC36" wp14:editId="3DEC0B7A">
+            <wp:extent cx="4616090" cy="3847465"/>
+            <wp:effectExtent l="0" t="0" r="0" b="635"/>
+            <wp:docPr id="62" name="Picture 62" descr="Chart, box and whisker chart&#10;&#10;Description automatically generated"/>
+            <wp:cNvGraphicFramePr>
+              <a:graphicFrameLocks xmlns:a="http://schemas.openxmlformats.org/drawingml/2006/main" noChangeAspect="1"/>
+            </wp:cNvGraphicFramePr>
+            <a:graphic xmlns:a="http://schemas.openxmlformats.org/drawingml/2006/main">
+              <a:graphicData uri="http://schemas.openxmlformats.org/drawingml/2006/picture">
+                <pic:pic xmlns:pic="http://schemas.openxmlformats.org/drawingml/2006/picture">
+                  <pic:nvPicPr>
+                    <pic:cNvPr id="62" name="Picture 62" descr="Chart, box and whisker chart&#10;&#10;Description automatically generated"/>
+                    <pic:cNvPicPr/>
+                  </pic:nvPicPr>
+                  <pic:blipFill>
+                    <a:blip r:embed="rId18"/>
+                    <a:stretch>
+                      <a:fillRect/>
+                    </a:stretch>
+                  </pic:blipFill>
+                  <pic:spPr>
+                    <a:xfrm>
+                      <a:off x="0" y="0"/>
+                      <a:ext cx="4618954" cy="3849852"/>
+                    </a:xfrm>
+                    <a:prstGeom prst="rect">
+                      <a:avLst/>
+                    </a:prstGeom>
+                  </pic:spPr>
+                </pic:pic>
+              </a:graphicData>
+            </a:graphic>
+          </wp:inline>
+        </w:drawing>
+      </w:r>
+    </w:p>
+    <w:p>
+      <w:pPr>
+        <w:pStyle w:val="Caption"/>
+      </w:pPr>
+      <w:r>
+        <w:t xml:space="preserve">Figura </w:t>
+      </w:r>
+      <w:r>
+        <w:fldChar w:fldCharType="begin"/>
+      </w:r>
+      <w:r>
+        <w:instrText xml:space="preserve"> SEQ Figura \* ARABIC </w:instrText>
+      </w:r>
+      <w:r>
+        <w:fldChar w:fldCharType="separate"/>
+      </w:r>
+      <w:r>
+        <w:rPr>
+          <w:noProof/>
+        </w:rPr>
+        <w:t>13</w:t>
+      </w:r>
+      <w:r>
+        <w:rPr>
+          <w:noProof/>
+        </w:rPr>
+        <w:fldChar w:fldCharType="end"/>
+      </w:r>
+      <w:r>
+        <w:t xml:space="preserve">. </w:t>
+      </w:r>
+      <w:r>
+        <w:t>Comparación de hiperparametros</w:t>
+      </w:r>
+      <w:r>
+        <w:t>.</w:t>
+      </w:r>
+    </w:p>
+    <w:p/>
+    <w:p>
+      <w:r>
+        <w:lastRenderedPageBreak/>
+        <w:t xml:space="preserve">Finalmente, haciendo un análisis de hipótesis se llega a la conclusión que lo modelos son iguales, por lo que se decide usar la siguiente combinación par el entrenamiento final. </w:t>
+      </w:r>
+    </w:p>
+    <w:tbl>
+      <w:tblPr>
+        <w:tblStyle w:val="PlainTable4"/>
+        <w:tblW w:w="0" w:type="auto"/>
+        <w:jc w:val="center"/>
+        <w:tblLook w:val="04A0" w:firstRow="1" w:lastRow="0" w:firstColumn="1" w:lastColumn="0" w:noHBand="0" w:noVBand="1"/>
+      </w:tblPr>
+      <w:tblGrid>
+        <w:gridCol w:w="2123"/>
+        <w:gridCol w:w="2124"/>
+      </w:tblGrid>
+      <w:tr>
+        <w:trPr>
+          <w:cnfStyle w:val="100000000000" w:firstRow="1" w:lastRow="0" w:firstColumn="0" w:lastColumn="0" w:oddVBand="0" w:evenVBand="0" w:oddHBand="0" w:evenHBand="0" w:firstRowFirstColumn="0" w:firstRowLastColumn="0" w:lastRowFirstColumn="0" w:lastRowLastColumn="0"/>
+          <w:jc w:val="center"/>
+        </w:trPr>
+        <w:tc>
+          <w:tcPr>
+            <w:cnfStyle w:val="001000000000" w:firstRow="0" w:lastRow="0" w:firstColumn="1" w:lastColumn="0" w:oddVBand="0" w:evenVBand="0" w:oddHBand="0" w:evenHBand="0" w:firstRowFirstColumn="0" w:firstRowLastColumn="0" w:lastRowFirstColumn="0" w:lastRowLastColumn="0"/>
+            <w:tcW w:w="2123" w:type="dxa"/>
+          </w:tcPr>
+          <w:p>
+            <w:pPr>
+              <w:jc w:val="center"/>
+              <w:rPr>
+                <w:i/>
+                <w:iCs/>
+              </w:rPr>
+            </w:pPr>
+            <w:r>
+              <w:t>eigen_solver</w:t>
+            </w:r>
+          </w:p>
+        </w:tc>
+        <w:tc>
+          <w:tcPr>
+            <w:tcW w:w="2124" w:type="dxa"/>
+          </w:tcPr>
+          <w:p>
+            <w:pPr>
+              <w:jc w:val="center"/>
+              <w:cnfStyle w:val="100000000000" w:firstRow="1" w:lastRow="0" w:firstColumn="0" w:lastColumn="0" w:oddVBand="0" w:evenVBand="0" w:oddHBand="0" w:evenHBand="0" w:firstRowFirstColumn="0" w:firstRowLastColumn="0" w:lastRowFirstColumn="0" w:lastRowLastColumn="0"/>
+              <w:rPr>
+                <w:i/>
+                <w:iCs/>
+              </w:rPr>
+            </w:pPr>
+            <w:r>
+              <w:t>assign_labels</w:t>
+            </w:r>
+          </w:p>
+        </w:tc>
+      </w:tr>
+      <w:tr>
+        <w:trPr>
+          <w:cnfStyle w:val="000000100000" w:firstRow="0" w:lastRow="0" w:firstColumn="0" w:lastColumn="0" w:oddVBand="0" w:evenVBand="0" w:oddHBand="1" w:evenHBand="0" w:firstRowFirstColumn="0" w:firstRowLastColumn="0" w:lastRowFirstColumn="0" w:lastRowLastColumn="0"/>
+          <w:jc w:val="center"/>
+        </w:trPr>
+        <w:tc>
+          <w:tcPr>
+            <w:cnfStyle w:val="001000000000" w:firstRow="0" w:lastRow="0" w:firstColumn="1" w:lastColumn="0" w:oddVBand="0" w:evenVBand="0" w:oddHBand="0" w:evenHBand="0" w:firstRowFirstColumn="0" w:firstRowLastColumn="0" w:lastRowFirstColumn="0" w:lastRowLastColumn="0"/>
+            <w:tcW w:w="2123" w:type="dxa"/>
+          </w:tcPr>
+          <w:p>
+            <w:pPr>
+              <w:jc w:val="center"/>
+              <w:rPr>
+                <w:b w:val="0"/>
+                <w:bCs w:val="0"/>
+              </w:rPr>
+            </w:pPr>
+            <w:r>
+              <w:rPr>
+                <w:b w:val="0"/>
+                <w:bCs w:val="0"/>
+              </w:rPr>
+              <w:t>Lobpcg</w:t>
+            </w:r>
+          </w:p>
+        </w:tc>
+        <w:tc>
+          <w:tcPr>
+            <w:tcW w:w="2124" w:type="dxa"/>
+          </w:tcPr>
+          <w:p>
+            <w:pPr>
+              <w:keepNext/>
+              <w:jc w:val="center"/>
+              <w:cnfStyle w:val="000000100000" w:firstRow="0" w:lastRow="0" w:firstColumn="0" w:lastColumn="0" w:oddVBand="0" w:evenVBand="0" w:oddHBand="1" w:evenHBand="0" w:firstRowFirstColumn="0" w:firstRowLastColumn="0" w:lastRowFirstColumn="0" w:lastRowLastColumn="0"/>
+            </w:pPr>
+            <w:r>
+              <w:t>discretize</w:t>
+            </w:r>
+          </w:p>
+        </w:tc>
+      </w:tr>
+    </w:tbl>
+    <w:p>
+      <w:pPr>
+        <w:pStyle w:val="Caption"/>
+      </w:pPr>
+      <w:r>
+        <w:t xml:space="preserve">Tabla </w:t>
+      </w:r>
+      <w:r>
+        <w:fldChar w:fldCharType="begin"/>
+      </w:r>
+      <w:r>
+        <w:instrText xml:space="preserve"> SEQ Tabla \* ARABIC </w:instrText>
+      </w:r>
+      <w:r>
+        <w:fldChar w:fldCharType="separate"/>
+      </w:r>
+      <w:r>
+        <w:rPr>
+          <w:noProof/>
+        </w:rPr>
+        <w:t>6</w:t>
+      </w:r>
+      <w:r>
+        <w:rPr>
+          <w:noProof/>
+        </w:rPr>
+        <w:fldChar w:fldCharType="end"/>
+      </w:r>
+      <w:r>
+        <w:t>. Mejor combinación de hiperparametros.</w:t>
+      </w:r>
+    </w:p>
+    <w:p>
+      <w:pPr>
+        <w:pStyle w:val="Heading5"/>
+      </w:pPr>
+      <w:r>
+        <w:t>Resultados:</w:t>
+      </w:r>
+    </w:p>
+    <w:p>
+      <w:r>
+        <w:t>La prueba final del modelo se realiza con los datos de validación y la mejor combinación de hiper parámetros, a continuación, se muestran los resultados:</w:t>
+      </w:r>
+    </w:p>
+    <w:p/>
+    <w:p>
+      <w:pPr>
+        <w:keepNext/>
+        <w:jc w:val="center"/>
+      </w:pPr>
+      <w:r>
+        <w:rPr>
+          <w:noProof/>
+        </w:rPr>
+        <w:drawing>
+          <wp:inline distT="0" distB="0" distL="0" distR="0" wp14:anchorId="704B1647" wp14:editId="3B0E78C0">
+            <wp:extent cx="4070350" cy="3330286"/>
+            <wp:effectExtent l="0" t="0" r="6350" b="3810"/>
+            <wp:docPr id="40" name="Picture 40" descr="Chart&#10;&#10;Description automatically generated"/>
+            <wp:cNvGraphicFramePr>
+              <a:graphicFrameLocks xmlns:a="http://schemas.openxmlformats.org/drawingml/2006/main" noChangeAspect="1"/>
+            </wp:cNvGraphicFramePr>
+            <a:graphic xmlns:a="http://schemas.openxmlformats.org/drawingml/2006/main">
+              <a:graphicData uri="http://schemas.openxmlformats.org/drawingml/2006/picture">
+                <pic:pic xmlns:pic="http://schemas.openxmlformats.org/drawingml/2006/picture">
+                  <pic:nvPicPr>
+                    <pic:cNvPr id="40" name="Picture 40" descr="Chart&#10;&#10;Description automatically generated"/>
+                    <pic:cNvPicPr/>
+                  </pic:nvPicPr>
+                  <pic:blipFill>
+                    <a:blip r:embed="rId19"/>
+                    <a:stretch>
+                      <a:fillRect/>
+                    </a:stretch>
+                  </pic:blipFill>
+                  <pic:spPr>
+                    <a:xfrm>
+                      <a:off x="0" y="0"/>
+                      <a:ext cx="4081950" cy="3339777"/>
+                    </a:xfrm>
+                    <a:prstGeom prst="rect">
+                      <a:avLst/>
+                    </a:prstGeom>
+                  </pic:spPr>
+                </pic:pic>
+              </a:graphicData>
+            </a:graphic>
+          </wp:inline>
+        </w:drawing>
+      </w:r>
+    </w:p>
+    <w:p>
+      <w:pPr>
+        <w:pStyle w:val="Caption"/>
+      </w:pPr>
+      <w:r>
+        <w:t xml:space="preserve">Figura </w:t>
+      </w:r>
+      <w:r>
+        <w:fldChar w:fldCharType="begin"/>
+      </w:r>
+      <w:r>
+        <w:instrText xml:space="preserve"> SEQ Figura \* ARABIC </w:instrText>
+      </w:r>
+      <w:r>
+        <w:fldChar w:fldCharType="separate"/>
+      </w:r>
+      <w:r>
+        <w:rPr>
+          <w:noProof/>
+        </w:rPr>
+        <w:t>14</w:t>
+      </w:r>
+      <w:r>
+        <w:rPr>
+          <w:noProof/>
+        </w:rPr>
+        <w:fldChar w:fldCharType="end"/>
+      </w:r>
+      <w:r>
+        <w:t>. Matriz de confusión</w:t>
+      </w:r>
+    </w:p>
+    <w:p>
+      <w:pPr>
+        <w:jc w:val="center"/>
+      </w:pPr>
+    </w:p>
+    <w:tbl>
+      <w:tblPr>
+        <w:tblStyle w:val="PlainTable4"/>
+        <w:tblW w:w="0" w:type="auto"/>
+        <w:jc w:val="center"/>
+        <w:tblLook w:val="04A0" w:firstRow="1" w:lastRow="0" w:firstColumn="1" w:lastColumn="0" w:noHBand="0" w:noVBand="1"/>
+      </w:tblPr>
+      <w:tblGrid>
+        <w:gridCol w:w="1536"/>
+        <w:gridCol w:w="1394"/>
+        <w:gridCol w:w="1215"/>
+        <w:gridCol w:w="1396"/>
+        <w:gridCol w:w="1509"/>
+      </w:tblGrid>
+      <w:tr>
+        <w:trPr>
+          <w:cnfStyle w:val="100000000000" w:firstRow="1" w:lastRow="0" w:firstColumn="0" w:lastColumn="0" w:oddVBand="0" w:evenVBand="0" w:oddHBand="0" w:evenHBand="0" w:firstRowFirstColumn="0" w:firstRowLastColumn="0" w:lastRowFirstColumn="0" w:lastRowLastColumn="0"/>
+          <w:jc w:val="center"/>
+        </w:trPr>
+        <w:tc>
+          <w:tcPr>
+            <w:cnfStyle w:val="001000000000" w:firstRow="0" w:lastRow="0" w:firstColumn="1" w:lastColumn="0" w:oddVBand="0" w:evenVBand="0" w:oddHBand="0" w:evenHBand="0" w:firstRowFirstColumn="0" w:firstRowLastColumn="0" w:lastRowFirstColumn="0" w:lastRowLastColumn="0"/>
+            <w:tcW w:w="1536" w:type="dxa"/>
+          </w:tcPr>
+          <w:p>
+            <w:pPr>
+              <w:jc w:val="center"/>
+              <w:rPr>
+                <w:i/>
+                <w:iCs/>
+              </w:rPr>
+            </w:pPr>
+            <w:r>
+              <w:rPr>
+                <w:i/>
+                <w:iCs/>
+              </w:rPr>
+              <w:t>Sensibilidad</w:t>
+            </w:r>
+          </w:p>
+        </w:tc>
+        <w:tc>
+          <w:tcPr>
+            <w:tcW w:w="1394" w:type="dxa"/>
+          </w:tcPr>
+          <w:p>
+            <w:pPr>
+              <w:jc w:val="center"/>
+              <w:cnfStyle w:val="100000000000" w:firstRow="1" w:lastRow="0" w:firstColumn="0" w:lastColumn="0" w:oddVBand="0" w:evenVBand="0" w:oddHBand="0" w:evenHBand="0" w:firstRowFirstColumn="0" w:firstRowLastColumn="0" w:lastRowFirstColumn="0" w:lastRowLastColumn="0"/>
+            </w:pPr>
+            <w:r>
+              <w:t>Precisión</w:t>
+            </w:r>
+          </w:p>
+        </w:tc>
+        <w:tc>
+          <w:tcPr>
+            <w:tcW w:w="1215" w:type="dxa"/>
+          </w:tcPr>
+          <w:p>
+            <w:pPr>
+              <w:jc w:val="center"/>
+              <w:cnfStyle w:val="100000000000" w:firstRow="1" w:lastRow="0" w:firstColumn="0" w:lastColumn="0" w:oddVBand="0" w:evenVBand="0" w:oddHBand="0" w:evenHBand="0" w:firstRowFirstColumn="0" w:firstRowLastColumn="0" w:lastRowFirstColumn="0" w:lastRowLastColumn="0"/>
+            </w:pPr>
+            <w:r>
+              <w:t>F1</w:t>
+            </w:r>
+          </w:p>
+        </w:tc>
+        <w:tc>
+          <w:tcPr>
+            <w:tcW w:w="1396" w:type="dxa"/>
+          </w:tcPr>
+          <w:p>
+            <w:pPr>
+              <w:jc w:val="center"/>
+              <w:cnfStyle w:val="100000000000" w:firstRow="1" w:lastRow="0" w:firstColumn="0" w:lastColumn="0" w:oddVBand="0" w:evenVBand="0" w:oddHBand="0" w:evenHBand="0" w:firstRowFirstColumn="0" w:firstRowLastColumn="0" w:lastRowFirstColumn="0" w:lastRowLastColumn="0"/>
+            </w:pPr>
+            <w:r>
+              <w:t>Exactitud</w:t>
+            </w:r>
+          </w:p>
+        </w:tc>
+        <w:tc>
+          <w:tcPr>
+            <w:tcW w:w="1509" w:type="dxa"/>
+          </w:tcPr>
+          <w:p>
+            <w:pPr>
+              <w:jc w:val="center"/>
+              <w:cnfStyle w:val="100000000000" w:firstRow="1" w:lastRow="0" w:firstColumn="0" w:lastColumn="0" w:oddVBand="0" w:evenVBand="0" w:oddHBand="0" w:evenHBand="0" w:firstRowFirstColumn="0" w:firstRowLastColumn="0" w:lastRowFirstColumn="0" w:lastRowLastColumn="0"/>
+            </w:pPr>
+            <w:r>
+              <w:t>Especificidad</w:t>
+            </w:r>
+          </w:p>
+        </w:tc>
+      </w:tr>
+      <w:tr>
+        <w:trPr>
+          <w:cnfStyle w:val="000000100000" w:firstRow="0" w:lastRow="0" w:firstColumn="0" w:lastColumn="0" w:oddVBand="0" w:evenVBand="0" w:oddHBand="1" w:evenHBand="0" w:firstRowFirstColumn="0" w:firstRowLastColumn="0" w:lastRowFirstColumn="0" w:lastRowLastColumn="0"/>
+          <w:jc w:val="center"/>
+        </w:trPr>
+        <w:tc>
+          <w:tcPr>
+            <w:cnfStyle w:val="001000000000" w:firstRow="0" w:lastRow="0" w:firstColumn="1" w:lastColumn="0" w:oddVBand="0" w:evenVBand="0" w:oddHBand="0" w:evenHBand="0" w:firstRowFirstColumn="0" w:firstRowLastColumn="0" w:lastRowFirstColumn="0" w:lastRowLastColumn="0"/>
+            <w:tcW w:w="1536" w:type="dxa"/>
+          </w:tcPr>
+          <w:p>
+            <w:pPr>
+              <w:jc w:val="center"/>
+              <w:rPr>
+                <w:b w:val="0"/>
+                <w:bCs w:val="0"/>
+              </w:rPr>
+            </w:pPr>
+            <w:r>
+              <w:rPr>
+                <w:b w:val="0"/>
+                <w:bCs w:val="0"/>
+              </w:rPr>
+              <w:t>0.</w:t>
+            </w:r>
+            <w:r>
+              <w:rPr>
+                <w:b w:val="0"/>
+                <w:bCs w:val="0"/>
+              </w:rPr>
+              <w:t>33</w:t>
+            </w:r>
+          </w:p>
+        </w:tc>
+        <w:tc>
+          <w:tcPr>
+            <w:tcW w:w="1394" w:type="dxa"/>
+          </w:tcPr>
+          <w:p>
+            <w:pPr>
+              <w:jc w:val="center"/>
+              <w:cnfStyle w:val="000000100000" w:firstRow="0" w:lastRow="0" w:firstColumn="0" w:lastColumn="0" w:oddVBand="0" w:evenVBand="0" w:oddHBand="1" w:evenHBand="0" w:firstRowFirstColumn="0" w:firstRowLastColumn="0" w:lastRowFirstColumn="0" w:lastRowLastColumn="0"/>
+            </w:pPr>
+            <w:r>
+              <w:t>0.35</w:t>
+            </w:r>
+          </w:p>
+        </w:tc>
+        <w:tc>
+          <w:tcPr>
+            <w:tcW w:w="1215" w:type="dxa"/>
+          </w:tcPr>
+          <w:p>
+            <w:pPr>
+              <w:jc w:val="center"/>
+              <w:cnfStyle w:val="000000100000" w:firstRow="0" w:lastRow="0" w:firstColumn="0" w:lastColumn="0" w:oddVBand="0" w:evenVBand="0" w:oddHBand="1" w:evenHBand="0" w:firstRowFirstColumn="0" w:firstRowLastColumn="0" w:lastRowFirstColumn="0" w:lastRowLastColumn="0"/>
+            </w:pPr>
+            <w:r>
+              <w:t>0.33</w:t>
+            </w:r>
+          </w:p>
+        </w:tc>
+        <w:tc>
+          <w:tcPr>
+            <w:tcW w:w="1396" w:type="dxa"/>
+          </w:tcPr>
+          <w:p>
+            <w:pPr>
+              <w:jc w:val="center"/>
+              <w:cnfStyle w:val="000000100000" w:firstRow="0" w:lastRow="0" w:firstColumn="0" w:lastColumn="0" w:oddVBand="0" w:evenVBand="0" w:oddHBand="1" w:evenHBand="0" w:firstRowFirstColumn="0" w:firstRowLastColumn="0" w:lastRowFirstColumn="0" w:lastRowLastColumn="0"/>
+            </w:pPr>
+            <w:r>
+              <w:t>0.33</w:t>
+            </w:r>
+          </w:p>
+        </w:tc>
+        <w:tc>
+          <w:tcPr>
+            <w:tcW w:w="1509" w:type="dxa"/>
+          </w:tcPr>
+          <w:p>
+            <w:pPr>
+              <w:keepNext/>
+              <w:jc w:val="center"/>
+              <w:cnfStyle w:val="000000100000" w:firstRow="0" w:lastRow="0" w:firstColumn="0" w:lastColumn="0" w:oddVBand="0" w:evenVBand="0" w:oddHBand="1" w:evenHBand="0" w:firstRowFirstColumn="0" w:firstRowLastColumn="0" w:lastRowFirstColumn="0" w:lastRowLastColumn="0"/>
+            </w:pPr>
+            <w:r>
+              <w:t>0.67</w:t>
+            </w:r>
+          </w:p>
+        </w:tc>
+      </w:tr>
+    </w:tbl>
+    <w:p>
+      <w:pPr>
+        <w:pStyle w:val="Caption"/>
+      </w:pPr>
+      <w:r>
+        <w:t xml:space="preserve">Tabla </w:t>
+      </w:r>
+      <w:r>
+        <w:fldChar w:fldCharType="begin"/>
+      </w:r>
+      <w:r>
+        <w:instrText xml:space="preserve"> SEQ Tabla \* ARABIC </w:instrText>
+      </w:r>
+      <w:r>
+        <w:fldChar w:fldCharType="separate"/>
+      </w:r>
+      <w:r>
+        <w:rPr>
+          <w:noProof/>
+        </w:rPr>
+        <w:t>7</w:t>
+      </w:r>
+      <w:r>
+        <w:rPr>
+          <w:noProof/>
+        </w:rPr>
+        <w:fldChar w:fldCharType="end"/>
+      </w:r>
+      <w:r>
+        <w:t>. Métricas finales en datos de validación.</w:t>
+      </w:r>
+    </w:p>
+    <w:p>
+      <w:pPr>
+        <w:pStyle w:val="Heading4"/>
+      </w:pPr>
+      <w:r>
+        <w:t>K-means</w:t>
+      </w:r>
+    </w:p>
+    <w:p>
+      <w:r>
+        <w:t>El espacio de hiperparametros consta de dos, init, el primero se usa para establecer la forma de inicializar la búsqueda. Algorithm establece que algoritmo se va a usar en el método.</w:t>
+      </w:r>
+    </w:p>
+    <w:p/>
+    <w:tbl>
+      <w:tblPr>
+        <w:tblStyle w:val="PlainTable4"/>
+        <w:tblW w:w="0" w:type="auto"/>
+        <w:jc w:val="center"/>
+        <w:tblLook w:val="04A0" w:firstRow="1" w:lastRow="0" w:firstColumn="1" w:lastColumn="0" w:noHBand="0" w:noVBand="1"/>
+      </w:tblPr>
+      <w:tblGrid>
+        <w:gridCol w:w="2831"/>
+        <w:gridCol w:w="2831"/>
+      </w:tblGrid>
+      <w:tr>
+        <w:trPr>
+          <w:cnfStyle w:val="100000000000" w:firstRow="1" w:lastRow="0" w:firstColumn="0" w:lastColumn="0" w:oddVBand="0" w:evenVBand="0" w:oddHBand="0" w:evenHBand="0" w:firstRowFirstColumn="0" w:firstRowLastColumn="0" w:lastRowFirstColumn="0" w:lastRowLastColumn="0"/>
+          <w:jc w:val="center"/>
+        </w:trPr>
+        <w:tc>
+          <w:tcPr>
+            <w:cnfStyle w:val="001000000000" w:firstRow="0" w:lastRow="0" w:firstColumn="1" w:lastColumn="0" w:oddVBand="0" w:evenVBand="0" w:oddHBand="0" w:evenHBand="0" w:firstRowFirstColumn="0" w:firstRowLastColumn="0" w:lastRowFirstColumn="0" w:lastRowLastColumn="0"/>
+            <w:tcW w:w="2831" w:type="dxa"/>
+          </w:tcPr>
+          <w:p>
+            <w:pPr>
+              <w:jc w:val="center"/>
+            </w:pPr>
+            <w:r>
+              <w:t>Parámetros</w:t>
+            </w:r>
+          </w:p>
+        </w:tc>
+        <w:tc>
+          <w:tcPr>
+            <w:tcW w:w="2831" w:type="dxa"/>
+          </w:tcPr>
+          <w:p>
+            <w:pPr>
+              <w:jc w:val="center"/>
+              <w:cnfStyle w:val="100000000000" w:firstRow="1" w:lastRow="0" w:firstColumn="0" w:lastColumn="0" w:oddVBand="0" w:evenVBand="0" w:oddHBand="0" w:evenHBand="0" w:firstRowFirstColumn="0" w:firstRowLastColumn="0" w:lastRowFirstColumn="0" w:lastRowLastColumn="0"/>
+            </w:pPr>
+            <w:r>
+              <w:t>Parámetros propuestos</w:t>
+            </w:r>
+          </w:p>
+        </w:tc>
+      </w:tr>
+      <w:tr>
+        <w:trPr>
+          <w:cnfStyle w:val="000000100000" w:firstRow="0" w:lastRow="0" w:firstColumn="0" w:lastColumn="0" w:oddVBand="0" w:evenVBand="0" w:oddHBand="1" w:evenHBand="0" w:firstRowFirstColumn="0" w:firstRowLastColumn="0" w:lastRowFirstColumn="0" w:lastRowLastColumn="0"/>
+          <w:jc w:val="center"/>
+        </w:trPr>
+        <w:tc>
+          <w:tcPr>
+            <w:cnfStyle w:val="001000000000" w:firstRow="0" w:lastRow="0" w:firstColumn="1" w:lastColumn="0" w:oddVBand="0" w:evenVBand="0" w:oddHBand="0" w:evenHBand="0" w:firstRowFirstColumn="0" w:firstRowLastColumn="0" w:lastRowFirstColumn="0" w:lastRowLastColumn="0"/>
+            <w:tcW w:w="2831" w:type="dxa"/>
+          </w:tcPr>
+          <w:p>
+            <w:pPr>
+              <w:jc w:val="center"/>
+            </w:pPr>
+            <w:r>
+              <w:t>Init</w:t>
+            </w:r>
+          </w:p>
+        </w:tc>
+        <w:tc>
+          <w:tcPr>
+            <w:tcW w:w="2831" w:type="dxa"/>
+          </w:tcPr>
+          <w:p>
+            <w:pPr>
+              <w:jc w:val="center"/>
+              <w:cnfStyle w:val="000000100000" w:firstRow="0" w:lastRow="0" w:firstColumn="0" w:lastColumn="0" w:oddVBand="0" w:evenVBand="0" w:oddHBand="1" w:evenHBand="0" w:firstRowFirstColumn="0" w:firstRowLastColumn="0" w:lastRowFirstColumn="0" w:lastRowLastColumn="0"/>
+            </w:pPr>
+            <w:r>
+              <w:t>[K-means++,random]</w:t>
+            </w:r>
+          </w:p>
+        </w:tc>
+      </w:tr>
+      <w:tr>
+        <w:trPr>
+          <w:jc w:val="center"/>
+        </w:trPr>
+        <w:tc>
+          <w:tcPr>
+            <w:cnfStyle w:val="001000000000" w:firstRow="0" w:lastRow="0" w:firstColumn="1" w:lastColumn="0" w:oddVBand="0" w:evenVBand="0" w:oddHBand="0" w:evenHBand="0" w:firstRowFirstColumn="0" w:firstRowLastColumn="0" w:lastRowFirstColumn="0" w:lastRowLastColumn="0"/>
+            <w:tcW w:w="2831" w:type="dxa"/>
+          </w:tcPr>
+          <w:p>
+            <w:pPr>
+              <w:jc w:val="center"/>
+            </w:pPr>
+            <w:r>
+              <w:t>a</w:t>
+            </w:r>
+            <w:r>
+              <w:t>lgorithm</w:t>
+            </w:r>
+          </w:p>
+        </w:tc>
+        <w:tc>
+          <w:tcPr>
+            <w:tcW w:w="2831" w:type="dxa"/>
+          </w:tcPr>
+          <w:p>
+            <w:pPr>
+              <w:keepNext/>
+              <w:jc w:val="center"/>
+              <w:cnfStyle w:val="000000000000" w:firstRow="0" w:lastRow="0" w:firstColumn="0" w:lastColumn="0" w:oddVBand="0" w:evenVBand="0" w:oddHBand="0" w:evenHBand="0" w:firstRowFirstColumn="0" w:firstRowLastColumn="0" w:lastRowFirstColumn="0" w:lastRowLastColumn="0"/>
+            </w:pPr>
+            <w:r>
+              <w:t>[aut</w:t>
+            </w:r>
+            <w:r>
+              <w:t>o</w:t>
+            </w:r>
+            <w:r>
+              <w:t>, full, elkan]</w:t>
+            </w:r>
+          </w:p>
+        </w:tc>
+      </w:tr>
+    </w:tbl>
+    <w:p>
+      <w:pPr>
+        <w:pStyle w:val="Caption"/>
+      </w:pPr>
+      <w:r>
+        <w:t xml:space="preserve">Tabla </w:t>
+      </w:r>
+      <w:r>
+        <w:fldChar w:fldCharType="begin"/>
+      </w:r>
+      <w:r>
+        <w:instrText xml:space="preserve"> SEQ Tabla \* ARABIC </w:instrText>
+      </w:r>
+      <w:r>
+        <w:fldChar w:fldCharType="separate"/>
+      </w:r>
+      <w:r>
+        <w:rPr>
+          <w:noProof/>
+        </w:rPr>
+        <w:t>8</w:t>
+      </w:r>
+      <w:r>
+        <w:rPr>
+          <w:noProof/>
+        </w:rPr>
+        <w:fldChar w:fldCharType="end"/>
+      </w:r>
+      <w:r>
+        <w:t>. Espacio de hiperparametros.</w:t>
+      </w:r>
+    </w:p>
+    <w:p>
+      <w:r>
+        <w:lastRenderedPageBreak/>
+        <w:t>A continuación, se muestra el resultado de los hiperparametros:</w:t>
+      </w:r>
+    </w:p>
+    <w:p>
+      <w:pPr>
+        <w:keepNext/>
+        <w:jc w:val="center"/>
+      </w:pPr>
+    </w:p>
+    <w:p>
+      <w:pPr>
+        <w:keepNext/>
+        <w:jc w:val="center"/>
+      </w:pPr>
+      <w:r>
+        <w:rPr>
+          <w:noProof/>
+        </w:rPr>
+        <w:drawing>
+          <wp:inline distT="0" distB="0" distL="0" distR="0" wp14:anchorId="79CB9E58" wp14:editId="5F3C168B">
+            <wp:extent cx="4108450" cy="3611320"/>
+            <wp:effectExtent l="0" t="0" r="6350" b="8255"/>
+            <wp:docPr id="41" name="Picture 41" descr="Chart, box and whisker chart&#10;&#10;Description automatically generated"/>
+            <wp:cNvGraphicFramePr>
+              <a:graphicFrameLocks xmlns:a="http://schemas.openxmlformats.org/drawingml/2006/main" noChangeAspect="1"/>
+            </wp:cNvGraphicFramePr>
+            <a:graphic xmlns:a="http://schemas.openxmlformats.org/drawingml/2006/main">
+              <a:graphicData uri="http://schemas.openxmlformats.org/drawingml/2006/picture">
+                <pic:pic xmlns:pic="http://schemas.openxmlformats.org/drawingml/2006/picture">
+                  <pic:nvPicPr>
+                    <pic:cNvPr id="41" name="Picture 41" descr="Chart, box and whisker chart&#10;&#10;Description automatically generated"/>
+                    <pic:cNvPicPr/>
+                  </pic:nvPicPr>
+                  <pic:blipFill>
+                    <a:blip r:embed="rId20"/>
+                    <a:stretch>
+                      <a:fillRect/>
+                    </a:stretch>
+                  </pic:blipFill>
+                  <pic:spPr>
+                    <a:xfrm>
+                      <a:off x="0" y="0"/>
+                      <a:ext cx="4117010" cy="3618844"/>
+                    </a:xfrm>
+                    <a:prstGeom prst="rect">
+                      <a:avLst/>
+                    </a:prstGeom>
+                  </pic:spPr>
+                </pic:pic>
+              </a:graphicData>
+            </a:graphic>
+          </wp:inline>
+        </w:drawing>
+      </w:r>
+    </w:p>
+    <w:p>
+      <w:pPr>
+        <w:pStyle w:val="Caption"/>
+      </w:pPr>
+      <w:r>
+        <w:t xml:space="preserve">Figura </w:t>
+      </w:r>
+      <w:r>
+        <w:fldChar w:fldCharType="begin"/>
+      </w:r>
+      <w:r>
+        <w:instrText xml:space="preserve"> SEQ Figura \* ARABIC </w:instrText>
+      </w:r>
+      <w:r>
+        <w:fldChar w:fldCharType="separate"/>
+      </w:r>
+      <w:r>
+        <w:rPr>
+          <w:noProof/>
+        </w:rPr>
+        <w:t>15</w:t>
+      </w:r>
+      <w:r>
+        <w:rPr>
+          <w:noProof/>
+        </w:rPr>
+        <w:fldChar w:fldCharType="end"/>
+      </w:r>
+      <w:r>
+        <w:t>. Comparación de hiperparametros.</w:t>
+      </w:r>
+    </w:p>
+    <w:p>
+      <w:pPr>
+        <w:keepNext/>
+        <w:jc w:val="center"/>
+      </w:pPr>
+      <w:r>
+        <w:rPr>
+          <w:noProof/>
+        </w:rPr>
+        <w:drawing>
+          <wp:inline distT="0" distB="0" distL="0" distR="0" wp14:anchorId="2A08ACAA" wp14:editId="6895595B">
+            <wp:extent cx="4337050" cy="3819909"/>
+            <wp:effectExtent l="0" t="0" r="6350" b="9525"/>
+            <wp:docPr id="45" name="Picture 45" descr="Chart, box and whisker chart&#10;&#10;Description automatically generated"/>
+            <wp:cNvGraphicFramePr>
+              <a:graphicFrameLocks xmlns:a="http://schemas.openxmlformats.org/drawingml/2006/main" noChangeAspect="1"/>
+            </wp:cNvGraphicFramePr>
+            <a:graphic xmlns:a="http://schemas.openxmlformats.org/drawingml/2006/main">
+              <a:graphicData uri="http://schemas.openxmlformats.org/drawingml/2006/picture">
+                <pic:pic xmlns:pic="http://schemas.openxmlformats.org/drawingml/2006/picture">
+                  <pic:nvPicPr>
+                    <pic:cNvPr id="45" name="Picture 45" descr="Chart, box and whisker chart&#10;&#10;Description automatically generated"/>
+                    <pic:cNvPicPr/>
+                  </pic:nvPicPr>
+                  <pic:blipFill>
+                    <a:blip r:embed="rId21"/>
+                    <a:stretch>
+                      <a:fillRect/>
+                    </a:stretch>
+                  </pic:blipFill>
+                  <pic:spPr>
+                    <a:xfrm>
+                      <a:off x="0" y="0"/>
+                      <a:ext cx="4340701" cy="3823124"/>
+                    </a:xfrm>
+                    <a:prstGeom prst="rect">
+                      <a:avLst/>
+                    </a:prstGeom>
+                  </pic:spPr>
+                </pic:pic>
+              </a:graphicData>
+            </a:graphic>
+          </wp:inline>
+        </w:drawing>
+      </w:r>
+    </w:p>
+    <w:p>
+      <w:pPr>
+        <w:pStyle w:val="Caption"/>
+      </w:pPr>
+      <w:r>
+        <w:t xml:space="preserve">Figura </w:t>
+      </w:r>
+      <w:r>
+        <w:fldChar w:fldCharType="begin"/>
+      </w:r>
+      <w:r>
+        <w:instrText xml:space="preserve"> SEQ Figura \* ARABIC </w:instrText>
+      </w:r>
+      <w:r>
+        <w:fldChar w:fldCharType="separate"/>
+      </w:r>
+      <w:r>
+        <w:rPr>
+          <w:noProof/>
+        </w:rPr>
+        <w:t>16</w:t>
+      </w:r>
+      <w:r>
+        <w:rPr>
+          <w:noProof/>
+        </w:rPr>
+        <w:fldChar w:fldCharType="end"/>
+      </w:r>
+      <w:r>
+        <w:t>.</w:t>
+      </w:r>
+      <w:r>
+        <w:t xml:space="preserve"> Comparación de hiperparametros.</w:t>
+      </w:r>
+    </w:p>
+    <w:p>
+      <w:pPr>
+        <w:keepNext/>
+        <w:jc w:val="center"/>
+      </w:pPr>
+      <w:r>
+        <w:rPr>
+          <w:noProof/>
+        </w:rPr>
+        <w:lastRenderedPageBreak/>
+        <w:drawing>
+          <wp:inline distT="0" distB="0" distL="0" distR="0" wp14:anchorId="63FC1473" wp14:editId="5158801C">
+            <wp:extent cx="4514850" cy="4059330"/>
+            <wp:effectExtent l="0" t="0" r="0" b="0"/>
+            <wp:docPr id="46" name="Picture 46" descr="Chart, box and whisker chart&#10;&#10;Description automatically generated"/>
+            <wp:cNvGraphicFramePr>
+              <a:graphicFrameLocks xmlns:a="http://schemas.openxmlformats.org/drawingml/2006/main" noChangeAspect="1"/>
+            </wp:cNvGraphicFramePr>
+            <a:graphic xmlns:a="http://schemas.openxmlformats.org/drawingml/2006/main">
+              <a:graphicData uri="http://schemas.openxmlformats.org/drawingml/2006/picture">
+                <pic:pic xmlns:pic="http://schemas.openxmlformats.org/drawingml/2006/picture">
+                  <pic:nvPicPr>
+                    <pic:cNvPr id="46" name="Picture 46" descr="Chart, box and whisker chart&#10;&#10;Description automatically generated"/>
+                    <pic:cNvPicPr/>
+                  </pic:nvPicPr>
+                  <pic:blipFill>
+                    <a:blip r:embed="rId22"/>
+                    <a:stretch>
+                      <a:fillRect/>
+                    </a:stretch>
+                  </pic:blipFill>
+                  <pic:spPr>
+                    <a:xfrm>
+                      <a:off x="0" y="0"/>
+                      <a:ext cx="4517883" cy="4062057"/>
+                    </a:xfrm>
+                    <a:prstGeom prst="rect">
+                      <a:avLst/>
+                    </a:prstGeom>
+                  </pic:spPr>
+                </pic:pic>
+              </a:graphicData>
+            </a:graphic>
+          </wp:inline>
+        </w:drawing>
+      </w:r>
+    </w:p>
+    <w:p>
+      <w:pPr>
+        <w:pStyle w:val="Caption"/>
+      </w:pPr>
+      <w:r>
+        <w:t xml:space="preserve">Figura </w:t>
+      </w:r>
+      <w:r>
+        <w:fldChar w:fldCharType="begin"/>
+      </w:r>
+      <w:r>
+        <w:instrText xml:space="preserve"> SEQ Figura \* ARABIC </w:instrText>
+      </w:r>
+      <w:r>
+        <w:fldChar w:fldCharType="separate"/>
+      </w:r>
+      <w:r>
+        <w:rPr>
+          <w:noProof/>
+        </w:rPr>
+        <w:t>17</w:t>
+      </w:r>
+      <w:r>
+        <w:rPr>
+          <w:noProof/>
+        </w:rPr>
+        <w:fldChar w:fldCharType="end"/>
+      </w:r>
+      <w:r>
+        <w:t xml:space="preserve">. </w:t>
+      </w:r>
+      <w:r>
+        <w:t xml:space="preserve"> Comparación de hiperparametros.</w:t>
+      </w:r>
+    </w:p>
+    <w:p>
+      <w:pPr>
+        <w:keepNext/>
+        <w:jc w:val="center"/>
+      </w:pPr>
+      <w:r>
+        <w:rPr>
+          <w:noProof/>
+        </w:rPr>
+        <w:drawing>
+          <wp:inline distT="0" distB="0" distL="0" distR="0" wp14:anchorId="788E7E23" wp14:editId="04AFB42D">
+            <wp:extent cx="4292600" cy="3717157"/>
+            <wp:effectExtent l="0" t="0" r="0" b="0"/>
+            <wp:docPr id="54" name="Picture 54" descr="Chart, box and whisker chart&#10;&#10;Description automatically generated"/>
+            <wp:cNvGraphicFramePr>
+              <a:graphicFrameLocks xmlns:a="http://schemas.openxmlformats.org/drawingml/2006/main" noChangeAspect="1"/>
+            </wp:cNvGraphicFramePr>
+            <a:graphic xmlns:a="http://schemas.openxmlformats.org/drawingml/2006/main">
+              <a:graphicData uri="http://schemas.openxmlformats.org/drawingml/2006/picture">
+                <pic:pic xmlns:pic="http://schemas.openxmlformats.org/drawingml/2006/picture">
+                  <pic:nvPicPr>
+                    <pic:cNvPr id="54" name="Picture 54" descr="Chart, box and whisker chart&#10;&#10;Description automatically generated"/>
+                    <pic:cNvPicPr/>
+                  </pic:nvPicPr>
+                  <pic:blipFill>
+                    <a:blip r:embed="rId23"/>
+                    <a:stretch>
+                      <a:fillRect/>
+                    </a:stretch>
+                  </pic:blipFill>
+                  <pic:spPr>
+                    <a:xfrm>
+                      <a:off x="0" y="0"/>
+                      <a:ext cx="4295983" cy="3720086"/>
+                    </a:xfrm>
+                    <a:prstGeom prst="rect">
+                      <a:avLst/>
+                    </a:prstGeom>
+                  </pic:spPr>
+                </pic:pic>
+              </a:graphicData>
+            </a:graphic>
+          </wp:inline>
+        </w:drawing>
+      </w:r>
+    </w:p>
+    <w:p>
+      <w:pPr>
+        <w:pStyle w:val="Caption"/>
+      </w:pPr>
+      <w:r>
+        <w:t xml:space="preserve">Figura </w:t>
+      </w:r>
+      <w:r>
+        <w:fldChar w:fldCharType="begin"/>
+      </w:r>
+      <w:r>
+        <w:instrText xml:space="preserve"> SEQ Figura \* ARABIC </w:instrText>
+      </w:r>
+      <w:r>
+        <w:fldChar w:fldCharType="separate"/>
+      </w:r>
+      <w:r>
+        <w:rPr>
+          <w:noProof/>
+        </w:rPr>
+        <w:t>18</w:t>
+      </w:r>
+      <w:r>
+        <w:rPr>
+          <w:noProof/>
+        </w:rPr>
+        <w:fldChar w:fldCharType="end"/>
+      </w:r>
+      <w:r>
+        <w:t xml:space="preserve">. </w:t>
+      </w:r>
+      <w:r>
+        <w:t xml:space="preserve"> Comparación de hiperparametros.</w:t>
+      </w:r>
+    </w:p>
+    <w:p>
+      <w:r>
+        <w:lastRenderedPageBreak/>
+        <w:t xml:space="preserve">Finalmente, haciendo un análisis de hipótesis se llega a la conclusión que lo modelos son iguales, por lo que se decide usar la siguiente combinación par el entrenamiento final. </w:t>
+      </w:r>
+    </w:p>
+    <w:p/>
+    <w:tbl>
+      <w:tblPr>
+        <w:tblStyle w:val="PlainTable4"/>
+        <w:tblW w:w="0" w:type="auto"/>
+        <w:jc w:val="center"/>
+        <w:tblLook w:val="04A0" w:firstRow="1" w:lastRow="0" w:firstColumn="1" w:lastColumn="0" w:noHBand="0" w:noVBand="1"/>
+      </w:tblPr>
+      <w:tblGrid>
+        <w:gridCol w:w="2123"/>
+        <w:gridCol w:w="2124"/>
+      </w:tblGrid>
+      <w:tr>
+        <w:trPr>
+          <w:cnfStyle w:val="100000000000" w:firstRow="1" w:lastRow="0" w:firstColumn="0" w:lastColumn="0" w:oddVBand="0" w:evenVBand="0" w:oddHBand="0" w:evenHBand="0" w:firstRowFirstColumn="0" w:firstRowLastColumn="0" w:lastRowFirstColumn="0" w:lastRowLastColumn="0"/>
+          <w:jc w:val="center"/>
+        </w:trPr>
+        <w:tc>
+          <w:tcPr>
+            <w:cnfStyle w:val="001000000000" w:firstRow="0" w:lastRow="0" w:firstColumn="1" w:lastColumn="0" w:oddVBand="0" w:evenVBand="0" w:oddHBand="0" w:evenHBand="0" w:firstRowFirstColumn="0" w:firstRowLastColumn="0" w:lastRowFirstColumn="0" w:lastRowLastColumn="0"/>
+            <w:tcW w:w="2123" w:type="dxa"/>
+          </w:tcPr>
+          <w:p>
+            <w:pPr>
+              <w:jc w:val="center"/>
+              <w:rPr>
+                <w:i/>
+                <w:iCs/>
+              </w:rPr>
+            </w:pPr>
+            <w:r>
+              <w:t>algorithm</w:t>
+            </w:r>
+          </w:p>
+        </w:tc>
+        <w:tc>
+          <w:tcPr>
+            <w:tcW w:w="2124" w:type="dxa"/>
+          </w:tcPr>
+          <w:p>
+            <w:pPr>
+              <w:jc w:val="center"/>
+              <w:cnfStyle w:val="100000000000" w:firstRow="1" w:lastRow="0" w:firstColumn="0" w:lastColumn="0" w:oddVBand="0" w:evenVBand="0" w:oddHBand="0" w:evenHBand="0" w:firstRowFirstColumn="0" w:firstRowLastColumn="0" w:lastRowFirstColumn="0" w:lastRowLastColumn="0"/>
+              <w:rPr>
+                <w:i/>
+                <w:iCs/>
+              </w:rPr>
+            </w:pPr>
+            <w:r>
+              <w:t>init</w:t>
+            </w:r>
+          </w:p>
+        </w:tc>
+      </w:tr>
+      <w:tr>
+        <w:trPr>
+          <w:cnfStyle w:val="000000100000" w:firstRow="0" w:lastRow="0" w:firstColumn="0" w:lastColumn="0" w:oddVBand="0" w:evenVBand="0" w:oddHBand="1" w:evenHBand="0" w:firstRowFirstColumn="0" w:firstRowLastColumn="0" w:lastRowFirstColumn="0" w:lastRowLastColumn="0"/>
+          <w:jc w:val="center"/>
+        </w:trPr>
+        <w:tc>
+          <w:tcPr>
+            <w:cnfStyle w:val="001000000000" w:firstRow="0" w:lastRow="0" w:firstColumn="1" w:lastColumn="0" w:oddVBand="0" w:evenVBand="0" w:oddHBand="0" w:evenHBand="0" w:firstRowFirstColumn="0" w:firstRowLastColumn="0" w:lastRowFirstColumn="0" w:lastRowLastColumn="0"/>
+            <w:tcW w:w="2123" w:type="dxa"/>
+          </w:tcPr>
+          <w:p>
+            <w:pPr>
+              <w:jc w:val="center"/>
+              <w:rPr>
+                <w:b w:val="0"/>
+                <w:bCs w:val="0"/>
+              </w:rPr>
+            </w:pPr>
+            <w:r>
+              <w:rPr>
+                <w:b w:val="0"/>
+                <w:bCs w:val="0"/>
+              </w:rPr>
+              <w:t>full</w:t>
+            </w:r>
+          </w:p>
+        </w:tc>
+        <w:tc>
+          <w:tcPr>
+            <w:tcW w:w="2124" w:type="dxa"/>
+          </w:tcPr>
+          <w:p>
+            <w:pPr>
+              <w:keepNext/>
+              <w:jc w:val="center"/>
+              <w:cnfStyle w:val="000000100000" w:firstRow="0" w:lastRow="0" w:firstColumn="0" w:lastColumn="0" w:oddVBand="0" w:evenVBand="0" w:oddHBand="1" w:evenHBand="0" w:firstRowFirstColumn="0" w:firstRowLastColumn="0" w:lastRowFirstColumn="0" w:lastRowLastColumn="0"/>
+            </w:pPr>
+            <w:r>
+              <w:t>random</w:t>
+            </w:r>
+          </w:p>
+        </w:tc>
+      </w:tr>
+    </w:tbl>
+    <w:p>
+      <w:pPr>
+        <w:pStyle w:val="Caption"/>
+      </w:pPr>
+      <w:r>
+        <w:t xml:space="preserve">Tabla </w:t>
+      </w:r>
+      <w:r>
+        <w:fldChar w:fldCharType="begin"/>
+      </w:r>
+      <w:r>
+        <w:instrText xml:space="preserve"> SEQ Tabla \* ARABIC </w:instrText>
       </w:r>
       <w:r>
         <w:fldChar w:fldCharType="separate"/>
@@ -8163,9 +9720,1652 @@
         <w:fldChar w:fldCharType="end"/>
       </w:r>
       <w:r>
-        <w:t>: Comparación de la imagen obtenida al reducir la dimensión de la imagen con el autoencóder y de forma tradicional.</w:t>
-      </w:r>
-    </w:p>
+        <w:t>. Mejor configuración de hiperparametros.</w:t>
+      </w:r>
+    </w:p>
+    <w:p/>
+    <w:p>
+      <w:pPr>
+        <w:pStyle w:val="Heading5"/>
+      </w:pPr>
+      <w:r>
+        <w:t>Resultados:</w:t>
+      </w:r>
+    </w:p>
+    <w:p>
+      <w:pPr>
+        <w:keepNext/>
+        <w:jc w:val="center"/>
+      </w:pPr>
+      <w:r>
+        <w:rPr>
+          <w:noProof/>
+        </w:rPr>
+        <w:drawing>
+          <wp:inline distT="0" distB="0" distL="0" distR="0" wp14:anchorId="04081065" wp14:editId="268F101A">
+            <wp:extent cx="3740150" cy="3055039"/>
+            <wp:effectExtent l="0" t="0" r="0" b="0"/>
+            <wp:docPr id="35" name="Picture 35" descr="Chart, treemap chart&#10;&#10;Description automatically generated"/>
+            <wp:cNvGraphicFramePr>
+              <a:graphicFrameLocks xmlns:a="http://schemas.openxmlformats.org/drawingml/2006/main" noChangeAspect="1"/>
+            </wp:cNvGraphicFramePr>
+            <a:graphic xmlns:a="http://schemas.openxmlformats.org/drawingml/2006/main">
+              <a:graphicData uri="http://schemas.openxmlformats.org/drawingml/2006/picture">
+                <pic:pic xmlns:pic="http://schemas.openxmlformats.org/drawingml/2006/picture">
+                  <pic:nvPicPr>
+                    <pic:cNvPr id="35" name="Picture 35" descr="Chart, treemap chart&#10;&#10;Description automatically generated"/>
+                    <pic:cNvPicPr/>
+                  </pic:nvPicPr>
+                  <pic:blipFill>
+                    <a:blip r:embed="rId24"/>
+                    <a:stretch>
+                      <a:fillRect/>
+                    </a:stretch>
+                  </pic:blipFill>
+                  <pic:spPr>
+                    <a:xfrm>
+                      <a:off x="0" y="0"/>
+                      <a:ext cx="3753686" cy="3066095"/>
+                    </a:xfrm>
+                    <a:prstGeom prst="rect">
+                      <a:avLst/>
+                    </a:prstGeom>
+                  </pic:spPr>
+                </pic:pic>
+              </a:graphicData>
+            </a:graphic>
+          </wp:inline>
+        </w:drawing>
+      </w:r>
+    </w:p>
+    <w:p>
+      <w:pPr>
+        <w:pStyle w:val="Caption"/>
+      </w:pPr>
+      <w:r>
+        <w:t xml:space="preserve">Figura </w:t>
+      </w:r>
+      <w:r>
+        <w:fldChar w:fldCharType="begin"/>
+      </w:r>
+      <w:r>
+        <w:instrText xml:space="preserve"> SEQ Figura \* ARABIC </w:instrText>
+      </w:r>
+      <w:r>
+        <w:fldChar w:fldCharType="separate"/>
+      </w:r>
+      <w:r>
+        <w:rPr>
+          <w:noProof/>
+        </w:rPr>
+        <w:t>19</w:t>
+      </w:r>
+      <w:r>
+        <w:rPr>
+          <w:noProof/>
+        </w:rPr>
+        <w:fldChar w:fldCharType="end"/>
+      </w:r>
+      <w:r>
+        <w:t>. Matriz de confusión.</w:t>
+      </w:r>
+    </w:p>
+    <w:p>
+      <w:r>
+        <w:t>La prueba final del modelo se realiza con los datos de validación, a continuación, se muestran los resultados:</w:t>
+      </w:r>
+    </w:p>
+    <w:p/>
+    <w:tbl>
+      <w:tblPr>
+        <w:tblStyle w:val="PlainTable4"/>
+        <w:tblW w:w="0" w:type="auto"/>
+        <w:jc w:val="center"/>
+        <w:tblLook w:val="04A0" w:firstRow="1" w:lastRow="0" w:firstColumn="1" w:lastColumn="0" w:noHBand="0" w:noVBand="1"/>
+      </w:tblPr>
+      <w:tblGrid>
+        <w:gridCol w:w="1536"/>
+        <w:gridCol w:w="1394"/>
+        <w:gridCol w:w="1215"/>
+        <w:gridCol w:w="1396"/>
+        <w:gridCol w:w="1509"/>
+      </w:tblGrid>
+      <w:tr>
+        <w:trPr>
+          <w:cnfStyle w:val="100000000000" w:firstRow="1" w:lastRow="0" w:firstColumn="0" w:lastColumn="0" w:oddVBand="0" w:evenVBand="0" w:oddHBand="0" w:evenHBand="0" w:firstRowFirstColumn="0" w:firstRowLastColumn="0" w:lastRowFirstColumn="0" w:lastRowLastColumn="0"/>
+          <w:jc w:val="center"/>
+        </w:trPr>
+        <w:tc>
+          <w:tcPr>
+            <w:cnfStyle w:val="001000000000" w:firstRow="0" w:lastRow="0" w:firstColumn="1" w:lastColumn="0" w:oddVBand="0" w:evenVBand="0" w:oddHBand="0" w:evenHBand="0" w:firstRowFirstColumn="0" w:firstRowLastColumn="0" w:lastRowFirstColumn="0" w:lastRowLastColumn="0"/>
+            <w:tcW w:w="1536" w:type="dxa"/>
+          </w:tcPr>
+          <w:p>
+            <w:pPr>
+              <w:jc w:val="center"/>
+              <w:rPr>
+                <w:i/>
+                <w:iCs/>
+              </w:rPr>
+            </w:pPr>
+            <w:r>
+              <w:rPr>
+                <w:i/>
+                <w:iCs/>
+              </w:rPr>
+              <w:t>Sensibilidad</w:t>
+            </w:r>
+          </w:p>
+        </w:tc>
+        <w:tc>
+          <w:tcPr>
+            <w:tcW w:w="1394" w:type="dxa"/>
+          </w:tcPr>
+          <w:p>
+            <w:pPr>
+              <w:jc w:val="center"/>
+              <w:cnfStyle w:val="100000000000" w:firstRow="1" w:lastRow="0" w:firstColumn="0" w:lastColumn="0" w:oddVBand="0" w:evenVBand="0" w:oddHBand="0" w:evenHBand="0" w:firstRowFirstColumn="0" w:firstRowLastColumn="0" w:lastRowFirstColumn="0" w:lastRowLastColumn="0"/>
+            </w:pPr>
+            <w:r>
+              <w:t>Precisión</w:t>
+            </w:r>
+          </w:p>
+        </w:tc>
+        <w:tc>
+          <w:tcPr>
+            <w:tcW w:w="1215" w:type="dxa"/>
+          </w:tcPr>
+          <w:p>
+            <w:pPr>
+              <w:jc w:val="center"/>
+              <w:cnfStyle w:val="100000000000" w:firstRow="1" w:lastRow="0" w:firstColumn="0" w:lastColumn="0" w:oddVBand="0" w:evenVBand="0" w:oddHBand="0" w:evenHBand="0" w:firstRowFirstColumn="0" w:firstRowLastColumn="0" w:lastRowFirstColumn="0" w:lastRowLastColumn="0"/>
+            </w:pPr>
+            <w:r>
+              <w:t>F1</w:t>
+            </w:r>
+          </w:p>
+        </w:tc>
+        <w:tc>
+          <w:tcPr>
+            <w:tcW w:w="1396" w:type="dxa"/>
+          </w:tcPr>
+          <w:p>
+            <w:pPr>
+              <w:jc w:val="center"/>
+              <w:cnfStyle w:val="100000000000" w:firstRow="1" w:lastRow="0" w:firstColumn="0" w:lastColumn="0" w:oddVBand="0" w:evenVBand="0" w:oddHBand="0" w:evenHBand="0" w:firstRowFirstColumn="0" w:firstRowLastColumn="0" w:lastRowFirstColumn="0" w:lastRowLastColumn="0"/>
+            </w:pPr>
+            <w:r>
+              <w:t>Exactitud</w:t>
+            </w:r>
+          </w:p>
+        </w:tc>
+        <w:tc>
+          <w:tcPr>
+            <w:tcW w:w="1509" w:type="dxa"/>
+          </w:tcPr>
+          <w:p>
+            <w:pPr>
+              <w:jc w:val="center"/>
+              <w:cnfStyle w:val="100000000000" w:firstRow="1" w:lastRow="0" w:firstColumn="0" w:lastColumn="0" w:oddVBand="0" w:evenVBand="0" w:oddHBand="0" w:evenHBand="0" w:firstRowFirstColumn="0" w:firstRowLastColumn="0" w:lastRowFirstColumn="0" w:lastRowLastColumn="0"/>
+            </w:pPr>
+            <w:r>
+              <w:t>Especificidad</w:t>
+            </w:r>
+          </w:p>
+        </w:tc>
+      </w:tr>
+      <w:tr>
+        <w:trPr>
+          <w:cnfStyle w:val="000000100000" w:firstRow="0" w:lastRow="0" w:firstColumn="0" w:lastColumn="0" w:oddVBand="0" w:evenVBand="0" w:oddHBand="1" w:evenHBand="0" w:firstRowFirstColumn="0" w:firstRowLastColumn="0" w:lastRowFirstColumn="0" w:lastRowLastColumn="0"/>
+          <w:jc w:val="center"/>
+        </w:trPr>
+        <w:tc>
+          <w:tcPr>
+            <w:cnfStyle w:val="001000000000" w:firstRow="0" w:lastRow="0" w:firstColumn="1" w:lastColumn="0" w:oddVBand="0" w:evenVBand="0" w:oddHBand="0" w:evenHBand="0" w:firstRowFirstColumn="0" w:firstRowLastColumn="0" w:lastRowFirstColumn="0" w:lastRowLastColumn="0"/>
+            <w:tcW w:w="1536" w:type="dxa"/>
+          </w:tcPr>
+          <w:p>
+            <w:pPr>
+              <w:jc w:val="center"/>
+              <w:rPr>
+                <w:b w:val="0"/>
+                <w:bCs w:val="0"/>
+              </w:rPr>
+            </w:pPr>
+            <w:r>
+              <w:rPr>
+                <w:b w:val="0"/>
+                <w:bCs w:val="0"/>
+              </w:rPr>
+              <w:t>0.</w:t>
+            </w:r>
+            <w:r>
+              <w:rPr>
+                <w:b w:val="0"/>
+                <w:bCs w:val="0"/>
+              </w:rPr>
+              <w:t>57</w:t>
+            </w:r>
+          </w:p>
+        </w:tc>
+        <w:tc>
+          <w:tcPr>
+            <w:tcW w:w="1394" w:type="dxa"/>
+          </w:tcPr>
+          <w:p>
+            <w:pPr>
+              <w:jc w:val="center"/>
+              <w:cnfStyle w:val="000000100000" w:firstRow="0" w:lastRow="0" w:firstColumn="0" w:lastColumn="0" w:oddVBand="0" w:evenVBand="0" w:oddHBand="1" w:evenHBand="0" w:firstRowFirstColumn="0" w:firstRowLastColumn="0" w:lastRowFirstColumn="0" w:lastRowLastColumn="0"/>
+            </w:pPr>
+            <w:r>
+              <w:t>0.48</w:t>
+            </w:r>
+          </w:p>
+        </w:tc>
+        <w:tc>
+          <w:tcPr>
+            <w:tcW w:w="1215" w:type="dxa"/>
+          </w:tcPr>
+          <w:p>
+            <w:pPr>
+              <w:jc w:val="center"/>
+              <w:cnfStyle w:val="000000100000" w:firstRow="0" w:lastRow="0" w:firstColumn="0" w:lastColumn="0" w:oddVBand="0" w:evenVBand="0" w:oddHBand="1" w:evenHBand="0" w:firstRowFirstColumn="0" w:firstRowLastColumn="0" w:lastRowFirstColumn="0" w:lastRowLastColumn="0"/>
+            </w:pPr>
+            <w:r>
+              <w:t>0.50</w:t>
+            </w:r>
+          </w:p>
+        </w:tc>
+        <w:tc>
+          <w:tcPr>
+            <w:tcW w:w="1396" w:type="dxa"/>
+          </w:tcPr>
+          <w:p>
+            <w:pPr>
+              <w:jc w:val="center"/>
+              <w:cnfStyle w:val="000000100000" w:firstRow="0" w:lastRow="0" w:firstColumn="0" w:lastColumn="0" w:oddVBand="0" w:evenVBand="0" w:oddHBand="1" w:evenHBand="0" w:firstRowFirstColumn="0" w:firstRowLastColumn="0" w:lastRowFirstColumn="0" w:lastRowLastColumn="0"/>
+            </w:pPr>
+            <w:r>
+              <w:t>0.57</w:t>
+            </w:r>
+          </w:p>
+        </w:tc>
+        <w:tc>
+          <w:tcPr>
+            <w:tcW w:w="1509" w:type="dxa"/>
+          </w:tcPr>
+          <w:p>
+            <w:pPr>
+              <w:keepNext/>
+              <w:jc w:val="center"/>
+              <w:cnfStyle w:val="000000100000" w:firstRow="0" w:lastRow="0" w:firstColumn="0" w:lastColumn="0" w:oddVBand="0" w:evenVBand="0" w:oddHBand="1" w:evenHBand="0" w:firstRowFirstColumn="0" w:firstRowLastColumn="0" w:lastRowFirstColumn="0" w:lastRowLastColumn="0"/>
+            </w:pPr>
+            <w:r>
+              <w:t>0.79</w:t>
+            </w:r>
+          </w:p>
+        </w:tc>
+      </w:tr>
+    </w:tbl>
+    <w:p>
+      <w:pPr>
+        <w:pStyle w:val="Caption"/>
+      </w:pPr>
+      <w:r>
+        <w:t xml:space="preserve">Tabla </w:t>
+      </w:r>
+      <w:r>
+        <w:fldChar w:fldCharType="begin"/>
+      </w:r>
+      <w:r>
+        <w:instrText xml:space="preserve"> SEQ Tabla \* ARABIC </w:instrText>
+      </w:r>
+      <w:r>
+        <w:fldChar w:fldCharType="separate"/>
+      </w:r>
+      <w:r>
+        <w:rPr>
+          <w:noProof/>
+        </w:rPr>
+        <w:t>10</w:t>
+      </w:r>
+      <w:r>
+        <w:rPr>
+          <w:noProof/>
+        </w:rPr>
+        <w:fldChar w:fldCharType="end"/>
+      </w:r>
+      <w:r>
+        <w:t>. Métricas finales en datos de validación.</w:t>
+      </w:r>
+    </w:p>
+    <w:p>
+      <w:pPr>
+        <w:pStyle w:val="Heading4"/>
+      </w:pPr>
+      <w:r>
+        <w:t>Random tree</w:t>
+      </w:r>
+    </w:p>
+    <w:p>
+      <w:r>
+        <w:t>El espacio de hiperparametros optimizados es el siguiente:</w:t>
+      </w:r>
+    </w:p>
+    <w:p/>
+    <w:tbl>
+      <w:tblPr>
+        <w:tblStyle w:val="PlainTable4"/>
+        <w:tblW w:w="0" w:type="auto"/>
+        <w:jc w:val="center"/>
+        <w:tblLook w:val="04A0" w:firstRow="1" w:lastRow="0" w:firstColumn="1" w:lastColumn="0" w:noHBand="0" w:noVBand="1"/>
+      </w:tblPr>
+      <w:tblGrid>
+        <w:gridCol w:w="2831"/>
+        <w:gridCol w:w="2831"/>
+      </w:tblGrid>
+      <w:tr>
+        <w:trPr>
+          <w:cnfStyle w:val="100000000000" w:firstRow="1" w:lastRow="0" w:firstColumn="0" w:lastColumn="0" w:oddVBand="0" w:evenVBand="0" w:oddHBand="0" w:evenHBand="0" w:firstRowFirstColumn="0" w:firstRowLastColumn="0" w:lastRowFirstColumn="0" w:lastRowLastColumn="0"/>
+          <w:jc w:val="center"/>
+        </w:trPr>
+        <w:tc>
+          <w:tcPr>
+            <w:cnfStyle w:val="001000000000" w:firstRow="0" w:lastRow="0" w:firstColumn="1" w:lastColumn="0" w:oddVBand="0" w:evenVBand="0" w:oddHBand="0" w:evenHBand="0" w:firstRowFirstColumn="0" w:firstRowLastColumn="0" w:lastRowFirstColumn="0" w:lastRowLastColumn="0"/>
+            <w:tcW w:w="2831" w:type="dxa"/>
+          </w:tcPr>
+          <w:p>
+            <w:pPr>
+              <w:jc w:val="center"/>
+            </w:pPr>
+            <w:r>
+              <w:t>Parámetros</w:t>
+            </w:r>
+          </w:p>
+        </w:tc>
+        <w:tc>
+          <w:tcPr>
+            <w:tcW w:w="2831" w:type="dxa"/>
+          </w:tcPr>
+          <w:p>
+            <w:pPr>
+              <w:jc w:val="center"/>
+              <w:cnfStyle w:val="100000000000" w:firstRow="1" w:lastRow="0" w:firstColumn="0" w:lastColumn="0" w:oddVBand="0" w:evenVBand="0" w:oddHBand="0" w:evenHBand="0" w:firstRowFirstColumn="0" w:firstRowLastColumn="0" w:lastRowFirstColumn="0" w:lastRowLastColumn="0"/>
+            </w:pPr>
+            <w:r>
+              <w:t>Parámetros propuestos</w:t>
+            </w:r>
+          </w:p>
+        </w:tc>
+      </w:tr>
+      <w:tr>
+        <w:trPr>
+          <w:cnfStyle w:val="000000100000" w:firstRow="0" w:lastRow="0" w:firstColumn="0" w:lastColumn="0" w:oddVBand="0" w:evenVBand="0" w:oddHBand="1" w:evenHBand="0" w:firstRowFirstColumn="0" w:firstRowLastColumn="0" w:lastRowFirstColumn="0" w:lastRowLastColumn="0"/>
+          <w:jc w:val="center"/>
+        </w:trPr>
+        <w:tc>
+          <w:tcPr>
+            <w:cnfStyle w:val="001000000000" w:firstRow="0" w:lastRow="0" w:firstColumn="1" w:lastColumn="0" w:oddVBand="0" w:evenVBand="0" w:oddHBand="0" w:evenHBand="0" w:firstRowFirstColumn="0" w:firstRowLastColumn="0" w:lastRowFirstColumn="0" w:lastRowLastColumn="0"/>
+            <w:tcW w:w="2831" w:type="dxa"/>
+          </w:tcPr>
+          <w:p>
+            <w:pPr>
+              <w:jc w:val="center"/>
+            </w:pPr>
+            <w:r>
+              <w:t>affinity</w:t>
+            </w:r>
+          </w:p>
+        </w:tc>
+        <w:tc>
+          <w:tcPr>
+            <w:tcW w:w="2831" w:type="dxa"/>
+          </w:tcPr>
+          <w:p>
+            <w:pPr>
+              <w:jc w:val="center"/>
+              <w:cnfStyle w:val="000000100000" w:firstRow="0" w:lastRow="0" w:firstColumn="0" w:lastColumn="0" w:oddVBand="0" w:evenVBand="0" w:oddHBand="1" w:evenHBand="0" w:firstRowFirstColumn="0" w:firstRowLastColumn="0" w:lastRowFirstColumn="0" w:lastRowLastColumn="0"/>
+              <w:rPr>
+                <w:lang w:val="en-US"/>
+              </w:rPr>
+            </w:pPr>
+            <w:r>
+              <w:rPr>
+                <w:lang w:val="en-US"/>
+              </w:rPr>
+              <w:t>euclidean, l1, l2, manhattan, cosine</w:t>
+            </w:r>
+          </w:p>
+        </w:tc>
+      </w:tr>
+      <w:tr>
+        <w:trPr>
+          <w:jc w:val="center"/>
+        </w:trPr>
+        <w:tc>
+          <w:tcPr>
+            <w:cnfStyle w:val="001000000000" w:firstRow="0" w:lastRow="0" w:firstColumn="1" w:lastColumn="0" w:oddVBand="0" w:evenVBand="0" w:oddHBand="0" w:evenHBand="0" w:firstRowFirstColumn="0" w:firstRowLastColumn="0" w:lastRowFirstColumn="0" w:lastRowLastColumn="0"/>
+            <w:tcW w:w="2831" w:type="dxa"/>
+          </w:tcPr>
+          <w:p>
+            <w:pPr>
+              <w:jc w:val="center"/>
+            </w:pPr>
+            <w:r>
+              <w:t>linkage</w:t>
+            </w:r>
+          </w:p>
+        </w:tc>
+        <w:tc>
+          <w:tcPr>
+            <w:tcW w:w="2831" w:type="dxa"/>
+          </w:tcPr>
+          <w:p>
+            <w:pPr>
+              <w:keepNext/>
+              <w:jc w:val="center"/>
+              <w:cnfStyle w:val="000000000000" w:firstRow="0" w:lastRow="0" w:firstColumn="0" w:lastColumn="0" w:oddVBand="0" w:evenVBand="0" w:oddHBand="0" w:evenHBand="0" w:firstRowFirstColumn="0" w:firstRowLastColumn="0" w:lastRowFirstColumn="0" w:lastRowLastColumn="0"/>
+            </w:pPr>
+            <w:r>
+              <w:t>complete,average,single</w:t>
+            </w:r>
+          </w:p>
+        </w:tc>
+      </w:tr>
+    </w:tbl>
+    <w:p>
+      <w:pPr>
+        <w:pStyle w:val="Caption"/>
+      </w:pPr>
+      <w:r>
+        <w:t xml:space="preserve">Tabla </w:t>
+      </w:r>
+      <w:r>
+        <w:fldChar w:fldCharType="begin"/>
+      </w:r>
+      <w:r>
+        <w:instrText xml:space="preserve"> SEQ Tabla \* ARABIC </w:instrText>
+      </w:r>
+      <w:r>
+        <w:fldChar w:fldCharType="separate"/>
+      </w:r>
+      <w:r>
+        <w:rPr>
+          <w:noProof/>
+        </w:rPr>
+        <w:t>11</w:t>
+      </w:r>
+      <w:r>
+        <w:rPr>
+          <w:noProof/>
+        </w:rPr>
+        <w:fldChar w:fldCharType="end"/>
+      </w:r>
+      <w:r>
+        <w:t>. Espacio de hiperparametros.</w:t>
+      </w:r>
+    </w:p>
+    <w:p>
+      <w:pPr>
+        <w:pStyle w:val="Caption"/>
+        <w:keepNext/>
+      </w:pPr>
+      <w:r>
+        <w:rPr>
+          <w:noProof/>
+        </w:rPr>
+        <w:lastRenderedPageBreak/>
+        <w:drawing>
+          <wp:inline distT="0" distB="0" distL="0" distR="0" wp14:anchorId="2277C40C" wp14:editId="60526D84">
+            <wp:extent cx="4673600" cy="3809665"/>
+            <wp:effectExtent l="0" t="0" r="0" b="635"/>
+            <wp:docPr id="55" name="Picture 55" descr="Chart, box and whisker chart&#10;&#10;Description automatically generated"/>
+            <wp:cNvGraphicFramePr>
+              <a:graphicFrameLocks xmlns:a="http://schemas.openxmlformats.org/drawingml/2006/main" noChangeAspect="1"/>
+            </wp:cNvGraphicFramePr>
+            <a:graphic xmlns:a="http://schemas.openxmlformats.org/drawingml/2006/main">
+              <a:graphicData uri="http://schemas.openxmlformats.org/drawingml/2006/picture">
+                <pic:pic xmlns:pic="http://schemas.openxmlformats.org/drawingml/2006/picture">
+                  <pic:nvPicPr>
+                    <pic:cNvPr id="55" name="Picture 55" descr="Chart, box and whisker chart&#10;&#10;Description automatically generated"/>
+                    <pic:cNvPicPr/>
+                  </pic:nvPicPr>
+                  <pic:blipFill>
+                    <a:blip r:embed="rId25"/>
+                    <a:stretch>
+                      <a:fillRect/>
+                    </a:stretch>
+                  </pic:blipFill>
+                  <pic:spPr>
+                    <a:xfrm>
+                      <a:off x="0" y="0"/>
+                      <a:ext cx="4681750" cy="3816309"/>
+                    </a:xfrm>
+                    <a:prstGeom prst="rect">
+                      <a:avLst/>
+                    </a:prstGeom>
+                  </pic:spPr>
+                </pic:pic>
+              </a:graphicData>
+            </a:graphic>
+          </wp:inline>
+        </w:drawing>
+      </w:r>
+    </w:p>
+    <w:p>
+      <w:pPr>
+        <w:pStyle w:val="Caption"/>
+      </w:pPr>
+      <w:r>
+        <w:t xml:space="preserve">Figura </w:t>
+      </w:r>
+      <w:r>
+        <w:fldChar w:fldCharType="begin"/>
+      </w:r>
+      <w:r>
+        <w:instrText xml:space="preserve"> SEQ Figura \* ARABIC </w:instrText>
+      </w:r>
+      <w:r>
+        <w:fldChar w:fldCharType="separate"/>
+      </w:r>
+      <w:r>
+        <w:rPr>
+          <w:noProof/>
+        </w:rPr>
+        <w:t>20</w:t>
+      </w:r>
+      <w:r>
+        <w:rPr>
+          <w:noProof/>
+        </w:rPr>
+        <w:fldChar w:fldCharType="end"/>
+      </w:r>
+      <w:r>
+        <w:t xml:space="preserve">. </w:t>
+      </w:r>
+      <w:r>
+        <w:t xml:space="preserve"> Comparación de hiperparametros.</w:t>
+      </w:r>
+    </w:p>
+    <w:p>
+      <w:pPr>
+        <w:keepNext/>
+        <w:jc w:val="center"/>
+      </w:pPr>
+      <w:r>
+        <w:rPr>
+          <w:noProof/>
+        </w:rPr>
+        <w:drawing>
+          <wp:inline distT="0" distB="0" distL="0" distR="0" wp14:anchorId="5146A50A" wp14:editId="118639D4">
+            <wp:extent cx="4438707" cy="3638550"/>
+            <wp:effectExtent l="0" t="0" r="0" b="0"/>
+            <wp:docPr id="56" name="Picture 56" descr="Chart, box and whisker chart&#10;&#10;Description automatically generated"/>
+            <wp:cNvGraphicFramePr>
+              <a:graphicFrameLocks xmlns:a="http://schemas.openxmlformats.org/drawingml/2006/main" noChangeAspect="1"/>
+            </wp:cNvGraphicFramePr>
+            <a:graphic xmlns:a="http://schemas.openxmlformats.org/drawingml/2006/main">
+              <a:graphicData uri="http://schemas.openxmlformats.org/drawingml/2006/picture">
+                <pic:pic xmlns:pic="http://schemas.openxmlformats.org/drawingml/2006/picture">
+                  <pic:nvPicPr>
+                    <pic:cNvPr id="56" name="Picture 56" descr="Chart, box and whisker chart&#10;&#10;Description automatically generated"/>
+                    <pic:cNvPicPr/>
+                  </pic:nvPicPr>
+                  <pic:blipFill>
+                    <a:blip r:embed="rId26"/>
+                    <a:stretch>
+                      <a:fillRect/>
+                    </a:stretch>
+                  </pic:blipFill>
+                  <pic:spPr>
+                    <a:xfrm>
+                      <a:off x="0" y="0"/>
+                      <a:ext cx="4443342" cy="3642350"/>
+                    </a:xfrm>
+                    <a:prstGeom prst="rect">
+                      <a:avLst/>
+                    </a:prstGeom>
+                  </pic:spPr>
+                </pic:pic>
+              </a:graphicData>
+            </a:graphic>
+          </wp:inline>
+        </w:drawing>
+      </w:r>
+    </w:p>
+    <w:p>
+      <w:pPr>
+        <w:pStyle w:val="Caption"/>
+      </w:pPr>
+      <w:r>
+        <w:t xml:space="preserve">Figura </w:t>
+      </w:r>
+      <w:r>
+        <w:fldChar w:fldCharType="begin"/>
+      </w:r>
+      <w:r>
+        <w:instrText xml:space="preserve"> SEQ Figura \* ARABIC </w:instrText>
+      </w:r>
+      <w:r>
+        <w:fldChar w:fldCharType="separate"/>
+      </w:r>
+      <w:r>
+        <w:rPr>
+          <w:noProof/>
+        </w:rPr>
+        <w:t>21</w:t>
+      </w:r>
+      <w:r>
+        <w:rPr>
+          <w:noProof/>
+        </w:rPr>
+        <w:fldChar w:fldCharType="end"/>
+      </w:r>
+      <w:r>
+        <w:t xml:space="preserve">. </w:t>
+      </w:r>
+      <w:r>
+        <w:t xml:space="preserve"> Comparación de hiperparametros.</w:t>
+      </w:r>
+    </w:p>
+    <w:p>
+      <w:pPr>
+        <w:keepNext/>
+        <w:jc w:val="center"/>
+      </w:pPr>
+      <w:r>
+        <w:rPr>
+          <w:noProof/>
+        </w:rPr>
+        <w:lastRenderedPageBreak/>
+        <w:drawing>
+          <wp:inline distT="0" distB="0" distL="0" distR="0" wp14:anchorId="23807962" wp14:editId="5EC987E6">
+            <wp:extent cx="4635500" cy="3793871"/>
+            <wp:effectExtent l="0" t="0" r="0" b="0"/>
+            <wp:docPr id="57" name="Picture 57" descr="Chart, box and whisker chart&#10;&#10;Description automatically generated"/>
+            <wp:cNvGraphicFramePr>
+              <a:graphicFrameLocks xmlns:a="http://schemas.openxmlformats.org/drawingml/2006/main" noChangeAspect="1"/>
+            </wp:cNvGraphicFramePr>
+            <a:graphic xmlns:a="http://schemas.openxmlformats.org/drawingml/2006/main">
+              <a:graphicData uri="http://schemas.openxmlformats.org/drawingml/2006/picture">
+                <pic:pic xmlns:pic="http://schemas.openxmlformats.org/drawingml/2006/picture">
+                  <pic:nvPicPr>
+                    <pic:cNvPr id="57" name="Picture 57" descr="Chart, box and whisker chart&#10;&#10;Description automatically generated"/>
+                    <pic:cNvPicPr/>
+                  </pic:nvPicPr>
+                  <pic:blipFill>
+                    <a:blip r:embed="rId27"/>
+                    <a:stretch>
+                      <a:fillRect/>
+                    </a:stretch>
+                  </pic:blipFill>
+                  <pic:spPr>
+                    <a:xfrm>
+                      <a:off x="0" y="0"/>
+                      <a:ext cx="4638702" cy="3796491"/>
+                    </a:xfrm>
+                    <a:prstGeom prst="rect">
+                      <a:avLst/>
+                    </a:prstGeom>
+                  </pic:spPr>
+                </pic:pic>
+              </a:graphicData>
+            </a:graphic>
+          </wp:inline>
+        </w:drawing>
+      </w:r>
+    </w:p>
+    <w:p>
+      <w:pPr>
+        <w:pStyle w:val="Caption"/>
+      </w:pPr>
+      <w:r>
+        <w:t xml:space="preserve">Figura </w:t>
+      </w:r>
+      <w:r>
+        <w:fldChar w:fldCharType="begin"/>
+      </w:r>
+      <w:r>
+        <w:instrText xml:space="preserve"> SEQ Figura \* ARABIC </w:instrText>
+      </w:r>
+      <w:r>
+        <w:fldChar w:fldCharType="separate"/>
+      </w:r>
+      <w:r>
+        <w:rPr>
+          <w:noProof/>
+        </w:rPr>
+        <w:t>22</w:t>
+      </w:r>
+      <w:r>
+        <w:rPr>
+          <w:noProof/>
+        </w:rPr>
+        <w:fldChar w:fldCharType="end"/>
+      </w:r>
+      <w:r>
+        <w:t xml:space="preserve">. </w:t>
+      </w:r>
+      <w:r>
+        <w:t xml:space="preserve"> Comparación de hiperparametros.</w:t>
+      </w:r>
+    </w:p>
+    <w:p>
+      <w:pPr>
+        <w:keepNext/>
+        <w:jc w:val="center"/>
+      </w:pPr>
+      <w:r>
+        <w:rPr>
+          <w:noProof/>
+        </w:rPr>
+        <w:drawing>
+          <wp:inline distT="0" distB="0" distL="0" distR="0" wp14:anchorId="05812216" wp14:editId="67C3B58E">
+            <wp:extent cx="4794250" cy="3862348"/>
+            <wp:effectExtent l="0" t="0" r="6350" b="5080"/>
+            <wp:docPr id="58" name="Picture 58" descr="Chart, box and whisker chart&#10;&#10;Description automatically generated"/>
+            <wp:cNvGraphicFramePr>
+              <a:graphicFrameLocks xmlns:a="http://schemas.openxmlformats.org/drawingml/2006/main" noChangeAspect="1"/>
+            </wp:cNvGraphicFramePr>
+            <a:graphic xmlns:a="http://schemas.openxmlformats.org/drawingml/2006/main">
+              <a:graphicData uri="http://schemas.openxmlformats.org/drawingml/2006/picture">
+                <pic:pic xmlns:pic="http://schemas.openxmlformats.org/drawingml/2006/picture">
+                  <pic:nvPicPr>
+                    <pic:cNvPr id="58" name="Picture 58" descr="Chart, box and whisker chart&#10;&#10;Description automatically generated"/>
+                    <pic:cNvPicPr/>
+                  </pic:nvPicPr>
+                  <pic:blipFill>
+                    <a:blip r:embed="rId28"/>
+                    <a:stretch>
+                      <a:fillRect/>
+                    </a:stretch>
+                  </pic:blipFill>
+                  <pic:spPr>
+                    <a:xfrm>
+                      <a:off x="0" y="0"/>
+                      <a:ext cx="4798114" cy="3865461"/>
+                    </a:xfrm>
+                    <a:prstGeom prst="rect">
+                      <a:avLst/>
+                    </a:prstGeom>
+                  </pic:spPr>
+                </pic:pic>
+              </a:graphicData>
+            </a:graphic>
+          </wp:inline>
+        </w:drawing>
+      </w:r>
+    </w:p>
+    <w:p>
+      <w:pPr>
+        <w:pStyle w:val="Caption"/>
+      </w:pPr>
+      <w:r>
+        <w:t xml:space="preserve">Figura </w:t>
+      </w:r>
+      <w:r>
+        <w:fldChar w:fldCharType="begin"/>
+      </w:r>
+      <w:r>
+        <w:instrText xml:space="preserve"> SEQ Figura \* ARABIC </w:instrText>
+      </w:r>
+      <w:r>
+        <w:fldChar w:fldCharType="separate"/>
+      </w:r>
+      <w:r>
+        <w:rPr>
+          <w:noProof/>
+        </w:rPr>
+        <w:t>23</w:t>
+      </w:r>
+      <w:r>
+        <w:rPr>
+          <w:noProof/>
+        </w:rPr>
+        <w:fldChar w:fldCharType="end"/>
+      </w:r>
+      <w:r>
+        <w:t xml:space="preserve">. </w:t>
+      </w:r>
+      <w:r>
+        <w:t xml:space="preserve"> Comparación de hiperparametros.</w:t>
+      </w:r>
+    </w:p>
+    <w:p/>
+    <w:p>
+      <w:r>
+        <w:lastRenderedPageBreak/>
+        <w:t xml:space="preserve">Finalmente, haciendo un análisis de hipótesis se llega a la conclusión que lo modelos son iguales, por lo que se decide usar la siguiente combinación par el entrenamiento final. </w:t>
+      </w:r>
+    </w:p>
+    <w:p/>
+    <w:tbl>
+      <w:tblPr>
+        <w:tblStyle w:val="PlainTable4"/>
+        <w:tblW w:w="0" w:type="auto"/>
+        <w:jc w:val="center"/>
+        <w:tblLook w:val="04A0" w:firstRow="1" w:lastRow="0" w:firstColumn="1" w:lastColumn="0" w:noHBand="0" w:noVBand="1"/>
+      </w:tblPr>
+      <w:tblGrid>
+        <w:gridCol w:w="2123"/>
+        <w:gridCol w:w="2124"/>
+      </w:tblGrid>
+      <w:tr>
+        <w:trPr>
+          <w:cnfStyle w:val="100000000000" w:firstRow="1" w:lastRow="0" w:firstColumn="0" w:lastColumn="0" w:oddVBand="0" w:evenVBand="0" w:oddHBand="0" w:evenHBand="0" w:firstRowFirstColumn="0" w:firstRowLastColumn="0" w:lastRowFirstColumn="0" w:lastRowLastColumn="0"/>
+          <w:jc w:val="center"/>
+        </w:trPr>
+        <w:tc>
+          <w:tcPr>
+            <w:cnfStyle w:val="001000000000" w:firstRow="0" w:lastRow="0" w:firstColumn="1" w:lastColumn="0" w:oddVBand="0" w:evenVBand="0" w:oddHBand="0" w:evenHBand="0" w:firstRowFirstColumn="0" w:firstRowLastColumn="0" w:lastRowFirstColumn="0" w:lastRowLastColumn="0"/>
+            <w:tcW w:w="2123" w:type="dxa"/>
+          </w:tcPr>
+          <w:p>
+            <w:pPr>
+              <w:jc w:val="center"/>
+              <w:rPr>
+                <w:i/>
+                <w:iCs/>
+              </w:rPr>
+            </w:pPr>
+            <w:r>
+              <w:t>affinity</w:t>
+            </w:r>
+          </w:p>
+        </w:tc>
+        <w:tc>
+          <w:tcPr>
+            <w:tcW w:w="2124" w:type="dxa"/>
+          </w:tcPr>
+          <w:p>
+            <w:pPr>
+              <w:jc w:val="center"/>
+              <w:cnfStyle w:val="100000000000" w:firstRow="1" w:lastRow="0" w:firstColumn="0" w:lastColumn="0" w:oddVBand="0" w:evenVBand="0" w:oddHBand="0" w:evenHBand="0" w:firstRowFirstColumn="0" w:firstRowLastColumn="0" w:lastRowFirstColumn="0" w:lastRowLastColumn="0"/>
+              <w:rPr>
+                <w:i/>
+                <w:iCs/>
+              </w:rPr>
+            </w:pPr>
+            <w:r>
+              <w:t>linkage</w:t>
+            </w:r>
+          </w:p>
+        </w:tc>
+      </w:tr>
+      <w:tr>
+        <w:trPr>
+          <w:cnfStyle w:val="000000100000" w:firstRow="0" w:lastRow="0" w:firstColumn="0" w:lastColumn="0" w:oddVBand="0" w:evenVBand="0" w:oddHBand="1" w:evenHBand="0" w:firstRowFirstColumn="0" w:firstRowLastColumn="0" w:lastRowFirstColumn="0" w:lastRowLastColumn="0"/>
+          <w:jc w:val="center"/>
+        </w:trPr>
+        <w:tc>
+          <w:tcPr>
+            <w:cnfStyle w:val="001000000000" w:firstRow="0" w:lastRow="0" w:firstColumn="1" w:lastColumn="0" w:oddVBand="0" w:evenVBand="0" w:oddHBand="0" w:evenHBand="0" w:firstRowFirstColumn="0" w:firstRowLastColumn="0" w:lastRowFirstColumn="0" w:lastRowLastColumn="0"/>
+            <w:tcW w:w="2123" w:type="dxa"/>
+          </w:tcPr>
+          <w:p>
+            <w:pPr>
+              <w:jc w:val="center"/>
+              <w:rPr>
+                <w:b w:val="0"/>
+                <w:bCs w:val="0"/>
+              </w:rPr>
+            </w:pPr>
+            <w:r>
+              <w:rPr>
+                <w:b w:val="0"/>
+                <w:bCs w:val="0"/>
+              </w:rPr>
+              <w:t>manhattan</w:t>
+            </w:r>
+          </w:p>
+        </w:tc>
+        <w:tc>
+          <w:tcPr>
+            <w:tcW w:w="2124" w:type="dxa"/>
+          </w:tcPr>
+          <w:p>
+            <w:pPr>
+              <w:keepNext/>
+              <w:jc w:val="center"/>
+              <w:cnfStyle w:val="000000100000" w:firstRow="0" w:lastRow="0" w:firstColumn="0" w:lastColumn="0" w:oddVBand="0" w:evenVBand="0" w:oddHBand="1" w:evenHBand="0" w:firstRowFirstColumn="0" w:firstRowLastColumn="0" w:lastRowFirstColumn="0" w:lastRowLastColumn="0"/>
+            </w:pPr>
+            <w:r>
+              <w:t>complete</w:t>
+            </w:r>
+          </w:p>
+        </w:tc>
+      </w:tr>
+    </w:tbl>
+    <w:p>
+      <w:pPr>
+        <w:pStyle w:val="Caption"/>
+      </w:pPr>
+      <w:r>
+        <w:t xml:space="preserve">Tabla </w:t>
+      </w:r>
+      <w:r>
+        <w:fldChar w:fldCharType="begin"/>
+      </w:r>
+      <w:r>
+        <w:instrText xml:space="preserve"> SEQ Tabla \* ARABIC </w:instrText>
+      </w:r>
+      <w:r>
+        <w:fldChar w:fldCharType="separate"/>
+      </w:r>
+      <w:r>
+        <w:rPr>
+          <w:noProof/>
+        </w:rPr>
+        <w:t>12</w:t>
+      </w:r>
+      <w:r>
+        <w:rPr>
+          <w:noProof/>
+        </w:rPr>
+        <w:fldChar w:fldCharType="end"/>
+      </w:r>
+      <w:r>
+        <w:t>. Combinación optima de hiperparametros.</w:t>
+      </w:r>
+    </w:p>
+    <w:p>
+      <w:pPr>
+        <w:pStyle w:val="Heading5"/>
+      </w:pPr>
+      <w:r>
+        <w:t>Resultados:</w:t>
+      </w:r>
+    </w:p>
+    <w:p/>
+    <w:p>
+      <w:pPr>
+        <w:keepNext/>
+        <w:jc w:val="center"/>
+      </w:pPr>
+      <w:r>
+        <w:rPr>
+          <w:noProof/>
+        </w:rPr>
+        <w:drawing>
+          <wp:inline distT="0" distB="0" distL="0" distR="0" wp14:anchorId="57F82EBC" wp14:editId="2EF43EC5">
+            <wp:extent cx="4499697" cy="3619500"/>
+            <wp:effectExtent l="0" t="0" r="0" b="0"/>
+            <wp:docPr id="44" name="Picture 44" descr="Chart&#10;&#10;Description automatically generated"/>
+            <wp:cNvGraphicFramePr>
+              <a:graphicFrameLocks xmlns:a="http://schemas.openxmlformats.org/drawingml/2006/main" noChangeAspect="1"/>
+            </wp:cNvGraphicFramePr>
+            <a:graphic xmlns:a="http://schemas.openxmlformats.org/drawingml/2006/main">
+              <a:graphicData uri="http://schemas.openxmlformats.org/drawingml/2006/picture">
+                <pic:pic xmlns:pic="http://schemas.openxmlformats.org/drawingml/2006/picture">
+                  <pic:nvPicPr>
+                    <pic:cNvPr id="44" name="Picture 44" descr="Chart&#10;&#10;Description automatically generated"/>
+                    <pic:cNvPicPr/>
+                  </pic:nvPicPr>
+                  <pic:blipFill>
+                    <a:blip r:embed="rId29"/>
+                    <a:stretch>
+                      <a:fillRect/>
+                    </a:stretch>
+                  </pic:blipFill>
+                  <pic:spPr>
+                    <a:xfrm>
+                      <a:off x="0" y="0"/>
+                      <a:ext cx="4509773" cy="3627605"/>
+                    </a:xfrm>
+                    <a:prstGeom prst="rect">
+                      <a:avLst/>
+                    </a:prstGeom>
+                  </pic:spPr>
+                </pic:pic>
+              </a:graphicData>
+            </a:graphic>
+          </wp:inline>
+        </w:drawing>
+      </w:r>
+    </w:p>
+    <w:p>
+      <w:pPr>
+        <w:pStyle w:val="Caption"/>
+      </w:pPr>
+      <w:r>
+        <w:t xml:space="preserve">Figura </w:t>
+      </w:r>
+      <w:r>
+        <w:fldChar w:fldCharType="begin"/>
+      </w:r>
+      <w:r>
+        <w:instrText xml:space="preserve"> SEQ Figura \* ARABIC </w:instrText>
+      </w:r>
+      <w:r>
+        <w:fldChar w:fldCharType="separate"/>
+      </w:r>
+      <w:r>
+        <w:rPr>
+          <w:noProof/>
+        </w:rPr>
+        <w:t>24</w:t>
+      </w:r>
+      <w:r>
+        <w:rPr>
+          <w:noProof/>
+        </w:rPr>
+        <w:fldChar w:fldCharType="end"/>
+      </w:r>
+      <w:r>
+        <w:t>. Matriz de confusión.</w:t>
+      </w:r>
+    </w:p>
+    <w:p>
+      <w:r>
+        <w:t>La prueba final del modelo se realiza con los datos de validación, a continuación, se muestran los resultados:</w:t>
+      </w:r>
+    </w:p>
+    <w:p>
+      <w:pPr>
+        <w:jc w:val="center"/>
+      </w:pPr>
+    </w:p>
+    <w:tbl>
+      <w:tblPr>
+        <w:tblStyle w:val="PlainTable4"/>
+        <w:tblW w:w="0" w:type="auto"/>
+        <w:jc w:val="center"/>
+        <w:tblLook w:val="04A0" w:firstRow="1" w:lastRow="0" w:firstColumn="1" w:lastColumn="0" w:noHBand="0" w:noVBand="1"/>
+      </w:tblPr>
+      <w:tblGrid>
+        <w:gridCol w:w="1536"/>
+        <w:gridCol w:w="1394"/>
+        <w:gridCol w:w="1215"/>
+        <w:gridCol w:w="1396"/>
+        <w:gridCol w:w="1509"/>
+      </w:tblGrid>
+      <w:tr>
+        <w:trPr>
+          <w:cnfStyle w:val="100000000000" w:firstRow="1" w:lastRow="0" w:firstColumn="0" w:lastColumn="0" w:oddVBand="0" w:evenVBand="0" w:oddHBand="0" w:evenHBand="0" w:firstRowFirstColumn="0" w:firstRowLastColumn="0" w:lastRowFirstColumn="0" w:lastRowLastColumn="0"/>
+          <w:jc w:val="center"/>
+        </w:trPr>
+        <w:tc>
+          <w:tcPr>
+            <w:cnfStyle w:val="001000000000" w:firstRow="0" w:lastRow="0" w:firstColumn="1" w:lastColumn="0" w:oddVBand="0" w:evenVBand="0" w:oddHBand="0" w:evenHBand="0" w:firstRowFirstColumn="0" w:firstRowLastColumn="0" w:lastRowFirstColumn="0" w:lastRowLastColumn="0"/>
+            <w:tcW w:w="1536" w:type="dxa"/>
+          </w:tcPr>
+          <w:p>
+            <w:pPr>
+              <w:jc w:val="center"/>
+              <w:rPr>
+                <w:i/>
+                <w:iCs/>
+              </w:rPr>
+            </w:pPr>
+            <w:r>
+              <w:rPr>
+                <w:i/>
+                <w:iCs/>
+              </w:rPr>
+              <w:t>Sensibilidad</w:t>
+            </w:r>
+          </w:p>
+        </w:tc>
+        <w:tc>
+          <w:tcPr>
+            <w:tcW w:w="1394" w:type="dxa"/>
+          </w:tcPr>
+          <w:p>
+            <w:pPr>
+              <w:jc w:val="center"/>
+              <w:cnfStyle w:val="100000000000" w:firstRow="1" w:lastRow="0" w:firstColumn="0" w:lastColumn="0" w:oddVBand="0" w:evenVBand="0" w:oddHBand="0" w:evenHBand="0" w:firstRowFirstColumn="0" w:firstRowLastColumn="0" w:lastRowFirstColumn="0" w:lastRowLastColumn="0"/>
+            </w:pPr>
+            <w:r>
+              <w:t>Precisión</w:t>
+            </w:r>
+          </w:p>
+        </w:tc>
+        <w:tc>
+          <w:tcPr>
+            <w:tcW w:w="1215" w:type="dxa"/>
+          </w:tcPr>
+          <w:p>
+            <w:pPr>
+              <w:jc w:val="center"/>
+              <w:cnfStyle w:val="100000000000" w:firstRow="1" w:lastRow="0" w:firstColumn="0" w:lastColumn="0" w:oddVBand="0" w:evenVBand="0" w:oddHBand="0" w:evenHBand="0" w:firstRowFirstColumn="0" w:firstRowLastColumn="0" w:lastRowFirstColumn="0" w:lastRowLastColumn="0"/>
+            </w:pPr>
+            <w:r>
+              <w:t>F1</w:t>
+            </w:r>
+          </w:p>
+        </w:tc>
+        <w:tc>
+          <w:tcPr>
+            <w:tcW w:w="1396" w:type="dxa"/>
+          </w:tcPr>
+          <w:p>
+            <w:pPr>
+              <w:jc w:val="center"/>
+              <w:cnfStyle w:val="100000000000" w:firstRow="1" w:lastRow="0" w:firstColumn="0" w:lastColumn="0" w:oddVBand="0" w:evenVBand="0" w:oddHBand="0" w:evenHBand="0" w:firstRowFirstColumn="0" w:firstRowLastColumn="0" w:lastRowFirstColumn="0" w:lastRowLastColumn="0"/>
+            </w:pPr>
+            <w:r>
+              <w:t>Exactitud</w:t>
+            </w:r>
+          </w:p>
+        </w:tc>
+        <w:tc>
+          <w:tcPr>
+            <w:tcW w:w="1509" w:type="dxa"/>
+          </w:tcPr>
+          <w:p>
+            <w:pPr>
+              <w:jc w:val="center"/>
+              <w:cnfStyle w:val="100000000000" w:firstRow="1" w:lastRow="0" w:firstColumn="0" w:lastColumn="0" w:oddVBand="0" w:evenVBand="0" w:oddHBand="0" w:evenHBand="0" w:firstRowFirstColumn="0" w:firstRowLastColumn="0" w:lastRowFirstColumn="0" w:lastRowLastColumn="0"/>
+            </w:pPr>
+            <w:r>
+              <w:t>Especificidad</w:t>
+            </w:r>
+          </w:p>
+        </w:tc>
+      </w:tr>
+      <w:tr>
+        <w:trPr>
+          <w:cnfStyle w:val="000000100000" w:firstRow="0" w:lastRow="0" w:firstColumn="0" w:lastColumn="0" w:oddVBand="0" w:evenVBand="0" w:oddHBand="1" w:evenHBand="0" w:firstRowFirstColumn="0" w:firstRowLastColumn="0" w:lastRowFirstColumn="0" w:lastRowLastColumn="0"/>
+          <w:jc w:val="center"/>
+        </w:trPr>
+        <w:tc>
+          <w:tcPr>
+            <w:cnfStyle w:val="001000000000" w:firstRow="0" w:lastRow="0" w:firstColumn="1" w:lastColumn="0" w:oddVBand="0" w:evenVBand="0" w:oddHBand="0" w:evenHBand="0" w:firstRowFirstColumn="0" w:firstRowLastColumn="0" w:lastRowFirstColumn="0" w:lastRowLastColumn="0"/>
+            <w:tcW w:w="1536" w:type="dxa"/>
+          </w:tcPr>
+          <w:p>
+            <w:pPr>
+              <w:jc w:val="center"/>
+              <w:rPr>
+                <w:b w:val="0"/>
+                <w:bCs w:val="0"/>
+              </w:rPr>
+            </w:pPr>
+            <w:r>
+              <w:rPr>
+                <w:b w:val="0"/>
+                <w:bCs w:val="0"/>
+              </w:rPr>
+              <w:t>0.</w:t>
+            </w:r>
+            <w:r>
+              <w:rPr>
+                <w:b w:val="0"/>
+                <w:bCs w:val="0"/>
+              </w:rPr>
+              <w:t>37</w:t>
+            </w:r>
+          </w:p>
+        </w:tc>
+        <w:tc>
+          <w:tcPr>
+            <w:tcW w:w="1394" w:type="dxa"/>
+          </w:tcPr>
+          <w:p>
+            <w:pPr>
+              <w:jc w:val="center"/>
+              <w:cnfStyle w:val="000000100000" w:firstRow="0" w:lastRow="0" w:firstColumn="0" w:lastColumn="0" w:oddVBand="0" w:evenVBand="0" w:oddHBand="1" w:evenHBand="0" w:firstRowFirstColumn="0" w:firstRowLastColumn="0" w:lastRowFirstColumn="0" w:lastRowLastColumn="0"/>
+            </w:pPr>
+            <w:r>
+              <w:t>0.24</w:t>
+            </w:r>
+          </w:p>
+        </w:tc>
+        <w:tc>
+          <w:tcPr>
+            <w:tcW w:w="1215" w:type="dxa"/>
+          </w:tcPr>
+          <w:p>
+            <w:pPr>
+              <w:jc w:val="center"/>
+              <w:cnfStyle w:val="000000100000" w:firstRow="0" w:lastRow="0" w:firstColumn="0" w:lastColumn="0" w:oddVBand="0" w:evenVBand="0" w:oddHBand="1" w:evenHBand="0" w:firstRowFirstColumn="0" w:firstRowLastColumn="0" w:lastRowFirstColumn="0" w:lastRowLastColumn="0"/>
+            </w:pPr>
+            <w:r>
+              <w:t>0.29</w:t>
+            </w:r>
+          </w:p>
+        </w:tc>
+        <w:tc>
+          <w:tcPr>
+            <w:tcW w:w="1396" w:type="dxa"/>
+          </w:tcPr>
+          <w:p>
+            <w:pPr>
+              <w:jc w:val="center"/>
+              <w:cnfStyle w:val="000000100000" w:firstRow="0" w:lastRow="0" w:firstColumn="0" w:lastColumn="0" w:oddVBand="0" w:evenVBand="0" w:oddHBand="1" w:evenHBand="0" w:firstRowFirstColumn="0" w:firstRowLastColumn="0" w:lastRowFirstColumn="0" w:lastRowLastColumn="0"/>
+            </w:pPr>
+            <w:r>
+              <w:t>0.38</w:t>
+            </w:r>
+          </w:p>
+        </w:tc>
+        <w:tc>
+          <w:tcPr>
+            <w:tcW w:w="1509" w:type="dxa"/>
+          </w:tcPr>
+          <w:p>
+            <w:pPr>
+              <w:keepNext/>
+              <w:jc w:val="center"/>
+              <w:cnfStyle w:val="000000100000" w:firstRow="0" w:lastRow="0" w:firstColumn="0" w:lastColumn="0" w:oddVBand="0" w:evenVBand="0" w:oddHBand="1" w:evenHBand="0" w:firstRowFirstColumn="0" w:firstRowLastColumn="0" w:lastRowFirstColumn="0" w:lastRowLastColumn="0"/>
+            </w:pPr>
+            <w:r>
+              <w:t>0.68</w:t>
+            </w:r>
+          </w:p>
+        </w:tc>
+      </w:tr>
+    </w:tbl>
+    <w:p>
+      <w:pPr>
+        <w:pStyle w:val="Caption"/>
+      </w:pPr>
+      <w:r>
+        <w:t xml:space="preserve">Tabla </w:t>
+      </w:r>
+      <w:r>
+        <w:fldChar w:fldCharType="begin"/>
+      </w:r>
+      <w:r>
+        <w:instrText xml:space="preserve"> SEQ Tabla \* ARABIC </w:instrText>
+      </w:r>
+      <w:r>
+        <w:fldChar w:fldCharType="separate"/>
+      </w:r>
+      <w:r>
+        <w:rPr>
+          <w:noProof/>
+        </w:rPr>
+        <w:t>13</w:t>
+      </w:r>
+      <w:r>
+        <w:rPr>
+          <w:noProof/>
+        </w:rPr>
+        <w:fldChar w:fldCharType="end"/>
+      </w:r>
+      <w:r>
+        <w:t>. Métricas finales en datos de validación.</w:t>
+      </w:r>
+    </w:p>
+    <w:p/>
+    <w:p>
+      <w:pPr>
+        <w:pStyle w:val="Heading2"/>
+      </w:pPr>
+      <w:r>
+        <w:t>Optimización de tiempo de ejecución</w:t>
+      </w:r>
+    </w:p>
+    <w:p>
+      <w:pPr>
+        <w:jc w:val="both"/>
+      </w:pPr>
+      <w:r>
+        <w:t xml:space="preserve">Una de las etapas de </w:t>
+      </w:r>
+      <w:r>
+        <w:t>más</w:t>
+      </w:r>
+      <w:r>
+        <w:t xml:space="preserve"> consumo de recursos dentro del proceso de evaluación de modelos, es la optimización de hiperparametros mediante validación cruzada. Es por eso por lo que resulta importante un análisis del impacto que tiene la característica del método GridSearchCV de skitlearn, el cual te permite escoger el </w:t>
+      </w:r>
+      <w:r>
+        <w:t>número</w:t>
+      </w:r>
+      <w:r>
+        <w:t xml:space="preserve"> de hilos para ejecutar la optimización de hiperparametros. </w:t>
+      </w:r>
+    </w:p>
+    <w:p>
+      <w:pPr>
+        <w:jc w:val="both"/>
+      </w:pPr>
+      <w:r>
+        <w:lastRenderedPageBreak/>
+        <w:t xml:space="preserve">Como base se </w:t>
+      </w:r>
+      <w:r>
+        <w:t>utilizó</w:t>
+      </w:r>
+      <w:r>
+        <w:t xml:space="preserve"> el clasificador rondón foresta para medir el impacto. A continuación, se muestran los resultados del tiempo de ejecución promedio por cada división de datos. Sin embargo, dicho método también mide los tiempos de ejecución y los almacena en los resultados finales que fueron exportados a Excel. </w:t>
+      </w:r>
+    </w:p>
+    <w:p>
+      <w:pPr>
+        <w:keepNext/>
+        <w:jc w:val="center"/>
+      </w:pPr>
+      <w:r>
+        <w:rPr>
+          <w:noProof/>
+        </w:rPr>
+        <w:drawing>
+          <wp:inline distT="0" distB="0" distL="0" distR="0" wp14:anchorId="0516CF1E" wp14:editId="663A4295">
+            <wp:extent cx="4318000" cy="3029809"/>
+            <wp:effectExtent l="0" t="0" r="6350" b="0"/>
+            <wp:docPr id="47" name="Picture 47" descr="Chart, box and whisker chart&#10;&#10;Description automatically generated"/>
+            <wp:cNvGraphicFramePr>
+              <a:graphicFrameLocks xmlns:a="http://schemas.openxmlformats.org/drawingml/2006/main" noChangeAspect="1"/>
+            </wp:cNvGraphicFramePr>
+            <a:graphic xmlns:a="http://schemas.openxmlformats.org/drawingml/2006/main">
+              <a:graphicData uri="http://schemas.openxmlformats.org/drawingml/2006/picture">
+                <pic:pic xmlns:pic="http://schemas.openxmlformats.org/drawingml/2006/picture">
+                  <pic:nvPicPr>
+                    <pic:cNvPr id="47" name="Picture 47" descr="Chart, box and whisker chart&#10;&#10;Description automatically generated"/>
+                    <pic:cNvPicPr/>
+                  </pic:nvPicPr>
+                  <pic:blipFill>
+                    <a:blip r:embed="rId30"/>
+                    <a:stretch>
+                      <a:fillRect/>
+                    </a:stretch>
+                  </pic:blipFill>
+                  <pic:spPr>
+                    <a:xfrm>
+                      <a:off x="0" y="0"/>
+                      <a:ext cx="4324927" cy="3034669"/>
+                    </a:xfrm>
+                    <a:prstGeom prst="rect">
+                      <a:avLst/>
+                    </a:prstGeom>
+                  </pic:spPr>
+                </pic:pic>
+              </a:graphicData>
+            </a:graphic>
+          </wp:inline>
+        </w:drawing>
+      </w:r>
+    </w:p>
+    <w:p>
+      <w:pPr>
+        <w:pStyle w:val="Caption"/>
+      </w:pPr>
+      <w:r>
+        <w:t xml:space="preserve">Figura </w:t>
+      </w:r>
+      <w:r>
+        <w:fldChar w:fldCharType="begin"/>
+      </w:r>
+      <w:r>
+        <w:instrText xml:space="preserve"> SEQ Figura \* ARABIC </w:instrText>
+      </w:r>
+      <w:r>
+        <w:fldChar w:fldCharType="separate"/>
+      </w:r>
+      <w:r>
+        <w:rPr>
+          <w:noProof/>
+        </w:rPr>
+        <w:t>25</w:t>
+      </w:r>
+      <w:r>
+        <w:rPr>
+          <w:noProof/>
+        </w:rPr>
+        <w:fldChar w:fldCharType="end"/>
+      </w:r>
+      <w:r>
+        <w:t>. comparación de tiempos de ejecución.</w:t>
+      </w:r>
+    </w:p>
+    <w:p>
+      <w:r>
+        <w:t xml:space="preserve">A manera de optimizar el tiempo de ejecución en todo el análisis, se ejecutó el código con la mayor cantidad de hilos posibles. </w:t>
+      </w:r>
+    </w:p>
+    <w:p>
+      <w:r>
+        <w:t xml:space="preserve">También, se propone el uso de multiproceso en la fase de preprocesado de datos, que en el caso del presente estudio se basó en aumento de datos.  Continuación se muestran los resultados: </w:t>
+      </w:r>
+    </w:p>
+    <w:p>
+      <w:pPr>
+        <w:keepNext/>
+        <w:jc w:val="center"/>
+      </w:pPr>
+      <w:r>
+        <w:rPr>
+          <w:noProof/>
+        </w:rPr>
+        <w:drawing>
+          <wp:inline distT="0" distB="0" distL="0" distR="0" wp14:anchorId="46D7CAA6" wp14:editId="3D698470">
+            <wp:extent cx="4552950" cy="2294678"/>
+            <wp:effectExtent l="0" t="0" r="0" b="0"/>
+            <wp:docPr id="65" name="Picture 65" descr="Chart, bar chart&#10;&#10;Description automatically generated"/>
+            <wp:cNvGraphicFramePr>
+              <a:graphicFrameLocks xmlns:a="http://schemas.openxmlformats.org/drawingml/2006/main" noChangeAspect="1"/>
+            </wp:cNvGraphicFramePr>
+            <a:graphic xmlns:a="http://schemas.openxmlformats.org/drawingml/2006/main">
+              <a:graphicData uri="http://schemas.openxmlformats.org/drawingml/2006/picture">
+                <pic:pic xmlns:pic="http://schemas.openxmlformats.org/drawingml/2006/picture">
+                  <pic:nvPicPr>
+                    <pic:cNvPr id="65" name="Picture 65" descr="Chart, bar chart&#10;&#10;Description automatically generated"/>
+                    <pic:cNvPicPr/>
+                  </pic:nvPicPr>
+                  <pic:blipFill>
+                    <a:blip r:embed="rId31"/>
+                    <a:stretch>
+                      <a:fillRect/>
+                    </a:stretch>
+                  </pic:blipFill>
+                  <pic:spPr>
+                    <a:xfrm>
+                      <a:off x="0" y="0"/>
+                      <a:ext cx="4559771" cy="2298116"/>
+                    </a:xfrm>
+                    <a:prstGeom prst="rect">
+                      <a:avLst/>
+                    </a:prstGeom>
+                  </pic:spPr>
+                </pic:pic>
+              </a:graphicData>
+            </a:graphic>
+          </wp:inline>
+        </w:drawing>
+      </w:r>
+    </w:p>
+    <w:p>
+      <w:pPr>
+        <w:pStyle w:val="Caption"/>
+      </w:pPr>
+      <w:r>
+        <w:t xml:space="preserve">Figura </w:t>
+      </w:r>
+      <w:r>
+        <w:fldChar w:fldCharType="begin"/>
+      </w:r>
+      <w:r>
+        <w:instrText xml:space="preserve"> SEQ Figura \* ARABIC </w:instrText>
+      </w:r>
+      <w:r>
+        <w:fldChar w:fldCharType="separate"/>
+      </w:r>
+      <w:r>
+        <w:rPr>
+          <w:noProof/>
+        </w:rPr>
+        <w:t>26</w:t>
+      </w:r>
+      <w:r>
+        <w:rPr>
+          <w:noProof/>
+        </w:rPr>
+        <w:fldChar w:fldCharType="end"/>
+      </w:r>
+      <w:r>
+        <w:t>. comparación de tiempos en aumento de datos.</w:t>
+      </w:r>
+    </w:p>
+    <w:p/>
+    <w:p>
+      <w:pPr>
+        <w:pStyle w:val="Heading2"/>
+        <w:rPr>
+          <w:rStyle w:val="Heading2Char"/>
+        </w:rPr>
+      </w:pPr>
+      <w:r>
+        <w:rPr>
+          <w:rStyle w:val="Heading2Char"/>
+        </w:rPr>
+        <w:lastRenderedPageBreak/>
+        <w:t>Comparación de modelos y selección</w:t>
+      </w:r>
+    </w:p>
+    <w:p>
+      <w:pPr>
+        <w:pStyle w:val="Heading2"/>
+        <w:rPr>
+          <w:rStyle w:val="fontstyle21"/>
+        </w:rPr>
+      </w:pPr>
+    </w:p>
+    <w:p>
+      <w:r>
+        <w:t>Luego de optimizar cada clasificador, se debe seleccionar el mejor. La métrica encargada</w:t>
+      </w:r>
+      <w:r>
+        <w:t xml:space="preserve"> </w:t>
+      </w:r>
+      <w:r>
+        <w:t>realizar la comparación es la exactitud. Por cada modelo se realiza una prueba</w:t>
+      </w:r>
+      <w:r>
+        <w:t xml:space="preserve"> </w:t>
+      </w:r>
+      <w:r>
+        <w:t>estadística para validar si los datos son iguales o no.</w:t>
+      </w:r>
+    </w:p>
+    <w:p/>
+    <w:p>
+      <w:pPr>
+        <w:keepNext/>
+        <w:jc w:val="center"/>
+      </w:pPr>
+      <w:r>
+        <w:rPr>
+          <w:noProof/>
+        </w:rPr>
+        <w:drawing>
+          <wp:inline distT="0" distB="0" distL="0" distR="0" wp14:anchorId="1006AB6C" wp14:editId="6E98FFE7">
+            <wp:extent cx="3981450" cy="2614547"/>
+            <wp:effectExtent l="0" t="0" r="0" b="0"/>
+            <wp:docPr id="64" name="Picture 64" descr="Chart, box and whisker chart&#10;&#10;Description automatically generated"/>
+            <wp:cNvGraphicFramePr>
+              <a:graphicFrameLocks xmlns:a="http://schemas.openxmlformats.org/drawingml/2006/main" noChangeAspect="1"/>
+            </wp:cNvGraphicFramePr>
+            <a:graphic xmlns:a="http://schemas.openxmlformats.org/drawingml/2006/main">
+              <a:graphicData uri="http://schemas.openxmlformats.org/drawingml/2006/picture">
+                <pic:pic xmlns:pic="http://schemas.openxmlformats.org/drawingml/2006/picture">
+                  <pic:nvPicPr>
+                    <pic:cNvPr id="64" name="Picture 64" descr="Chart, box and whisker chart&#10;&#10;Description automatically generated"/>
+                    <pic:cNvPicPr/>
+                  </pic:nvPicPr>
+                  <pic:blipFill>
+                    <a:blip r:embed="rId32"/>
+                    <a:stretch>
+                      <a:fillRect/>
+                    </a:stretch>
+                  </pic:blipFill>
+                  <pic:spPr>
+                    <a:xfrm>
+                      <a:off x="0" y="0"/>
+                      <a:ext cx="3990673" cy="2620604"/>
+                    </a:xfrm>
+                    <a:prstGeom prst="rect">
+                      <a:avLst/>
+                    </a:prstGeom>
+                  </pic:spPr>
+                </pic:pic>
+              </a:graphicData>
+            </a:graphic>
+          </wp:inline>
+        </w:drawing>
+      </w:r>
+    </w:p>
+    <w:p>
+      <w:pPr>
+        <w:pStyle w:val="Caption"/>
+      </w:pPr>
+      <w:r>
+        <w:t xml:space="preserve">Figura </w:t>
+      </w:r>
+      <w:r>
+        <w:fldChar w:fldCharType="begin"/>
+      </w:r>
+      <w:r>
+        <w:instrText xml:space="preserve"> SEQ Figura \* ARABIC </w:instrText>
+      </w:r>
+      <w:r>
+        <w:fldChar w:fldCharType="separate"/>
+      </w:r>
+      <w:r>
+        <w:rPr>
+          <w:noProof/>
+        </w:rPr>
+        <w:t>27</w:t>
+      </w:r>
+      <w:r>
+        <w:rPr>
+          <w:noProof/>
+        </w:rPr>
+        <w:fldChar w:fldCharType="end"/>
+      </w:r>
+      <w:r>
+        <w:t>. comparación de modelos no supervisados</w:t>
+      </w:r>
+    </w:p>
+    <w:p>
+      <w:r>
+        <w:t xml:space="preserve">El contraste de hipótesis arroja que los modelos son iguales, por lo que se recomienda el uso de algoritmos con menor costo de cómputo. </w:t>
+      </w:r>
+    </w:p>
+    <w:p>
+      <w:pPr>
+        <w:pStyle w:val="Heading1"/>
+      </w:pPr>
+      <w:bookmarkStart w:id="12" w:name="_Toc99300809"/>
+      <w:r>
+        <w:t>Conclusiones</w:t>
+      </w:r>
+      <w:bookmarkEnd w:id="12"/>
+    </w:p>
+    <w:p>
+      <w:r>
+        <w:t xml:space="preserve">Los métodos de agrupamiento o </w:t>
+      </w:r>
+      <w:r>
+        <w:rPr>
+          <w:i/>
+          <w:iCs/>
+        </w:rPr>
+        <w:t>Clustering</w:t>
+      </w:r>
+      <w:r>
+        <w:t xml:space="preserve"> no mostraron un desempeño comparable con los métodos de aprendizaje supervisado, por lo que se recomienda el uso de este</w:t>
+      </w:r>
+      <w:r>
+        <w:t xml:space="preserve"> solamente</w:t>
+      </w:r>
+      <w:r>
+        <w:t xml:space="preserve"> como un preprocesamiento de datos. </w:t>
+      </w:r>
+    </w:p>
+    <w:p>
+      <w:r>
+        <w:t xml:space="preserve">Es importante la optimización de los recursos de computación cuando se trata de aprendizaje automático, el manejo de una gran cantidad de datos conlleva a un uso significativos de recursos. El uso de procesos multi hilo puede reducir drásticamente el tiempo total de entrenamiento. </w:t>
+      </w:r>
+    </w:p>
+    <w:p>
+      <w:r>
+        <w:br w:type="page"/>
+      </w:r>
+    </w:p>
+    <w:p/>
+    <w:p/>
     <w:sectPr>
       <w:pgSz w:w="11906" w:h="16838"/>
       <w:pgMar w:top="1417" w:right="1701" w:bottom="1417" w:left="1701" w:header="708" w:footer="708" w:gutter="0"/>
@@ -8739,6 +11939,50 @@
       <w:szCs w:val="26"/>
     </w:rPr>
   </w:style>
+  <w:style w:type="paragraph" w:styleId="Heading4">
+    <w:name w:val="heading 4"/>
+    <w:basedOn w:val="Normal"/>
+    <w:next w:val="Normal"/>
+    <w:link w:val="Heading4Char"/>
+    <w:uiPriority w:val="9"/>
+    <w:semiHidden/>
+    <w:unhideWhenUsed/>
+    <w:qFormat/>
+    <w:rsid w:val="001A1160"/>
+    <w:pPr>
+      <w:keepNext/>
+      <w:keepLines/>
+      <w:spacing w:before="40" w:after="0"/>
+      <w:outlineLvl w:val="3"/>
+    </w:pPr>
+    <w:rPr>
+      <w:rFonts w:asciiTheme="majorHAnsi" w:eastAsiaTheme="majorEastAsia" w:hAnsiTheme="majorHAnsi" w:cstheme="majorBidi"/>
+      <w:i/>
+      <w:iCs/>
+      <w:color w:val="2F5496" w:themeColor="accent1" w:themeShade="BF"/>
+    </w:rPr>
+  </w:style>
+  <w:style w:type="paragraph" w:styleId="Heading5">
+    <w:name w:val="heading 5"/>
+    <w:basedOn w:val="Normal"/>
+    <w:next w:val="Normal"/>
+    <w:link w:val="Heading5Char"/>
+    <w:uiPriority w:val="9"/>
+    <w:semiHidden/>
+    <w:unhideWhenUsed/>
+    <w:qFormat/>
+    <w:rsid w:val="001A1160"/>
+    <w:pPr>
+      <w:keepNext/>
+      <w:keepLines/>
+      <w:spacing w:before="40" w:after="0"/>
+      <w:outlineLvl w:val="4"/>
+    </w:pPr>
+    <w:rPr>
+      <w:rFonts w:asciiTheme="majorHAnsi" w:eastAsiaTheme="majorEastAsia" w:hAnsiTheme="majorHAnsi" w:cstheme="majorBidi"/>
+      <w:color w:val="2F5496" w:themeColor="accent1" w:themeShade="BF"/>
+    </w:rPr>
+  </w:style>
   <w:style w:type="character" w:default="1" w:styleId="DefaultParagraphFont">
     <w:name w:val="Default Paragraph Font"/>
     <w:uiPriority w:val="1"/>
@@ -8942,6 +12186,115 @@
         <w:insideV w:val="single" w:sz="4" w:space="0" w:color="auto"/>
       </w:tblBorders>
     </w:tblPr>
+  </w:style>
+  <w:style w:type="character" w:customStyle="1" w:styleId="Heading4Char">
+    <w:name w:val="Heading 4 Char"/>
+    <w:basedOn w:val="DefaultParagraphFont"/>
+    <w:link w:val="Heading4"/>
+    <w:uiPriority w:val="9"/>
+    <w:semiHidden/>
+    <w:rsid w:val="001A1160"/>
+    <w:rPr>
+      <w:rFonts w:asciiTheme="majorHAnsi" w:eastAsiaTheme="majorEastAsia" w:hAnsiTheme="majorHAnsi" w:cstheme="majorBidi"/>
+      <w:i/>
+      <w:iCs/>
+      <w:color w:val="2F5496" w:themeColor="accent1" w:themeShade="BF"/>
+    </w:rPr>
+  </w:style>
+  <w:style w:type="character" w:customStyle="1" w:styleId="Heading5Char">
+    <w:name w:val="Heading 5 Char"/>
+    <w:basedOn w:val="DefaultParagraphFont"/>
+    <w:link w:val="Heading5"/>
+    <w:uiPriority w:val="9"/>
+    <w:semiHidden/>
+    <w:rsid w:val="001A1160"/>
+    <w:rPr>
+      <w:rFonts w:asciiTheme="majorHAnsi" w:eastAsiaTheme="majorEastAsia" w:hAnsiTheme="majorHAnsi" w:cstheme="majorBidi"/>
+      <w:color w:val="2F5496" w:themeColor="accent1" w:themeShade="BF"/>
+    </w:rPr>
+  </w:style>
+  <w:style w:type="table" w:styleId="PlainTable4">
+    <w:name w:val="Plain Table 4"/>
+    <w:basedOn w:val="TableNormal"/>
+    <w:uiPriority w:val="44"/>
+    <w:rsid w:val="001A1160"/>
+    <w:pPr>
+      <w:spacing w:after="0" w:line="240" w:lineRule="auto"/>
+    </w:pPr>
+    <w:rPr>
+      <w:sz w:val="24"/>
+      <w:szCs w:val="24"/>
+    </w:rPr>
+    <w:tblPr>
+      <w:tblStyleRowBandSize w:val="1"/>
+      <w:tblStyleColBandSize w:val="1"/>
+    </w:tblPr>
+    <w:tblStylePr w:type="firstRow">
+      <w:rPr>
+        <w:b/>
+        <w:bCs/>
+      </w:rPr>
+    </w:tblStylePr>
+    <w:tblStylePr w:type="lastRow">
+      <w:rPr>
+        <w:b/>
+        <w:bCs/>
+      </w:rPr>
+    </w:tblStylePr>
+    <w:tblStylePr w:type="firstCol">
+      <w:rPr>
+        <w:b/>
+        <w:bCs/>
+      </w:rPr>
+    </w:tblStylePr>
+    <w:tblStylePr w:type="lastCol">
+      <w:rPr>
+        <w:b/>
+        <w:bCs/>
+      </w:rPr>
+    </w:tblStylePr>
+    <w:tblStylePr w:type="band1Vert">
+      <w:tblPr/>
+      <w:tcPr>
+        <w:shd w:val="clear" w:color="auto" w:fill="F2F2F2" w:themeFill="background1" w:themeFillShade="F2"/>
+      </w:tcPr>
+    </w:tblStylePr>
+    <w:tblStylePr w:type="band1Horz">
+      <w:tblPr/>
+      <w:tcPr>
+        <w:shd w:val="clear" w:color="auto" w:fill="F2F2F2" w:themeFill="background1" w:themeFillShade="F2"/>
+      </w:tcPr>
+    </w:tblStylePr>
+  </w:style>
+  <w:style w:type="character" w:customStyle="1" w:styleId="fontstyle21">
+    <w:name w:val="fontstyle21"/>
+    <w:basedOn w:val="DefaultParagraphFont"/>
+    <w:rsid w:val="001A1160"/>
+    <w:rPr>
+      <w:rFonts w:ascii="Calibri" w:hAnsi="Calibri" w:cs="Calibri" w:hint="default"/>
+      <w:b w:val="0"/>
+      <w:bCs w:val="0"/>
+      <w:i w:val="0"/>
+      <w:iCs w:val="0"/>
+      <w:color w:val="000000"/>
+      <w:sz w:val="24"/>
+      <w:szCs w:val="24"/>
+    </w:rPr>
+  </w:style>
+  <w:style w:type="character" w:customStyle="1" w:styleId="fontstyle31">
+    <w:name w:val="fontstyle31"/>
+    <w:basedOn w:val="DefaultParagraphFont"/>
+    <w:rsid w:val="001A1160"/>
+    <w:rPr>
+      <w:rFonts w:ascii="Calibri-BoldItalic" w:hAnsi="Calibri-BoldItalic" w:hint="default"/>
+      <w:b/>
+      <w:bCs/>
+      <w:i/>
+      <w:iCs/>
+      <w:color w:val="000000"/>
+      <w:sz w:val="24"/>
+      <w:szCs w:val="24"/>
+    </w:rPr>
   </w:style>
 </w:styles>
 </file>
